--- a/output/test.docx
+++ b/output/test.docx
@@ -77,7 +77,10 @@
         <w:pStyle w:val="Subtitle"/>
       </w:pPr>
       <w:r>
-        <w:t>test</w:t>
+        <w:t>[[doc-subtitle</w:t>
+      </w:r>
+      <w:r>
+        <w:t>]]</w:t>
       </w:r>
     </w:p>
     <w:p>
@@ -388,7 +391,13 @@
         <w:tab/>
       </w:r>
       <w:r>
-        <w:t>test</w:t>
+        <w:t>[[</w:t>
+      </w:r>
+      <w:r>
+        <w:t>doc-</w:t>
+      </w:r>
+      <w:r>
+        <w:t>author-email]]</w:t>
       </w:r>
     </w:p>
     <w:p>
@@ -543,7 +552,16 @@
               <w:pStyle w:val="PCTableText"/>
             </w:pPr>
             <w:r>
-              <w:t>test</w:t>
+              <w:t>[[</w:t>
+            </w:r>
+            <w:r>
+              <w:t>doc-</w:t>
+            </w:r>
+            <w:r>
+              <w:t>release-date</w:t>
+            </w:r>
+            <w:r>
+              <w:t xml:space="preserve">]] </w:t>
             </w:r>
           </w:p>
         </w:tc>
@@ -588,7 +606,19 @@
               <w:pStyle w:val="PCTableText"/>
             </w:pPr>
             <w:r>
-              <w:t>test</w:t>
+              <w:t>[[</w:t>
+            </w:r>
+            <w:r>
+              <w:t>doc-</w:t>
+            </w:r>
+            <w:r>
+              <w:t>author</w:t>
+            </w:r>
+            <w:r>
+              <w:t>-name</w:t>
+            </w:r>
+            <w:r>
+              <w:t>]]</w:t>
             </w:r>
           </w:p>
         </w:tc>
@@ -838,11 +868,6 @@
         <w:br w:type="page"/>
       </w:r>
     </w:p>
-    <w:p>
-      <w:pPr/>
-      <w:bookmarkStart w:id="0" w:name="_GoBack"/>
-      <w:bookmarkEnd w:id="0"/>
-    </w:p>
     <w:sdt>
       <w:sdtPr>
         <w:id w:val="4844945"/>
@@ -882,7 +907,10 @@
             <w:fldChar w:fldCharType="begin"/>
           </w:r>
           <w:r>
-            <w:rPr/>
+            <w:rPr>
+              <w:webHidden w:val="true"/>
+              <w:webHidden w:val="true"/>
+            </w:rPr>
             <w:instrText>TOC \z \u \h</w:instrText>
           </w:r>
           <w:r>
@@ -1028,7 +1056,7 @@
               <w:tab w:leader="dot" w:pos="9010" w:val="right"/>
             </w:tabs>
           </w:pPr>
-          <w:hyperlink w:anchor="_Toc16214197267296136529399695">
+          <w:hyperlink w:anchor="_Toc16238529771496696653748064">
             <w:r>
               <w:rPr>
                 <w:rStyle w:val="IndexLink"/>
@@ -1045,7 +1073,8 @@
                 <w:rStyle w:val="IndexLink"/>
                 <w:noProof/>
               </w:rPr>
-              <w:t>test</w:t>
+              <w:t>hello
+</w:t>
             </w:r>
             <w:r>
               <w:rPr>
@@ -1063,2177 +1092,7 @@
               <w:rPr>
                 <w:noProof/>
               </w:rPr>
-              <w:instrText>PAGEREF  _Toc16214197267296136529399695 \h</w:instrText>
-            </w:r>
-            <w:r>
-              <w:rPr>
-                <w:noProof/>
-              </w:rPr>
-            </w:r>
-            <w:r>
-              <w:rPr>
-                <w:noProof/>
-              </w:rPr>
-              <w:fldChar w:fldCharType="separate"/>
-            </w:r>
-            <w:r>
-              <w:rPr>
-                <w:noProof/>
-              </w:rPr>
-              <w:t>1</w:t>
-            </w:r>
-            <w:r>
-              <w:rPr>
-                <w:noProof/>
-              </w:rPr>
-              <w:fldChar w:fldCharType="end"/>
-            </w:r>
-          </w:hyperlink>
-        </w:p>
-        <w:p w:rsidR="3030454637453234" w:rsidRDefault="3030454637453234">
-          <w:pPr>
-            <w:pStyle w:val="TOC1"/>
-            <w:tabs>
-              <w:tab w:pos="1" w:val="left"/>
-              <w:tab w:leader="dot" w:pos="9010" w:val="right"/>
-            </w:tabs>
-          </w:pPr>
-          <w:hyperlink w:anchor="_Toc16214197267472194848482308">
-            <w:r>
-              <w:rPr>
-                <w:rStyle w:val="IndexLink"/>
-                <w:noProof/>
-              </w:rPr>
-              <w:t/>
-            </w:r>
-            <w:r>
-              <w:rPr/>
-              <w:tab/>
-            </w:r>
-            <w:r>
-              <w:rPr>
-                <w:rStyle w:val="IndexLink"/>
-                <w:noProof/>
-              </w:rPr>
-              <w:t>test12323</w:t>
-            </w:r>
-            <w:r>
-              <w:rPr>
-                <w:noProof/>
-              </w:rPr>
-              <w:tab/>
-            </w:r>
-            <w:r>
-              <w:rPr>
-                <w:noProof/>
-              </w:rPr>
-              <w:fldChar w:fldCharType="begin"/>
-            </w:r>
-            <w:r>
-              <w:rPr>
-                <w:noProof/>
-              </w:rPr>
-              <w:instrText>PAGEREF  _Toc16214197267472194848482308 \h</w:instrText>
-            </w:r>
-            <w:r>
-              <w:rPr>
-                <w:noProof/>
-              </w:rPr>
-            </w:r>
-            <w:r>
-              <w:rPr>
-                <w:noProof/>
-              </w:rPr>
-              <w:fldChar w:fldCharType="separate"/>
-            </w:r>
-            <w:r>
-              <w:rPr>
-                <w:noProof/>
-              </w:rPr>
-              <w:t>1</w:t>
-            </w:r>
-            <w:r>
-              <w:rPr>
-                <w:noProof/>
-              </w:rPr>
-              <w:fldChar w:fldCharType="end"/>
-            </w:r>
-          </w:hyperlink>
-        </w:p>
-        <w:p w:rsidR="3030454637453234" w:rsidRDefault="3030454637453234">
-          <w:pPr>
-            <w:pStyle w:val="TOC2"/>
-            <w:tabs>
-              <w:tab w:pos="480" w:val="left"/>
-              <w:tab w:leader="dot" w:pos="9010" w:val="right"/>
-            </w:tabs>
-          </w:pPr>
-          <w:hyperlink w:anchor="_Toc1621419726767700861691015">
-            <w:r>
-              <w:rPr>
-                <w:rStyle w:val="IndexLink"/>
-                <w:noProof/>
-              </w:rPr>
-              <w:t/>
-            </w:r>
-            <w:r>
-              <w:rPr/>
-              <w:tab/>
-            </w:r>
-            <w:r>
-              <w:rPr>
-                <w:rStyle w:val="IndexLink"/>
-                <w:noProof/>
-              </w:rPr>
-              <w:t>markdown1-2.md</w:t>
-            </w:r>
-            <w:r>
-              <w:rPr>
-                <w:noProof/>
-              </w:rPr>
-              <w:tab/>
-            </w:r>
-            <w:r>
-              <w:rPr>
-                <w:noProof/>
-              </w:rPr>
-              <w:fldChar w:fldCharType="begin"/>
-            </w:r>
-            <w:r>
-              <w:rPr>
-                <w:noProof/>
-              </w:rPr>
-              <w:instrText>PAGEREF  _Toc1621419726767700861691015 \h</w:instrText>
-            </w:r>
-            <w:r>
-              <w:rPr>
-                <w:noProof/>
-              </w:rPr>
-            </w:r>
-            <w:r>
-              <w:rPr>
-                <w:noProof/>
-              </w:rPr>
-              <w:fldChar w:fldCharType="separate"/>
-            </w:r>
-            <w:r>
-              <w:rPr>
-                <w:noProof/>
-              </w:rPr>
-              <w:t>1</w:t>
-            </w:r>
-            <w:r>
-              <w:rPr>
-                <w:noProof/>
-              </w:rPr>
-              <w:fldChar w:fldCharType="end"/>
-            </w:r>
-          </w:hyperlink>
-        </w:p>
-        <w:p w:rsidR="3030454637453234" w:rsidRDefault="3030454637453234">
-          <w:pPr>
-            <w:pStyle w:val="TOC3"/>
-            <w:tabs>
-              <w:tab w:pos="960" w:val="left"/>
-              <w:tab w:leader="dot" w:pos="9010" w:val="right"/>
-            </w:tabs>
-          </w:pPr>
-          <w:hyperlink w:anchor="_Toc16214197267876450202561470">
-            <w:r>
-              <w:rPr>
-                <w:rStyle w:val="IndexLink"/>
-                <w:noProof/>
-              </w:rPr>
-              <w:t/>
-            </w:r>
-            <w:r>
-              <w:rPr/>
-              <w:tab/>
-            </w:r>
-            <w:r>
-              <w:rPr>
-                <w:rStyle w:val="IndexLink"/>
-                <w:noProof/>
-              </w:rPr>
-              <w:t>PUZZLES CLOUD MARKDOWN FILE HEADING 1</w:t>
-            </w:r>
-            <w:r>
-              <w:rPr>
-                <w:noProof/>
-              </w:rPr>
-              <w:tab/>
-            </w:r>
-            <w:r>
-              <w:rPr>
-                <w:noProof/>
-              </w:rPr>
-              <w:fldChar w:fldCharType="begin"/>
-            </w:r>
-            <w:r>
-              <w:rPr>
-                <w:noProof/>
-              </w:rPr>
-              <w:instrText>PAGEREF  _Toc16214197267876450202561470 \h</w:instrText>
-            </w:r>
-            <w:r>
-              <w:rPr>
-                <w:noProof/>
-              </w:rPr>
-            </w:r>
-            <w:r>
-              <w:rPr>
-                <w:noProof/>
-              </w:rPr>
-              <w:fldChar w:fldCharType="separate"/>
-            </w:r>
-            <w:r>
-              <w:rPr>
-                <w:noProof/>
-              </w:rPr>
-              <w:t>1</w:t>
-            </w:r>
-            <w:r>
-              <w:rPr>
-                <w:noProof/>
-              </w:rPr>
-              <w:fldChar w:fldCharType="end"/>
-            </w:r>
-          </w:hyperlink>
-        </w:p>
-        <w:p w:rsidR="3030454637453234" w:rsidRDefault="3030454637453234">
-          <w:pPr>
-            <w:pStyle w:val="TOC4"/>
-            <w:tabs>
-              <w:tab w:pos="1280" w:val="left"/>
-              <w:tab w:leader="dot" w:pos="9010" w:val="right"/>
-            </w:tabs>
-          </w:pPr>
-          <w:hyperlink w:anchor="_Toc16214197268075724062527461">
-            <w:r>
-              <w:rPr>
-                <w:rStyle w:val="IndexLink"/>
-                <w:noProof/>
-              </w:rPr>
-              <w:t/>
-            </w:r>
-            <w:r>
-              <w:rPr/>
-              <w:tab/>
-            </w:r>
-            <w:r>
-              <w:rPr>
-                <w:rStyle w:val="IndexLink"/>
-                <w:noProof/>
-              </w:rPr>
-              <w:t>Welcome to the puzzles cloud md file HEADING 2</w:t>
-            </w:r>
-            <w:r>
-              <w:rPr>
-                <w:noProof/>
-              </w:rPr>
-              <w:tab/>
-            </w:r>
-            <w:r>
-              <w:rPr>
-                <w:noProof/>
-              </w:rPr>
-              <w:fldChar w:fldCharType="begin"/>
-            </w:r>
-            <w:r>
-              <w:rPr>
-                <w:noProof/>
-              </w:rPr>
-              <w:instrText>PAGEREF  _Toc16214197268075724062527461 \h</w:instrText>
-            </w:r>
-            <w:r>
-              <w:rPr>
-                <w:noProof/>
-              </w:rPr>
-            </w:r>
-            <w:r>
-              <w:rPr>
-                <w:noProof/>
-              </w:rPr>
-              <w:fldChar w:fldCharType="separate"/>
-            </w:r>
-            <w:r>
-              <w:rPr>
-                <w:noProof/>
-              </w:rPr>
-              <w:t>1</w:t>
-            </w:r>
-            <w:r>
-              <w:rPr>
-                <w:noProof/>
-              </w:rPr>
-              <w:fldChar w:fldCharType="end"/>
-            </w:r>
-          </w:hyperlink>
-        </w:p>
-        <w:p w:rsidR="3030454637453234" w:rsidRDefault="3030454637453234">
-          <w:pPr>
-            <w:pStyle w:val="TOC5"/>
-            <w:tabs>
-              <w:tab w:pos="1920" w:val="left"/>
-              <w:tab w:leader="dot" w:pos="9010" w:val="right"/>
-            </w:tabs>
-          </w:pPr>
-          <w:hyperlink w:anchor="_Toc16214197268264564513788673">
-            <w:r>
-              <w:rPr>
-                <w:rStyle w:val="IndexLink"/>
-                <w:noProof/>
-              </w:rPr>
-              <w:t/>
-            </w:r>
-            <w:r>
-              <w:rPr/>
-              <w:tab/>
-            </w:r>
-            <w:r>
-              <w:rPr>
-                <w:rStyle w:val="IndexLink"/>
-                <w:noProof/>
-              </w:rPr>
-              <w:t>Let's start with stupid jokes HEADING 3</w:t>
-            </w:r>
-            <w:r>
-              <w:rPr>
-                <w:noProof/>
-              </w:rPr>
-              <w:tab/>
-            </w:r>
-            <w:r>
-              <w:rPr>
-                <w:noProof/>
-              </w:rPr>
-              <w:fldChar w:fldCharType="begin"/>
-            </w:r>
-            <w:r>
-              <w:rPr>
-                <w:noProof/>
-              </w:rPr>
-              <w:instrText>PAGEREF  _Toc16214197268264564513788673 \h</w:instrText>
-            </w:r>
-            <w:r>
-              <w:rPr>
-                <w:noProof/>
-              </w:rPr>
-            </w:r>
-            <w:r>
-              <w:rPr>
-                <w:noProof/>
-              </w:rPr>
-              <w:fldChar w:fldCharType="separate"/>
-            </w:r>
-            <w:r>
-              <w:rPr>
-                <w:noProof/>
-              </w:rPr>
-              <w:t>1</w:t>
-            </w:r>
-            <w:r>
-              <w:rPr>
-                <w:noProof/>
-              </w:rPr>
-              <w:fldChar w:fldCharType="end"/>
-            </w:r>
-          </w:hyperlink>
-        </w:p>
-        <w:p w:rsidR="3030454637453234" w:rsidRDefault="3030454637453234">
-          <w:pPr>
-            <w:pStyle w:val="TOC6"/>
-            <w:tabs>
-              <w:tab w:pos="2400" w:val="left"/>
-              <w:tab w:leader="dot" w:pos="9010" w:val="right"/>
-            </w:tabs>
-          </w:pPr>
-          <w:hyperlink w:anchor="_Toc16214197268468695709206498">
-            <w:r>
-              <w:rPr>
-                <w:rStyle w:val="IndexLink"/>
-                <w:noProof/>
-              </w:rPr>
-              <w:t/>
-            </w:r>
-            <w:r>
-              <w:rPr/>
-              <w:tab/>
-            </w:r>
-            <w:r>
-              <w:rPr>
-                <w:rStyle w:val="IndexLink"/>
-                <w:noProof/>
-              </w:rPr>
-              <w:t>Let me tell you stupid joke on German: HEADING4</w:t>
-            </w:r>
-            <w:r>
-              <w:rPr>
-                <w:noProof/>
-              </w:rPr>
-              <w:tab/>
-            </w:r>
-            <w:r>
-              <w:rPr>
-                <w:noProof/>
-              </w:rPr>
-              <w:fldChar w:fldCharType="begin"/>
-            </w:r>
-            <w:r>
-              <w:rPr>
-                <w:noProof/>
-              </w:rPr>
-              <w:instrText>PAGEREF  _Toc16214197268468695709206498 \h</w:instrText>
-            </w:r>
-            <w:r>
-              <w:rPr>
-                <w:noProof/>
-              </w:rPr>
-            </w:r>
-            <w:r>
-              <w:rPr>
-                <w:noProof/>
-              </w:rPr>
-              <w:fldChar w:fldCharType="separate"/>
-            </w:r>
-            <w:r>
-              <w:rPr>
-                <w:noProof/>
-              </w:rPr>
-              <w:t>1</w:t>
-            </w:r>
-            <w:r>
-              <w:rPr>
-                <w:noProof/>
-              </w:rPr>
-              <w:fldChar w:fldCharType="end"/>
-            </w:r>
-          </w:hyperlink>
-        </w:p>
-        <w:p w:rsidR="3030454637453234" w:rsidRDefault="3030454637453234">
-          <w:pPr>
-            <w:pStyle w:val="TOC6"/>
-            <w:tabs>
-              <w:tab w:pos="2400" w:val="left"/>
-              <w:tab w:leader="dot" w:pos="9010" w:val="right"/>
-            </w:tabs>
-          </w:pPr>
-          <w:hyperlink w:anchor="_Toc16214197268672284759251787">
-            <w:r>
-              <w:rPr>
-                <w:rStyle w:val="IndexLink"/>
-                <w:noProof/>
-              </w:rPr>
-              <w:t/>
-            </w:r>
-            <w:r>
-              <w:rPr/>
-              <w:tab/>
-            </w:r>
-            <w:r>
-              <w:rPr>
-                <w:rStyle w:val="IndexLink"/>
-                <w:noProof/>
-              </w:rPr>
-              <w:t>Let's switch to the Czech language HEADING 4</w:t>
-            </w:r>
-            <w:r>
-              <w:rPr>
-                <w:noProof/>
-              </w:rPr>
-              <w:tab/>
-            </w:r>
-            <w:r>
-              <w:rPr>
-                <w:noProof/>
-              </w:rPr>
-              <w:fldChar w:fldCharType="begin"/>
-            </w:r>
-            <w:r>
-              <w:rPr>
-                <w:noProof/>
-              </w:rPr>
-              <w:instrText>PAGEREF  _Toc16214197268672284759251787 \h</w:instrText>
-            </w:r>
-            <w:r>
-              <w:rPr>
-                <w:noProof/>
-              </w:rPr>
-            </w:r>
-            <w:r>
-              <w:rPr>
-                <w:noProof/>
-              </w:rPr>
-              <w:fldChar w:fldCharType="separate"/>
-            </w:r>
-            <w:r>
-              <w:rPr>
-                <w:noProof/>
-              </w:rPr>
-              <w:t>1</w:t>
-            </w:r>
-            <w:r>
-              <w:rPr>
-                <w:noProof/>
-              </w:rPr>
-              <w:fldChar w:fldCharType="end"/>
-            </w:r>
-          </w:hyperlink>
-        </w:p>
-        <w:p w:rsidR="3030454637453234" w:rsidRDefault="3030454637453234">
-          <w:pPr>
-            <w:pStyle w:val="TOC7"/>
-            <w:tabs>
-              <w:tab w:pos="2880" w:val="left"/>
-              <w:tab w:leader="dot" w:pos="9010" w:val="right"/>
-            </w:tabs>
-          </w:pPr>
-          <w:hyperlink w:anchor="_Toc16214197268886162791760195">
-            <w:r>
-              <w:rPr>
-                <w:rStyle w:val="IndexLink"/>
-                <w:noProof/>
-              </w:rPr>
-              <w:t/>
-            </w:r>
-            <w:r>
-              <w:rPr/>
-              <w:tab/>
-            </w:r>
-            <w:r>
-              <w:rPr>
-                <w:rStyle w:val="IndexLink"/>
-                <w:noProof/>
-              </w:rPr>
-              <w:t>Real Czech language HEADING 5</w:t>
-            </w:r>
-            <w:r>
-              <w:rPr>
-                <w:noProof/>
-              </w:rPr>
-              <w:tab/>
-            </w:r>
-            <w:r>
-              <w:rPr>
-                <w:noProof/>
-              </w:rPr>
-              <w:fldChar w:fldCharType="begin"/>
-            </w:r>
-            <w:r>
-              <w:rPr>
-                <w:noProof/>
-              </w:rPr>
-              <w:instrText>PAGEREF  _Toc16214197268886162791760195 \h</w:instrText>
-            </w:r>
-            <w:r>
-              <w:rPr>
-                <w:noProof/>
-              </w:rPr>
-            </w:r>
-            <w:r>
-              <w:rPr>
-                <w:noProof/>
-              </w:rPr>
-              <w:fldChar w:fldCharType="separate"/>
-            </w:r>
-            <w:r>
-              <w:rPr>
-                <w:noProof/>
-              </w:rPr>
-              <w:t>1</w:t>
-            </w:r>
-            <w:r>
-              <w:rPr>
-                <w:noProof/>
-              </w:rPr>
-              <w:fldChar w:fldCharType="end"/>
-            </w:r>
-          </w:hyperlink>
-        </w:p>
-        <w:p w:rsidR="3030454637453234" w:rsidRDefault="3030454637453234">
-          <w:pPr>
-            <w:pStyle w:val="TOC3"/>
-            <w:tabs>
-              <w:tab w:pos="960" w:val="left"/>
-              <w:tab w:leader="dot" w:pos="9010" w:val="right"/>
-            </w:tabs>
-          </w:pPr>
-          <w:hyperlink w:anchor="_Toc16214197269081112237111411">
-            <w:r>
-              <w:rPr>
-                <w:rStyle w:val="IndexLink"/>
-                <w:noProof/>
-              </w:rPr>
-              <w:t/>
-            </w:r>
-            <w:r>
-              <w:rPr/>
-              <w:tab/>
-            </w:r>
-            <w:r>
-              <w:rPr>
-                <w:rStyle w:val="IndexLink"/>
-                <w:noProof/>
-              </w:rPr>
-              <w:t>Longest Serbian word he he HEADING 1</w:t>
-            </w:r>
-            <w:r>
-              <w:rPr>
-                <w:noProof/>
-              </w:rPr>
-              <w:tab/>
-            </w:r>
-            <w:r>
-              <w:rPr>
-                <w:noProof/>
-              </w:rPr>
-              <w:fldChar w:fldCharType="begin"/>
-            </w:r>
-            <w:r>
-              <w:rPr>
-                <w:noProof/>
-              </w:rPr>
-              <w:instrText>PAGEREF  _Toc16214197269081112237111411 \h</w:instrText>
-            </w:r>
-            <w:r>
-              <w:rPr>
-                <w:noProof/>
-              </w:rPr>
-            </w:r>
-            <w:r>
-              <w:rPr>
-                <w:noProof/>
-              </w:rPr>
-              <w:fldChar w:fldCharType="separate"/>
-            </w:r>
-            <w:r>
-              <w:rPr>
-                <w:noProof/>
-              </w:rPr>
-              <w:t>1</w:t>
-            </w:r>
-            <w:r>
-              <w:rPr>
-                <w:noProof/>
-              </w:rPr>
-              <w:fldChar w:fldCharType="end"/>
-            </w:r>
-          </w:hyperlink>
-        </w:p>
-        <w:p w:rsidR="3030454637453234" w:rsidRDefault="3030454637453234">
-          <w:pPr>
-            <w:pStyle w:val="TOC4"/>
-            <w:tabs>
-              <w:tab w:pos="1280" w:val="left"/>
-              <w:tab w:leader="dot" w:pos="9010" w:val="right"/>
-            </w:tabs>
-          </w:pPr>
-          <w:hyperlink w:anchor="_Toc162141972692895971744631">
-            <w:r>
-              <w:rPr>
-                <w:rStyle w:val="IndexLink"/>
-                <w:noProof/>
-              </w:rPr>
-              <w:t/>
-            </w:r>
-            <w:r>
-              <w:rPr/>
-              <w:tab/>
-            </w:r>
-            <w:r>
-              <w:rPr>
-                <w:rStyle w:val="IndexLink"/>
-                <w:noProof/>
-              </w:rPr>
-              <w:t>Serbian literature HEADING 2</w:t>
-            </w:r>
-            <w:r>
-              <w:rPr>
-                <w:noProof/>
-              </w:rPr>
-              <w:tab/>
-            </w:r>
-            <w:r>
-              <w:rPr>
-                <w:noProof/>
-              </w:rPr>
-              <w:fldChar w:fldCharType="begin"/>
-            </w:r>
-            <w:r>
-              <w:rPr>
-                <w:noProof/>
-              </w:rPr>
-              <w:instrText>PAGEREF  _Toc162141972692895971744631 \h</w:instrText>
-            </w:r>
-            <w:r>
-              <w:rPr>
-                <w:noProof/>
-              </w:rPr>
-            </w:r>
-            <w:r>
-              <w:rPr>
-                <w:noProof/>
-              </w:rPr>
-              <w:fldChar w:fldCharType="separate"/>
-            </w:r>
-            <w:r>
-              <w:rPr>
-                <w:noProof/>
-              </w:rPr>
-              <w:t>1</w:t>
-            </w:r>
-            <w:r>
-              <w:rPr>
-                <w:noProof/>
-              </w:rPr>
-              <w:fldChar w:fldCharType="end"/>
-            </w:r>
-          </w:hyperlink>
-        </w:p>
-        <w:p w:rsidR="3030454637453234" w:rsidRDefault="3030454637453234">
-          <w:pPr>
-            <w:pStyle w:val="TOC3"/>
-            <w:tabs>
-              <w:tab w:pos="960" w:val="left"/>
-              <w:tab w:leader="dot" w:pos="9010" w:val="right"/>
-            </w:tabs>
-          </w:pPr>
-          <w:hyperlink w:anchor="_Toc16214197269502236224059189">
-            <w:r>
-              <w:rPr>
-                <w:rStyle w:val="IndexLink"/>
-                <w:noProof/>
-              </w:rPr>
-              <w:t/>
-            </w:r>
-            <w:r>
-              <w:rPr/>
-              <w:tab/>
-            </w:r>
-            <w:r>
-              <w:rPr>
-                <w:rStyle w:val="IndexLink"/>
-                <w:noProof/>
-              </w:rPr>
-              <w:t>It's enough, lets start with some smart things HEADING 1</w:t>
-            </w:r>
-            <w:r>
-              <w:rPr>
-                <w:noProof/>
-              </w:rPr>
-              <w:tab/>
-            </w:r>
-            <w:r>
-              <w:rPr>
-                <w:noProof/>
-              </w:rPr>
-              <w:fldChar w:fldCharType="begin"/>
-            </w:r>
-            <w:r>
-              <w:rPr>
-                <w:noProof/>
-              </w:rPr>
-              <w:instrText>PAGEREF  _Toc16214197269502236224059189 \h</w:instrText>
-            </w:r>
-            <w:r>
-              <w:rPr>
-                <w:noProof/>
-              </w:rPr>
-            </w:r>
-            <w:r>
-              <w:rPr>
-                <w:noProof/>
-              </w:rPr>
-              <w:fldChar w:fldCharType="separate"/>
-            </w:r>
-            <w:r>
-              <w:rPr>
-                <w:noProof/>
-              </w:rPr>
-              <w:t>1</w:t>
-            </w:r>
-            <w:r>
-              <w:rPr>
-                <w:noProof/>
-              </w:rPr>
-              <w:fldChar w:fldCharType="end"/>
-            </w:r>
-          </w:hyperlink>
-        </w:p>
-        <w:p w:rsidR="3030454637453234" w:rsidRDefault="3030454637453234">
-          <w:pPr>
-            <w:pStyle w:val="TOC2"/>
-            <w:tabs>
-              <w:tab w:pos="480" w:val="left"/>
-              <w:tab w:leader="dot" w:pos="9010" w:val="right"/>
-            </w:tabs>
-          </w:pPr>
-          <w:hyperlink w:anchor="_Toc16214197269725861014824208">
-            <w:r>
-              <w:rPr>
-                <w:rStyle w:val="IndexLink"/>
-                <w:noProof/>
-              </w:rPr>
-              <w:t/>
-            </w:r>
-            <w:r>
-              <w:rPr/>
-              <w:tab/>
-            </w:r>
-            <w:r>
-              <w:rPr>
-                <w:rStyle w:val="IndexLink"/>
-                <w:noProof/>
-              </w:rPr>
-              <w:t>markdown2-2.md</w:t>
-            </w:r>
-            <w:r>
-              <w:rPr>
-                <w:noProof/>
-              </w:rPr>
-              <w:tab/>
-            </w:r>
-            <w:r>
-              <w:rPr>
-                <w:noProof/>
-              </w:rPr>
-              <w:fldChar w:fldCharType="begin"/>
-            </w:r>
-            <w:r>
-              <w:rPr>
-                <w:noProof/>
-              </w:rPr>
-              <w:instrText>PAGEREF  _Toc16214197269725861014824208 \h</w:instrText>
-            </w:r>
-            <w:r>
-              <w:rPr>
-                <w:noProof/>
-              </w:rPr>
-            </w:r>
-            <w:r>
-              <w:rPr>
-                <w:noProof/>
-              </w:rPr>
-              <w:fldChar w:fldCharType="separate"/>
-            </w:r>
-            <w:r>
-              <w:rPr>
-                <w:noProof/>
-              </w:rPr>
-              <w:t>1</w:t>
-            </w:r>
-            <w:r>
-              <w:rPr>
-                <w:noProof/>
-              </w:rPr>
-              <w:fldChar w:fldCharType="end"/>
-            </w:r>
-          </w:hyperlink>
-        </w:p>
-        <w:p w:rsidR="3030454637453234" w:rsidRDefault="3030454637453234">
-          <w:pPr>
-            <w:pStyle w:val="TOC3"/>
-            <w:tabs>
-              <w:tab w:pos="960" w:val="left"/>
-              <w:tab w:leader="dot" w:pos="9010" w:val="right"/>
-            </w:tabs>
-          </w:pPr>
-          <w:hyperlink w:anchor="_Toc1621419726992749177311280">
-            <w:r>
-              <w:rPr>
-                <w:rStyle w:val="IndexLink"/>
-                <w:noProof/>
-              </w:rPr>
-              <w:t/>
-            </w:r>
-            <w:r>
-              <w:rPr/>
-              <w:tab/>
-            </w:r>
-            <w:r>
-              <w:rPr>
-                <w:rStyle w:val="IndexLink"/>
-                <w:noProof/>
-              </w:rPr>
-              <w:t>Formatted Text Examples</w:t>
-            </w:r>
-            <w:r>
-              <w:rPr>
-                <w:noProof/>
-              </w:rPr>
-              <w:tab/>
-            </w:r>
-            <w:r>
-              <w:rPr>
-                <w:noProof/>
-              </w:rPr>
-              <w:fldChar w:fldCharType="begin"/>
-            </w:r>
-            <w:r>
-              <w:rPr>
-                <w:noProof/>
-              </w:rPr>
-              <w:instrText>PAGEREF  _Toc1621419726992749177311280 \h</w:instrText>
-            </w:r>
-            <w:r>
-              <w:rPr>
-                <w:noProof/>
-              </w:rPr>
-            </w:r>
-            <w:r>
-              <w:rPr>
-                <w:noProof/>
-              </w:rPr>
-              <w:fldChar w:fldCharType="separate"/>
-            </w:r>
-            <w:r>
-              <w:rPr>
-                <w:noProof/>
-              </w:rPr>
-              <w:t>1</w:t>
-            </w:r>
-            <w:r>
-              <w:rPr>
-                <w:noProof/>
-              </w:rPr>
-              <w:fldChar w:fldCharType="end"/>
-            </w:r>
-          </w:hyperlink>
-        </w:p>
-        <w:p w:rsidR="3030454637453234" w:rsidRDefault="3030454637453234">
-          <w:pPr>
-            <w:pStyle w:val="TOC4"/>
-            <w:tabs>
-              <w:tab w:pos="1280" w:val="left"/>
-              <w:tab w:leader="dot" w:pos="9010" w:val="right"/>
-            </w:tabs>
-          </w:pPr>
-          <w:hyperlink w:anchor="_Toc16214197270139933747566495">
-            <w:r>
-              <w:rPr>
-                <w:rStyle w:val="IndexLink"/>
-                <w:noProof/>
-              </w:rPr>
-              <w:t/>
-            </w:r>
-            <w:r>
-              <w:rPr/>
-              <w:tab/>
-            </w:r>
-            <w:r>
-              <w:rPr>
-                <w:rStyle w:val="IndexLink"/>
-                <w:noProof/>
-              </w:rPr>
-              <w:t>Font buttons:</w:t>
-            </w:r>
-            <w:r>
-              <w:rPr>
-                <w:noProof/>
-              </w:rPr>
-              <w:tab/>
-            </w:r>
-            <w:r>
-              <w:rPr>
-                <w:noProof/>
-              </w:rPr>
-              <w:fldChar w:fldCharType="begin"/>
-            </w:r>
-            <w:r>
-              <w:rPr>
-                <w:noProof/>
-              </w:rPr>
-              <w:instrText>PAGEREF  _Toc16214197270139933747566495 \h</w:instrText>
-            </w:r>
-            <w:r>
-              <w:rPr>
-                <w:noProof/>
-              </w:rPr>
-            </w:r>
-            <w:r>
-              <w:rPr>
-                <w:noProof/>
-              </w:rPr>
-              <w:fldChar w:fldCharType="separate"/>
-            </w:r>
-            <w:r>
-              <w:rPr>
-                <w:noProof/>
-              </w:rPr>
-              <w:t>1</w:t>
-            </w:r>
-            <w:r>
-              <w:rPr>
-                <w:noProof/>
-              </w:rPr>
-              <w:fldChar w:fldCharType="end"/>
-            </w:r>
-          </w:hyperlink>
-        </w:p>
-        <w:p w:rsidR="3030454637453234" w:rsidRDefault="3030454637453234">
-          <w:pPr>
-            <w:pStyle w:val="TOC4"/>
-            <w:tabs>
-              <w:tab w:pos="1280" w:val="left"/>
-              <w:tab w:leader="dot" w:pos="9010" w:val="right"/>
-            </w:tabs>
-          </w:pPr>
-          <w:hyperlink w:anchor="_Toc16214197270352204100900221">
-            <w:r>
-              <w:rPr>
-                <w:rStyle w:val="IndexLink"/>
-                <w:noProof/>
-              </w:rPr>
-              <w:t/>
-            </w:r>
-            <w:r>
-              <w:rPr/>
-              <w:tab/>
-            </w:r>
-            <w:r>
-              <w:rPr>
-                <w:rStyle w:val="IndexLink"/>
-                <w:noProof/>
-              </w:rPr>
-              <w:t>Text Format:</w:t>
-            </w:r>
-            <w:r>
-              <w:rPr>
-                <w:noProof/>
-              </w:rPr>
-              <w:tab/>
-            </w:r>
-            <w:r>
-              <w:rPr>
-                <w:noProof/>
-              </w:rPr>
-              <w:fldChar w:fldCharType="begin"/>
-            </w:r>
-            <w:r>
-              <w:rPr>
-                <w:noProof/>
-              </w:rPr>
-              <w:instrText>PAGEREF  _Toc16214197270352204100900221 \h</w:instrText>
-            </w:r>
-            <w:r>
-              <w:rPr>
-                <w:noProof/>
-              </w:rPr>
-            </w:r>
-            <w:r>
-              <w:rPr>
-                <w:noProof/>
-              </w:rPr>
-              <w:fldChar w:fldCharType="separate"/>
-            </w:r>
-            <w:r>
-              <w:rPr>
-                <w:noProof/>
-              </w:rPr>
-              <w:t>1</w:t>
-            </w:r>
-            <w:r>
-              <w:rPr>
-                <w:noProof/>
-              </w:rPr>
-              <w:fldChar w:fldCharType="end"/>
-            </w:r>
-          </w:hyperlink>
-        </w:p>
-        <w:p w:rsidR="3030454637453234" w:rsidRDefault="3030454637453234">
-          <w:pPr>
-            <w:pStyle w:val="TOC4"/>
-            <w:tabs>
-              <w:tab w:pos="1280" w:val="left"/>
-              <w:tab w:leader="dot" w:pos="9010" w:val="right"/>
-            </w:tabs>
-          </w:pPr>
-          <w:hyperlink w:anchor="_Toc16214197270574763072668175">
-            <w:r>
-              <w:rPr>
-                <w:rStyle w:val="IndexLink"/>
-                <w:noProof/>
-              </w:rPr>
-              <w:t/>
-            </w:r>
-            <w:r>
-              <w:rPr/>
-              <w:tab/>
-            </w:r>
-            <w:r>
-              <w:rPr>
-                <w:rStyle w:val="IndexLink"/>
-                <w:noProof/>
-              </w:rPr>
-              <w:t>Text Justification:</w:t>
-            </w:r>
-            <w:r>
-              <w:rPr>
-                <w:noProof/>
-              </w:rPr>
-              <w:tab/>
-            </w:r>
-            <w:r>
-              <w:rPr>
-                <w:noProof/>
-              </w:rPr>
-              <w:fldChar w:fldCharType="begin"/>
-            </w:r>
-            <w:r>
-              <w:rPr>
-                <w:noProof/>
-              </w:rPr>
-              <w:instrText>PAGEREF  _Toc16214197270574763072668175 \h</w:instrText>
-            </w:r>
-            <w:r>
-              <w:rPr>
-                <w:noProof/>
-              </w:rPr>
-            </w:r>
-            <w:r>
-              <w:rPr>
-                <w:noProof/>
-              </w:rPr>
-              <w:fldChar w:fldCharType="separate"/>
-            </w:r>
-            <w:r>
-              <w:rPr>
-                <w:noProof/>
-              </w:rPr>
-              <w:t>1</w:t>
-            </w:r>
-            <w:r>
-              <w:rPr>
-                <w:noProof/>
-              </w:rPr>
-              <w:fldChar w:fldCharType="end"/>
-            </w:r>
-          </w:hyperlink>
-        </w:p>
-        <w:p w:rsidR="3030454637453234" w:rsidRDefault="3030454637453234">
-          <w:pPr>
-            <w:pStyle w:val="TOC3"/>
-            <w:tabs>
-              <w:tab w:pos="960" w:val="left"/>
-              <w:tab w:leader="dot" w:pos="9010" w:val="right"/>
-            </w:tabs>
-          </w:pPr>
-          <w:hyperlink w:anchor="_Toc16214197270782992903978200">
-            <w:r>
-              <w:rPr>
-                <w:rStyle w:val="IndexLink"/>
-                <w:noProof/>
-              </w:rPr>
-              <w:t/>
-            </w:r>
-            <w:r>
-              <w:rPr/>
-              <w:tab/>
-            </w:r>
-            <w:r>
-              <w:rPr>
-                <w:rStyle w:val="IndexLink"/>
-                <w:noProof/>
-              </w:rPr>
-              <w:t>Useful markdown links:</w:t>
-            </w:r>
-            <w:r>
-              <w:rPr>
-                <w:noProof/>
-              </w:rPr>
-              <w:tab/>
-            </w:r>
-            <w:r>
-              <w:rPr>
-                <w:noProof/>
-              </w:rPr>
-              <w:fldChar w:fldCharType="begin"/>
-            </w:r>
-            <w:r>
-              <w:rPr>
-                <w:noProof/>
-              </w:rPr>
-              <w:instrText>PAGEREF  _Toc16214197270782992903978200 \h</w:instrText>
-            </w:r>
-            <w:r>
-              <w:rPr>
-                <w:noProof/>
-              </w:rPr>
-            </w:r>
-            <w:r>
-              <w:rPr>
-                <w:noProof/>
-              </w:rPr>
-              <w:fldChar w:fldCharType="separate"/>
-            </w:r>
-            <w:r>
-              <w:rPr>
-                <w:noProof/>
-              </w:rPr>
-              <w:t>1</w:t>
-            </w:r>
-            <w:r>
-              <w:rPr>
-                <w:noProof/>
-              </w:rPr>
-              <w:fldChar w:fldCharType="end"/>
-            </w:r>
-          </w:hyperlink>
-        </w:p>
-        <w:p w:rsidR="3030454637453234" w:rsidRDefault="3030454637453234">
-          <w:pPr>
-            <w:pStyle w:val="TOC4"/>
-            <w:tabs>
-              <w:tab w:pos="1280" w:val="left"/>
-              <w:tab w:leader="dot" w:pos="9010" w:val="right"/>
-            </w:tabs>
-          </w:pPr>
-          <w:hyperlink w:anchor="_Toc16214197270995306613105871">
-            <w:r>
-              <w:rPr>
-                <w:rStyle w:val="IndexLink"/>
-                <w:noProof/>
-              </w:rPr>
-              <w:t/>
-            </w:r>
-            <w:r>
-              <w:rPr/>
-              <w:tab/>
-            </w:r>
-            <w:r>
-              <w:rPr>
-                <w:rStyle w:val="IndexLink"/>
-                <w:noProof/>
-              </w:rPr>
-              <w:t>I just have to store some code here, if you don't mind</w:t>
-            </w:r>
-            <w:r>
-              <w:rPr>
-                <w:noProof/>
-              </w:rPr>
-              <w:tab/>
-            </w:r>
-            <w:r>
-              <w:rPr>
-                <w:noProof/>
-              </w:rPr>
-              <w:fldChar w:fldCharType="begin"/>
-            </w:r>
-            <w:r>
-              <w:rPr>
-                <w:noProof/>
-              </w:rPr>
-              <w:instrText>PAGEREF  _Toc16214197270995306613105871 \h</w:instrText>
-            </w:r>
-            <w:r>
-              <w:rPr>
-                <w:noProof/>
-              </w:rPr>
-            </w:r>
-            <w:r>
-              <w:rPr>
-                <w:noProof/>
-              </w:rPr>
-              <w:fldChar w:fldCharType="separate"/>
-            </w:r>
-            <w:r>
-              <w:rPr>
-                <w:noProof/>
-              </w:rPr>
-              <w:t>1</w:t>
-            </w:r>
-            <w:r>
-              <w:rPr>
-                <w:noProof/>
-              </w:rPr>
-              <w:fldChar w:fldCharType="end"/>
-            </w:r>
-          </w:hyperlink>
-        </w:p>
-        <w:p w:rsidR="3030454637453234" w:rsidRDefault="3030454637453234">
-          <w:pPr>
-            <w:pStyle w:val="TOC5"/>
-            <w:tabs>
-              <w:tab w:pos="1920" w:val="left"/>
-              <w:tab w:leader="dot" w:pos="9010" w:val="right"/>
-            </w:tabs>
-          </w:pPr>
-          <w:hyperlink w:anchor="_Toc16214197271194974903325969">
-            <w:r>
-              <w:rPr>
-                <w:rStyle w:val="IndexLink"/>
-                <w:noProof/>
-              </w:rPr>
-              <w:t/>
-            </w:r>
-            <w:r>
-              <w:rPr/>
-              <w:tab/>
-            </w:r>
-            <w:r>
-              <w:rPr>
-                <w:rStyle w:val="IndexLink"/>
-                <w:noProof/>
-              </w:rPr>
-              <w:t>I'll put it here</w:t>
-            </w:r>
-            <w:r>
-              <w:rPr>
-                <w:noProof/>
-              </w:rPr>
-              <w:tab/>
-            </w:r>
-            <w:r>
-              <w:rPr>
-                <w:noProof/>
-              </w:rPr>
-              <w:fldChar w:fldCharType="begin"/>
-            </w:r>
-            <w:r>
-              <w:rPr>
-                <w:noProof/>
-              </w:rPr>
-              <w:instrText>PAGEREF  _Toc16214197271194974903325969 \h</w:instrText>
-            </w:r>
-            <w:r>
-              <w:rPr>
-                <w:noProof/>
-              </w:rPr>
-            </w:r>
-            <w:r>
-              <w:rPr>
-                <w:noProof/>
-              </w:rPr>
-              <w:fldChar w:fldCharType="separate"/>
-            </w:r>
-            <w:r>
-              <w:rPr>
-                <w:noProof/>
-              </w:rPr>
-              <w:t>1</w:t>
-            </w:r>
-            <w:r>
-              <w:rPr>
-                <w:noProof/>
-              </w:rPr>
-              <w:fldChar w:fldCharType="end"/>
-            </w:r>
-          </w:hyperlink>
-        </w:p>
-        <w:p w:rsidR="3030454637453234" w:rsidRDefault="3030454637453234">
-          <w:pPr>
-            <w:pStyle w:val="TOC5"/>
-            <w:tabs>
-              <w:tab w:pos="1920" w:val="left"/>
-              <w:tab w:leader="dot" w:pos="9010" w:val="right"/>
-            </w:tabs>
-          </w:pPr>
-          <w:hyperlink w:anchor="_Toc16214197271407794979194402">
-            <w:r>
-              <w:rPr>
-                <w:rStyle w:val="IndexLink"/>
-                <w:noProof/>
-              </w:rPr>
-              <w:t/>
-            </w:r>
-            <w:r>
-              <w:rPr/>
-              <w:tab/>
-            </w:r>
-            <w:r>
-              <w:rPr>
-                <w:rStyle w:val="IndexLink"/>
-                <w:noProof/>
-              </w:rPr>
-              <w:t>And also here</w:t>
-            </w:r>
-            <w:r>
-              <w:rPr>
-                <w:noProof/>
-              </w:rPr>
-              <w:tab/>
-            </w:r>
-            <w:r>
-              <w:rPr>
-                <w:noProof/>
-              </w:rPr>
-              <w:fldChar w:fldCharType="begin"/>
-            </w:r>
-            <w:r>
-              <w:rPr>
-                <w:noProof/>
-              </w:rPr>
-              <w:instrText>PAGEREF  _Toc16214197271407794979194402 \h</w:instrText>
-            </w:r>
-            <w:r>
-              <w:rPr>
-                <w:noProof/>
-              </w:rPr>
-            </w:r>
-            <w:r>
-              <w:rPr>
-                <w:noProof/>
-              </w:rPr>
-              <w:fldChar w:fldCharType="separate"/>
-            </w:r>
-            <w:r>
-              <w:rPr>
-                <w:noProof/>
-              </w:rPr>
-              <w:t>1</w:t>
-            </w:r>
-            <w:r>
-              <w:rPr>
-                <w:noProof/>
-              </w:rPr>
-              <w:fldChar w:fldCharType="end"/>
-            </w:r>
-          </w:hyperlink>
-        </w:p>
-        <w:p w:rsidR="3030454637453234" w:rsidRDefault="3030454637453234">
-          <w:pPr>
-            <w:pStyle w:val="TOC5"/>
-            <w:tabs>
-              <w:tab w:pos="1920" w:val="left"/>
-              <w:tab w:leader="dot" w:pos="9010" w:val="right"/>
-            </w:tabs>
-          </w:pPr>
-          <w:hyperlink w:anchor="_Toc162141972716039447537521">
-            <w:r>
-              <w:rPr>
-                <w:rStyle w:val="IndexLink"/>
-                <w:noProof/>
-              </w:rPr>
-              <w:t/>
-            </w:r>
-            <w:r>
-              <w:rPr/>
-              <w:tab/>
-            </w:r>
-            <w:r>
-              <w:rPr>
-                <w:rStyle w:val="IndexLink"/>
-                <w:noProof/>
-              </w:rPr>
-              <w:t>You know the process...</w:t>
-            </w:r>
-            <w:r>
-              <w:rPr>
-                <w:noProof/>
-              </w:rPr>
-              <w:tab/>
-            </w:r>
-            <w:r>
-              <w:rPr>
-                <w:noProof/>
-              </w:rPr>
-              <w:fldChar w:fldCharType="begin"/>
-            </w:r>
-            <w:r>
-              <w:rPr>
-                <w:noProof/>
-              </w:rPr>
-              <w:instrText>PAGEREF  _Toc162141972716039447537521 \h</w:instrText>
-            </w:r>
-            <w:r>
-              <w:rPr>
-                <w:noProof/>
-              </w:rPr>
-            </w:r>
-            <w:r>
-              <w:rPr>
-                <w:noProof/>
-              </w:rPr>
-              <w:fldChar w:fldCharType="separate"/>
-            </w:r>
-            <w:r>
-              <w:rPr>
-                <w:noProof/>
-              </w:rPr>
-              <w:t>1</w:t>
-            </w:r>
-            <w:r>
-              <w:rPr>
-                <w:noProof/>
-              </w:rPr>
-              <w:fldChar w:fldCharType="end"/>
-            </w:r>
-          </w:hyperlink>
-        </w:p>
-        <w:p w:rsidR="3030454637453234" w:rsidRDefault="3030454637453234">
-          <w:pPr>
-            <w:pStyle w:val="TOC2"/>
-            <w:tabs>
-              <w:tab w:pos="480" w:val="left"/>
-              <w:tab w:leader="dot" w:pos="9010" w:val="right"/>
-            </w:tabs>
-          </w:pPr>
-          <w:hyperlink w:anchor="_Toc16214197271801821032981272">
-            <w:r>
-              <w:rPr>
-                <w:rStyle w:val="IndexLink"/>
-                <w:noProof/>
-              </w:rPr>
-              <w:t/>
-            </w:r>
-            <w:r>
-              <w:rPr/>
-              <w:tab/>
-            </w:r>
-            <w:r>
-              <w:rPr>
-                <w:rStyle w:val="IndexLink"/>
-                <w:noProof/>
-              </w:rPr>
-              <w:t>justTesting.markdown</w:t>
-            </w:r>
-            <w:r>
-              <w:rPr>
-                <w:noProof/>
-              </w:rPr>
-              <w:tab/>
-            </w:r>
-            <w:r>
-              <w:rPr>
-                <w:noProof/>
-              </w:rPr>
-              <w:fldChar w:fldCharType="begin"/>
-            </w:r>
-            <w:r>
-              <w:rPr>
-                <w:noProof/>
-              </w:rPr>
-              <w:instrText>PAGEREF  _Toc16214197271801821032981272 \h</w:instrText>
-            </w:r>
-            <w:r>
-              <w:rPr>
-                <w:noProof/>
-              </w:rPr>
-            </w:r>
-            <w:r>
-              <w:rPr>
-                <w:noProof/>
-              </w:rPr>
-              <w:fldChar w:fldCharType="separate"/>
-            </w:r>
-            <w:r>
-              <w:rPr>
-                <w:noProof/>
-              </w:rPr>
-              <w:t>1</w:t>
-            </w:r>
-            <w:r>
-              <w:rPr>
-                <w:noProof/>
-              </w:rPr>
-              <w:fldChar w:fldCharType="end"/>
-            </w:r>
-          </w:hyperlink>
-        </w:p>
-        <w:p w:rsidR="3030454637453234" w:rsidRDefault="3030454637453234">
-          <w:pPr>
-            <w:pStyle w:val="TOC3"/>
-            <w:tabs>
-              <w:tab w:pos="960" w:val="left"/>
-              <w:tab w:leader="dot" w:pos="9010" w:val="right"/>
-            </w:tabs>
-          </w:pPr>
-          <w:hyperlink w:anchor="_Toc16214197272004389401286168">
-            <w:r>
-              <w:rPr>
-                <w:rStyle w:val="IndexLink"/>
-                <w:noProof/>
-              </w:rPr>
-              <w:t/>
-            </w:r>
-            <w:r>
-              <w:rPr/>
-              <w:tab/>
-            </w:r>
-            <w:r>
-              <w:rPr>
-                <w:rStyle w:val="IndexLink"/>
-                <w:noProof/>
-              </w:rPr>
-              <w:t>PUZZLES CLOUD MARKDOWN FILE</w:t>
-            </w:r>
-            <w:r>
-              <w:rPr>
-                <w:noProof/>
-              </w:rPr>
-              <w:tab/>
-            </w:r>
-            <w:r>
-              <w:rPr>
-                <w:noProof/>
-              </w:rPr>
-              <w:fldChar w:fldCharType="begin"/>
-            </w:r>
-            <w:r>
-              <w:rPr>
-                <w:noProof/>
-              </w:rPr>
-              <w:instrText>PAGEREF  _Toc16214197272004389401286168 \h</w:instrText>
-            </w:r>
-            <w:r>
-              <w:rPr>
-                <w:noProof/>
-              </w:rPr>
-            </w:r>
-            <w:r>
-              <w:rPr>
-                <w:noProof/>
-              </w:rPr>
-              <w:fldChar w:fldCharType="separate"/>
-            </w:r>
-            <w:r>
-              <w:rPr>
-                <w:noProof/>
-              </w:rPr>
-              <w:t>1</w:t>
-            </w:r>
-            <w:r>
-              <w:rPr>
-                <w:noProof/>
-              </w:rPr>
-              <w:fldChar w:fldCharType="end"/>
-            </w:r>
-          </w:hyperlink>
-        </w:p>
-        <w:p w:rsidR="3030454637453234" w:rsidRDefault="3030454637453234">
-          <w:pPr>
-            <w:pStyle w:val="TOC4"/>
-            <w:tabs>
-              <w:tab w:pos="1280" w:val="left"/>
-              <w:tab w:leader="dot" w:pos="9010" w:val="right"/>
-            </w:tabs>
-          </w:pPr>
-          <w:hyperlink w:anchor="_Toc16214197272204530658883362">
-            <w:r>
-              <w:rPr>
-                <w:rStyle w:val="IndexLink"/>
-                <w:noProof/>
-              </w:rPr>
-              <w:t/>
-            </w:r>
-            <w:r>
-              <w:rPr/>
-              <w:tab/>
-            </w:r>
-            <w:r>
-              <w:rPr>
-                <w:rStyle w:val="IndexLink"/>
-                <w:noProof/>
-              </w:rPr>
-              <w:t>Welcome to the puzzles cloud md file</w:t>
-            </w:r>
-            <w:r>
-              <w:rPr>
-                <w:noProof/>
-              </w:rPr>
-              <w:tab/>
-            </w:r>
-            <w:r>
-              <w:rPr>
-                <w:noProof/>
-              </w:rPr>
-              <w:fldChar w:fldCharType="begin"/>
-            </w:r>
-            <w:r>
-              <w:rPr>
-                <w:noProof/>
-              </w:rPr>
-              <w:instrText>PAGEREF  _Toc16214197272204530658883362 \h</w:instrText>
-            </w:r>
-            <w:r>
-              <w:rPr>
-                <w:noProof/>
-              </w:rPr>
-            </w:r>
-            <w:r>
-              <w:rPr>
-                <w:noProof/>
-              </w:rPr>
-              <w:fldChar w:fldCharType="separate"/>
-            </w:r>
-            <w:r>
-              <w:rPr>
-                <w:noProof/>
-              </w:rPr>
-              <w:t>1</w:t>
-            </w:r>
-            <w:r>
-              <w:rPr>
-                <w:noProof/>
-              </w:rPr>
-              <w:fldChar w:fldCharType="end"/>
-            </w:r>
-          </w:hyperlink>
-        </w:p>
-        <w:p w:rsidR="3030454637453234" w:rsidRDefault="3030454637453234">
-          <w:pPr>
-            <w:pStyle w:val="TOC5"/>
-            <w:tabs>
-              <w:tab w:pos="1920" w:val="left"/>
-              <w:tab w:leader="dot" w:pos="9010" w:val="right"/>
-            </w:tabs>
-          </w:pPr>
-          <w:hyperlink w:anchor="_Toc16214197272406119365968646">
-            <w:r>
-              <w:rPr>
-                <w:rStyle w:val="IndexLink"/>
-                <w:noProof/>
-              </w:rPr>
-              <w:t/>
-            </w:r>
-            <w:r>
-              <w:rPr/>
-              <w:tab/>
-            </w:r>
-            <w:r>
-              <w:rPr>
-                <w:rStyle w:val="IndexLink"/>
-                <w:noProof/>
-              </w:rPr>
-              <w:t>Let's start with stupid jokes</w:t>
-            </w:r>
-            <w:r>
-              <w:rPr>
-                <w:noProof/>
-              </w:rPr>
-              <w:tab/>
-            </w:r>
-            <w:r>
-              <w:rPr>
-                <w:noProof/>
-              </w:rPr>
-              <w:fldChar w:fldCharType="begin"/>
-            </w:r>
-            <w:r>
-              <w:rPr>
-                <w:noProof/>
-              </w:rPr>
-              <w:instrText>PAGEREF  _Toc16214197272406119365968646 \h</w:instrText>
-            </w:r>
-            <w:r>
-              <w:rPr>
-                <w:noProof/>
-              </w:rPr>
-            </w:r>
-            <w:r>
-              <w:rPr>
-                <w:noProof/>
-              </w:rPr>
-              <w:fldChar w:fldCharType="separate"/>
-            </w:r>
-            <w:r>
-              <w:rPr>
-                <w:noProof/>
-              </w:rPr>
-              <w:t>1</w:t>
-            </w:r>
-            <w:r>
-              <w:rPr>
-                <w:noProof/>
-              </w:rPr>
-              <w:fldChar w:fldCharType="end"/>
-            </w:r>
-          </w:hyperlink>
-        </w:p>
-        <w:p w:rsidR="3030454637453234" w:rsidRDefault="3030454637453234">
-          <w:pPr>
-            <w:pStyle w:val="TOC6"/>
-            <w:tabs>
-              <w:tab w:pos="2400" w:val="left"/>
-              <w:tab w:leader="dot" w:pos="9010" w:val="right"/>
-            </w:tabs>
-          </w:pPr>
-          <w:hyperlink w:anchor="_Toc16214197272602666147242361">
-            <w:r>
-              <w:rPr>
-                <w:rStyle w:val="IndexLink"/>
-                <w:noProof/>
-              </w:rPr>
-              <w:t/>
-            </w:r>
-            <w:r>
-              <w:rPr/>
-              <w:tab/>
-            </w:r>
-            <w:r>
-              <w:rPr>
-                <w:rStyle w:val="IndexLink"/>
-                <w:noProof/>
-              </w:rPr>
-              <w:t>Let me tell you stupid joke on German:</w:t>
-            </w:r>
-            <w:r>
-              <w:rPr>
-                <w:noProof/>
-              </w:rPr>
-              <w:tab/>
-            </w:r>
-            <w:r>
-              <w:rPr>
-                <w:noProof/>
-              </w:rPr>
-              <w:fldChar w:fldCharType="begin"/>
-            </w:r>
-            <w:r>
-              <w:rPr>
-                <w:noProof/>
-              </w:rPr>
-              <w:instrText>PAGEREF  _Toc16214197272602666147242361 \h</w:instrText>
-            </w:r>
-            <w:r>
-              <w:rPr>
-                <w:noProof/>
-              </w:rPr>
-            </w:r>
-            <w:r>
-              <w:rPr>
-                <w:noProof/>
-              </w:rPr>
-              <w:fldChar w:fldCharType="separate"/>
-            </w:r>
-            <w:r>
-              <w:rPr>
-                <w:noProof/>
-              </w:rPr>
-              <w:t>1</w:t>
-            </w:r>
-            <w:r>
-              <w:rPr>
-                <w:noProof/>
-              </w:rPr>
-              <w:fldChar w:fldCharType="end"/>
-            </w:r>
-          </w:hyperlink>
-        </w:p>
-        <w:p w:rsidR="3030454637453234" w:rsidRDefault="3030454637453234">
-          <w:pPr>
-            <w:pStyle w:val="TOC6"/>
-            <w:tabs>
-              <w:tab w:pos="2400" w:val="left"/>
-              <w:tab w:leader="dot" w:pos="9010" w:val="right"/>
-            </w:tabs>
-          </w:pPr>
-          <w:hyperlink w:anchor="_Toc16214197272814736461498085">
-            <w:r>
-              <w:rPr>
-                <w:rStyle w:val="IndexLink"/>
-                <w:noProof/>
-              </w:rPr>
-              <w:t/>
-            </w:r>
-            <w:r>
-              <w:rPr/>
-              <w:tab/>
-            </w:r>
-            <w:r>
-              <w:rPr>
-                <w:rStyle w:val="IndexLink"/>
-                <w:noProof/>
-              </w:rPr>
-              <w:t>Let's switch to the Czech language</w:t>
-            </w:r>
-            <w:r>
-              <w:rPr>
-                <w:noProof/>
-              </w:rPr>
-              <w:tab/>
-            </w:r>
-            <w:r>
-              <w:rPr>
-                <w:noProof/>
-              </w:rPr>
-              <w:fldChar w:fldCharType="begin"/>
-            </w:r>
-            <w:r>
-              <w:rPr>
-                <w:noProof/>
-              </w:rPr>
-              <w:instrText>PAGEREF  _Toc16214197272814736461498085 \h</w:instrText>
-            </w:r>
-            <w:r>
-              <w:rPr>
-                <w:noProof/>
-              </w:rPr>
-            </w:r>
-            <w:r>
-              <w:rPr>
-                <w:noProof/>
-              </w:rPr>
-              <w:fldChar w:fldCharType="separate"/>
-            </w:r>
-            <w:r>
-              <w:rPr>
-                <w:noProof/>
-              </w:rPr>
-              <w:t>1</w:t>
-            </w:r>
-            <w:r>
-              <w:rPr>
-                <w:noProof/>
-              </w:rPr>
-              <w:fldChar w:fldCharType="end"/>
-            </w:r>
-          </w:hyperlink>
-        </w:p>
-        <w:p w:rsidR="3030454637453234" w:rsidRDefault="3030454637453234">
-          <w:pPr>
-            <w:pStyle w:val="TOC7"/>
-            <w:tabs>
-              <w:tab w:pos="2880" w:val="left"/>
-              <w:tab w:leader="dot" w:pos="9010" w:val="right"/>
-            </w:tabs>
-          </w:pPr>
-          <w:hyperlink w:anchor="_Toc16214197273018668349380037">
-            <w:r>
-              <w:rPr>
-                <w:rStyle w:val="IndexLink"/>
-                <w:noProof/>
-              </w:rPr>
-              <w:t/>
-            </w:r>
-            <w:r>
-              <w:rPr/>
-              <w:tab/>
-            </w:r>
-            <w:r>
-              <w:rPr>
-                <w:rStyle w:val="IndexLink"/>
-                <w:noProof/>
-              </w:rPr>
-              <w:t>Real Czech language</w:t>
-            </w:r>
-            <w:r>
-              <w:rPr>
-                <w:noProof/>
-              </w:rPr>
-              <w:tab/>
-            </w:r>
-            <w:r>
-              <w:rPr>
-                <w:noProof/>
-              </w:rPr>
-              <w:fldChar w:fldCharType="begin"/>
-            </w:r>
-            <w:r>
-              <w:rPr>
-                <w:noProof/>
-              </w:rPr>
-              <w:instrText>PAGEREF  _Toc16214197273018668349380037 \h</w:instrText>
-            </w:r>
-            <w:r>
-              <w:rPr>
-                <w:noProof/>
-              </w:rPr>
-            </w:r>
-            <w:r>
-              <w:rPr>
-                <w:noProof/>
-              </w:rPr>
-              <w:fldChar w:fldCharType="separate"/>
-            </w:r>
-            <w:r>
-              <w:rPr>
-                <w:noProof/>
-              </w:rPr>
-              <w:t>1</w:t>
-            </w:r>
-            <w:r>
-              <w:rPr>
-                <w:noProof/>
-              </w:rPr>
-              <w:fldChar w:fldCharType="end"/>
-            </w:r>
-          </w:hyperlink>
-        </w:p>
-        <w:p w:rsidR="3030454637453234" w:rsidRDefault="3030454637453234">
-          <w:pPr>
-            <w:pStyle w:val="TOC3"/>
-            <w:tabs>
-              <w:tab w:pos="960" w:val="left"/>
-              <w:tab w:leader="dot" w:pos="9010" w:val="right"/>
-            </w:tabs>
-          </w:pPr>
-          <w:hyperlink w:anchor="_Toc16214197273222536463621482">
-            <w:r>
-              <w:rPr>
-                <w:rStyle w:val="IndexLink"/>
-                <w:noProof/>
-              </w:rPr>
-              <w:t/>
-            </w:r>
-            <w:r>
-              <w:rPr/>
-              <w:tab/>
-            </w:r>
-            <w:r>
-              <w:rPr>
-                <w:rStyle w:val="IndexLink"/>
-                <w:noProof/>
-              </w:rPr>
-              <w:t>Longest Serbian word he he</w:t>
-            </w:r>
-            <w:r>
-              <w:rPr>
-                <w:noProof/>
-              </w:rPr>
-              <w:tab/>
-            </w:r>
-            <w:r>
-              <w:rPr>
-                <w:noProof/>
-              </w:rPr>
-              <w:fldChar w:fldCharType="begin"/>
-            </w:r>
-            <w:r>
-              <w:rPr>
-                <w:noProof/>
-              </w:rPr>
-              <w:instrText>PAGEREF  _Toc16214197273222536463621482 \h</w:instrText>
-            </w:r>
-            <w:r>
-              <w:rPr>
-                <w:noProof/>
-              </w:rPr>
-            </w:r>
-            <w:r>
-              <w:rPr>
-                <w:noProof/>
-              </w:rPr>
-              <w:fldChar w:fldCharType="separate"/>
-            </w:r>
-            <w:r>
-              <w:rPr>
-                <w:noProof/>
-              </w:rPr>
-              <w:t>1</w:t>
-            </w:r>
-            <w:r>
-              <w:rPr>
-                <w:noProof/>
-              </w:rPr>
-              <w:fldChar w:fldCharType="end"/>
-            </w:r>
-          </w:hyperlink>
-        </w:p>
-        <w:p w:rsidR="3030454637453234" w:rsidRDefault="3030454637453234">
-          <w:pPr>
-            <w:pStyle w:val="TOC4"/>
-            <w:tabs>
-              <w:tab w:pos="1280" w:val="left"/>
-              <w:tab w:leader="dot" w:pos="9010" w:val="right"/>
-            </w:tabs>
-          </w:pPr>
-          <w:hyperlink w:anchor="_Toc16214197273429711498333840">
-            <w:r>
-              <w:rPr>
-                <w:rStyle w:val="IndexLink"/>
-                <w:noProof/>
-              </w:rPr>
-              <w:t/>
-            </w:r>
-            <w:r>
-              <w:rPr/>
-              <w:tab/>
-            </w:r>
-            <w:r>
-              <w:rPr>
-                <w:rStyle w:val="IndexLink"/>
-                <w:noProof/>
-              </w:rPr>
-              <w:t>Serbian literature</w:t>
-            </w:r>
-            <w:r>
-              <w:rPr>
-                <w:noProof/>
-              </w:rPr>
-              <w:tab/>
-            </w:r>
-            <w:r>
-              <w:rPr>
-                <w:noProof/>
-              </w:rPr>
-              <w:fldChar w:fldCharType="begin"/>
-            </w:r>
-            <w:r>
-              <w:rPr>
-                <w:noProof/>
-              </w:rPr>
-              <w:instrText>PAGEREF  _Toc16214197273429711498333840 \h</w:instrText>
-            </w:r>
-            <w:r>
-              <w:rPr>
-                <w:noProof/>
-              </w:rPr>
-            </w:r>
-            <w:r>
-              <w:rPr>
-                <w:noProof/>
-              </w:rPr>
-              <w:fldChar w:fldCharType="separate"/>
-            </w:r>
-            <w:r>
-              <w:rPr>
-                <w:noProof/>
-              </w:rPr>
-              <w:t>1</w:t>
-            </w:r>
-            <w:r>
-              <w:rPr>
-                <w:noProof/>
-              </w:rPr>
-              <w:fldChar w:fldCharType="end"/>
-            </w:r>
-          </w:hyperlink>
-        </w:p>
-        <w:p w:rsidR="3030454637453234" w:rsidRDefault="3030454637453234">
-          <w:pPr>
-            <w:pStyle w:val="TOC3"/>
-            <w:tabs>
-              <w:tab w:pos="960" w:val="left"/>
-              <w:tab w:leader="dot" w:pos="9010" w:val="right"/>
-            </w:tabs>
-          </w:pPr>
-          <w:hyperlink w:anchor="_Toc16214197273645866424991886">
-            <w:r>
-              <w:rPr>
-                <w:rStyle w:val="IndexLink"/>
-                <w:noProof/>
-              </w:rPr>
-              <w:t/>
-            </w:r>
-            <w:r>
-              <w:rPr/>
-              <w:tab/>
-            </w:r>
-            <w:r>
-              <w:rPr>
-                <w:rStyle w:val="IndexLink"/>
-                <w:noProof/>
-              </w:rPr>
-              <w:t>It's enough, lets start with some smart things</w:t>
-            </w:r>
-            <w:r>
-              <w:rPr>
-                <w:noProof/>
-              </w:rPr>
-              <w:tab/>
-            </w:r>
-            <w:r>
-              <w:rPr>
-                <w:noProof/>
-              </w:rPr>
-              <w:fldChar w:fldCharType="begin"/>
-            </w:r>
-            <w:r>
-              <w:rPr>
-                <w:noProof/>
-              </w:rPr>
-              <w:instrText>PAGEREF  _Toc16214197273645866424991886 \h</w:instrText>
+              <w:instrText>PAGEREF  _Toc16238529771496696653748064 \h</w:instrText>
             </w:r>
             <w:r>
               <w:rPr>
@@ -3383,45 +1242,11 @@
         </w:p>
       </w:sdtContent>
     </w:sdt>
-    <w:sdt>
-      <w:sdtPr>
-        <w:id w:val="4844945"/>
-        <w:docPartObj>
-          <w:docPartGallery w:val="Table of Figure"/>
-        </w:docPartObj>
-      </w:sdtPr>
-      <w:sdtEndPr>
-        <w:rPr>
-          <w:rFonts w:asciiTheme="minorHAnsi" w:eastAsiaTheme="minorHAnsi" w:hAnsiTheme="minorHAnsi" w:cstheme="minorBidi"/>
-          <w:b w:val="off"/>
-          <w:bCs w:val="off"/>
-          <w:color w:val="auto"/>
-          <w:sz w:val="24"/>
-          <w:szCs w:val="24"/>
-        </w:rPr>
-      </w:sdtEndPr>
-      <w:sdtContent>
-        <w:p w:rsidR="3030454637453234" w:rsidRDefault="3030454637453234">
-          <w:pPr>
-            <w:pStyle w:val="TOCHeading"/>
-          </w:pPr>
-          <w:r>
-            <w:t>Table of Figures</w:t>
-          </w:r>
-        </w:p>
-        <w:p>
-          <w:pPr>
-            <w:rPr>
-              <w:rFonts w:cs="Arial"/>
-              <w:color w:themeColor="text1"/>
-            </w:rPr>
-          </w:pPr>
-          <w:r>
-            <w:fldChar w:fldCharType="end"/>
-          </w:r>
-        </w:p>
-      </w:sdtContent>
-    </w:sdt>
+    <w:p>
+      <w:pPr/>
+      <w:bookmarkStart w:id="0" w:name="_GoBack"/>
+      <w:bookmarkEnd w:id="0"/>
+    </w:p>
     <w:p>
       <w:pPr>
         <w:pStyle w:val="Heading1"/>
@@ -4120,3106 +1945,29 @@
       <w:pPr>
         <w:pStyle w:val="Heading1"/>
       </w:pPr>
-      <w:bookmarkStart w:name="_Toc16214197267296136529399695" w:id="1"/>
+      <w:bookmarkStart w:name="_Toc16238529771496696653748064" w:id="1"/>
       <w:r>
         <w:rPr>
           <w:rStyle w:val=""/>
         </w:rPr>
-        <w:t>test</w:t>
+        <w:t>hello</w:t>
+      </w:r>
+      <w:r>
+        <w:rPr>
+          <w:rStyle w:val=""/>
+        </w:rPr>
+        <w:t xml:space="preserve">
+</w:t>
+      </w:r>
+      <w:r>
+        <w:rPr>
+          <w:rStyle w:val=""/>
+        </w:rPr>
+        <w:t xml:space="preserve">
+</w:t>
       </w:r>
       <w:bookmarkEnd w:id="1"/>
       <w:bookmarkEnd/>
-    </w:p>
-    <w:p>
-      <w:pPr>
-        <w:pStyle w:val="Heading1"/>
-      </w:pPr>
-      <w:bookmarkStart w:name="_Toc16214197267472194848482308" w:id="1"/>
-      <w:r>
-        <w:rPr>
-          <w:rStyle w:val=""/>
-        </w:rPr>
-        <w:t>test12323</w:t>
-      </w:r>
-      <w:bookmarkEnd w:id="1"/>
-      <w:bookmarkEnd/>
-    </w:p>
-    <w:p>
-      <w:pPr>
-        <w:pStyle w:val="Heading2"/>
-      </w:pPr>
-      <w:bookmarkStart w:name="_Toc1621419726767700861691015" w:id="1"/>
-      <w:r>
-        <w:rPr>
-          <w:rStyle w:val=""/>
-        </w:rPr>
-        <w:t>markdown1-2.md</w:t>
-      </w:r>
-      <w:bookmarkEnd w:id="1"/>
-      <w:bookmarkEnd/>
-    </w:p>
-    <w:p>
-      <w:pPr>
-        <w:pStyle w:val="Heading3"/>
-      </w:pPr>
-      <w:bookmarkStart w:name="_Toc16214197267876450202561470" w:id="1"/>
-      <w:r>
-        <w:rPr>
-          <w:rStyle w:val=""/>
-        </w:rPr>
-        <w:t>PUZZLES CLOUD MARKDOWN FILE HEADING 1</w:t>
-      </w:r>
-      <w:bookmarkEnd w:id="1"/>
-      <w:bookmarkEnd/>
-    </w:p>
-    <w:p>
-      <w:pPr>
-        <w:pStyle w:val="Heading4"/>
-      </w:pPr>
-      <w:bookmarkStart w:name="_Toc16214197268075724062527461" w:id="1"/>
-      <w:r>
-        <w:rPr>
-          <w:rStyle w:val=""/>
-        </w:rPr>
-        <w:t>Welcome to the puzzles cloud md file HEADING 2</w:t>
-      </w:r>
-      <w:bookmarkEnd w:id="1"/>
-      <w:bookmarkEnd/>
-    </w:p>
-    <w:p>
-      <w:pPr>
-        <w:pStyle w:val="Heading5"/>
-      </w:pPr>
-      <w:bookmarkStart w:name="_Toc16214197268264564513788673" w:id="1"/>
-      <w:r>
-        <w:rPr>
-          <w:rStyle w:val=""/>
-        </w:rPr>
-        <w:t>Let</w:t>
-      </w:r>
-      <w:r>
-        <w:rPr>
-          <w:rStyle w:val=""/>
-        </w:rPr>
-        <w:t>'</w:t>
-      </w:r>
-      <w:r>
-        <w:rPr>
-          <w:rStyle w:val=""/>
-        </w:rPr>
-        <w:t>s start with stupid jokes HEADING 3</w:t>
-      </w:r>
-      <w:bookmarkEnd w:id="1"/>
-      <w:bookmarkEnd/>
-    </w:p>
-    <w:p>
-      <w:pPr>
-        <w:pStyle w:val="Heading6"/>
-      </w:pPr>
-      <w:bookmarkStart w:name="_Toc16214197268468695709206498" w:id="1"/>
-      <w:r>
-        <w:rPr xmlns:cppr="http://schemas.microsoft.com/office/2006/coverPageProps" xmlns:dgm1611="http://schemas.microsoft.com/office/drawing/2016/11/diagram" xmlns:xdr="http://schemas.openxmlformats.org/drawingml/2006/spreadsheetDrawing" xmlns:wp15="http://schemas.microsoft.com/office/word/2012/wordprocessingDrawing" xmlns:pic="http://schemas.openxmlformats.org/drawingml/2006/picture" xmlns:a1611="http://schemas.microsoft.com/office/drawing/2016/11/main" xmlns:a16svg="http://schemas.microsoft.com/office/drawing/2016/SVG/main" xmlns:am3d="http://schemas.microsoft.com/office/drawing/2017/model3d" xmlns:pvml="urn:schemas-microsoft-com:office:powerpoint" xmlns:dgm1612="http://schemas.microsoft.com/office/drawing/2016/12/diagram" xmlns:comp="http://schemas.openxmlformats.org/drawingml/2006/compatibility" xmlns:xvml="urn:schemas-microsoft-com:office:excel" xmlns:c173="http://schemas.microsoft.com/office/drawing/2017/03/chart" xmlns:anam3d="http://schemas.microsoft.com/office/drawing/2018/animation/model3d" xmlns:adec="http://schemas.microsoft.com/office/drawing/2017/decorative" xmlns:oda="http://opendope.org/answers" xmlns:a18hc="http://schemas.microsoft.com/office/drawing/2018/hyperlinkcolor" xmlns:odc="http://opendope.org/conditions" xmlns:cdr="http://schemas.openxmlformats.org/drawingml/2006/chartDrawing" xmlns:odi="http://opendope.org/components" xmlns:msink="http://schemas.microsoft.com/ink/2010/main" xmlns:cdr14="http://schemas.microsoft.com/office/drawing/2010/chartDrawing" xmlns:iact="http://schemas.microsoft.com/office/powerpoint/2014/inkAction" xmlns:an18="http://schemas.microsoft.com/office/drawing/2018/animation" xmlns:odq="http://opendope.org/questions" xmlns:w16cid="http://schemas.microsoft.com/office/word/2016/wordml/cid" xmlns:dsp="http://schemas.microsoft.com/office/drawing/2008/diagram" xmlns:odx="http://opendope.org/xpaths" xmlns:a15="http://schemas.microsoft.com/office/drawing/2012/main" xmlns:a14="http://schemas.microsoft.com/office/drawing/2010/main" xmlns:c15="http://schemas.microsoft.com/office/drawing/2012/chart" xmlns:a13cmd="http://schemas.microsoft.com/office/drawing/2013/main/command" xmlns:c14="http://schemas.microsoft.com/office/drawing/2007/8/2/chart" xmlns:a16="http://schemas.microsoft.com/office/drawing/2014/main" xmlns:odgm="http://opendope.org/SmartArt/DataHierarchy" xmlns:c16="http://schemas.microsoft.com/office/drawing/2014/chart" xmlns:dgm="http://schemas.openxmlformats.org/drawingml/2006/diagram" xmlns:thm15="http://schemas.microsoft.com/office/thememl/2012/main" xmlns:we="http://schemas.microsoft.com/office/webextensions/webextension/2010/11" xmlns:ns39="http://www.w3.org/2003/InkML" xmlns:sl="http://schemas.openxmlformats.org/schemaLibrary/2006/main" xmlns:ns38="http://www.w3.org/1998/Math/MathML" xmlns:dgm14="http://schemas.microsoft.com/office/drawing/2010/diagram" xmlns:c16ac="http://schemas.microsoft.com/office/drawing/2014/chart/ac" xmlns:a="http://schemas.openxmlformats.org/drawingml/2006/main" xmlns:b="http://schemas.openxmlformats.org/officeDocument/2006/bibliography" xmlns:c="http://schemas.openxmlformats.org/drawingml/2006/chart" xmlns:cs="http://schemas.microsoft.com/office/drawing/2012/chartStyle" xmlns:pic14="http://schemas.microsoft.com/office/drawing/2010/picture" xmlns:lc="http://schemas.openxmlformats.org/drawingml/2006/lockedCanvas" xmlns:wetp="http://schemas.microsoft.com/office/webextensions/taskpanes/2010/11">
-          <w:rStyle w:val="Strong"/>
-        </w:rPr>
-        <w:t>Let me tell you stupid joke on German: HEADING4</w:t>
-      </w:r>
-      <w:bookmarkEnd w:id="1"/>
-      <w:bookmarkEnd/>
-    </w:p>
-    <w:p>
-      <w:pPr>
-        <w:pStyle w:val="PCBulletList"/>
-        <w:numPr xmlns:cppr="http://schemas.microsoft.com/office/2006/coverPageProps" xmlns:dgm1611="http://schemas.microsoft.com/office/drawing/2016/11/diagram" xmlns:xdr="http://schemas.openxmlformats.org/drawingml/2006/spreadsheetDrawing" xmlns:wp15="http://schemas.microsoft.com/office/word/2012/wordprocessingDrawing" xmlns:pic="http://schemas.openxmlformats.org/drawingml/2006/picture" xmlns:a1611="http://schemas.microsoft.com/office/drawing/2016/11/main" xmlns:a16svg="http://schemas.microsoft.com/office/drawing/2016/SVG/main" xmlns:am3d="http://schemas.microsoft.com/office/drawing/2017/model3d" xmlns:pvml="urn:schemas-microsoft-com:office:powerpoint" xmlns:dgm1612="http://schemas.microsoft.com/office/drawing/2016/12/diagram" xmlns:comp="http://schemas.openxmlformats.org/drawingml/2006/compatibility" xmlns:xvml="urn:schemas-microsoft-com:office:excel" xmlns:c173="http://schemas.microsoft.com/office/drawing/2017/03/chart" xmlns:anam3d="http://schemas.microsoft.com/office/drawing/2018/animation/model3d" xmlns:adec="http://schemas.microsoft.com/office/drawing/2017/decorative" xmlns:oda="http://opendope.org/answers" xmlns:a18hc="http://schemas.microsoft.com/office/drawing/2018/hyperlinkcolor" xmlns:odc="http://opendope.org/conditions" xmlns:cdr="http://schemas.openxmlformats.org/drawingml/2006/chartDrawing" xmlns:odi="http://opendope.org/components" xmlns:msink="http://schemas.microsoft.com/ink/2010/main" xmlns:cdr14="http://schemas.microsoft.com/office/drawing/2010/chartDrawing" xmlns:iact="http://schemas.microsoft.com/office/powerpoint/2014/inkAction" xmlns:an18="http://schemas.microsoft.com/office/drawing/2018/animation" xmlns:odq="http://opendope.org/questions" xmlns:w16cid="http://schemas.microsoft.com/office/word/2016/wordml/cid" xmlns:dsp="http://schemas.microsoft.com/office/drawing/2008/diagram" xmlns:odx="http://opendope.org/xpaths" xmlns:a15="http://schemas.microsoft.com/office/drawing/2012/main" xmlns:a14="http://schemas.microsoft.com/office/drawing/2010/main" xmlns:c15="http://schemas.microsoft.com/office/drawing/2012/chart" xmlns:a13cmd="http://schemas.microsoft.com/office/drawing/2013/main/command" xmlns:c14="http://schemas.microsoft.com/office/drawing/2007/8/2/chart" xmlns:a16="http://schemas.microsoft.com/office/drawing/2014/main" xmlns:odgm="http://opendope.org/SmartArt/DataHierarchy" xmlns:c16="http://schemas.microsoft.com/office/drawing/2014/chart" xmlns:dgm="http://schemas.openxmlformats.org/drawingml/2006/diagram" xmlns:thm15="http://schemas.microsoft.com/office/thememl/2012/main" xmlns:we="http://schemas.microsoft.com/office/webextensions/webextension/2010/11" xmlns:ns39="http://www.w3.org/2003/InkML" xmlns:sl="http://schemas.openxmlformats.org/schemaLibrary/2006/main" xmlns:ns38="http://www.w3.org/1998/Math/MathML" xmlns:dgm14="http://schemas.microsoft.com/office/drawing/2010/diagram" xmlns:c16ac="http://schemas.microsoft.com/office/drawing/2014/chart/ac" xmlns:a="http://schemas.openxmlformats.org/drawingml/2006/main" xmlns:b="http://schemas.openxmlformats.org/officeDocument/2006/bibliography" xmlns:c="http://schemas.openxmlformats.org/drawingml/2006/chart" xmlns:cs="http://schemas.microsoft.com/office/drawing/2012/chartStyle" xmlns:pic14="http://schemas.microsoft.com/office/drawing/2010/picture" xmlns:lc="http://schemas.openxmlformats.org/drawingml/2006/lockedCanvas" xmlns:wetp="http://schemas.microsoft.com/office/webextensions/taskpanes/2010/11">
-          <w:ilvl w:val="0"/>
-          <w:numId w:val="14"/>
-        </w:numPr>
-      </w:pPr>
-      <w:r>
-        <w:rPr>
-          <w:rStyle w:val=""/>
-        </w:rPr>
-        <w:t>"Hey Philipp, wie war denn der Urlaub?"</w:t>
-      </w:r>
-    </w:p>
-    <w:p>
-      <w:pPr>
-        <w:pStyle w:val="PCBulletList"/>
-        <w:numPr xmlns:cppr="http://schemas.microsoft.com/office/2006/coverPageProps" xmlns:dgm1611="http://schemas.microsoft.com/office/drawing/2016/11/diagram" xmlns:xdr="http://schemas.openxmlformats.org/drawingml/2006/spreadsheetDrawing" xmlns:wp15="http://schemas.microsoft.com/office/word/2012/wordprocessingDrawing" xmlns:pic="http://schemas.openxmlformats.org/drawingml/2006/picture" xmlns:a1611="http://schemas.microsoft.com/office/drawing/2016/11/main" xmlns:a16svg="http://schemas.microsoft.com/office/drawing/2016/SVG/main" xmlns:am3d="http://schemas.microsoft.com/office/drawing/2017/model3d" xmlns:pvml="urn:schemas-microsoft-com:office:powerpoint" xmlns:dgm1612="http://schemas.microsoft.com/office/drawing/2016/12/diagram" xmlns:comp="http://schemas.openxmlformats.org/drawingml/2006/compatibility" xmlns:xvml="urn:schemas-microsoft-com:office:excel" xmlns:c173="http://schemas.microsoft.com/office/drawing/2017/03/chart" xmlns:anam3d="http://schemas.microsoft.com/office/drawing/2018/animation/model3d" xmlns:adec="http://schemas.microsoft.com/office/drawing/2017/decorative" xmlns:oda="http://opendope.org/answers" xmlns:a18hc="http://schemas.microsoft.com/office/drawing/2018/hyperlinkcolor" xmlns:odc="http://opendope.org/conditions" xmlns:cdr="http://schemas.openxmlformats.org/drawingml/2006/chartDrawing" xmlns:odi="http://opendope.org/components" xmlns:msink="http://schemas.microsoft.com/ink/2010/main" xmlns:cdr14="http://schemas.microsoft.com/office/drawing/2010/chartDrawing" xmlns:iact="http://schemas.microsoft.com/office/powerpoint/2014/inkAction" xmlns:an18="http://schemas.microsoft.com/office/drawing/2018/animation" xmlns:odq="http://opendope.org/questions" xmlns:w16cid="http://schemas.microsoft.com/office/word/2016/wordml/cid" xmlns:dsp="http://schemas.microsoft.com/office/drawing/2008/diagram" xmlns:odx="http://opendope.org/xpaths" xmlns:a15="http://schemas.microsoft.com/office/drawing/2012/main" xmlns:a14="http://schemas.microsoft.com/office/drawing/2010/main" xmlns:c15="http://schemas.microsoft.com/office/drawing/2012/chart" xmlns:a13cmd="http://schemas.microsoft.com/office/drawing/2013/main/command" xmlns:c14="http://schemas.microsoft.com/office/drawing/2007/8/2/chart" xmlns:a16="http://schemas.microsoft.com/office/drawing/2014/main" xmlns:odgm="http://opendope.org/SmartArt/DataHierarchy" xmlns:c16="http://schemas.microsoft.com/office/drawing/2014/chart" xmlns:dgm="http://schemas.openxmlformats.org/drawingml/2006/diagram" xmlns:thm15="http://schemas.microsoft.com/office/thememl/2012/main" xmlns:we="http://schemas.microsoft.com/office/webextensions/webextension/2010/11" xmlns:ns39="http://www.w3.org/2003/InkML" xmlns:sl="http://schemas.openxmlformats.org/schemaLibrary/2006/main" xmlns:ns38="http://www.w3.org/1998/Math/MathML" xmlns:dgm14="http://schemas.microsoft.com/office/drawing/2010/diagram" xmlns:c16ac="http://schemas.microsoft.com/office/drawing/2014/chart/ac" xmlns:a="http://schemas.openxmlformats.org/drawingml/2006/main" xmlns:b="http://schemas.openxmlformats.org/officeDocument/2006/bibliography" xmlns:c="http://schemas.openxmlformats.org/drawingml/2006/chart" xmlns:cs="http://schemas.microsoft.com/office/drawing/2012/chartStyle" xmlns:pic14="http://schemas.microsoft.com/office/drawing/2010/picture" xmlns:lc="http://schemas.openxmlformats.org/drawingml/2006/lockedCanvas" xmlns:wetp="http://schemas.microsoft.com/office/webextensions/taskpanes/2010/11">
-          <w:ilvl w:val="0"/>
-          <w:numId w:val="14"/>
-        </w:numPr>
-      </w:pPr>
-      <w:r>
-        <w:rPr xmlns:cppr="http://schemas.microsoft.com/office/2006/coverPageProps" xmlns:dgm1611="http://schemas.microsoft.com/office/drawing/2016/11/diagram" xmlns:xdr="http://schemas.openxmlformats.org/drawingml/2006/spreadsheetDrawing" xmlns:wp15="http://schemas.microsoft.com/office/word/2012/wordprocessingDrawing" xmlns:pic="http://schemas.openxmlformats.org/drawingml/2006/picture" xmlns:a1611="http://schemas.microsoft.com/office/drawing/2016/11/main" xmlns:a16svg="http://schemas.microsoft.com/office/drawing/2016/SVG/main" xmlns:am3d="http://schemas.microsoft.com/office/drawing/2017/model3d" xmlns:pvml="urn:schemas-microsoft-com:office:powerpoint" xmlns:dgm1612="http://schemas.microsoft.com/office/drawing/2016/12/diagram" xmlns:comp="http://schemas.openxmlformats.org/drawingml/2006/compatibility" xmlns:xvml="urn:schemas-microsoft-com:office:excel" xmlns:c173="http://schemas.microsoft.com/office/drawing/2017/03/chart" xmlns:anam3d="http://schemas.microsoft.com/office/drawing/2018/animation/model3d" xmlns:adec="http://schemas.microsoft.com/office/drawing/2017/decorative" xmlns:oda="http://opendope.org/answers" xmlns:a18hc="http://schemas.microsoft.com/office/drawing/2018/hyperlinkcolor" xmlns:odc="http://opendope.org/conditions" xmlns:cdr="http://schemas.openxmlformats.org/drawingml/2006/chartDrawing" xmlns:odi="http://opendope.org/components" xmlns:msink="http://schemas.microsoft.com/ink/2010/main" xmlns:cdr14="http://schemas.microsoft.com/office/drawing/2010/chartDrawing" xmlns:iact="http://schemas.microsoft.com/office/powerpoint/2014/inkAction" xmlns:an18="http://schemas.microsoft.com/office/drawing/2018/animation" xmlns:odq="http://opendope.org/questions" xmlns:w16cid="http://schemas.microsoft.com/office/word/2016/wordml/cid" xmlns:dsp="http://schemas.microsoft.com/office/drawing/2008/diagram" xmlns:odx="http://opendope.org/xpaths" xmlns:a15="http://schemas.microsoft.com/office/drawing/2012/main" xmlns:a14="http://schemas.microsoft.com/office/drawing/2010/main" xmlns:c15="http://schemas.microsoft.com/office/drawing/2012/chart" xmlns:a13cmd="http://schemas.microsoft.com/office/drawing/2013/main/command" xmlns:c14="http://schemas.microsoft.com/office/drawing/2007/8/2/chart" xmlns:a16="http://schemas.microsoft.com/office/drawing/2014/main" xmlns:odgm="http://opendope.org/SmartArt/DataHierarchy" xmlns:c16="http://schemas.microsoft.com/office/drawing/2014/chart" xmlns:dgm="http://schemas.openxmlformats.org/drawingml/2006/diagram" xmlns:thm15="http://schemas.microsoft.com/office/thememl/2012/main" xmlns:we="http://schemas.microsoft.com/office/webextensions/webextension/2010/11" xmlns:ns39="http://www.w3.org/2003/InkML" xmlns:sl="http://schemas.openxmlformats.org/schemaLibrary/2006/main" xmlns:ns38="http://www.w3.org/1998/Math/MathML" xmlns:dgm14="http://schemas.microsoft.com/office/drawing/2010/diagram" xmlns:c16ac="http://schemas.microsoft.com/office/drawing/2014/chart/ac" xmlns:a="http://schemas.openxmlformats.org/drawingml/2006/main" xmlns:b="http://schemas.openxmlformats.org/officeDocument/2006/bibliography" xmlns:c="http://schemas.openxmlformats.org/drawingml/2006/chart" xmlns:cs="http://schemas.microsoft.com/office/drawing/2012/chartStyle" xmlns:pic14="http://schemas.microsoft.com/office/drawing/2010/picture" xmlns:lc="http://schemas.openxmlformats.org/drawingml/2006/lockedCanvas" xmlns:wetp="http://schemas.microsoft.com/office/webextensions/taskpanes/2010/11">
-          <w:rStyle w:val="Emphasis"/>
-        </w:rPr>
-        <w:t>"Gräßlich! Im Hotel hatte ich Zimmernummer hundert. Und vom Türschild ist die Eins abgefallen!"</w:t>
-      </w:r>
-    </w:p>
-    <w:p>
-      <w:pPr>
-        <w:pStyle w:val="Horizontal Line"/>
-        <w:pBdr>
-          <w:bottom w:val="basicThinLines"/>
-        </w:pBdr>
-      </w:pPr>
-      <w:r>
-        <w:rPr>
-          <w:rStyle w:val=""/>
-        </w:rPr>
-        <w:t/>
-      </w:r>
-    </w:p>
-    <w:p>
-      <w:pPr>
-        <w:pStyle w:val="Normal"/>
-      </w:pPr>
-      <w:r>
-        <w:rPr>
-          <w:rStyle w:val=""/>
-        </w:rPr>
-        <w:t>ÜÜÜÜÜÜ- that was stupid</w:t>
-      </w:r>
-    </w:p>
-    <w:p>
-      <w:pPr>
-        <w:pStyle w:val="Heading6"/>
-      </w:pPr>
-      <w:bookmarkStart w:name="_Toc16214197268672284759251787" w:id="1"/>
-      <w:r>
-        <w:rPr>
-          <w:rStyle w:val=""/>
-        </w:rPr>
-        <w:t>Let</w:t>
-      </w:r>
-      <w:r>
-        <w:rPr>
-          <w:rStyle w:val=""/>
-        </w:rPr>
-        <w:t>'</w:t>
-      </w:r>
-      <w:r>
-        <w:rPr>
-          <w:rStyle w:val=""/>
-        </w:rPr>
-        <w:t>s switch to the Czech language HEADING 4</w:t>
-      </w:r>
-      <w:bookmarkEnd w:id="1"/>
-      <w:bookmarkEnd/>
-    </w:p>
-    <w:p>
-      <w:pPr>
-        <w:pStyle w:val="PCBulletList"/>
-        <w:numPr xmlns:cppr="http://schemas.microsoft.com/office/2006/coverPageProps" xmlns:dgm1611="http://schemas.microsoft.com/office/drawing/2016/11/diagram" xmlns:xdr="http://schemas.openxmlformats.org/drawingml/2006/spreadsheetDrawing" xmlns:wp15="http://schemas.microsoft.com/office/word/2012/wordprocessingDrawing" xmlns:pic="http://schemas.openxmlformats.org/drawingml/2006/picture" xmlns:a1611="http://schemas.microsoft.com/office/drawing/2016/11/main" xmlns:a16svg="http://schemas.microsoft.com/office/drawing/2016/SVG/main" xmlns:am3d="http://schemas.microsoft.com/office/drawing/2017/model3d" xmlns:pvml="urn:schemas-microsoft-com:office:powerpoint" xmlns:dgm1612="http://schemas.microsoft.com/office/drawing/2016/12/diagram" xmlns:comp="http://schemas.openxmlformats.org/drawingml/2006/compatibility" xmlns:xvml="urn:schemas-microsoft-com:office:excel" xmlns:c173="http://schemas.microsoft.com/office/drawing/2017/03/chart" xmlns:anam3d="http://schemas.microsoft.com/office/drawing/2018/animation/model3d" xmlns:adec="http://schemas.microsoft.com/office/drawing/2017/decorative" xmlns:oda="http://opendope.org/answers" xmlns:a18hc="http://schemas.microsoft.com/office/drawing/2018/hyperlinkcolor" xmlns:odc="http://opendope.org/conditions" xmlns:cdr="http://schemas.openxmlformats.org/drawingml/2006/chartDrawing" xmlns:odi="http://opendope.org/components" xmlns:msink="http://schemas.microsoft.com/ink/2010/main" xmlns:cdr14="http://schemas.microsoft.com/office/drawing/2010/chartDrawing" xmlns:iact="http://schemas.microsoft.com/office/powerpoint/2014/inkAction" xmlns:an18="http://schemas.microsoft.com/office/drawing/2018/animation" xmlns:odq="http://opendope.org/questions" xmlns:w16cid="http://schemas.microsoft.com/office/word/2016/wordml/cid" xmlns:dsp="http://schemas.microsoft.com/office/drawing/2008/diagram" xmlns:odx="http://opendope.org/xpaths" xmlns:a15="http://schemas.microsoft.com/office/drawing/2012/main" xmlns:a14="http://schemas.microsoft.com/office/drawing/2010/main" xmlns:c15="http://schemas.microsoft.com/office/drawing/2012/chart" xmlns:a13cmd="http://schemas.microsoft.com/office/drawing/2013/main/command" xmlns:c14="http://schemas.microsoft.com/office/drawing/2007/8/2/chart" xmlns:a16="http://schemas.microsoft.com/office/drawing/2014/main" xmlns:odgm="http://opendope.org/SmartArt/DataHierarchy" xmlns:c16="http://schemas.microsoft.com/office/drawing/2014/chart" xmlns:dgm="http://schemas.openxmlformats.org/drawingml/2006/diagram" xmlns:thm15="http://schemas.microsoft.com/office/thememl/2012/main" xmlns:we="http://schemas.microsoft.com/office/webextensions/webextension/2010/11" xmlns:ns39="http://www.w3.org/2003/InkML" xmlns:sl="http://schemas.openxmlformats.org/schemaLibrary/2006/main" xmlns:ns38="http://www.w3.org/1998/Math/MathML" xmlns:dgm14="http://schemas.microsoft.com/office/drawing/2010/diagram" xmlns:c16ac="http://schemas.microsoft.com/office/drawing/2014/chart/ac" xmlns:a="http://schemas.openxmlformats.org/drawingml/2006/main" xmlns:b="http://schemas.openxmlformats.org/officeDocument/2006/bibliography" xmlns:c="http://schemas.openxmlformats.org/drawingml/2006/chart" xmlns:cs="http://schemas.microsoft.com/office/drawing/2012/chartStyle" xmlns:pic14="http://schemas.microsoft.com/office/drawing/2010/picture" xmlns:lc="http://schemas.openxmlformats.org/drawingml/2006/lockedCanvas" xmlns:wetp="http://schemas.microsoft.com/office/webextensions/taskpanes/2010/11">
-          <w:ilvl w:val="0"/>
-          <w:numId w:val="15"/>
-        </w:numPr>
-      </w:pPr>
-      <w:r>
-        <w:rPr>
-          <w:rStyle w:val=""/>
-        </w:rPr>
-        <w:t>"Co rłńóobi trakłńótośźr u fśźryśźżzjera?"</w:t>
-      </w:r>
-    </w:p>
-    <w:p>
-      <w:pPr>
-        <w:pStyle w:val="PCBulletList"/>
-        <w:numPr xmlns:cppr="http://schemas.microsoft.com/office/2006/coverPageProps" xmlns:dgm1611="http://schemas.microsoft.com/office/drawing/2016/11/diagram" xmlns:xdr="http://schemas.openxmlformats.org/drawingml/2006/spreadsheetDrawing" xmlns:wp15="http://schemas.microsoft.com/office/word/2012/wordprocessingDrawing" xmlns:pic="http://schemas.openxmlformats.org/drawingml/2006/picture" xmlns:a1611="http://schemas.microsoft.com/office/drawing/2016/11/main" xmlns:a16svg="http://schemas.microsoft.com/office/drawing/2016/SVG/main" xmlns:am3d="http://schemas.microsoft.com/office/drawing/2017/model3d" xmlns:pvml="urn:schemas-microsoft-com:office:powerpoint" xmlns:dgm1612="http://schemas.microsoft.com/office/drawing/2016/12/diagram" xmlns:comp="http://schemas.openxmlformats.org/drawingml/2006/compatibility" xmlns:xvml="urn:schemas-microsoft-com:office:excel" xmlns:c173="http://schemas.microsoft.com/office/drawing/2017/03/chart" xmlns:anam3d="http://schemas.microsoft.com/office/drawing/2018/animation/model3d" xmlns:adec="http://schemas.microsoft.com/office/drawing/2017/decorative" xmlns:oda="http://opendope.org/answers" xmlns:a18hc="http://schemas.microsoft.com/office/drawing/2018/hyperlinkcolor" xmlns:odc="http://opendope.org/conditions" xmlns:cdr="http://schemas.openxmlformats.org/drawingml/2006/chartDrawing" xmlns:odi="http://opendope.org/components" xmlns:msink="http://schemas.microsoft.com/ink/2010/main" xmlns:cdr14="http://schemas.microsoft.com/office/drawing/2010/chartDrawing" xmlns:iact="http://schemas.microsoft.com/office/powerpoint/2014/inkAction" xmlns:an18="http://schemas.microsoft.com/office/drawing/2018/animation" xmlns:odq="http://opendope.org/questions" xmlns:w16cid="http://schemas.microsoft.com/office/word/2016/wordml/cid" xmlns:dsp="http://schemas.microsoft.com/office/drawing/2008/diagram" xmlns:odx="http://opendope.org/xpaths" xmlns:a15="http://schemas.microsoft.com/office/drawing/2012/main" xmlns:a14="http://schemas.microsoft.com/office/drawing/2010/main" xmlns:c15="http://schemas.microsoft.com/office/drawing/2012/chart" xmlns:a13cmd="http://schemas.microsoft.com/office/drawing/2013/main/command" xmlns:c14="http://schemas.microsoft.com/office/drawing/2007/8/2/chart" xmlns:a16="http://schemas.microsoft.com/office/drawing/2014/main" xmlns:odgm="http://opendope.org/SmartArt/DataHierarchy" xmlns:c16="http://schemas.microsoft.com/office/drawing/2014/chart" xmlns:dgm="http://schemas.openxmlformats.org/drawingml/2006/diagram" xmlns:thm15="http://schemas.microsoft.com/office/thememl/2012/main" xmlns:we="http://schemas.microsoft.com/office/webextensions/webextension/2010/11" xmlns:ns39="http://www.w3.org/2003/InkML" xmlns:sl="http://schemas.openxmlformats.org/schemaLibrary/2006/main" xmlns:ns38="http://www.w3.org/1998/Math/MathML" xmlns:dgm14="http://schemas.microsoft.com/office/drawing/2010/diagram" xmlns:c16ac="http://schemas.microsoft.com/office/drawing/2014/chart/ac" xmlns:a="http://schemas.openxmlformats.org/drawingml/2006/main" xmlns:b="http://schemas.openxmlformats.org/officeDocument/2006/bibliography" xmlns:c="http://schemas.openxmlformats.org/drawingml/2006/chart" xmlns:cs="http://schemas.microsoft.com/office/drawing/2012/chartStyle" xmlns:pic14="http://schemas.microsoft.com/office/drawing/2010/picture" xmlns:lc="http://schemas.openxmlformats.org/drawingml/2006/lockedCanvas" xmlns:wetp="http://schemas.microsoft.com/office/webextensions/taskpanes/2010/11">
-          <w:ilvl w:val="0"/>
-          <w:numId w:val="15"/>
-        </w:numPr>
-      </w:pPr>
-      <w:r>
-        <w:rPr xmlns:cppr="http://schemas.microsoft.com/office/2006/coverPageProps" xmlns:dgm1611="http://schemas.microsoft.com/office/drawing/2016/11/diagram" xmlns:xdr="http://schemas.openxmlformats.org/drawingml/2006/spreadsheetDrawing" xmlns:wp15="http://schemas.microsoft.com/office/word/2012/wordprocessingDrawing" xmlns:pic="http://schemas.openxmlformats.org/drawingml/2006/picture" xmlns:a1611="http://schemas.microsoft.com/office/drawing/2016/11/main" xmlns:a16svg="http://schemas.microsoft.com/office/drawing/2016/SVG/main" xmlns:am3d="http://schemas.microsoft.com/office/drawing/2017/model3d" xmlns:pvml="urn:schemas-microsoft-com:office:powerpoint" xmlns:dgm1612="http://schemas.microsoft.com/office/drawing/2016/12/diagram" xmlns:comp="http://schemas.openxmlformats.org/drawingml/2006/compatibility" xmlns:xvml="urn:schemas-microsoft-com:office:excel" xmlns:c173="http://schemas.microsoft.com/office/drawing/2017/03/chart" xmlns:anam3d="http://schemas.microsoft.com/office/drawing/2018/animation/model3d" xmlns:adec="http://schemas.microsoft.com/office/drawing/2017/decorative" xmlns:oda="http://opendope.org/answers" xmlns:a18hc="http://schemas.microsoft.com/office/drawing/2018/hyperlinkcolor" xmlns:odc="http://opendope.org/conditions" xmlns:cdr="http://schemas.openxmlformats.org/drawingml/2006/chartDrawing" xmlns:odi="http://opendope.org/components" xmlns:msink="http://schemas.microsoft.com/ink/2010/main" xmlns:cdr14="http://schemas.microsoft.com/office/drawing/2010/chartDrawing" xmlns:iact="http://schemas.microsoft.com/office/powerpoint/2014/inkAction" xmlns:an18="http://schemas.microsoft.com/office/drawing/2018/animation" xmlns:odq="http://opendope.org/questions" xmlns:w16cid="http://schemas.microsoft.com/office/word/2016/wordml/cid" xmlns:dsp="http://schemas.microsoft.com/office/drawing/2008/diagram" xmlns:odx="http://opendope.org/xpaths" xmlns:a15="http://schemas.microsoft.com/office/drawing/2012/main" xmlns:a14="http://schemas.microsoft.com/office/drawing/2010/main" xmlns:c15="http://schemas.microsoft.com/office/drawing/2012/chart" xmlns:a13cmd="http://schemas.microsoft.com/office/drawing/2013/main/command" xmlns:c14="http://schemas.microsoft.com/office/drawing/2007/8/2/chart" xmlns:a16="http://schemas.microsoft.com/office/drawing/2014/main" xmlns:odgm="http://opendope.org/SmartArt/DataHierarchy" xmlns:c16="http://schemas.microsoft.com/office/drawing/2014/chart" xmlns:dgm="http://schemas.openxmlformats.org/drawingml/2006/diagram" xmlns:thm15="http://schemas.microsoft.com/office/thememl/2012/main" xmlns:we="http://schemas.microsoft.com/office/webextensions/webextension/2010/11" xmlns:ns39="http://www.w3.org/2003/InkML" xmlns:sl="http://schemas.openxmlformats.org/schemaLibrary/2006/main" xmlns:ns38="http://www.w3.org/1998/Math/MathML" xmlns:dgm14="http://schemas.microsoft.com/office/drawing/2010/diagram" xmlns:c16ac="http://schemas.microsoft.com/office/drawing/2014/chart/ac" xmlns:a="http://schemas.openxmlformats.org/drawingml/2006/main" xmlns:b="http://schemas.openxmlformats.org/officeDocument/2006/bibliography" xmlns:c="http://schemas.openxmlformats.org/drawingml/2006/chart" xmlns:cs="http://schemas.microsoft.com/office/drawing/2012/chartStyle" xmlns:pic14="http://schemas.microsoft.com/office/drawing/2010/picture" xmlns:lc="http://schemas.openxmlformats.org/drawingml/2006/lockedCanvas" xmlns:wetp="http://schemas.microsoft.com/office/webextensions/taskpanes/2010/11">
-          <w:rStyle w:val="PCCode"/>
-        </w:rPr>
-        <w:t>Warćękocze.</w:t>
-      </w:r>
-    </w:p>
-    <w:p>
-      <w:pPr>
-        <w:pStyle w:val="Normal"/>
-      </w:pPr>
-      <w:r>
-        <w:rPr>
-          <w:rStyle w:val=""/>
-        </w:rPr>
-        <w:t>ąćęłńóśźż!!!!</w:t>
-      </w:r>
-    </w:p>
-    <w:p>
-      <w:pPr>
-        <w:pStyle w:val="Normal"/>
-      </w:pPr>
-      <w:r>
-        <w:rPr xmlns:cppr="http://schemas.microsoft.com/office/2006/coverPageProps" xmlns:dgm1611="http://schemas.microsoft.com/office/drawing/2016/11/diagram" xmlns:xdr="http://schemas.openxmlformats.org/drawingml/2006/spreadsheetDrawing" xmlns:wp15="http://schemas.microsoft.com/office/word/2012/wordprocessingDrawing" xmlns:pic="http://schemas.openxmlformats.org/drawingml/2006/picture" xmlns:a1611="http://schemas.microsoft.com/office/drawing/2016/11/main" xmlns:a16svg="http://schemas.microsoft.com/office/drawing/2016/SVG/main" xmlns:am3d="http://schemas.microsoft.com/office/drawing/2017/model3d" xmlns:pvml="urn:schemas-microsoft-com:office:powerpoint" xmlns:dgm1612="http://schemas.microsoft.com/office/drawing/2016/12/diagram" xmlns:comp="http://schemas.openxmlformats.org/drawingml/2006/compatibility" xmlns:xvml="urn:schemas-microsoft-com:office:excel" xmlns:c173="http://schemas.microsoft.com/office/drawing/2017/03/chart" xmlns:anam3d="http://schemas.microsoft.com/office/drawing/2018/animation/model3d" xmlns:adec="http://schemas.microsoft.com/office/drawing/2017/decorative" xmlns:oda="http://opendope.org/answers" xmlns:a18hc="http://schemas.microsoft.com/office/drawing/2018/hyperlinkcolor" xmlns:odc="http://opendope.org/conditions" xmlns:cdr="http://schemas.openxmlformats.org/drawingml/2006/chartDrawing" xmlns:odi="http://opendope.org/components" xmlns:msink="http://schemas.microsoft.com/ink/2010/main" xmlns:cdr14="http://schemas.microsoft.com/office/drawing/2010/chartDrawing" xmlns:iact="http://schemas.microsoft.com/office/powerpoint/2014/inkAction" xmlns:an18="http://schemas.microsoft.com/office/drawing/2018/animation" xmlns:odq="http://opendope.org/questions" xmlns:w16cid="http://schemas.microsoft.com/office/word/2016/wordml/cid" xmlns:dsp="http://schemas.microsoft.com/office/drawing/2008/diagram" xmlns:odx="http://opendope.org/xpaths" xmlns:a15="http://schemas.microsoft.com/office/drawing/2012/main" xmlns:a14="http://schemas.microsoft.com/office/drawing/2010/main" xmlns:c15="http://schemas.microsoft.com/office/drawing/2012/chart" xmlns:a13cmd="http://schemas.microsoft.com/office/drawing/2013/main/command" xmlns:c14="http://schemas.microsoft.com/office/drawing/2007/8/2/chart" xmlns:a16="http://schemas.microsoft.com/office/drawing/2014/main" xmlns:odgm="http://opendope.org/SmartArt/DataHierarchy" xmlns:c16="http://schemas.microsoft.com/office/drawing/2014/chart" xmlns:dgm="http://schemas.openxmlformats.org/drawingml/2006/diagram" xmlns:thm15="http://schemas.microsoft.com/office/thememl/2012/main" xmlns:we="http://schemas.microsoft.com/office/webextensions/webextension/2010/11" xmlns:ns39="http://www.w3.org/2003/InkML" xmlns:sl="http://schemas.openxmlformats.org/schemaLibrary/2006/main" xmlns:ns38="http://www.w3.org/1998/Math/MathML" xmlns:dgm14="http://schemas.microsoft.com/office/drawing/2010/diagram" xmlns:c16ac="http://schemas.microsoft.com/office/drawing/2014/chart/ac" xmlns:a="http://schemas.openxmlformats.org/drawingml/2006/main" xmlns:b="http://schemas.openxmlformats.org/officeDocument/2006/bibliography" xmlns:c="http://schemas.openxmlformats.org/drawingml/2006/chart" xmlns:cs="http://schemas.microsoft.com/office/drawing/2012/chartStyle" xmlns:pic14="http://schemas.microsoft.com/office/drawing/2010/picture" xmlns:lc="http://schemas.openxmlformats.org/drawingml/2006/lockedCanvas" xmlns:wetp="http://schemas.microsoft.com/office/webextensions/taskpanes/2010/11">
-          <w:rStyle w:val="Emphasis"/>
-        </w:rPr>
-        <w:t>Just kidding, that was Poland language u fool, let</w:t>
-      </w:r>
-      <w:r>
-        <w:rPr xmlns:cppr="http://schemas.microsoft.com/office/2006/coverPageProps" xmlns:dgm1611="http://schemas.microsoft.com/office/drawing/2016/11/diagram" xmlns:xdr="http://schemas.openxmlformats.org/drawingml/2006/spreadsheetDrawing" xmlns:wp15="http://schemas.microsoft.com/office/word/2012/wordprocessingDrawing" xmlns:pic="http://schemas.openxmlformats.org/drawingml/2006/picture" xmlns:a1611="http://schemas.microsoft.com/office/drawing/2016/11/main" xmlns:a16svg="http://schemas.microsoft.com/office/drawing/2016/SVG/main" xmlns:am3d="http://schemas.microsoft.com/office/drawing/2017/model3d" xmlns:pvml="urn:schemas-microsoft-com:office:powerpoint" xmlns:dgm1612="http://schemas.microsoft.com/office/drawing/2016/12/diagram" xmlns:comp="http://schemas.openxmlformats.org/drawingml/2006/compatibility" xmlns:xvml="urn:schemas-microsoft-com:office:excel" xmlns:c173="http://schemas.microsoft.com/office/drawing/2017/03/chart" xmlns:anam3d="http://schemas.microsoft.com/office/drawing/2018/animation/model3d" xmlns:adec="http://schemas.microsoft.com/office/drawing/2017/decorative" xmlns:oda="http://opendope.org/answers" xmlns:a18hc="http://schemas.microsoft.com/office/drawing/2018/hyperlinkcolor" xmlns:odc="http://opendope.org/conditions" xmlns:cdr="http://schemas.openxmlformats.org/drawingml/2006/chartDrawing" xmlns:odi="http://opendope.org/components" xmlns:msink="http://schemas.microsoft.com/ink/2010/main" xmlns:cdr14="http://schemas.microsoft.com/office/drawing/2010/chartDrawing" xmlns:iact="http://schemas.microsoft.com/office/powerpoint/2014/inkAction" xmlns:an18="http://schemas.microsoft.com/office/drawing/2018/animation" xmlns:odq="http://opendope.org/questions" xmlns:w16cid="http://schemas.microsoft.com/office/word/2016/wordml/cid" xmlns:dsp="http://schemas.microsoft.com/office/drawing/2008/diagram" xmlns:odx="http://opendope.org/xpaths" xmlns:a15="http://schemas.microsoft.com/office/drawing/2012/main" xmlns:a14="http://schemas.microsoft.com/office/drawing/2010/main" xmlns:c15="http://schemas.microsoft.com/office/drawing/2012/chart" xmlns:a13cmd="http://schemas.microsoft.com/office/drawing/2013/main/command" xmlns:c14="http://schemas.microsoft.com/office/drawing/2007/8/2/chart" xmlns:a16="http://schemas.microsoft.com/office/drawing/2014/main" xmlns:odgm="http://opendope.org/SmartArt/DataHierarchy" xmlns:c16="http://schemas.microsoft.com/office/drawing/2014/chart" xmlns:dgm="http://schemas.openxmlformats.org/drawingml/2006/diagram" xmlns:thm15="http://schemas.microsoft.com/office/thememl/2012/main" xmlns:we="http://schemas.microsoft.com/office/webextensions/webextension/2010/11" xmlns:ns39="http://www.w3.org/2003/InkML" xmlns:sl="http://schemas.openxmlformats.org/schemaLibrary/2006/main" xmlns:ns38="http://www.w3.org/1998/Math/MathML" xmlns:dgm14="http://schemas.microsoft.com/office/drawing/2010/diagram" xmlns:c16ac="http://schemas.microsoft.com/office/drawing/2014/chart/ac" xmlns:a="http://schemas.openxmlformats.org/drawingml/2006/main" xmlns:b="http://schemas.openxmlformats.org/officeDocument/2006/bibliography" xmlns:c="http://schemas.openxmlformats.org/drawingml/2006/chart" xmlns:cs="http://schemas.microsoft.com/office/drawing/2012/chartStyle" xmlns:pic14="http://schemas.microsoft.com/office/drawing/2010/picture" xmlns:lc="http://schemas.openxmlformats.org/drawingml/2006/lockedCanvas" xmlns:wetp="http://schemas.microsoft.com/office/webextensions/taskpanes/2010/11">
-          <w:rStyle w:val="Emphasis"/>
-        </w:rPr>
-        <w:t>'</w:t>
-      </w:r>
-      <w:r>
-        <w:rPr xmlns:cppr="http://schemas.microsoft.com/office/2006/coverPageProps" xmlns:dgm1611="http://schemas.microsoft.com/office/drawing/2016/11/diagram" xmlns:xdr="http://schemas.openxmlformats.org/drawingml/2006/spreadsheetDrawing" xmlns:wp15="http://schemas.microsoft.com/office/word/2012/wordprocessingDrawing" xmlns:pic="http://schemas.openxmlformats.org/drawingml/2006/picture" xmlns:a1611="http://schemas.microsoft.com/office/drawing/2016/11/main" xmlns:a16svg="http://schemas.microsoft.com/office/drawing/2016/SVG/main" xmlns:am3d="http://schemas.microsoft.com/office/drawing/2017/model3d" xmlns:pvml="urn:schemas-microsoft-com:office:powerpoint" xmlns:dgm1612="http://schemas.microsoft.com/office/drawing/2016/12/diagram" xmlns:comp="http://schemas.openxmlformats.org/drawingml/2006/compatibility" xmlns:xvml="urn:schemas-microsoft-com:office:excel" xmlns:c173="http://schemas.microsoft.com/office/drawing/2017/03/chart" xmlns:anam3d="http://schemas.microsoft.com/office/drawing/2018/animation/model3d" xmlns:adec="http://schemas.microsoft.com/office/drawing/2017/decorative" xmlns:oda="http://opendope.org/answers" xmlns:a18hc="http://schemas.microsoft.com/office/drawing/2018/hyperlinkcolor" xmlns:odc="http://opendope.org/conditions" xmlns:cdr="http://schemas.openxmlformats.org/drawingml/2006/chartDrawing" xmlns:odi="http://opendope.org/components" xmlns:msink="http://schemas.microsoft.com/ink/2010/main" xmlns:cdr14="http://schemas.microsoft.com/office/drawing/2010/chartDrawing" xmlns:iact="http://schemas.microsoft.com/office/powerpoint/2014/inkAction" xmlns:an18="http://schemas.microsoft.com/office/drawing/2018/animation" xmlns:odq="http://opendope.org/questions" xmlns:w16cid="http://schemas.microsoft.com/office/word/2016/wordml/cid" xmlns:dsp="http://schemas.microsoft.com/office/drawing/2008/diagram" xmlns:odx="http://opendope.org/xpaths" xmlns:a15="http://schemas.microsoft.com/office/drawing/2012/main" xmlns:a14="http://schemas.microsoft.com/office/drawing/2010/main" xmlns:c15="http://schemas.microsoft.com/office/drawing/2012/chart" xmlns:a13cmd="http://schemas.microsoft.com/office/drawing/2013/main/command" xmlns:c14="http://schemas.microsoft.com/office/drawing/2007/8/2/chart" xmlns:a16="http://schemas.microsoft.com/office/drawing/2014/main" xmlns:odgm="http://opendope.org/SmartArt/DataHierarchy" xmlns:c16="http://schemas.microsoft.com/office/drawing/2014/chart" xmlns:dgm="http://schemas.openxmlformats.org/drawingml/2006/diagram" xmlns:thm15="http://schemas.microsoft.com/office/thememl/2012/main" xmlns:we="http://schemas.microsoft.com/office/webextensions/webextension/2010/11" xmlns:ns39="http://www.w3.org/2003/InkML" xmlns:sl="http://schemas.openxmlformats.org/schemaLibrary/2006/main" xmlns:ns38="http://www.w3.org/1998/Math/MathML" xmlns:dgm14="http://schemas.microsoft.com/office/drawing/2010/diagram" xmlns:c16ac="http://schemas.microsoft.com/office/drawing/2014/chart/ac" xmlns:a="http://schemas.openxmlformats.org/drawingml/2006/main" xmlns:b="http://schemas.openxmlformats.org/officeDocument/2006/bibliography" xmlns:c="http://schemas.openxmlformats.org/drawingml/2006/chart" xmlns:cs="http://schemas.microsoft.com/office/drawing/2012/chartStyle" xmlns:pic14="http://schemas.microsoft.com/office/drawing/2010/picture" xmlns:lc="http://schemas.openxmlformats.org/drawingml/2006/lockedCanvas" xmlns:wetp="http://schemas.microsoft.com/office/webextensions/taskpanes/2010/11">
-          <w:rStyle w:val="Emphasis"/>
-        </w:rPr>
-        <w:t>s switch to the Czech for real</w:t>
-      </w:r>
-    </w:p>
-    <w:p>
-      <w:pPr>
-        <w:pStyle w:val="Heading7"/>
-      </w:pPr>
-      <w:bookmarkStart w:name="_Toc16214197268886162791760195" w:id="1"/>
-      <w:r>
-        <w:rPr>
-          <w:rStyle w:val=""/>
-        </w:rPr>
-        <w:t>Real Czech language HEADING 5</w:t>
-      </w:r>
-      <w:bookmarkEnd w:id="1"/>
-      <w:bookmarkEnd/>
-    </w:p>
-    <w:p>
-      <w:pPr>
-        <w:pStyle w:val="Normal"/>
-      </w:pPr>
-      <w:r>
-        <w:rPr xmlns:cppr="http://schemas.microsoft.com/office/2006/coverPageProps" xmlns:dgm1611="http://schemas.microsoft.com/office/drawing/2016/11/diagram" xmlns:xdr="http://schemas.openxmlformats.org/drawingml/2006/spreadsheetDrawing" xmlns:wp15="http://schemas.microsoft.com/office/word/2012/wordprocessingDrawing" xmlns:pic="http://schemas.openxmlformats.org/drawingml/2006/picture" xmlns:a1611="http://schemas.microsoft.com/office/drawing/2016/11/main" xmlns:a16svg="http://schemas.microsoft.com/office/drawing/2016/SVG/main" xmlns:am3d="http://schemas.microsoft.com/office/drawing/2017/model3d" xmlns:pvml="urn:schemas-microsoft-com:office:powerpoint" xmlns:dgm1612="http://schemas.microsoft.com/office/drawing/2016/12/diagram" xmlns:comp="http://schemas.openxmlformats.org/drawingml/2006/compatibility" xmlns:xvml="urn:schemas-microsoft-com:office:excel" xmlns:c173="http://schemas.microsoft.com/office/drawing/2017/03/chart" xmlns:anam3d="http://schemas.microsoft.com/office/drawing/2018/animation/model3d" xmlns:adec="http://schemas.microsoft.com/office/drawing/2017/decorative" xmlns:oda="http://opendope.org/answers" xmlns:a18hc="http://schemas.microsoft.com/office/drawing/2018/hyperlinkcolor" xmlns:odc="http://opendope.org/conditions" xmlns:cdr="http://schemas.openxmlformats.org/drawingml/2006/chartDrawing" xmlns:odi="http://opendope.org/components" xmlns:msink="http://schemas.microsoft.com/ink/2010/main" xmlns:cdr14="http://schemas.microsoft.com/office/drawing/2010/chartDrawing" xmlns:iact="http://schemas.microsoft.com/office/powerpoint/2014/inkAction" xmlns:an18="http://schemas.microsoft.com/office/drawing/2018/animation" xmlns:odq="http://opendope.org/questions" xmlns:w16cid="http://schemas.microsoft.com/office/word/2016/wordml/cid" xmlns:dsp="http://schemas.microsoft.com/office/drawing/2008/diagram" xmlns:odx="http://opendope.org/xpaths" xmlns:a15="http://schemas.microsoft.com/office/drawing/2012/main" xmlns:a14="http://schemas.microsoft.com/office/drawing/2010/main" xmlns:c15="http://schemas.microsoft.com/office/drawing/2012/chart" xmlns:a13cmd="http://schemas.microsoft.com/office/drawing/2013/main/command" xmlns:c14="http://schemas.microsoft.com/office/drawing/2007/8/2/chart" xmlns:a16="http://schemas.microsoft.com/office/drawing/2014/main" xmlns:odgm="http://opendope.org/SmartArt/DataHierarchy" xmlns:c16="http://schemas.microsoft.com/office/drawing/2014/chart" xmlns:dgm="http://schemas.openxmlformats.org/drawingml/2006/diagram" xmlns:thm15="http://schemas.microsoft.com/office/thememl/2012/main" xmlns:we="http://schemas.microsoft.com/office/webextensions/webextension/2010/11" xmlns:ns39="http://www.w3.org/2003/InkML" xmlns:sl="http://schemas.openxmlformats.org/schemaLibrary/2006/main" xmlns:ns38="http://www.w3.org/1998/Math/MathML" xmlns:dgm14="http://schemas.microsoft.com/office/drawing/2010/diagram" xmlns:c16ac="http://schemas.microsoft.com/office/drawing/2014/chart/ac" xmlns:a="http://schemas.openxmlformats.org/drawingml/2006/main" xmlns:b="http://schemas.openxmlformats.org/officeDocument/2006/bibliography" xmlns:c="http://schemas.openxmlformats.org/drawingml/2006/chart" xmlns:cs="http://schemas.microsoft.com/office/drawing/2012/chartStyle" xmlns:pic14="http://schemas.microsoft.com/office/drawing/2010/picture" xmlns:lc="http://schemas.openxmlformats.org/drawingml/2006/lockedCanvas" xmlns:wetp="http://schemas.microsoft.com/office/webextensions/taskpanes/2010/11">
-          <w:rStyle w:val="Strong"/>
-        </w:rPr>
-        <w:t>ýžáčďéěíňóřšťúů</w:t>
-      </w:r>
-    </w:p>
-    <w:p>
-      <w:pPr>
-        <w:pStyle w:val="PCBulletList"/>
-        <w:numPr xmlns:cppr="http://schemas.microsoft.com/office/2006/coverPageProps" xmlns:dgm1611="http://schemas.microsoft.com/office/drawing/2016/11/diagram" xmlns:xdr="http://schemas.openxmlformats.org/drawingml/2006/spreadsheetDrawing" xmlns:wp15="http://schemas.microsoft.com/office/word/2012/wordprocessingDrawing" xmlns:pic="http://schemas.openxmlformats.org/drawingml/2006/picture" xmlns:a1611="http://schemas.microsoft.com/office/drawing/2016/11/main" xmlns:a16svg="http://schemas.microsoft.com/office/drawing/2016/SVG/main" xmlns:am3d="http://schemas.microsoft.com/office/drawing/2017/model3d" xmlns:pvml="urn:schemas-microsoft-com:office:powerpoint" xmlns:dgm1612="http://schemas.microsoft.com/office/drawing/2016/12/diagram" xmlns:comp="http://schemas.openxmlformats.org/drawingml/2006/compatibility" xmlns:xvml="urn:schemas-microsoft-com:office:excel" xmlns:c173="http://schemas.microsoft.com/office/drawing/2017/03/chart" xmlns:anam3d="http://schemas.microsoft.com/office/drawing/2018/animation/model3d" xmlns:adec="http://schemas.microsoft.com/office/drawing/2017/decorative" xmlns:oda="http://opendope.org/answers" xmlns:a18hc="http://schemas.microsoft.com/office/drawing/2018/hyperlinkcolor" xmlns:odc="http://opendope.org/conditions" xmlns:cdr="http://schemas.openxmlformats.org/drawingml/2006/chartDrawing" xmlns:odi="http://opendope.org/components" xmlns:msink="http://schemas.microsoft.com/ink/2010/main" xmlns:cdr14="http://schemas.microsoft.com/office/drawing/2010/chartDrawing" xmlns:iact="http://schemas.microsoft.com/office/powerpoint/2014/inkAction" xmlns:an18="http://schemas.microsoft.com/office/drawing/2018/animation" xmlns:odq="http://opendope.org/questions" xmlns:w16cid="http://schemas.microsoft.com/office/word/2016/wordml/cid" xmlns:dsp="http://schemas.microsoft.com/office/drawing/2008/diagram" xmlns:odx="http://opendope.org/xpaths" xmlns:a15="http://schemas.microsoft.com/office/drawing/2012/main" xmlns:a14="http://schemas.microsoft.com/office/drawing/2010/main" xmlns:c15="http://schemas.microsoft.com/office/drawing/2012/chart" xmlns:a13cmd="http://schemas.microsoft.com/office/drawing/2013/main/command" xmlns:c14="http://schemas.microsoft.com/office/drawing/2007/8/2/chart" xmlns:a16="http://schemas.microsoft.com/office/drawing/2014/main" xmlns:odgm="http://opendope.org/SmartArt/DataHierarchy" xmlns:c16="http://schemas.microsoft.com/office/drawing/2014/chart" xmlns:dgm="http://schemas.openxmlformats.org/drawingml/2006/diagram" xmlns:thm15="http://schemas.microsoft.com/office/thememl/2012/main" xmlns:we="http://schemas.microsoft.com/office/webextensions/webextension/2010/11" xmlns:ns39="http://www.w3.org/2003/InkML" xmlns:sl="http://schemas.openxmlformats.org/schemaLibrary/2006/main" xmlns:ns38="http://www.w3.org/1998/Math/MathML" xmlns:dgm14="http://schemas.microsoft.com/office/drawing/2010/diagram" xmlns:c16ac="http://schemas.microsoft.com/office/drawing/2014/chart/ac" xmlns:a="http://schemas.openxmlformats.org/drawingml/2006/main" xmlns:b="http://schemas.openxmlformats.org/officeDocument/2006/bibliography" xmlns:c="http://schemas.openxmlformats.org/drawingml/2006/chart" xmlns:cs="http://schemas.microsoft.com/office/drawing/2012/chartStyle" xmlns:pic14="http://schemas.microsoft.com/office/drawing/2010/picture" xmlns:lc="http://schemas.openxmlformats.org/drawingml/2006/lockedCanvas" xmlns:wetp="http://schemas.microsoft.com/office/webextensions/taskpanes/2010/11">
-          <w:ilvl w:val="0"/>
-          <w:numId w:val="16"/>
-        </w:numPr>
-      </w:pPr>
-      <w:r>
-        <w:rPr>
-          <w:rStyle w:val=""/>
-        </w:rPr>
-        <w:t>Jak říkáte albínskému muži z Prahy?</w:t>
-      </w:r>
-    </w:p>
-    <w:p>
-      <w:pPr>
-        <w:pStyle w:val="PCBulletList"/>
-        <w:numPr xmlns:cppr="http://schemas.microsoft.com/office/2006/coverPageProps" xmlns:dgm1611="http://schemas.microsoft.com/office/drawing/2016/11/diagram" xmlns:xdr="http://schemas.openxmlformats.org/drawingml/2006/spreadsheetDrawing" xmlns:wp15="http://schemas.microsoft.com/office/word/2012/wordprocessingDrawing" xmlns:pic="http://schemas.openxmlformats.org/drawingml/2006/picture" xmlns:a1611="http://schemas.microsoft.com/office/drawing/2016/11/main" xmlns:a16svg="http://schemas.microsoft.com/office/drawing/2016/SVG/main" xmlns:am3d="http://schemas.microsoft.com/office/drawing/2017/model3d" xmlns:pvml="urn:schemas-microsoft-com:office:powerpoint" xmlns:dgm1612="http://schemas.microsoft.com/office/drawing/2016/12/diagram" xmlns:comp="http://schemas.openxmlformats.org/drawingml/2006/compatibility" xmlns:xvml="urn:schemas-microsoft-com:office:excel" xmlns:c173="http://schemas.microsoft.com/office/drawing/2017/03/chart" xmlns:anam3d="http://schemas.microsoft.com/office/drawing/2018/animation/model3d" xmlns:adec="http://schemas.microsoft.com/office/drawing/2017/decorative" xmlns:oda="http://opendope.org/answers" xmlns:a18hc="http://schemas.microsoft.com/office/drawing/2018/hyperlinkcolor" xmlns:odc="http://opendope.org/conditions" xmlns:cdr="http://schemas.openxmlformats.org/drawingml/2006/chartDrawing" xmlns:odi="http://opendope.org/components" xmlns:msink="http://schemas.microsoft.com/ink/2010/main" xmlns:cdr14="http://schemas.microsoft.com/office/drawing/2010/chartDrawing" xmlns:iact="http://schemas.microsoft.com/office/powerpoint/2014/inkAction" xmlns:an18="http://schemas.microsoft.com/office/drawing/2018/animation" xmlns:odq="http://opendope.org/questions" xmlns:w16cid="http://schemas.microsoft.com/office/word/2016/wordml/cid" xmlns:dsp="http://schemas.microsoft.com/office/drawing/2008/diagram" xmlns:odx="http://opendope.org/xpaths" xmlns:a15="http://schemas.microsoft.com/office/drawing/2012/main" xmlns:a14="http://schemas.microsoft.com/office/drawing/2010/main" xmlns:c15="http://schemas.microsoft.com/office/drawing/2012/chart" xmlns:a13cmd="http://schemas.microsoft.com/office/drawing/2013/main/command" xmlns:c14="http://schemas.microsoft.com/office/drawing/2007/8/2/chart" xmlns:a16="http://schemas.microsoft.com/office/drawing/2014/main" xmlns:odgm="http://opendope.org/SmartArt/DataHierarchy" xmlns:c16="http://schemas.microsoft.com/office/drawing/2014/chart" xmlns:dgm="http://schemas.openxmlformats.org/drawingml/2006/diagram" xmlns:thm15="http://schemas.microsoft.com/office/thememl/2012/main" xmlns:we="http://schemas.microsoft.com/office/webextensions/webextension/2010/11" xmlns:ns39="http://www.w3.org/2003/InkML" xmlns:sl="http://schemas.openxmlformats.org/schemaLibrary/2006/main" xmlns:ns38="http://www.w3.org/1998/Math/MathML" xmlns:dgm14="http://schemas.microsoft.com/office/drawing/2010/diagram" xmlns:c16ac="http://schemas.microsoft.com/office/drawing/2014/chart/ac" xmlns:a="http://schemas.openxmlformats.org/drawingml/2006/main" xmlns:b="http://schemas.openxmlformats.org/officeDocument/2006/bibliography" xmlns:c="http://schemas.openxmlformats.org/drawingml/2006/chart" xmlns:cs="http://schemas.microsoft.com/office/drawing/2012/chartStyle" xmlns:pic14="http://schemas.microsoft.com/office/drawing/2010/picture" xmlns:lc="http://schemas.openxmlformats.org/drawingml/2006/lockedCanvas" xmlns:wetp="http://schemas.microsoft.com/office/webextensions/taskpanes/2010/11">
-          <w:ilvl w:val="0"/>
-          <w:numId w:val="16"/>
-        </w:numPr>
-      </w:pPr>
-      <w:r>
-        <w:rPr>
-          <w:rStyle w:val=""/>
-        </w:rPr>
-        <w:t>Prázdný Čech.</w:t>
-      </w:r>
-    </w:p>
-    <w:p>
-      <w:pPr>
-        <w:pStyle w:val="Heading3"/>
-      </w:pPr>
-      <w:bookmarkStart w:name="_Toc16214197269081112237111411" w:id="1"/>
-      <w:r>
-        <w:rPr>
-          <w:rStyle w:val=""/>
-        </w:rPr>
-        <w:t>Longest Serbian word he he HEADING 1</w:t>
-      </w:r>
-      <w:bookmarkEnd w:id="1"/>
-      <w:bookmarkEnd/>
-    </w:p>
-    <w:p>
-      <w:pPr>
-        <w:pStyle w:val="Normal"/>
-      </w:pPr>
-      <w:r>
-        <w:rPr>
-          <w:rStyle w:val=""/>
-        </w:rPr>
-        <w:t xml:space="preserve">Here you go: </w:t>
-      </w:r>
-      <w:r>
-        <w:rPr xmlns:cppr="http://schemas.microsoft.com/office/2006/coverPageProps" xmlns:dgm1611="http://schemas.microsoft.com/office/drawing/2016/11/diagram" xmlns:xdr="http://schemas.openxmlformats.org/drawingml/2006/spreadsheetDrawing" xmlns:wp15="http://schemas.microsoft.com/office/word/2012/wordprocessingDrawing" xmlns:pic="http://schemas.openxmlformats.org/drawingml/2006/picture" xmlns:a1611="http://schemas.microsoft.com/office/drawing/2016/11/main" xmlns:a16svg="http://schemas.microsoft.com/office/drawing/2016/SVG/main" xmlns:am3d="http://schemas.microsoft.com/office/drawing/2017/model3d" xmlns:pvml="urn:schemas-microsoft-com:office:powerpoint" xmlns:dgm1612="http://schemas.microsoft.com/office/drawing/2016/12/diagram" xmlns:comp="http://schemas.openxmlformats.org/drawingml/2006/compatibility" xmlns:xvml="urn:schemas-microsoft-com:office:excel" xmlns:c173="http://schemas.microsoft.com/office/drawing/2017/03/chart" xmlns:anam3d="http://schemas.microsoft.com/office/drawing/2018/animation/model3d" xmlns:adec="http://schemas.microsoft.com/office/drawing/2017/decorative" xmlns:oda="http://opendope.org/answers" xmlns:a18hc="http://schemas.microsoft.com/office/drawing/2018/hyperlinkcolor" xmlns:odc="http://opendope.org/conditions" xmlns:cdr="http://schemas.openxmlformats.org/drawingml/2006/chartDrawing" xmlns:odi="http://opendope.org/components" xmlns:msink="http://schemas.microsoft.com/ink/2010/main" xmlns:cdr14="http://schemas.microsoft.com/office/drawing/2010/chartDrawing" xmlns:iact="http://schemas.microsoft.com/office/powerpoint/2014/inkAction" xmlns:an18="http://schemas.microsoft.com/office/drawing/2018/animation" xmlns:odq="http://opendope.org/questions" xmlns:w16cid="http://schemas.microsoft.com/office/word/2016/wordml/cid" xmlns:dsp="http://schemas.microsoft.com/office/drawing/2008/diagram" xmlns:odx="http://opendope.org/xpaths" xmlns:a15="http://schemas.microsoft.com/office/drawing/2012/main" xmlns:a14="http://schemas.microsoft.com/office/drawing/2010/main" xmlns:c15="http://schemas.microsoft.com/office/drawing/2012/chart" xmlns:a13cmd="http://schemas.microsoft.com/office/drawing/2013/main/command" xmlns:c14="http://schemas.microsoft.com/office/drawing/2007/8/2/chart" xmlns:a16="http://schemas.microsoft.com/office/drawing/2014/main" xmlns:odgm="http://opendope.org/SmartArt/DataHierarchy" xmlns:c16="http://schemas.microsoft.com/office/drawing/2014/chart" xmlns:dgm="http://schemas.openxmlformats.org/drawingml/2006/diagram" xmlns:thm15="http://schemas.microsoft.com/office/thememl/2012/main" xmlns:we="http://schemas.microsoft.com/office/webextensions/webextension/2010/11" xmlns:ns39="http://www.w3.org/2003/InkML" xmlns:sl="http://schemas.openxmlformats.org/schemaLibrary/2006/main" xmlns:ns38="http://www.w3.org/1998/Math/MathML" xmlns:dgm14="http://schemas.microsoft.com/office/drawing/2010/diagram" xmlns:c16ac="http://schemas.microsoft.com/office/drawing/2014/chart/ac" xmlns:a="http://schemas.openxmlformats.org/drawingml/2006/main" xmlns:b="http://schemas.openxmlformats.org/officeDocument/2006/bibliography" xmlns:c="http://schemas.openxmlformats.org/drawingml/2006/chart" xmlns:cs="http://schemas.microsoft.com/office/drawing/2012/chartStyle" xmlns:pic14="http://schemas.microsoft.com/office/drawing/2010/picture" xmlns:lc="http://schemas.openxmlformats.org/drawingml/2006/lockedCanvas" xmlns:wetp="http://schemas.microsoft.com/office/webextensions/taskpanes/2010/11">
-          <w:rStyle w:val="PCCode"/>
-        </w:rPr>
-        <w:t>АБВГДЂЕЖЗИЈКЛЉМНЊОПРСТУФХЦЧЏШ</w:t>
-      </w:r>
-    </w:p>
-    <w:p>
-      <w:pPr>
-        <w:pStyle w:val="Heading4"/>
-      </w:pPr>
-      <w:bookmarkStart w:name="_Toc162141972692895971744631" w:id="1"/>
-      <w:r>
-        <w:rPr>
-          <w:rStyle w:val=""/>
-        </w:rPr>
-        <w:t>Serbian literature HEADING 2</w:t>
-      </w:r>
-      <w:bookmarkEnd w:id="1"/>
-      <w:bookmarkEnd/>
-    </w:p>
-    <w:p>
-      <w:pPr>
-        <w:pStyle w:val="PCCode"/>
-      </w:pPr>
-      <w:r>
-        <w:rPr>
-          <w:rStyle w:val=""/>
-        </w:rPr>
-        <w:t>Весела песма</w:t>
-      </w:r>
-      <w:r>
-        <w:rPr>
-          <w:rStyle w:val=""/>
-        </w:rPr>
-        <w:t xml:space="preserve">
-</w:t>
-      </w:r>
-      <w:r>
-        <w:rPr>
-          <w:rStyle w:val=""/>
-        </w:rPr>
-        <w:t>Из школе се враћа Стева</w:t>
-      </w:r>
-      <w:r>
-        <w:rPr>
-          <w:rStyle w:val=""/>
-        </w:rPr>
-        <w:t xml:space="preserve">
-</w:t>
-      </w:r>
-      <w:r>
-        <w:rPr>
-          <w:rStyle w:val=""/>
-        </w:rPr>
-        <w:t>сав весео путем пева.</w:t>
-      </w:r>
-      <w:r>
-        <w:rPr>
-          <w:rStyle w:val=""/>
-        </w:rPr>
-        <w:t xml:space="preserve">
-</w:t>
-      </w:r>
-      <w:r>
-        <w:rPr>
-          <w:rStyle w:val=""/>
-        </w:rPr>
-        <w:t/>
-      </w:r>
-      <w:r>
-        <w:rPr>
-          <w:rStyle w:val=""/>
-        </w:rPr>
-        <w:t xml:space="preserve">
-</w:t>
-      </w:r>
-      <w:r>
-        <w:rPr>
-          <w:rStyle w:val=""/>
-        </w:rPr>
-        <w:t>Уз пут среће бака Јелу:</w:t>
-      </w:r>
-      <w:r>
-        <w:rPr>
-          <w:rStyle w:val=""/>
-        </w:rPr>
-        <w:t xml:space="preserve">
-</w:t>
-      </w:r>
-      <w:r>
-        <w:rPr>
-          <w:rStyle w:val=""/>
-        </w:rPr>
-        <w:t>„Ћирилицу знадем целу!"</w:t>
-      </w:r>
-      <w:r>
-        <w:rPr>
-          <w:rStyle w:val=""/>
-        </w:rPr>
-        <w:t xml:space="preserve">
-</w:t>
-      </w:r>
-      <w:r>
-        <w:rPr>
-          <w:rStyle w:val=""/>
-        </w:rPr>
-        <w:t/>
-      </w:r>
-      <w:r>
-        <w:rPr>
-          <w:rStyle w:val=""/>
-        </w:rPr>
-        <w:t xml:space="preserve">
-</w:t>
-      </w:r>
-      <w:r>
-        <w:rPr>
-          <w:rStyle w:val=""/>
-        </w:rPr>
-        <w:t>Кући дође, па са врата:</w:t>
-      </w:r>
-      <w:r>
-        <w:rPr>
-          <w:rStyle w:val=""/>
-        </w:rPr>
-        <w:t xml:space="preserve">
-</w:t>
-      </w:r>
-      <w:r>
-        <w:rPr>
-          <w:rStyle w:val=""/>
-        </w:rPr>
-        <w:t>„Ћирилицу знадем, тата!"</w:t>
-      </w:r>
-      <w:r>
-        <w:rPr>
-          <w:rStyle w:val=""/>
-        </w:rPr>
-        <w:t xml:space="preserve">
-</w:t>
-      </w:r>
-      <w:r>
-        <w:rPr>
-          <w:rStyle w:val=""/>
-        </w:rPr>
-        <w:t/>
-      </w:r>
-      <w:r>
-        <w:rPr>
-          <w:rStyle w:val=""/>
-        </w:rPr>
-        <w:t xml:space="preserve">
-</w:t>
-      </w:r>
-      <w:r>
-        <w:rPr>
-          <w:rStyle w:val=""/>
-        </w:rPr>
-        <w:t>„Све сад, мајко, читам сам,</w:t>
-      </w:r>
-      <w:r>
-        <w:rPr>
-          <w:rStyle w:val=""/>
-        </w:rPr>
-        <w:t xml:space="preserve">
-</w:t>
-      </w:r>
-      <w:r>
-        <w:rPr>
-          <w:rStyle w:val=""/>
-        </w:rPr>
-        <w:t>јер од данас и „ш" знам!"</w:t>
-      </w:r>
-      <w:r>
-        <w:rPr>
-          <w:rStyle w:val=""/>
-        </w:rPr>
-        <w:t xml:space="preserve">
-</w:t>
-      </w:r>
-      <w:r>
-        <w:rPr>
-          <w:rStyle w:val=""/>
-        </w:rPr>
-        <w:t/>
-      </w:r>
-      <w:r>
-        <w:rPr>
-          <w:rStyle w:val=""/>
-        </w:rPr>
-        <w:t xml:space="preserve">
-</w:t>
-      </w:r>
-      <w:r>
-        <w:rPr>
-          <w:rStyle w:val=""/>
-        </w:rPr>
-        <w:t>Оком тражи и сестрицу:</w:t>
-      </w:r>
-      <w:r>
-        <w:rPr>
-          <w:rStyle w:val=""/>
-        </w:rPr>
-        <w:t xml:space="preserve">
-</w:t>
-      </w:r>
-      <w:r>
-        <w:rPr>
-          <w:rStyle w:val=""/>
-        </w:rPr>
-        <w:t>„Сејо, знадем ћирилицу!"</w:t>
-      </w:r>
-      <w:r>
-        <w:rPr>
-          <w:rStyle w:val=""/>
-        </w:rPr>
-        <w:t xml:space="preserve">
-</w:t>
-      </w:r>
-      <w:r>
-        <w:rPr>
-          <w:rStyle w:val=""/>
-        </w:rPr>
-        <w:t/>
-      </w:r>
-      <w:r>
-        <w:rPr>
-          <w:rStyle w:val=""/>
-        </w:rPr>
-        <w:t xml:space="preserve">
-</w:t>
-      </w:r>
-      <w:r>
-        <w:rPr>
-          <w:rStyle w:val=""/>
-        </w:rPr>
-        <w:t>Потом оде до икона,</w:t>
-      </w:r>
-      <w:r>
-        <w:rPr>
-          <w:rStyle w:val=""/>
-        </w:rPr>
-        <w:t xml:space="preserve">
-</w:t>
-      </w:r>
-      <w:r>
-        <w:rPr>
-          <w:rStyle w:val=""/>
-        </w:rPr>
-        <w:t>па начини три поклона.</w:t>
-      </w:r>
-      <w:r>
-        <w:rPr>
-          <w:rStyle w:val=""/>
-        </w:rPr>
-        <w:t xml:space="preserve">
-</w:t>
-      </w:r>
-      <w:r>
-        <w:rPr>
-          <w:rStyle w:val=""/>
-        </w:rPr>
-        <w:t/>
-      </w:r>
-      <w:r>
-        <w:rPr>
-          <w:rStyle w:val=""/>
-        </w:rPr>
-        <w:t xml:space="preserve">
-</w:t>
-      </w:r>
-      <w:r>
-        <w:rPr>
-          <w:rStyle w:val=""/>
-        </w:rPr>
-        <w:t>Хоће Стева да се јави</w:t>
-      </w:r>
-      <w:r>
-        <w:rPr>
-          <w:rStyle w:val=""/>
-        </w:rPr>
-        <w:t xml:space="preserve">
-</w:t>
-      </w:r>
-      <w:r>
-        <w:rPr>
-          <w:rStyle w:val=""/>
-        </w:rPr>
-        <w:t>и захвали Светом Сави.</w:t>
-      </w:r>
-      <w:r>
-        <w:rPr>
-          <w:rStyle w:val=""/>
-        </w:rPr>
-        <w:t xml:space="preserve">
-</w:t>
-      </w:r>
-      <w:r>
-        <w:rPr>
-          <w:rStyle w:val=""/>
-        </w:rPr>
-        <w:t/>
-      </w:r>
-      <w:r>
-        <w:rPr>
-          <w:rStyle w:val=""/>
-        </w:rPr>
-        <w:t xml:space="preserve">
-</w:t>
-      </w:r>
-      <w:r>
-        <w:rPr>
-          <w:rStyle w:val=""/>
-        </w:rPr>
-        <w:t>Свети Сава Стеву чује,</w:t>
-      </w:r>
-      <w:r>
-        <w:rPr>
-          <w:rStyle w:val=""/>
-        </w:rPr>
-        <w:t xml:space="preserve">
-</w:t>
-      </w:r>
-      <w:r>
-        <w:rPr>
-          <w:rStyle w:val=""/>
-        </w:rPr>
-        <w:t>па се скупа с њим радује:</w:t>
-      </w:r>
-      <w:r>
-        <w:rPr>
-          <w:rStyle w:val=""/>
-        </w:rPr>
-        <w:t xml:space="preserve">
-</w:t>
-      </w:r>
-      <w:r>
-        <w:rPr>
-          <w:rStyle w:val=""/>
-        </w:rPr>
-        <w:t/>
-      </w:r>
-      <w:r>
-        <w:rPr>
-          <w:rStyle w:val=""/>
-        </w:rPr>
-        <w:t xml:space="preserve">
-</w:t>
-      </w:r>
-      <w:r>
-        <w:rPr>
-          <w:rStyle w:val=""/>
-        </w:rPr>
-        <w:t>„Српство ми је од сад јаче</w:t>
-      </w:r>
-      <w:r>
-        <w:rPr>
-          <w:rStyle w:val=""/>
-        </w:rPr>
-        <w:t xml:space="preserve">
-</w:t>
-      </w:r>
-      <w:r>
-        <w:rPr>
-          <w:rStyle w:val=""/>
-        </w:rPr>
-        <w:t>за још једно вредно ђаче!"</w:t>
-      </w:r>
-    </w:p>
-    <w:p>
-      <w:pPr>
-        <w:pStyle w:val="Heading3"/>
-      </w:pPr>
-      <w:bookmarkStart w:name="_Toc16214197269502236224059189" w:id="1"/>
-      <w:r>
-        <w:rPr>
-          <w:rStyle w:val=""/>
-        </w:rPr>
-        <w:t>It</w:t>
-      </w:r>
-      <w:r>
-        <w:rPr>
-          <w:rStyle w:val=""/>
-        </w:rPr>
-        <w:t>'</w:t>
-      </w:r>
-      <w:r>
-        <w:rPr>
-          <w:rStyle w:val=""/>
-        </w:rPr>
-        <w:t>s enough, lets start with some smart things HEADING 1</w:t>
-      </w:r>
-      <w:bookmarkEnd w:id="1"/>
-      <w:bookmarkEnd/>
-    </w:p>
-    <w:p>
-      <w:pPr>
-        <w:pStyle w:val="Horizontal Line"/>
-        <w:pBdr>
-          <w:bottom w:val="basicThinLines"/>
-        </w:pBdr>
-      </w:pPr>
-      <w:r>
-        <w:rPr>
-          <w:rStyle w:val=""/>
-        </w:rPr>
-        <w:t/>
-      </w:r>
-    </w:p>
-    <w:p>
-      <w:pPr>
-        <w:pStyle w:val="Normal"/>
-      </w:pPr>
-      <w:r>
-        <w:rPr>
-          <w:rStyle w:val=""/>
-        </w:rPr>
-        <w:t>1.</w:t>
-      </w:r>
-    </w:p>
-    <w:p>
-      <w:pPr>
-        <w:pStyle w:val="Normal"/>
-      </w:pPr>
-      <w:r>
-        <w:rPr>
-          <w:rStyle w:val=""/>
-        </w:rPr>
-        <w:t>PLAY THIS VIDEO AND THANKS ME LATER!</w:t>
-      </w:r>
-    </w:p>
-    <w:p>
-      <w:pPr>
-        <w:pStyle w:val="Horizontal Line"/>
-        <w:pBdr>
-          <w:bottom w:val="basicThinLines"/>
-        </w:pBdr>
-      </w:pPr>
-      <w:r>
-        <w:rPr>
-          <w:rStyle w:val=""/>
-        </w:rPr>
-        <w:t/>
-      </w:r>
-    </w:p>
-    <w:p>
-      <w:pPr>
-        <w:pStyle w:val="Normal"/>
-      </w:pPr>
-      <w:r>
-        <w:rPr xmlns:cppr="http://schemas.microsoft.com/office/2006/coverPageProps" xmlns:dgm1611="http://schemas.microsoft.com/office/drawing/2016/11/diagram" xmlns:xdr="http://schemas.openxmlformats.org/drawingml/2006/spreadsheetDrawing" xmlns:wp15="http://schemas.microsoft.com/office/word/2012/wordprocessingDrawing" xmlns:pic="http://schemas.openxmlformats.org/drawingml/2006/picture" xmlns:a1611="http://schemas.microsoft.com/office/drawing/2016/11/main" xmlns:a16svg="http://schemas.microsoft.com/office/drawing/2016/SVG/main" xmlns:am3d="http://schemas.microsoft.com/office/drawing/2017/model3d" xmlns:pvml="urn:schemas-microsoft-com:office:powerpoint" xmlns:dgm1612="http://schemas.microsoft.com/office/drawing/2016/12/diagram" xmlns:comp="http://schemas.openxmlformats.org/drawingml/2006/compatibility" xmlns:xvml="urn:schemas-microsoft-com:office:excel" xmlns:c173="http://schemas.microsoft.com/office/drawing/2017/03/chart" xmlns:anam3d="http://schemas.microsoft.com/office/drawing/2018/animation/model3d" xmlns:adec="http://schemas.microsoft.com/office/drawing/2017/decorative" xmlns:oda="http://opendope.org/answers" xmlns:a18hc="http://schemas.microsoft.com/office/drawing/2018/hyperlinkcolor" xmlns:odc="http://opendope.org/conditions" xmlns:cdr="http://schemas.openxmlformats.org/drawingml/2006/chartDrawing" xmlns:odi="http://opendope.org/components" xmlns:msink="http://schemas.microsoft.com/ink/2010/main" xmlns:cdr14="http://schemas.microsoft.com/office/drawing/2010/chartDrawing" xmlns:iact="http://schemas.microsoft.com/office/powerpoint/2014/inkAction" xmlns:an18="http://schemas.microsoft.com/office/drawing/2018/animation" xmlns:odq="http://opendope.org/questions" xmlns:w16cid="http://schemas.microsoft.com/office/word/2016/wordml/cid" xmlns:dsp="http://schemas.microsoft.com/office/drawing/2008/diagram" xmlns:odx="http://opendope.org/xpaths" xmlns:a15="http://schemas.microsoft.com/office/drawing/2012/main" xmlns:a14="http://schemas.microsoft.com/office/drawing/2010/main" xmlns:c15="http://schemas.microsoft.com/office/drawing/2012/chart" xmlns:a13cmd="http://schemas.microsoft.com/office/drawing/2013/main/command" xmlns:c14="http://schemas.microsoft.com/office/drawing/2007/8/2/chart" xmlns:a16="http://schemas.microsoft.com/office/drawing/2014/main" xmlns:odgm="http://opendope.org/SmartArt/DataHierarchy" xmlns:c16="http://schemas.microsoft.com/office/drawing/2014/chart" xmlns:dgm="http://schemas.openxmlformats.org/drawingml/2006/diagram" xmlns:thm15="http://schemas.microsoft.com/office/thememl/2012/main" xmlns:we="http://schemas.microsoft.com/office/webextensions/webextension/2010/11" xmlns:ns39="http://www.w3.org/2003/InkML" xmlns:sl="http://schemas.openxmlformats.org/schemaLibrary/2006/main" xmlns:ns38="http://www.w3.org/1998/Math/MathML" xmlns:dgm14="http://schemas.microsoft.com/office/drawing/2010/diagram" xmlns:c16ac="http://schemas.microsoft.com/office/drawing/2014/chart/ac" xmlns:a="http://schemas.openxmlformats.org/drawingml/2006/main" xmlns:b="http://schemas.openxmlformats.org/officeDocument/2006/bibliography" xmlns:c="http://schemas.openxmlformats.org/drawingml/2006/chart" xmlns:cs="http://schemas.microsoft.com/office/drawing/2012/chartStyle" xmlns:pic14="http://schemas.microsoft.com/office/drawing/2010/picture" xmlns:lc="http://schemas.openxmlformats.org/drawingml/2006/lockedCanvas" xmlns:wetp="http://schemas.microsoft.com/office/webextensions/taskpanes/2010/11">
-          <w:rStyle w:val="Strong"/>
-        </w:rPr>
-        <w:t>HIT THAT PLAY BUTTON</w:t>
-      </w:r>
-      <w:r>
-        <w:rPr>
-          <w:rStyle w:val=""/>
-        </w:rPr>
-        <w:t xml:space="preserve"> </w:t>
-      </w:r>
-      <w:r>
-        <w:rPr>
-          <w:rStyle w:val=""/>
-        </w:rPr>
-        <w:drawing xmlns:cppr="http://schemas.microsoft.com/office/2006/coverPageProps" xmlns:dgm1611="http://schemas.microsoft.com/office/drawing/2016/11/diagram" xmlns:xdr="http://schemas.openxmlformats.org/drawingml/2006/spreadsheetDrawing" xmlns:wp15="http://schemas.microsoft.com/office/word/2012/wordprocessingDrawing" xmlns:pic="http://schemas.openxmlformats.org/drawingml/2006/picture" xmlns:a1611="http://schemas.microsoft.com/office/drawing/2016/11/main" xmlns:a16svg="http://schemas.microsoft.com/office/drawing/2016/SVG/main" xmlns:am3d="http://schemas.microsoft.com/office/drawing/2017/model3d" xmlns:pvml="urn:schemas-microsoft-com:office:powerpoint" xmlns:dgm1612="http://schemas.microsoft.com/office/drawing/2016/12/diagram" xmlns:comp="http://schemas.openxmlformats.org/drawingml/2006/compatibility" xmlns:xvml="urn:schemas-microsoft-com:office:excel" xmlns:c173="http://schemas.microsoft.com/office/drawing/2017/03/chart" xmlns:anam3d="http://schemas.microsoft.com/office/drawing/2018/animation/model3d" xmlns:adec="http://schemas.microsoft.com/office/drawing/2017/decorative" xmlns:oda="http://opendope.org/answers" xmlns:a18hc="http://schemas.microsoft.com/office/drawing/2018/hyperlinkcolor" xmlns:odc="http://opendope.org/conditions" xmlns:cdr="http://schemas.openxmlformats.org/drawingml/2006/chartDrawing" xmlns:odi="http://opendope.org/components" xmlns:msink="http://schemas.microsoft.com/ink/2010/main" xmlns:cdr14="http://schemas.microsoft.com/office/drawing/2010/chartDrawing" xmlns:iact="http://schemas.microsoft.com/office/powerpoint/2014/inkAction" xmlns:an18="http://schemas.microsoft.com/office/drawing/2018/animation" xmlns:odq="http://opendope.org/questions" xmlns:w16cid="http://schemas.microsoft.com/office/word/2016/wordml/cid" xmlns:dsp="http://schemas.microsoft.com/office/drawing/2008/diagram" xmlns:odx="http://opendope.org/xpaths" xmlns:a15="http://schemas.microsoft.com/office/drawing/2012/main" xmlns:a14="http://schemas.microsoft.com/office/drawing/2010/main" xmlns:c15="http://schemas.microsoft.com/office/drawing/2012/chart" xmlns:a13cmd="http://schemas.microsoft.com/office/drawing/2013/main/command" xmlns:c14="http://schemas.microsoft.com/office/drawing/2007/8/2/chart" xmlns:a16="http://schemas.microsoft.com/office/drawing/2014/main" xmlns:odgm="http://opendope.org/SmartArt/DataHierarchy" xmlns:c16="http://schemas.microsoft.com/office/drawing/2014/chart" xmlns:dgm="http://schemas.openxmlformats.org/drawingml/2006/diagram" xmlns:thm15="http://schemas.microsoft.com/office/thememl/2012/main" xmlns:we="http://schemas.microsoft.com/office/webextensions/webextension/2010/11" xmlns:ns39="http://www.w3.org/2003/InkML" xmlns:sl="http://schemas.openxmlformats.org/schemaLibrary/2006/main" xmlns:ns38="http://www.w3.org/1998/Math/MathML" xmlns:dgm14="http://schemas.microsoft.com/office/drawing/2010/diagram" xmlns:c16ac="http://schemas.microsoft.com/office/drawing/2014/chart/ac" xmlns:a="http://schemas.openxmlformats.org/drawingml/2006/main" xmlns:b="http://schemas.openxmlformats.org/officeDocument/2006/bibliography" xmlns:c="http://schemas.openxmlformats.org/drawingml/2006/chart" xmlns:cs="http://schemas.microsoft.com/office/drawing/2012/chartStyle" xmlns:pic14="http://schemas.microsoft.com/office/drawing/2010/picture" xmlns:lc="http://schemas.openxmlformats.org/drawingml/2006/lockedCanvas" xmlns:wetp="http://schemas.microsoft.com/office/webextensions/taskpanes/2010/11">
-          <wp:inline distT="0" distB="0" distL="0" distR="0">
-            <wp:extent cx="5732145" cy="3224332"/>
-            <wp:effectExtent l="0" t="0" r="0" b="0"/>
-            <wp:docPr id="100000" name="Image100000" descr="you fool"/>
-            <wp:cNvGraphicFramePr>
-              <a:graphicFrameLocks noChangeAspect="true"/>
-            </wp:cNvGraphicFramePr>
-            <a:graphic>
-              <a:graphicData uri="http://schemas.openxmlformats.org/drawingml/2006/picture">
-                <pic:pic>
-                  <pic:nvPicPr>
-                    <pic:cNvPr id="100001" name="Image100000"/>
-                    <pic:cNvPicPr/>
-                  </pic:nvPicPr>
-                  <pic:blipFill>
-                    <a:blip r:embed="rId14"/>
-                    <a:stretch>
-                      <a:fillRect/>
-                    </a:stretch>
-                  </pic:blipFill>
-                  <pic:spPr>
-                    <a:xfrm>
-                      <a:off x="0" y="0"/>
-                      <a:ext cx="5732145" cy="3224332"/>
-                    </a:xfrm>
-                    <a:prstGeom prst="rect">
-                      <a:avLst/>
-                    </a:prstGeom>
-                  </pic:spPr>
-                </pic:pic>
-              </a:graphicData>
-            </a:graphic>
-          </wp:inline>
-        </w:drawing>
-        <w:t/>
-      </w:r>
-    </w:p>
-    <w:p>
-      <w:pPr>
-        <w:pStyle w:val="IntenseQuote"/>
-      </w:pPr>
-      <w:r>
-        <w:rPr>
-          <w:rStyle w:val=""/>
-        </w:rPr>
-        <w:t>Yep, it</w:t>
-      </w:r>
-      <w:r>
-        <w:rPr>
-          <w:rStyle w:val=""/>
-        </w:rPr>
-        <w:t>'</w:t>
-      </w:r>
-      <w:r>
-        <w:rPr>
-          <w:rStyle w:val=""/>
-        </w:rPr>
-        <w:t>s a picture, fool</w:t>
-      </w:r>
-      <w:r>
-        <w:rPr>
-          <w:rStyle w:val=""/>
-        </w:rPr>
-        <w:t>...</w:t>
-      </w:r>
-      <w:r>
-        <w:rPr>
-          <w:rStyle w:val=""/>
-        </w:rPr>
-        <w:t xml:space="preserve"> lol</w:t>
-      </w:r>
-      <w:r>
-        <w:rPr>
-          <w:rStyle w:val=""/>
-        </w:rPr>
-        <w:t xml:space="preserve">
-</w:t>
-      </w:r>
-      <w:r>
-        <w:rPr>
-          <w:rStyle w:val=""/>
-        </w:rPr>
-        <w:t>Here you go, CLICK IT:</w:t>
-      </w:r>
-    </w:p>
-    <w:p>
-      <w:pPr>
-        <w:pStyle w:val="Normal"/>
-      </w:pPr>
-    </w:p>
-    <w:p>
-      <w:pPr>
-        <w:pStyle w:val="Horizontal Line"/>
-        <w:pBdr>
-          <w:bottom w:val="basicThinLines"/>
-        </w:pBdr>
-      </w:pPr>
-      <w:r>
-        <w:rPr>
-          <w:rStyle w:val=""/>
-        </w:rPr>
-        <w:t/>
-      </w:r>
-    </w:p>
-    <w:p>
-      <w:pPr>
-        <w:pStyle w:val="Heading2"/>
-      </w:pPr>
-      <w:bookmarkStart w:name="_Toc16214197269725861014824208" w:id="1"/>
-      <w:r>
-        <w:rPr>
-          <w:rStyle w:val=""/>
-        </w:rPr>
-        <w:t>markdown2-2.md</w:t>
-      </w:r>
-      <w:bookmarkEnd w:id="1"/>
-      <w:bookmarkEnd/>
-    </w:p>
-    <w:p>
-      <w:pPr>
-        <w:pStyle w:val="Heading3"/>
-      </w:pPr>
-      <w:bookmarkStart w:name="_Toc1621419726992749177311280" w:id="1"/>
-      <w:r>
-        <w:rPr>
-          <w:rStyle w:val=""/>
-        </w:rPr>
-        <w:t>Formatted Text Examples</w:t>
-      </w:r>
-      <w:bookmarkEnd w:id="1"/>
-      <w:bookmarkEnd/>
-    </w:p>
-    <w:p>
-      <w:pPr>
-        <w:pStyle w:val="Normal"/>
-      </w:pPr>
-      <w:r>
-        <w:rPr>
-          <w:rStyle w:val=""/>
-        </w:rPr>
-        <w:t>Below is an illustration of the Format toolbar used to format text:</w:t>
-      </w:r>
-    </w:p>
-    <w:p>
-      <w:pPr>
-        <w:pStyle w:val="Horizontal Line"/>
-        <w:pBdr>
-          <w:bottom w:val="basicThinLines"/>
-        </w:pBdr>
-      </w:pPr>
-      <w:r>
-        <w:rPr>
-          <w:rStyle w:val=""/>
-        </w:rPr>
-        <w:t/>
-      </w:r>
-    </w:p>
-    <w:p>
-      <w:pPr>
-        <w:pStyle w:val="Normal"/>
-      </w:pPr>
-      <w:r>
-        <w:rPr>
-          <w:rStyle w:val=""/>
-        </w:rPr>
-        <w:t>Here are some examples of the effects different options have on text:</w:t>
-      </w:r>
-    </w:p>
-    <w:p>
-      <w:pPr>
-        <w:pStyle w:val="Heading4"/>
-      </w:pPr>
-      <w:bookmarkStart w:name="_Toc16214197270139933747566495" w:id="1"/>
-      <w:r>
-        <w:rPr>
-          <w:rStyle w:val=""/>
-        </w:rPr>
-        <w:t>Font buttons:</w:t>
-      </w:r>
-      <w:bookmarkEnd w:id="1"/>
-      <w:bookmarkEnd/>
-    </w:p>
-    <w:p>
-      <w:pPr>
-        <w:pStyle w:val="Normal"/>
-      </w:pPr>
-      <w:r>
-        <w:rPr>
-          <w:rStyle w:val=""/>
-        </w:rPr>
-        <w:t xml:space="preserve">As well as the standard Font drop down box showing a list of all the fonts on your system and the </w:t>
-      </w:r>
-      <w:r>
-        <w:rPr xmlns:cppr="http://schemas.microsoft.com/office/2006/coverPageProps" xmlns:dgm1611="http://schemas.microsoft.com/office/drawing/2016/11/diagram" xmlns:xdr="http://schemas.openxmlformats.org/drawingml/2006/spreadsheetDrawing" xmlns:wp15="http://schemas.microsoft.com/office/word/2012/wordprocessingDrawing" xmlns:pic="http://schemas.openxmlformats.org/drawingml/2006/picture" xmlns:a1611="http://schemas.microsoft.com/office/drawing/2016/11/main" xmlns:a16svg="http://schemas.microsoft.com/office/drawing/2016/SVG/main" xmlns:am3d="http://schemas.microsoft.com/office/drawing/2017/model3d" xmlns:pvml="urn:schemas-microsoft-com:office:powerpoint" xmlns:dgm1612="http://schemas.microsoft.com/office/drawing/2016/12/diagram" xmlns:comp="http://schemas.openxmlformats.org/drawingml/2006/compatibility" xmlns:xvml="urn:schemas-microsoft-com:office:excel" xmlns:c173="http://schemas.microsoft.com/office/drawing/2017/03/chart" xmlns:anam3d="http://schemas.microsoft.com/office/drawing/2018/animation/model3d" xmlns:adec="http://schemas.microsoft.com/office/drawing/2017/decorative" xmlns:oda="http://opendope.org/answers" xmlns:a18hc="http://schemas.microsoft.com/office/drawing/2018/hyperlinkcolor" xmlns:odc="http://opendope.org/conditions" xmlns:cdr="http://schemas.openxmlformats.org/drawingml/2006/chartDrawing" xmlns:odi="http://opendope.org/components" xmlns:msink="http://schemas.microsoft.com/ink/2010/main" xmlns:cdr14="http://schemas.microsoft.com/office/drawing/2010/chartDrawing" xmlns:iact="http://schemas.microsoft.com/office/powerpoint/2014/inkAction" xmlns:an18="http://schemas.microsoft.com/office/drawing/2018/animation" xmlns:odq="http://opendope.org/questions" xmlns:w16cid="http://schemas.microsoft.com/office/word/2016/wordml/cid" xmlns:dsp="http://schemas.microsoft.com/office/drawing/2008/diagram" xmlns:odx="http://opendope.org/xpaths" xmlns:a15="http://schemas.microsoft.com/office/drawing/2012/main" xmlns:a14="http://schemas.microsoft.com/office/drawing/2010/main" xmlns:c15="http://schemas.microsoft.com/office/drawing/2012/chart" xmlns:a13cmd="http://schemas.microsoft.com/office/drawing/2013/main/command" xmlns:c14="http://schemas.microsoft.com/office/drawing/2007/8/2/chart" xmlns:a16="http://schemas.microsoft.com/office/drawing/2014/main" xmlns:odgm="http://opendope.org/SmartArt/DataHierarchy" xmlns:c16="http://schemas.microsoft.com/office/drawing/2014/chart" xmlns:dgm="http://schemas.openxmlformats.org/drawingml/2006/diagram" xmlns:thm15="http://schemas.microsoft.com/office/thememl/2012/main" xmlns:we="http://schemas.microsoft.com/office/webextensions/webextension/2010/11" xmlns:ns39="http://www.w3.org/2003/InkML" xmlns:sl="http://schemas.openxmlformats.org/schemaLibrary/2006/main" xmlns:ns38="http://www.w3.org/1998/Math/MathML" xmlns:dgm14="http://schemas.microsoft.com/office/drawing/2010/diagram" xmlns:c16ac="http://schemas.microsoft.com/office/drawing/2014/chart/ac" xmlns:a="http://schemas.openxmlformats.org/drawingml/2006/main" xmlns:b="http://schemas.openxmlformats.org/officeDocument/2006/bibliography" xmlns:c="http://schemas.openxmlformats.org/drawingml/2006/chart" xmlns:cs="http://schemas.microsoft.com/office/drawing/2012/chartStyle" xmlns:pic14="http://schemas.microsoft.com/office/drawing/2010/picture" xmlns:lc="http://schemas.openxmlformats.org/drawingml/2006/lockedCanvas" xmlns:wetp="http://schemas.microsoft.com/office/webextensions/taskpanes/2010/11">
-          <w:rStyle w:val="Strong"/>
-        </w:rPr>
-        <w:t>Point</w:t>
-      </w:r>
-      <w:r>
-        <w:rPr>
-          <w:rStyle w:val=""/>
-        </w:rPr>
-        <w:t xml:space="preserve"> size box that allows you to set the font size,</w:t>
-      </w:r>
-      <w:r>
-        <w:rPr>
-          <w:rStyle w:val=""/>
-        </w:rPr>
-        <w:t xml:space="preserve">
-</w:t>
-      </w:r>
-      <w:r>
-        <w:rPr>
-          <w:rStyle w:val=""/>
-        </w:rPr>
-        <w:t>two shortcut buttons have been added that allow you to increase the selected text or group of text objects at the press of a button:</w:t>
-      </w:r>
-    </w:p>
-    <w:p>
-      <w:pPr>
-        <w:pStyle w:val="Normal"/>
-      </w:pPr>
-      <w:r>
-        <w:rPr>
-          <w:rStyle w:val=""/>
-        </w:rPr>
-        <w:drawing xmlns:cppr="http://schemas.microsoft.com/office/2006/coverPageProps" xmlns:dgm1611="http://schemas.microsoft.com/office/drawing/2016/11/diagram" xmlns:xdr="http://schemas.openxmlformats.org/drawingml/2006/spreadsheetDrawing" xmlns:wp15="http://schemas.microsoft.com/office/word/2012/wordprocessingDrawing" xmlns:pic="http://schemas.openxmlformats.org/drawingml/2006/picture" xmlns:a1611="http://schemas.microsoft.com/office/drawing/2016/11/main" xmlns:a16svg="http://schemas.microsoft.com/office/drawing/2016/SVG/main" xmlns:am3d="http://schemas.microsoft.com/office/drawing/2017/model3d" xmlns:pvml="urn:schemas-microsoft-com:office:powerpoint" xmlns:dgm1612="http://schemas.microsoft.com/office/drawing/2016/12/diagram" xmlns:comp="http://schemas.openxmlformats.org/drawingml/2006/compatibility" xmlns:xvml="urn:schemas-microsoft-com:office:excel" xmlns:c173="http://schemas.microsoft.com/office/drawing/2017/03/chart" xmlns:anam3d="http://schemas.microsoft.com/office/drawing/2018/animation/model3d" xmlns:adec="http://schemas.microsoft.com/office/drawing/2017/decorative" xmlns:oda="http://opendope.org/answers" xmlns:a18hc="http://schemas.microsoft.com/office/drawing/2018/hyperlinkcolor" xmlns:odc="http://opendope.org/conditions" xmlns:cdr="http://schemas.openxmlformats.org/drawingml/2006/chartDrawing" xmlns:odi="http://opendope.org/components" xmlns:msink="http://schemas.microsoft.com/ink/2010/main" xmlns:cdr14="http://schemas.microsoft.com/office/drawing/2010/chartDrawing" xmlns:iact="http://schemas.microsoft.com/office/powerpoint/2014/inkAction" xmlns:an18="http://schemas.microsoft.com/office/drawing/2018/animation" xmlns:odq="http://opendope.org/questions" xmlns:w16cid="http://schemas.microsoft.com/office/word/2016/wordml/cid" xmlns:dsp="http://schemas.microsoft.com/office/drawing/2008/diagram" xmlns:odx="http://opendope.org/xpaths" xmlns:a15="http://schemas.microsoft.com/office/drawing/2012/main" xmlns:a14="http://schemas.microsoft.com/office/drawing/2010/main" xmlns:c15="http://schemas.microsoft.com/office/drawing/2012/chart" xmlns:a13cmd="http://schemas.microsoft.com/office/drawing/2013/main/command" xmlns:c14="http://schemas.microsoft.com/office/drawing/2007/8/2/chart" xmlns:a16="http://schemas.microsoft.com/office/drawing/2014/main" xmlns:odgm="http://opendope.org/SmartArt/DataHierarchy" xmlns:c16="http://schemas.microsoft.com/office/drawing/2014/chart" xmlns:dgm="http://schemas.openxmlformats.org/drawingml/2006/diagram" xmlns:thm15="http://schemas.microsoft.com/office/thememl/2012/main" xmlns:we="http://schemas.microsoft.com/office/webextensions/webextension/2010/11" xmlns:ns39="http://www.w3.org/2003/InkML" xmlns:sl="http://schemas.openxmlformats.org/schemaLibrary/2006/main" xmlns:ns38="http://www.w3.org/1998/Math/MathML" xmlns:dgm14="http://schemas.microsoft.com/office/drawing/2010/diagram" xmlns:c16ac="http://schemas.microsoft.com/office/drawing/2014/chart/ac" xmlns:a="http://schemas.openxmlformats.org/drawingml/2006/main" xmlns:b="http://schemas.openxmlformats.org/officeDocument/2006/bibliography" xmlns:c="http://schemas.openxmlformats.org/drawingml/2006/chart" xmlns:cs="http://schemas.microsoft.com/office/drawing/2012/chartStyle" xmlns:pic14="http://schemas.microsoft.com/office/drawing/2010/picture" xmlns:lc="http://schemas.openxmlformats.org/drawingml/2006/lockedCanvas" xmlns:wetp="http://schemas.microsoft.com/office/webextensions/taskpanes/2010/11">
-          <wp:inline distT="0" distB="0" distL="0" distR="0">
-            <wp:extent cx="161925" cy="142875"/>
-            <wp:effectExtent l="0" t="0" r="0" b="0"/>
-            <wp:docPr id="100000" name="Image100000" descr="1"/>
-            <wp:cNvGraphicFramePr>
-              <a:graphicFrameLocks noChangeAspect="true"/>
-            </wp:cNvGraphicFramePr>
-            <a:graphic>
-              <a:graphicData uri="http://schemas.openxmlformats.org/drawingml/2006/picture">
-                <pic:pic>
-                  <pic:nvPicPr>
-                    <pic:cNvPr id="100001" name="Image100000"/>
-                    <pic:cNvPicPr/>
-                  </pic:nvPicPr>
-                  <pic:blipFill>
-                    <a:blip r:embed="rId15"/>
-                    <a:stretch>
-                      <a:fillRect/>
-                    </a:stretch>
-                  </pic:blipFill>
-                  <pic:spPr>
-                    <a:xfrm>
-                      <a:off x="0" y="0"/>
-                      <a:ext cx="161925" cy="142875"/>
-                    </a:xfrm>
-                    <a:prstGeom prst="rect">
-                      <a:avLst/>
-                    </a:prstGeom>
-                  </pic:spPr>
-                </pic:pic>
-              </a:graphicData>
-            </a:graphic>
-          </wp:inline>
-        </w:drawing>
-        <w:t/>
-      </w:r>
-      <w:r>
-        <w:rPr>
-          <w:rStyle w:val=""/>
-        </w:rPr>
-        <w:t xml:space="preserve"> Will increase the font size by 2 points every time you press the button.</w:t>
-      </w:r>
-    </w:p>
-    <w:p>
-      <w:pPr>
-        <w:pStyle w:val="Normal"/>
-      </w:pPr>
-      <w:r>
-        <w:rPr>
-          <w:rStyle w:val=""/>
-        </w:rPr>
-        <w:drawing xmlns:cppr="http://schemas.microsoft.com/office/2006/coverPageProps" xmlns:dgm1611="http://schemas.microsoft.com/office/drawing/2016/11/diagram" xmlns:xdr="http://schemas.openxmlformats.org/drawingml/2006/spreadsheetDrawing" xmlns:wp15="http://schemas.microsoft.com/office/word/2012/wordprocessingDrawing" xmlns:pic="http://schemas.openxmlformats.org/drawingml/2006/picture" xmlns:a1611="http://schemas.microsoft.com/office/drawing/2016/11/main" xmlns:a16svg="http://schemas.microsoft.com/office/drawing/2016/SVG/main" xmlns:am3d="http://schemas.microsoft.com/office/drawing/2017/model3d" xmlns:pvml="urn:schemas-microsoft-com:office:powerpoint" xmlns:dgm1612="http://schemas.microsoft.com/office/drawing/2016/12/diagram" xmlns:comp="http://schemas.openxmlformats.org/drawingml/2006/compatibility" xmlns:xvml="urn:schemas-microsoft-com:office:excel" xmlns:c173="http://schemas.microsoft.com/office/drawing/2017/03/chart" xmlns:anam3d="http://schemas.microsoft.com/office/drawing/2018/animation/model3d" xmlns:adec="http://schemas.microsoft.com/office/drawing/2017/decorative" xmlns:oda="http://opendope.org/answers" xmlns:a18hc="http://schemas.microsoft.com/office/drawing/2018/hyperlinkcolor" xmlns:odc="http://opendope.org/conditions" xmlns:cdr="http://schemas.openxmlformats.org/drawingml/2006/chartDrawing" xmlns:odi="http://opendope.org/components" xmlns:msink="http://schemas.microsoft.com/ink/2010/main" xmlns:cdr14="http://schemas.microsoft.com/office/drawing/2010/chartDrawing" xmlns:iact="http://schemas.microsoft.com/office/powerpoint/2014/inkAction" xmlns:an18="http://schemas.microsoft.com/office/drawing/2018/animation" xmlns:odq="http://opendope.org/questions" xmlns:w16cid="http://schemas.microsoft.com/office/word/2016/wordml/cid" xmlns:dsp="http://schemas.microsoft.com/office/drawing/2008/diagram" xmlns:odx="http://opendope.org/xpaths" xmlns:a15="http://schemas.microsoft.com/office/drawing/2012/main" xmlns:a14="http://schemas.microsoft.com/office/drawing/2010/main" xmlns:c15="http://schemas.microsoft.com/office/drawing/2012/chart" xmlns:a13cmd="http://schemas.microsoft.com/office/drawing/2013/main/command" xmlns:c14="http://schemas.microsoft.com/office/drawing/2007/8/2/chart" xmlns:a16="http://schemas.microsoft.com/office/drawing/2014/main" xmlns:odgm="http://opendope.org/SmartArt/DataHierarchy" xmlns:c16="http://schemas.microsoft.com/office/drawing/2014/chart" xmlns:dgm="http://schemas.openxmlformats.org/drawingml/2006/diagram" xmlns:thm15="http://schemas.microsoft.com/office/thememl/2012/main" xmlns:we="http://schemas.microsoft.com/office/webextensions/webextension/2010/11" xmlns:ns39="http://www.w3.org/2003/InkML" xmlns:sl="http://schemas.openxmlformats.org/schemaLibrary/2006/main" xmlns:ns38="http://www.w3.org/1998/Math/MathML" xmlns:dgm14="http://schemas.microsoft.com/office/drawing/2010/diagram" xmlns:c16ac="http://schemas.microsoft.com/office/drawing/2014/chart/ac" xmlns:a="http://schemas.openxmlformats.org/drawingml/2006/main" xmlns:b="http://schemas.openxmlformats.org/officeDocument/2006/bibliography" xmlns:c="http://schemas.openxmlformats.org/drawingml/2006/chart" xmlns:cs="http://schemas.microsoft.com/office/drawing/2012/chartStyle" xmlns:pic14="http://schemas.microsoft.com/office/drawing/2010/picture" xmlns:lc="http://schemas.openxmlformats.org/drawingml/2006/lockedCanvas" xmlns:wetp="http://schemas.microsoft.com/office/webextensions/taskpanes/2010/11">
-          <wp:inline distT="0" distB="0" distL="0" distR="0">
-            <wp:extent cx="161925" cy="142875"/>
-            <wp:effectExtent l="0" t="0" r="0" b="0"/>
-            <wp:docPr id="100002" name="Image100002" descr="2"/>
-            <wp:cNvGraphicFramePr>
-              <a:graphicFrameLocks noChangeAspect="true"/>
-            </wp:cNvGraphicFramePr>
-            <a:graphic>
-              <a:graphicData uri="http://schemas.openxmlformats.org/drawingml/2006/picture">
-                <pic:pic>
-                  <pic:nvPicPr>
-                    <pic:cNvPr id="100003" name="Image100002"/>
-                    <pic:cNvPicPr/>
-                  </pic:nvPicPr>
-                  <pic:blipFill>
-                    <a:blip r:embed="rId16"/>
-                    <a:stretch>
-                      <a:fillRect/>
-                    </a:stretch>
-                  </pic:blipFill>
-                  <pic:spPr>
-                    <a:xfrm>
-                      <a:off x="0" y="0"/>
-                      <a:ext cx="161925" cy="142875"/>
-                    </a:xfrm>
-                    <a:prstGeom prst="rect">
-                      <a:avLst/>
-                    </a:prstGeom>
-                  </pic:spPr>
-                </pic:pic>
-              </a:graphicData>
-            </a:graphic>
-          </wp:inline>
-        </w:drawing>
-        <w:t/>
-      </w:r>
-      <w:r>
-        <w:rPr>
-          <w:rStyle w:val=""/>
-        </w:rPr>
-        <w:t xml:space="preserve"> Will decrease the font size by 2 points every time you press the button.</w:t>
-      </w:r>
-    </w:p>
-    <w:p>
-      <w:pPr>
-        <w:pStyle w:val="Heading4"/>
-      </w:pPr>
-      <w:bookmarkStart w:name="_Toc16214197270352204100900221" w:id="1"/>
-      <w:r>
-        <w:rPr>
-          <w:rStyle w:val=""/>
-        </w:rPr>
-        <w:t>Text Format:</w:t>
-      </w:r>
-      <w:bookmarkEnd w:id="1"/>
-      <w:bookmarkEnd/>
-    </w:p>
-    <w:p>
-      <w:pPr>
-        <w:pStyle w:val="Normal"/>
-      </w:pPr>
-      <w:r>
-        <w:rPr xmlns:cppr="http://schemas.microsoft.com/office/2006/coverPageProps" xmlns:dgm1611="http://schemas.microsoft.com/office/drawing/2016/11/diagram" xmlns:xdr="http://schemas.openxmlformats.org/drawingml/2006/spreadsheetDrawing" xmlns:wp15="http://schemas.microsoft.com/office/word/2012/wordprocessingDrawing" xmlns:pic="http://schemas.openxmlformats.org/drawingml/2006/picture" xmlns:a1611="http://schemas.microsoft.com/office/drawing/2016/11/main" xmlns:a16svg="http://schemas.microsoft.com/office/drawing/2016/SVG/main" xmlns:am3d="http://schemas.microsoft.com/office/drawing/2017/model3d" xmlns:pvml="urn:schemas-microsoft-com:office:powerpoint" xmlns:dgm1612="http://schemas.microsoft.com/office/drawing/2016/12/diagram" xmlns:comp="http://schemas.openxmlformats.org/drawingml/2006/compatibility" xmlns:xvml="urn:schemas-microsoft-com:office:excel" xmlns:c173="http://schemas.microsoft.com/office/drawing/2017/03/chart" xmlns:anam3d="http://schemas.microsoft.com/office/drawing/2018/animation/model3d" xmlns:adec="http://schemas.microsoft.com/office/drawing/2017/decorative" xmlns:oda="http://opendope.org/answers" xmlns:a18hc="http://schemas.microsoft.com/office/drawing/2018/hyperlinkcolor" xmlns:odc="http://opendope.org/conditions" xmlns:cdr="http://schemas.openxmlformats.org/drawingml/2006/chartDrawing" xmlns:odi="http://opendope.org/components" xmlns:msink="http://schemas.microsoft.com/ink/2010/main" xmlns:cdr14="http://schemas.microsoft.com/office/drawing/2010/chartDrawing" xmlns:iact="http://schemas.microsoft.com/office/powerpoint/2014/inkAction" xmlns:an18="http://schemas.microsoft.com/office/drawing/2018/animation" xmlns:odq="http://opendope.org/questions" xmlns:w16cid="http://schemas.microsoft.com/office/word/2016/wordml/cid" xmlns:dsp="http://schemas.microsoft.com/office/drawing/2008/diagram" xmlns:odx="http://opendope.org/xpaths" xmlns:a15="http://schemas.microsoft.com/office/drawing/2012/main" xmlns:a14="http://schemas.microsoft.com/office/drawing/2010/main" xmlns:c15="http://schemas.microsoft.com/office/drawing/2012/chart" xmlns:a13cmd="http://schemas.microsoft.com/office/drawing/2013/main/command" xmlns:c14="http://schemas.microsoft.com/office/drawing/2007/8/2/chart" xmlns:a16="http://schemas.microsoft.com/office/drawing/2014/main" xmlns:odgm="http://opendope.org/SmartArt/DataHierarchy" xmlns:c16="http://schemas.microsoft.com/office/drawing/2014/chart" xmlns:dgm="http://schemas.openxmlformats.org/drawingml/2006/diagram" xmlns:thm15="http://schemas.microsoft.com/office/thememl/2012/main" xmlns:we="http://schemas.microsoft.com/office/webextensions/webextension/2010/11" xmlns:ns39="http://www.w3.org/2003/InkML" xmlns:sl="http://schemas.openxmlformats.org/schemaLibrary/2006/main" xmlns:ns38="http://www.w3.org/1998/Math/MathML" xmlns:dgm14="http://schemas.microsoft.com/office/drawing/2010/diagram" xmlns:c16ac="http://schemas.microsoft.com/office/drawing/2014/chart/ac" xmlns:a="http://schemas.openxmlformats.org/drawingml/2006/main" xmlns:b="http://schemas.openxmlformats.org/officeDocument/2006/bibliography" xmlns:c="http://schemas.openxmlformats.org/drawingml/2006/chart" xmlns:cs="http://schemas.microsoft.com/office/drawing/2012/chartStyle" xmlns:pic14="http://schemas.microsoft.com/office/drawing/2010/picture" xmlns:lc="http://schemas.openxmlformats.org/drawingml/2006/lockedCanvas" xmlns:wetp="http://schemas.microsoft.com/office/webextensions/taskpanes/2010/11">
-          <w:rStyle w:val="Strong"/>
-        </w:rPr>
-        <w:t>The standard text format options are also available for text i.e. bold, italic, underline and outline:</w:t>
-      </w:r>
-    </w:p>
-    <w:p>
-      <w:pPr>
-        <w:pStyle w:val="Normal"/>
-      </w:pPr>
-      <w:r>
-        <w:rPr>
-          <w:rStyle w:val=""/>
-        </w:rPr>
-        <w:drawing xmlns:cppr="http://schemas.microsoft.com/office/2006/coverPageProps" xmlns:dgm1611="http://schemas.microsoft.com/office/drawing/2016/11/diagram" xmlns:xdr="http://schemas.openxmlformats.org/drawingml/2006/spreadsheetDrawing" xmlns:wp15="http://schemas.microsoft.com/office/word/2012/wordprocessingDrawing" xmlns:pic="http://schemas.openxmlformats.org/drawingml/2006/picture" xmlns:a1611="http://schemas.microsoft.com/office/drawing/2016/11/main" xmlns:a16svg="http://schemas.microsoft.com/office/drawing/2016/SVG/main" xmlns:am3d="http://schemas.microsoft.com/office/drawing/2017/model3d" xmlns:pvml="urn:schemas-microsoft-com:office:powerpoint" xmlns:dgm1612="http://schemas.microsoft.com/office/drawing/2016/12/diagram" xmlns:comp="http://schemas.openxmlformats.org/drawingml/2006/compatibility" xmlns:xvml="urn:schemas-microsoft-com:office:excel" xmlns:c173="http://schemas.microsoft.com/office/drawing/2017/03/chart" xmlns:anam3d="http://schemas.microsoft.com/office/drawing/2018/animation/model3d" xmlns:adec="http://schemas.microsoft.com/office/drawing/2017/decorative" xmlns:oda="http://opendope.org/answers" xmlns:a18hc="http://schemas.microsoft.com/office/drawing/2018/hyperlinkcolor" xmlns:odc="http://opendope.org/conditions" xmlns:cdr="http://schemas.openxmlformats.org/drawingml/2006/chartDrawing" xmlns:odi="http://opendope.org/components" xmlns:msink="http://schemas.microsoft.com/ink/2010/main" xmlns:cdr14="http://schemas.microsoft.com/office/drawing/2010/chartDrawing" xmlns:iact="http://schemas.microsoft.com/office/powerpoint/2014/inkAction" xmlns:an18="http://schemas.microsoft.com/office/drawing/2018/animation" xmlns:odq="http://opendope.org/questions" xmlns:w16cid="http://schemas.microsoft.com/office/word/2016/wordml/cid" xmlns:dsp="http://schemas.microsoft.com/office/drawing/2008/diagram" xmlns:odx="http://opendope.org/xpaths" xmlns:a15="http://schemas.microsoft.com/office/drawing/2012/main" xmlns:a14="http://schemas.microsoft.com/office/drawing/2010/main" xmlns:c15="http://schemas.microsoft.com/office/drawing/2012/chart" xmlns:a13cmd="http://schemas.microsoft.com/office/drawing/2013/main/command" xmlns:c14="http://schemas.microsoft.com/office/drawing/2007/8/2/chart" xmlns:a16="http://schemas.microsoft.com/office/drawing/2014/main" xmlns:odgm="http://opendope.org/SmartArt/DataHierarchy" xmlns:c16="http://schemas.microsoft.com/office/drawing/2014/chart" xmlns:dgm="http://schemas.openxmlformats.org/drawingml/2006/diagram" xmlns:thm15="http://schemas.microsoft.com/office/thememl/2012/main" xmlns:we="http://schemas.microsoft.com/office/webextensions/webextension/2010/11" xmlns:ns39="http://www.w3.org/2003/InkML" xmlns:sl="http://schemas.openxmlformats.org/schemaLibrary/2006/main" xmlns:ns38="http://www.w3.org/1998/Math/MathML" xmlns:dgm14="http://schemas.microsoft.com/office/drawing/2010/diagram" xmlns:c16ac="http://schemas.microsoft.com/office/drawing/2014/chart/ac" xmlns:a="http://schemas.openxmlformats.org/drawingml/2006/main" xmlns:b="http://schemas.openxmlformats.org/officeDocument/2006/bibliography" xmlns:c="http://schemas.openxmlformats.org/drawingml/2006/chart" xmlns:cs="http://schemas.microsoft.com/office/drawing/2012/chartStyle" xmlns:pic14="http://schemas.microsoft.com/office/drawing/2010/picture" xmlns:lc="http://schemas.openxmlformats.org/drawingml/2006/lockedCanvas" xmlns:wetp="http://schemas.microsoft.com/office/webextensions/taskpanes/2010/11">
-          <wp:inline distT="0" distB="0" distL="0" distR="0">
-            <wp:extent cx="161925" cy="142875"/>
-            <wp:effectExtent l="0" t="0" r="0" b="0"/>
-            <wp:docPr id="100004" name="Image100004" descr="3"/>
-            <wp:cNvGraphicFramePr>
-              <a:graphicFrameLocks noChangeAspect="true"/>
-            </wp:cNvGraphicFramePr>
-            <a:graphic>
-              <a:graphicData uri="http://schemas.openxmlformats.org/drawingml/2006/picture">
-                <pic:pic>
-                  <pic:nvPicPr>
-                    <pic:cNvPr id="100005" name="Image100004"/>
-                    <pic:cNvPicPr/>
-                  </pic:nvPicPr>
-                  <pic:blipFill>
-                    <a:blip r:embed="rId17"/>
-                    <a:stretch>
-                      <a:fillRect/>
-                    </a:stretch>
-                  </pic:blipFill>
-                  <pic:spPr>
-                    <a:xfrm>
-                      <a:off x="0" y="0"/>
-                      <a:ext cx="161925" cy="142875"/>
-                    </a:xfrm>
-                    <a:prstGeom prst="rect">
-                      <a:avLst/>
-                    </a:prstGeom>
-                  </pic:spPr>
-                </pic:pic>
-              </a:graphicData>
-            </a:graphic>
-          </wp:inline>
-        </w:drawing>
-        <w:t/>
-      </w:r>
-      <w:r>
-        <w:rPr>
-          <w:rStyle w:val=""/>
-        </w:rPr>
-        <w:t xml:space="preserve"> </w:t>
-      </w:r>
-      <w:r>
-        <w:rPr>
-          <w:rStyle w:val=""/>
-        </w:rPr>
-        <w:drawing xmlns:cppr="http://schemas.microsoft.com/office/2006/coverPageProps" xmlns:dgm1611="http://schemas.microsoft.com/office/drawing/2016/11/diagram" xmlns:xdr="http://schemas.openxmlformats.org/drawingml/2006/spreadsheetDrawing" xmlns:wp15="http://schemas.microsoft.com/office/word/2012/wordprocessingDrawing" xmlns:pic="http://schemas.openxmlformats.org/drawingml/2006/picture" xmlns:a1611="http://schemas.microsoft.com/office/drawing/2016/11/main" xmlns:a16svg="http://schemas.microsoft.com/office/drawing/2016/SVG/main" xmlns:am3d="http://schemas.microsoft.com/office/drawing/2017/model3d" xmlns:pvml="urn:schemas-microsoft-com:office:powerpoint" xmlns:dgm1612="http://schemas.microsoft.com/office/drawing/2016/12/diagram" xmlns:comp="http://schemas.openxmlformats.org/drawingml/2006/compatibility" xmlns:xvml="urn:schemas-microsoft-com:office:excel" xmlns:c173="http://schemas.microsoft.com/office/drawing/2017/03/chart" xmlns:anam3d="http://schemas.microsoft.com/office/drawing/2018/animation/model3d" xmlns:adec="http://schemas.microsoft.com/office/drawing/2017/decorative" xmlns:oda="http://opendope.org/answers" xmlns:a18hc="http://schemas.microsoft.com/office/drawing/2018/hyperlinkcolor" xmlns:odc="http://opendope.org/conditions" xmlns:cdr="http://schemas.openxmlformats.org/drawingml/2006/chartDrawing" xmlns:odi="http://opendope.org/components" xmlns:msink="http://schemas.microsoft.com/ink/2010/main" xmlns:cdr14="http://schemas.microsoft.com/office/drawing/2010/chartDrawing" xmlns:iact="http://schemas.microsoft.com/office/powerpoint/2014/inkAction" xmlns:an18="http://schemas.microsoft.com/office/drawing/2018/animation" xmlns:odq="http://opendope.org/questions" xmlns:w16cid="http://schemas.microsoft.com/office/word/2016/wordml/cid" xmlns:dsp="http://schemas.microsoft.com/office/drawing/2008/diagram" xmlns:odx="http://opendope.org/xpaths" xmlns:a15="http://schemas.microsoft.com/office/drawing/2012/main" xmlns:a14="http://schemas.microsoft.com/office/drawing/2010/main" xmlns:c15="http://schemas.microsoft.com/office/drawing/2012/chart" xmlns:a13cmd="http://schemas.microsoft.com/office/drawing/2013/main/command" xmlns:c14="http://schemas.microsoft.com/office/drawing/2007/8/2/chart" xmlns:a16="http://schemas.microsoft.com/office/drawing/2014/main" xmlns:odgm="http://opendope.org/SmartArt/DataHierarchy" xmlns:c16="http://schemas.microsoft.com/office/drawing/2014/chart" xmlns:dgm="http://schemas.openxmlformats.org/drawingml/2006/diagram" xmlns:thm15="http://schemas.microsoft.com/office/thememl/2012/main" xmlns:we="http://schemas.microsoft.com/office/webextensions/webextension/2010/11" xmlns:ns39="http://www.w3.org/2003/InkML" xmlns:sl="http://schemas.openxmlformats.org/schemaLibrary/2006/main" xmlns:ns38="http://www.w3.org/1998/Math/MathML" xmlns:dgm14="http://schemas.microsoft.com/office/drawing/2010/diagram" xmlns:c16ac="http://schemas.microsoft.com/office/drawing/2014/chart/ac" xmlns:a="http://schemas.openxmlformats.org/drawingml/2006/main" xmlns:b="http://schemas.openxmlformats.org/officeDocument/2006/bibliography" xmlns:c="http://schemas.openxmlformats.org/drawingml/2006/chart" xmlns:cs="http://schemas.microsoft.com/office/drawing/2012/chartStyle" xmlns:pic14="http://schemas.microsoft.com/office/drawing/2010/picture" xmlns:lc="http://schemas.openxmlformats.org/drawingml/2006/lockedCanvas" xmlns:wetp="http://schemas.microsoft.com/office/webextensions/taskpanes/2010/11">
-          <wp:inline distT="0" distB="0" distL="0" distR="0">
-            <wp:extent cx="619125" cy="228600"/>
-            <wp:effectExtent l="0" t="0" r="0" b="0"/>
-            <wp:docPr id="100006" name="Image100006" descr=""/>
-            <wp:cNvGraphicFramePr>
-              <a:graphicFrameLocks noChangeAspect="true"/>
-            </wp:cNvGraphicFramePr>
-            <a:graphic>
-              <a:graphicData uri="http://schemas.openxmlformats.org/drawingml/2006/picture">
-                <pic:pic>
-                  <pic:nvPicPr>
-                    <pic:cNvPr id="100007" name="Image100006"/>
-                    <pic:cNvPicPr/>
-                  </pic:nvPicPr>
-                  <pic:blipFill>
-                    <a:blip r:embed="rId18"/>
-                    <a:stretch>
-                      <a:fillRect/>
-                    </a:stretch>
-                  </pic:blipFill>
-                  <pic:spPr>
-                    <a:xfrm>
-                      <a:off x="0" y="0"/>
-                      <a:ext cx="619125" cy="228600"/>
-                    </a:xfrm>
-                    <a:prstGeom prst="rect">
-                      <a:avLst/>
-                    </a:prstGeom>
-                  </pic:spPr>
-                </pic:pic>
-              </a:graphicData>
-            </a:graphic>
-          </wp:inline>
-        </w:drawing>
-        <w:t/>
-      </w:r>
-    </w:p>
-    <w:p>
-      <w:pPr>
-        <w:pStyle w:val="Normal"/>
-      </w:pPr>
-      <w:r>
-        <w:rPr>
-          <w:rStyle w:val=""/>
-        </w:rPr>
-        <w:drawing xmlns:cppr="http://schemas.microsoft.com/office/2006/coverPageProps" xmlns:dgm1611="http://schemas.microsoft.com/office/drawing/2016/11/diagram" xmlns:xdr="http://schemas.openxmlformats.org/drawingml/2006/spreadsheetDrawing" xmlns:wp15="http://schemas.microsoft.com/office/word/2012/wordprocessingDrawing" xmlns:pic="http://schemas.openxmlformats.org/drawingml/2006/picture" xmlns:a1611="http://schemas.microsoft.com/office/drawing/2016/11/main" xmlns:a16svg="http://schemas.microsoft.com/office/drawing/2016/SVG/main" xmlns:am3d="http://schemas.microsoft.com/office/drawing/2017/model3d" xmlns:pvml="urn:schemas-microsoft-com:office:powerpoint" xmlns:dgm1612="http://schemas.microsoft.com/office/drawing/2016/12/diagram" xmlns:comp="http://schemas.openxmlformats.org/drawingml/2006/compatibility" xmlns:xvml="urn:schemas-microsoft-com:office:excel" xmlns:c173="http://schemas.microsoft.com/office/drawing/2017/03/chart" xmlns:anam3d="http://schemas.microsoft.com/office/drawing/2018/animation/model3d" xmlns:adec="http://schemas.microsoft.com/office/drawing/2017/decorative" xmlns:oda="http://opendope.org/answers" xmlns:a18hc="http://schemas.microsoft.com/office/drawing/2018/hyperlinkcolor" xmlns:odc="http://opendope.org/conditions" xmlns:cdr="http://schemas.openxmlformats.org/drawingml/2006/chartDrawing" xmlns:odi="http://opendope.org/components" xmlns:msink="http://schemas.microsoft.com/ink/2010/main" xmlns:cdr14="http://schemas.microsoft.com/office/drawing/2010/chartDrawing" xmlns:iact="http://schemas.microsoft.com/office/powerpoint/2014/inkAction" xmlns:an18="http://schemas.microsoft.com/office/drawing/2018/animation" xmlns:odq="http://opendope.org/questions" xmlns:w16cid="http://schemas.microsoft.com/office/word/2016/wordml/cid" xmlns:dsp="http://schemas.microsoft.com/office/drawing/2008/diagram" xmlns:odx="http://opendope.org/xpaths" xmlns:a15="http://schemas.microsoft.com/office/drawing/2012/main" xmlns:a14="http://schemas.microsoft.com/office/drawing/2010/main" xmlns:c15="http://schemas.microsoft.com/office/drawing/2012/chart" xmlns:a13cmd="http://schemas.microsoft.com/office/drawing/2013/main/command" xmlns:c14="http://schemas.microsoft.com/office/drawing/2007/8/2/chart" xmlns:a16="http://schemas.microsoft.com/office/drawing/2014/main" xmlns:odgm="http://opendope.org/SmartArt/DataHierarchy" xmlns:c16="http://schemas.microsoft.com/office/drawing/2014/chart" xmlns:dgm="http://schemas.openxmlformats.org/drawingml/2006/diagram" xmlns:thm15="http://schemas.microsoft.com/office/thememl/2012/main" xmlns:we="http://schemas.microsoft.com/office/webextensions/webextension/2010/11" xmlns:ns39="http://www.w3.org/2003/InkML" xmlns:sl="http://schemas.openxmlformats.org/schemaLibrary/2006/main" xmlns:ns38="http://www.w3.org/1998/Math/MathML" xmlns:dgm14="http://schemas.microsoft.com/office/drawing/2010/diagram" xmlns:c16ac="http://schemas.microsoft.com/office/drawing/2014/chart/ac" xmlns:a="http://schemas.openxmlformats.org/drawingml/2006/main" xmlns:b="http://schemas.openxmlformats.org/officeDocument/2006/bibliography" xmlns:c="http://schemas.openxmlformats.org/drawingml/2006/chart" xmlns:cs="http://schemas.microsoft.com/office/drawing/2012/chartStyle" xmlns:pic14="http://schemas.microsoft.com/office/drawing/2010/picture" xmlns:lc="http://schemas.openxmlformats.org/drawingml/2006/lockedCanvas" xmlns:wetp="http://schemas.microsoft.com/office/webextensions/taskpanes/2010/11">
-          <wp:inline distT="0" distB="0" distL="0" distR="0">
-            <wp:extent cx="161925" cy="142875"/>
-            <wp:effectExtent l="0" t="0" r="0" b="0"/>
-            <wp:docPr id="100008" name="Image100008" descr="4"/>
-            <wp:cNvGraphicFramePr>
-              <a:graphicFrameLocks noChangeAspect="true"/>
-            </wp:cNvGraphicFramePr>
-            <a:graphic>
-              <a:graphicData uri="http://schemas.openxmlformats.org/drawingml/2006/picture">
-                <pic:pic>
-                  <pic:nvPicPr>
-                    <pic:cNvPr id="100009" name="Image100008"/>
-                    <pic:cNvPicPr/>
-                  </pic:nvPicPr>
-                  <pic:blipFill>
-                    <a:blip r:embed="rId19"/>
-                    <a:stretch>
-                      <a:fillRect/>
-                    </a:stretch>
-                  </pic:blipFill>
-                  <pic:spPr>
-                    <a:xfrm>
-                      <a:off x="0" y="0"/>
-                      <a:ext cx="161925" cy="142875"/>
-                    </a:xfrm>
-                    <a:prstGeom prst="rect">
-                      <a:avLst/>
-                    </a:prstGeom>
-                  </pic:spPr>
-                </pic:pic>
-              </a:graphicData>
-            </a:graphic>
-          </wp:inline>
-        </w:drawing>
-        <w:t/>
-      </w:r>
-      <w:r>
-        <w:rPr>
-          <w:rStyle w:val=""/>
-        </w:rPr>
-        <w:t xml:space="preserve"> </w:t>
-      </w:r>
-      <w:r>
-        <w:rPr>
-          <w:rStyle w:val=""/>
-        </w:rPr>
-        <w:drawing xmlns:cppr="http://schemas.microsoft.com/office/2006/coverPageProps" xmlns:dgm1611="http://schemas.microsoft.com/office/drawing/2016/11/diagram" xmlns:xdr="http://schemas.openxmlformats.org/drawingml/2006/spreadsheetDrawing" xmlns:wp15="http://schemas.microsoft.com/office/word/2012/wordprocessingDrawing" xmlns:pic="http://schemas.openxmlformats.org/drawingml/2006/picture" xmlns:a1611="http://schemas.microsoft.com/office/drawing/2016/11/main" xmlns:a16svg="http://schemas.microsoft.com/office/drawing/2016/SVG/main" xmlns:am3d="http://schemas.microsoft.com/office/drawing/2017/model3d" xmlns:pvml="urn:schemas-microsoft-com:office:powerpoint" xmlns:dgm1612="http://schemas.microsoft.com/office/drawing/2016/12/diagram" xmlns:comp="http://schemas.openxmlformats.org/drawingml/2006/compatibility" xmlns:xvml="urn:schemas-microsoft-com:office:excel" xmlns:c173="http://schemas.microsoft.com/office/drawing/2017/03/chart" xmlns:anam3d="http://schemas.microsoft.com/office/drawing/2018/animation/model3d" xmlns:adec="http://schemas.microsoft.com/office/drawing/2017/decorative" xmlns:oda="http://opendope.org/answers" xmlns:a18hc="http://schemas.microsoft.com/office/drawing/2018/hyperlinkcolor" xmlns:odc="http://opendope.org/conditions" xmlns:cdr="http://schemas.openxmlformats.org/drawingml/2006/chartDrawing" xmlns:odi="http://opendope.org/components" xmlns:msink="http://schemas.microsoft.com/ink/2010/main" xmlns:cdr14="http://schemas.microsoft.com/office/drawing/2010/chartDrawing" xmlns:iact="http://schemas.microsoft.com/office/powerpoint/2014/inkAction" xmlns:an18="http://schemas.microsoft.com/office/drawing/2018/animation" xmlns:odq="http://opendope.org/questions" xmlns:w16cid="http://schemas.microsoft.com/office/word/2016/wordml/cid" xmlns:dsp="http://schemas.microsoft.com/office/drawing/2008/diagram" xmlns:odx="http://opendope.org/xpaths" xmlns:a15="http://schemas.microsoft.com/office/drawing/2012/main" xmlns:a14="http://schemas.microsoft.com/office/drawing/2010/main" xmlns:c15="http://schemas.microsoft.com/office/drawing/2012/chart" xmlns:a13cmd="http://schemas.microsoft.com/office/drawing/2013/main/command" xmlns:c14="http://schemas.microsoft.com/office/drawing/2007/8/2/chart" xmlns:a16="http://schemas.microsoft.com/office/drawing/2014/main" xmlns:odgm="http://opendope.org/SmartArt/DataHierarchy" xmlns:c16="http://schemas.microsoft.com/office/drawing/2014/chart" xmlns:dgm="http://schemas.openxmlformats.org/drawingml/2006/diagram" xmlns:thm15="http://schemas.microsoft.com/office/thememl/2012/main" xmlns:we="http://schemas.microsoft.com/office/webextensions/webextension/2010/11" xmlns:ns39="http://www.w3.org/2003/InkML" xmlns:sl="http://schemas.openxmlformats.org/schemaLibrary/2006/main" xmlns:ns38="http://www.w3.org/1998/Math/MathML" xmlns:dgm14="http://schemas.microsoft.com/office/drawing/2010/diagram" xmlns:c16ac="http://schemas.microsoft.com/office/drawing/2014/chart/ac" xmlns:a="http://schemas.openxmlformats.org/drawingml/2006/main" xmlns:b="http://schemas.openxmlformats.org/officeDocument/2006/bibliography" xmlns:c="http://schemas.openxmlformats.org/drawingml/2006/chart" xmlns:cs="http://schemas.microsoft.com/office/drawing/2012/chartStyle" xmlns:pic14="http://schemas.microsoft.com/office/drawing/2010/picture" xmlns:lc="http://schemas.openxmlformats.org/drawingml/2006/lockedCanvas" xmlns:wetp="http://schemas.microsoft.com/office/webextensions/taskpanes/2010/11">
-          <wp:inline distT="0" distB="0" distL="0" distR="0">
-            <wp:extent cx="561975" cy="228600"/>
-            <wp:effectExtent l="0" t="0" r="0" b="0"/>
-            <wp:docPr id="100010" name="Image100010" descr=""/>
-            <wp:cNvGraphicFramePr>
-              <a:graphicFrameLocks noChangeAspect="true"/>
-            </wp:cNvGraphicFramePr>
-            <a:graphic>
-              <a:graphicData uri="http://schemas.openxmlformats.org/drawingml/2006/picture">
-                <pic:pic>
-                  <pic:nvPicPr>
-                    <pic:cNvPr id="100011" name="Image100010"/>
-                    <pic:cNvPicPr/>
-                  </pic:nvPicPr>
-                  <pic:blipFill>
-                    <a:blip r:embed="rId20"/>
-                    <a:stretch>
-                      <a:fillRect/>
-                    </a:stretch>
-                  </pic:blipFill>
-                  <pic:spPr>
-                    <a:xfrm>
-                      <a:off x="0" y="0"/>
-                      <a:ext cx="561975" cy="228600"/>
-                    </a:xfrm>
-                    <a:prstGeom prst="rect">
-                      <a:avLst/>
-                    </a:prstGeom>
-                  </pic:spPr>
-                </pic:pic>
-              </a:graphicData>
-            </a:graphic>
-          </wp:inline>
-        </w:drawing>
-        <w:t/>
-      </w:r>
-    </w:p>
-    <w:p>
-      <w:pPr>
-        <w:pStyle w:val="Normal"/>
-      </w:pPr>
-      <w:r>
-        <w:rPr>
-          <w:rStyle w:val=""/>
-        </w:rPr>
-        <w:drawing xmlns:cppr="http://schemas.microsoft.com/office/2006/coverPageProps" xmlns:dgm1611="http://schemas.microsoft.com/office/drawing/2016/11/diagram" xmlns:xdr="http://schemas.openxmlformats.org/drawingml/2006/spreadsheetDrawing" xmlns:wp15="http://schemas.microsoft.com/office/word/2012/wordprocessingDrawing" xmlns:pic="http://schemas.openxmlformats.org/drawingml/2006/picture" xmlns:a1611="http://schemas.microsoft.com/office/drawing/2016/11/main" xmlns:a16svg="http://schemas.microsoft.com/office/drawing/2016/SVG/main" xmlns:am3d="http://schemas.microsoft.com/office/drawing/2017/model3d" xmlns:pvml="urn:schemas-microsoft-com:office:powerpoint" xmlns:dgm1612="http://schemas.microsoft.com/office/drawing/2016/12/diagram" xmlns:comp="http://schemas.openxmlformats.org/drawingml/2006/compatibility" xmlns:xvml="urn:schemas-microsoft-com:office:excel" xmlns:c173="http://schemas.microsoft.com/office/drawing/2017/03/chart" xmlns:anam3d="http://schemas.microsoft.com/office/drawing/2018/animation/model3d" xmlns:adec="http://schemas.microsoft.com/office/drawing/2017/decorative" xmlns:oda="http://opendope.org/answers" xmlns:a18hc="http://schemas.microsoft.com/office/drawing/2018/hyperlinkcolor" xmlns:odc="http://opendope.org/conditions" xmlns:cdr="http://schemas.openxmlformats.org/drawingml/2006/chartDrawing" xmlns:odi="http://opendope.org/components" xmlns:msink="http://schemas.microsoft.com/ink/2010/main" xmlns:cdr14="http://schemas.microsoft.com/office/drawing/2010/chartDrawing" xmlns:iact="http://schemas.microsoft.com/office/powerpoint/2014/inkAction" xmlns:an18="http://schemas.microsoft.com/office/drawing/2018/animation" xmlns:odq="http://opendope.org/questions" xmlns:w16cid="http://schemas.microsoft.com/office/word/2016/wordml/cid" xmlns:dsp="http://schemas.microsoft.com/office/drawing/2008/diagram" xmlns:odx="http://opendope.org/xpaths" xmlns:a15="http://schemas.microsoft.com/office/drawing/2012/main" xmlns:a14="http://schemas.microsoft.com/office/drawing/2010/main" xmlns:c15="http://schemas.microsoft.com/office/drawing/2012/chart" xmlns:a13cmd="http://schemas.microsoft.com/office/drawing/2013/main/command" xmlns:c14="http://schemas.microsoft.com/office/drawing/2007/8/2/chart" xmlns:a16="http://schemas.microsoft.com/office/drawing/2014/main" xmlns:odgm="http://opendope.org/SmartArt/DataHierarchy" xmlns:c16="http://schemas.microsoft.com/office/drawing/2014/chart" xmlns:dgm="http://schemas.openxmlformats.org/drawingml/2006/diagram" xmlns:thm15="http://schemas.microsoft.com/office/thememl/2012/main" xmlns:we="http://schemas.microsoft.com/office/webextensions/webextension/2010/11" xmlns:ns39="http://www.w3.org/2003/InkML" xmlns:sl="http://schemas.openxmlformats.org/schemaLibrary/2006/main" xmlns:ns38="http://www.w3.org/1998/Math/MathML" xmlns:dgm14="http://schemas.microsoft.com/office/drawing/2010/diagram" xmlns:c16ac="http://schemas.microsoft.com/office/drawing/2014/chart/ac" xmlns:a="http://schemas.openxmlformats.org/drawingml/2006/main" xmlns:b="http://schemas.openxmlformats.org/officeDocument/2006/bibliography" xmlns:c="http://schemas.openxmlformats.org/drawingml/2006/chart" xmlns:cs="http://schemas.microsoft.com/office/drawing/2012/chartStyle" xmlns:pic14="http://schemas.microsoft.com/office/drawing/2010/picture" xmlns:lc="http://schemas.openxmlformats.org/drawingml/2006/lockedCanvas" xmlns:wetp="http://schemas.microsoft.com/office/webextensions/taskpanes/2010/11">
-          <wp:inline distT="0" distB="0" distL="0" distR="0">
-            <wp:extent cx="161925" cy="142875"/>
-            <wp:effectExtent l="0" t="0" r="0" b="0"/>
-            <wp:docPr id="100012" name="Image100012" descr="5"/>
-            <wp:cNvGraphicFramePr>
-              <a:graphicFrameLocks noChangeAspect="true"/>
-            </wp:cNvGraphicFramePr>
-            <a:graphic>
-              <a:graphicData uri="http://schemas.openxmlformats.org/drawingml/2006/picture">
-                <pic:pic>
-                  <pic:nvPicPr>
-                    <pic:cNvPr id="100013" name="Image100012"/>
-                    <pic:cNvPicPr/>
-                  </pic:nvPicPr>
-                  <pic:blipFill>
-                    <a:blip r:embed="rId21"/>
-                    <a:stretch>
-                      <a:fillRect/>
-                    </a:stretch>
-                  </pic:blipFill>
-                  <pic:spPr>
-                    <a:xfrm>
-                      <a:off x="0" y="0"/>
-                      <a:ext cx="161925" cy="142875"/>
-                    </a:xfrm>
-                    <a:prstGeom prst="rect">
-                      <a:avLst/>
-                    </a:prstGeom>
-                  </pic:spPr>
-                </pic:pic>
-              </a:graphicData>
-            </a:graphic>
-          </wp:inline>
-        </w:drawing>
-        <w:t/>
-      </w:r>
-      <w:r>
-        <w:rPr>
-          <w:rStyle w:val=""/>
-        </w:rPr>
-        <w:t xml:space="preserve"> </w:t>
-      </w:r>
-      <w:r>
-        <w:rPr>
-          <w:rStyle w:val=""/>
-        </w:rPr>
-        <w:drawing xmlns:cppr="http://schemas.microsoft.com/office/2006/coverPageProps" xmlns:dgm1611="http://schemas.microsoft.com/office/drawing/2016/11/diagram" xmlns:xdr="http://schemas.openxmlformats.org/drawingml/2006/spreadsheetDrawing" xmlns:wp15="http://schemas.microsoft.com/office/word/2012/wordprocessingDrawing" xmlns:pic="http://schemas.openxmlformats.org/drawingml/2006/picture" xmlns:a1611="http://schemas.microsoft.com/office/drawing/2016/11/main" xmlns:a16svg="http://schemas.microsoft.com/office/drawing/2016/SVG/main" xmlns:am3d="http://schemas.microsoft.com/office/drawing/2017/model3d" xmlns:pvml="urn:schemas-microsoft-com:office:powerpoint" xmlns:dgm1612="http://schemas.microsoft.com/office/drawing/2016/12/diagram" xmlns:comp="http://schemas.openxmlformats.org/drawingml/2006/compatibility" xmlns:xvml="urn:schemas-microsoft-com:office:excel" xmlns:c173="http://schemas.microsoft.com/office/drawing/2017/03/chart" xmlns:anam3d="http://schemas.microsoft.com/office/drawing/2018/animation/model3d" xmlns:adec="http://schemas.microsoft.com/office/drawing/2017/decorative" xmlns:oda="http://opendope.org/answers" xmlns:a18hc="http://schemas.microsoft.com/office/drawing/2018/hyperlinkcolor" xmlns:odc="http://opendope.org/conditions" xmlns:cdr="http://schemas.openxmlformats.org/drawingml/2006/chartDrawing" xmlns:odi="http://opendope.org/components" xmlns:msink="http://schemas.microsoft.com/ink/2010/main" xmlns:cdr14="http://schemas.microsoft.com/office/drawing/2010/chartDrawing" xmlns:iact="http://schemas.microsoft.com/office/powerpoint/2014/inkAction" xmlns:an18="http://schemas.microsoft.com/office/drawing/2018/animation" xmlns:odq="http://opendope.org/questions" xmlns:w16cid="http://schemas.microsoft.com/office/word/2016/wordml/cid" xmlns:dsp="http://schemas.microsoft.com/office/drawing/2008/diagram" xmlns:odx="http://opendope.org/xpaths" xmlns:a15="http://schemas.microsoft.com/office/drawing/2012/main" xmlns:a14="http://schemas.microsoft.com/office/drawing/2010/main" xmlns:c15="http://schemas.microsoft.com/office/drawing/2012/chart" xmlns:a13cmd="http://schemas.microsoft.com/office/drawing/2013/main/command" xmlns:c14="http://schemas.microsoft.com/office/drawing/2007/8/2/chart" xmlns:a16="http://schemas.microsoft.com/office/drawing/2014/main" xmlns:odgm="http://opendope.org/SmartArt/DataHierarchy" xmlns:c16="http://schemas.microsoft.com/office/drawing/2014/chart" xmlns:dgm="http://schemas.openxmlformats.org/drawingml/2006/diagram" xmlns:thm15="http://schemas.microsoft.com/office/thememl/2012/main" xmlns:we="http://schemas.microsoft.com/office/webextensions/webextension/2010/11" xmlns:ns39="http://www.w3.org/2003/InkML" xmlns:sl="http://schemas.openxmlformats.org/schemaLibrary/2006/main" xmlns:ns38="http://www.w3.org/1998/Math/MathML" xmlns:dgm14="http://schemas.microsoft.com/office/drawing/2010/diagram" xmlns:c16ac="http://schemas.microsoft.com/office/drawing/2014/chart/ac" xmlns:a="http://schemas.openxmlformats.org/drawingml/2006/main" xmlns:b="http://schemas.openxmlformats.org/officeDocument/2006/bibliography" xmlns:c="http://schemas.openxmlformats.org/drawingml/2006/chart" xmlns:cs="http://schemas.microsoft.com/office/drawing/2012/chartStyle" xmlns:pic14="http://schemas.microsoft.com/office/drawing/2010/picture" xmlns:lc="http://schemas.openxmlformats.org/drawingml/2006/lockedCanvas" xmlns:wetp="http://schemas.microsoft.com/office/webextensions/taskpanes/2010/11">
-          <wp:inline distT="0" distB="0" distL="0" distR="0">
-            <wp:extent cx="600075" cy="304800"/>
-            <wp:effectExtent l="0" t="0" r="0" b="0"/>
-            <wp:docPr id="100014" name="Image100014" descr=""/>
-            <wp:cNvGraphicFramePr>
-              <a:graphicFrameLocks noChangeAspect="true"/>
-            </wp:cNvGraphicFramePr>
-            <a:graphic>
-              <a:graphicData uri="http://schemas.openxmlformats.org/drawingml/2006/picture">
-                <pic:pic>
-                  <pic:nvPicPr>
-                    <pic:cNvPr id="100015" name="Image100014"/>
-                    <pic:cNvPicPr/>
-                  </pic:nvPicPr>
-                  <pic:blipFill>
-                    <a:blip r:embed="rId22"/>
-                    <a:stretch>
-                      <a:fillRect/>
-                    </a:stretch>
-                  </pic:blipFill>
-                  <pic:spPr>
-                    <a:xfrm>
-                      <a:off x="0" y="0"/>
-                      <a:ext cx="600075" cy="304800"/>
-                    </a:xfrm>
-                    <a:prstGeom prst="rect">
-                      <a:avLst/>
-                    </a:prstGeom>
-                  </pic:spPr>
-                </pic:pic>
-              </a:graphicData>
-            </a:graphic>
-          </wp:inline>
-        </w:drawing>
-        <w:t/>
-      </w:r>
-    </w:p>
-    <w:p>
-      <w:pPr>
-        <w:pStyle w:val="Normal"/>
-      </w:pPr>
-      <w:r>
-        <w:rPr>
-          <w:rStyle w:val=""/>
-        </w:rPr>
-        <w:drawing xmlns:cppr="http://schemas.microsoft.com/office/2006/coverPageProps" xmlns:dgm1611="http://schemas.microsoft.com/office/drawing/2016/11/diagram" xmlns:xdr="http://schemas.openxmlformats.org/drawingml/2006/spreadsheetDrawing" xmlns:wp15="http://schemas.microsoft.com/office/word/2012/wordprocessingDrawing" xmlns:pic="http://schemas.openxmlformats.org/drawingml/2006/picture" xmlns:a1611="http://schemas.microsoft.com/office/drawing/2016/11/main" xmlns:a16svg="http://schemas.microsoft.com/office/drawing/2016/SVG/main" xmlns:am3d="http://schemas.microsoft.com/office/drawing/2017/model3d" xmlns:pvml="urn:schemas-microsoft-com:office:powerpoint" xmlns:dgm1612="http://schemas.microsoft.com/office/drawing/2016/12/diagram" xmlns:comp="http://schemas.openxmlformats.org/drawingml/2006/compatibility" xmlns:xvml="urn:schemas-microsoft-com:office:excel" xmlns:c173="http://schemas.microsoft.com/office/drawing/2017/03/chart" xmlns:anam3d="http://schemas.microsoft.com/office/drawing/2018/animation/model3d" xmlns:adec="http://schemas.microsoft.com/office/drawing/2017/decorative" xmlns:oda="http://opendope.org/answers" xmlns:a18hc="http://schemas.microsoft.com/office/drawing/2018/hyperlinkcolor" xmlns:odc="http://opendope.org/conditions" xmlns:cdr="http://schemas.openxmlformats.org/drawingml/2006/chartDrawing" xmlns:odi="http://opendope.org/components" xmlns:msink="http://schemas.microsoft.com/ink/2010/main" xmlns:cdr14="http://schemas.microsoft.com/office/drawing/2010/chartDrawing" xmlns:iact="http://schemas.microsoft.com/office/powerpoint/2014/inkAction" xmlns:an18="http://schemas.microsoft.com/office/drawing/2018/animation" xmlns:odq="http://opendope.org/questions" xmlns:w16cid="http://schemas.microsoft.com/office/word/2016/wordml/cid" xmlns:dsp="http://schemas.microsoft.com/office/drawing/2008/diagram" xmlns:odx="http://opendope.org/xpaths" xmlns:a15="http://schemas.microsoft.com/office/drawing/2012/main" xmlns:a14="http://schemas.microsoft.com/office/drawing/2010/main" xmlns:c15="http://schemas.microsoft.com/office/drawing/2012/chart" xmlns:a13cmd="http://schemas.microsoft.com/office/drawing/2013/main/command" xmlns:c14="http://schemas.microsoft.com/office/drawing/2007/8/2/chart" xmlns:a16="http://schemas.microsoft.com/office/drawing/2014/main" xmlns:odgm="http://opendope.org/SmartArt/DataHierarchy" xmlns:c16="http://schemas.microsoft.com/office/drawing/2014/chart" xmlns:dgm="http://schemas.openxmlformats.org/drawingml/2006/diagram" xmlns:thm15="http://schemas.microsoft.com/office/thememl/2012/main" xmlns:we="http://schemas.microsoft.com/office/webextensions/webextension/2010/11" xmlns:ns39="http://www.w3.org/2003/InkML" xmlns:sl="http://schemas.openxmlformats.org/schemaLibrary/2006/main" xmlns:ns38="http://www.w3.org/1998/Math/MathML" xmlns:dgm14="http://schemas.microsoft.com/office/drawing/2010/diagram" xmlns:c16ac="http://schemas.microsoft.com/office/drawing/2014/chart/ac" xmlns:a="http://schemas.openxmlformats.org/drawingml/2006/main" xmlns:b="http://schemas.openxmlformats.org/officeDocument/2006/bibliography" xmlns:c="http://schemas.openxmlformats.org/drawingml/2006/chart" xmlns:cs="http://schemas.microsoft.com/office/drawing/2012/chartStyle" xmlns:pic14="http://schemas.microsoft.com/office/drawing/2010/picture" xmlns:lc="http://schemas.openxmlformats.org/drawingml/2006/lockedCanvas" xmlns:wetp="http://schemas.microsoft.com/office/webextensions/taskpanes/2010/11">
-          <wp:inline distT="0" distB="0" distL="0" distR="0">
-            <wp:extent cx="161925" cy="142875"/>
-            <wp:effectExtent l="0" t="0" r="0" b="0"/>
-            <wp:docPr id="100016" name="Image100016" descr="6"/>
-            <wp:cNvGraphicFramePr>
-              <a:graphicFrameLocks noChangeAspect="true"/>
-            </wp:cNvGraphicFramePr>
-            <a:graphic>
-              <a:graphicData uri="http://schemas.openxmlformats.org/drawingml/2006/picture">
-                <pic:pic>
-                  <pic:nvPicPr>
-                    <pic:cNvPr id="100017" name="Image100016"/>
-                    <pic:cNvPicPr/>
-                  </pic:nvPicPr>
-                  <pic:blipFill>
-                    <a:blip r:embed="rId23"/>
-                    <a:stretch>
-                      <a:fillRect/>
-                    </a:stretch>
-                  </pic:blipFill>
-                  <pic:spPr>
-                    <a:xfrm>
-                      <a:off x="0" y="0"/>
-                      <a:ext cx="161925" cy="142875"/>
-                    </a:xfrm>
-                    <a:prstGeom prst="rect">
-                      <a:avLst/>
-                    </a:prstGeom>
-                  </pic:spPr>
-                </pic:pic>
-              </a:graphicData>
-            </a:graphic>
-          </wp:inline>
-        </w:drawing>
-        <w:t/>
-      </w:r>
-      <w:r>
-        <w:rPr>
-          <w:rStyle w:val=""/>
-        </w:rPr>
-        <w:t xml:space="preserve"> </w:t>
-      </w:r>
-      <w:r>
-        <w:rPr>
-          <w:rStyle w:val=""/>
-        </w:rPr>
-        <w:drawing xmlns:cppr="http://schemas.microsoft.com/office/2006/coverPageProps" xmlns:dgm1611="http://schemas.microsoft.com/office/drawing/2016/11/diagram" xmlns:xdr="http://schemas.openxmlformats.org/drawingml/2006/spreadsheetDrawing" xmlns:wp15="http://schemas.microsoft.com/office/word/2012/wordprocessingDrawing" xmlns:pic="http://schemas.openxmlformats.org/drawingml/2006/picture" xmlns:a1611="http://schemas.microsoft.com/office/drawing/2016/11/main" xmlns:a16svg="http://schemas.microsoft.com/office/drawing/2016/SVG/main" xmlns:am3d="http://schemas.microsoft.com/office/drawing/2017/model3d" xmlns:pvml="urn:schemas-microsoft-com:office:powerpoint" xmlns:dgm1612="http://schemas.microsoft.com/office/drawing/2016/12/diagram" xmlns:comp="http://schemas.openxmlformats.org/drawingml/2006/compatibility" xmlns:xvml="urn:schemas-microsoft-com:office:excel" xmlns:c173="http://schemas.microsoft.com/office/drawing/2017/03/chart" xmlns:anam3d="http://schemas.microsoft.com/office/drawing/2018/animation/model3d" xmlns:adec="http://schemas.microsoft.com/office/drawing/2017/decorative" xmlns:oda="http://opendope.org/answers" xmlns:a18hc="http://schemas.microsoft.com/office/drawing/2018/hyperlinkcolor" xmlns:odc="http://opendope.org/conditions" xmlns:cdr="http://schemas.openxmlformats.org/drawingml/2006/chartDrawing" xmlns:odi="http://opendope.org/components" xmlns:msink="http://schemas.microsoft.com/ink/2010/main" xmlns:cdr14="http://schemas.microsoft.com/office/drawing/2010/chartDrawing" xmlns:iact="http://schemas.microsoft.com/office/powerpoint/2014/inkAction" xmlns:an18="http://schemas.microsoft.com/office/drawing/2018/animation" xmlns:odq="http://opendope.org/questions" xmlns:w16cid="http://schemas.microsoft.com/office/word/2016/wordml/cid" xmlns:dsp="http://schemas.microsoft.com/office/drawing/2008/diagram" xmlns:odx="http://opendope.org/xpaths" xmlns:a15="http://schemas.microsoft.com/office/drawing/2012/main" xmlns:a14="http://schemas.microsoft.com/office/drawing/2010/main" xmlns:c15="http://schemas.microsoft.com/office/drawing/2012/chart" xmlns:a13cmd="http://schemas.microsoft.com/office/drawing/2013/main/command" xmlns:c14="http://schemas.microsoft.com/office/drawing/2007/8/2/chart" xmlns:a16="http://schemas.microsoft.com/office/drawing/2014/main" xmlns:odgm="http://opendope.org/SmartArt/DataHierarchy" xmlns:c16="http://schemas.microsoft.com/office/drawing/2014/chart" xmlns:dgm="http://schemas.openxmlformats.org/drawingml/2006/diagram" xmlns:thm15="http://schemas.microsoft.com/office/thememl/2012/main" xmlns:we="http://schemas.microsoft.com/office/webextensions/webextension/2010/11" xmlns:ns39="http://www.w3.org/2003/InkML" xmlns:sl="http://schemas.openxmlformats.org/schemaLibrary/2006/main" xmlns:ns38="http://www.w3.org/1998/Math/MathML" xmlns:dgm14="http://schemas.microsoft.com/office/drawing/2010/diagram" xmlns:c16ac="http://schemas.microsoft.com/office/drawing/2014/chart/ac" xmlns:a="http://schemas.openxmlformats.org/drawingml/2006/main" xmlns:b="http://schemas.openxmlformats.org/officeDocument/2006/bibliography" xmlns:c="http://schemas.openxmlformats.org/drawingml/2006/chart" xmlns:cs="http://schemas.microsoft.com/office/drawing/2012/chartStyle" xmlns:pic14="http://schemas.microsoft.com/office/drawing/2010/picture" xmlns:lc="http://schemas.openxmlformats.org/drawingml/2006/lockedCanvas" xmlns:wetp="http://schemas.microsoft.com/office/webextensions/taskpanes/2010/11">
-          <wp:inline distT="0" distB="0" distL="0" distR="0">
-            <wp:extent cx="600075" cy="257175"/>
-            <wp:effectExtent l="0" t="0" r="0" b="0"/>
-            <wp:docPr id="100018" name="Image100018" descr=""/>
-            <wp:cNvGraphicFramePr>
-              <a:graphicFrameLocks noChangeAspect="true"/>
-            </wp:cNvGraphicFramePr>
-            <a:graphic>
-              <a:graphicData uri="http://schemas.openxmlformats.org/drawingml/2006/picture">
-                <pic:pic>
-                  <pic:nvPicPr>
-                    <pic:cNvPr id="100019" name="Image100018"/>
-                    <pic:cNvPicPr/>
-                  </pic:nvPicPr>
-                  <pic:blipFill>
-                    <a:blip r:embed="rId24"/>
-                    <a:stretch>
-                      <a:fillRect/>
-                    </a:stretch>
-                  </pic:blipFill>
-                  <pic:spPr>
-                    <a:xfrm>
-                      <a:off x="0" y="0"/>
-                      <a:ext cx="600075" cy="257175"/>
-                    </a:xfrm>
-                    <a:prstGeom prst="rect">
-                      <a:avLst/>
-                    </a:prstGeom>
-                  </pic:spPr>
-                </pic:pic>
-              </a:graphicData>
-            </a:graphic>
-          </wp:inline>
-        </w:drawing>
-        <w:t/>
-      </w:r>
-    </w:p>
-    <w:p>
-      <w:pPr>
-        <w:pStyle w:val="IntenseQuote"/>
-      </w:pPr>
-      <w:r>
-        <w:rPr>
-          <w:rStyle w:val=""/>
-        </w:rPr>
-        <w:t>Note:</w:t>
-      </w:r>
-      <w:r>
-        <w:rPr>
-          <w:rStyle w:val=""/>
-        </w:rPr>
-        <w:t xml:space="preserve">
-</w:t>
-      </w:r>
-      <w:r>
-        <w:rPr xmlns:cppr="http://schemas.microsoft.com/office/2006/coverPageProps" xmlns:dgm1611="http://schemas.microsoft.com/office/drawing/2016/11/diagram" xmlns:xdr="http://schemas.openxmlformats.org/drawingml/2006/spreadsheetDrawing" xmlns:wp15="http://schemas.microsoft.com/office/word/2012/wordprocessingDrawing" xmlns:pic="http://schemas.openxmlformats.org/drawingml/2006/picture" xmlns:a1611="http://schemas.microsoft.com/office/drawing/2016/11/main" xmlns:a16svg="http://schemas.microsoft.com/office/drawing/2016/SVG/main" xmlns:am3d="http://schemas.microsoft.com/office/drawing/2017/model3d" xmlns:pvml="urn:schemas-microsoft-com:office:powerpoint" xmlns:dgm1612="http://schemas.microsoft.com/office/drawing/2016/12/diagram" xmlns:comp="http://schemas.openxmlformats.org/drawingml/2006/compatibility" xmlns:xvml="urn:schemas-microsoft-com:office:excel" xmlns:c173="http://schemas.microsoft.com/office/drawing/2017/03/chart" xmlns:anam3d="http://schemas.microsoft.com/office/drawing/2018/animation/model3d" xmlns:adec="http://schemas.microsoft.com/office/drawing/2017/decorative" xmlns:oda="http://opendope.org/answers" xmlns:a18hc="http://schemas.microsoft.com/office/drawing/2018/hyperlinkcolor" xmlns:odc="http://opendope.org/conditions" xmlns:cdr="http://schemas.openxmlformats.org/drawingml/2006/chartDrawing" xmlns:odi="http://opendope.org/components" xmlns:msink="http://schemas.microsoft.com/ink/2010/main" xmlns:cdr14="http://schemas.microsoft.com/office/drawing/2010/chartDrawing" xmlns:iact="http://schemas.microsoft.com/office/powerpoint/2014/inkAction" xmlns:an18="http://schemas.microsoft.com/office/drawing/2018/animation" xmlns:odq="http://opendope.org/questions" xmlns:w16cid="http://schemas.microsoft.com/office/word/2016/wordml/cid" xmlns:dsp="http://schemas.microsoft.com/office/drawing/2008/diagram" xmlns:odx="http://opendope.org/xpaths" xmlns:a15="http://schemas.microsoft.com/office/drawing/2012/main" xmlns:a14="http://schemas.microsoft.com/office/drawing/2010/main" xmlns:c15="http://schemas.microsoft.com/office/drawing/2012/chart" xmlns:a13cmd="http://schemas.microsoft.com/office/drawing/2013/main/command" xmlns:c14="http://schemas.microsoft.com/office/drawing/2007/8/2/chart" xmlns:a16="http://schemas.microsoft.com/office/drawing/2014/main" xmlns:odgm="http://opendope.org/SmartArt/DataHierarchy" xmlns:c16="http://schemas.microsoft.com/office/drawing/2014/chart" xmlns:dgm="http://schemas.openxmlformats.org/drawingml/2006/diagram" xmlns:thm15="http://schemas.microsoft.com/office/thememl/2012/main" xmlns:we="http://schemas.microsoft.com/office/webextensions/webextension/2010/11" xmlns:ns39="http://www.w3.org/2003/InkML" xmlns:sl="http://schemas.openxmlformats.org/schemaLibrary/2006/main" xmlns:ns38="http://www.w3.org/1998/Math/MathML" xmlns:dgm14="http://schemas.microsoft.com/office/drawing/2010/diagram" xmlns:c16ac="http://schemas.microsoft.com/office/drawing/2014/chart/ac" xmlns:a="http://schemas.openxmlformats.org/drawingml/2006/main" xmlns:b="http://schemas.openxmlformats.org/officeDocument/2006/bibliography" xmlns:c="http://schemas.openxmlformats.org/drawingml/2006/chart" xmlns:cs="http://schemas.microsoft.com/office/drawing/2012/chartStyle" xmlns:pic14="http://schemas.microsoft.com/office/drawing/2010/picture" xmlns:lc="http://schemas.openxmlformats.org/drawingml/2006/lockedCanvas" xmlns:wetp="http://schemas.microsoft.com/office/webextensions/taskpanes/2010/11">
-          <w:rStyle w:val="Strong"/>
-        </w:rPr>
-        <w:t>You can combine any of these formats together, as in the last example above which is a combination of the bold, underline and outline formats.</w:t>
-      </w:r>
-    </w:p>
-    <w:p>
-      <w:pPr>
-        <w:pStyle w:val="Heading4"/>
-      </w:pPr>
-      <w:bookmarkStart w:name="_Toc16214197270574763072668175" w:id="1"/>
-      <w:r>
-        <w:rPr>
-          <w:rStyle w:val=""/>
-        </w:rPr>
-        <w:t>Text Justification:</w:t>
-      </w:r>
-      <w:bookmarkEnd w:id="1"/>
-      <w:bookmarkEnd/>
-    </w:p>
-    <w:p>
-      <w:pPr>
-        <w:pStyle w:val="PCBulletList"/>
-        <w:numPr xmlns:cppr="http://schemas.microsoft.com/office/2006/coverPageProps" xmlns:dgm1611="http://schemas.microsoft.com/office/drawing/2016/11/diagram" xmlns:xdr="http://schemas.openxmlformats.org/drawingml/2006/spreadsheetDrawing" xmlns:wp15="http://schemas.microsoft.com/office/word/2012/wordprocessingDrawing" xmlns:pic="http://schemas.openxmlformats.org/drawingml/2006/picture" xmlns:a1611="http://schemas.microsoft.com/office/drawing/2016/11/main" xmlns:a16svg="http://schemas.microsoft.com/office/drawing/2016/SVG/main" xmlns:am3d="http://schemas.microsoft.com/office/drawing/2017/model3d" xmlns:pvml="urn:schemas-microsoft-com:office:powerpoint" xmlns:dgm1612="http://schemas.microsoft.com/office/drawing/2016/12/diagram" xmlns:comp="http://schemas.openxmlformats.org/drawingml/2006/compatibility" xmlns:xvml="urn:schemas-microsoft-com:office:excel" xmlns:c173="http://schemas.microsoft.com/office/drawing/2017/03/chart" xmlns:anam3d="http://schemas.microsoft.com/office/drawing/2018/animation/model3d" xmlns:adec="http://schemas.microsoft.com/office/drawing/2017/decorative" xmlns:oda="http://opendope.org/answers" xmlns:a18hc="http://schemas.microsoft.com/office/drawing/2018/hyperlinkcolor" xmlns:odc="http://opendope.org/conditions" xmlns:cdr="http://schemas.openxmlformats.org/drawingml/2006/chartDrawing" xmlns:odi="http://opendope.org/components" xmlns:msink="http://schemas.microsoft.com/ink/2010/main" xmlns:cdr14="http://schemas.microsoft.com/office/drawing/2010/chartDrawing" xmlns:iact="http://schemas.microsoft.com/office/powerpoint/2014/inkAction" xmlns:an18="http://schemas.microsoft.com/office/drawing/2018/animation" xmlns:odq="http://opendope.org/questions" xmlns:w16cid="http://schemas.microsoft.com/office/word/2016/wordml/cid" xmlns:dsp="http://schemas.microsoft.com/office/drawing/2008/diagram" xmlns:odx="http://opendope.org/xpaths" xmlns:a15="http://schemas.microsoft.com/office/drawing/2012/main" xmlns:a14="http://schemas.microsoft.com/office/drawing/2010/main" xmlns:c15="http://schemas.microsoft.com/office/drawing/2012/chart" xmlns:a13cmd="http://schemas.microsoft.com/office/drawing/2013/main/command" xmlns:c14="http://schemas.microsoft.com/office/drawing/2007/8/2/chart" xmlns:a16="http://schemas.microsoft.com/office/drawing/2014/main" xmlns:odgm="http://opendope.org/SmartArt/DataHierarchy" xmlns:c16="http://schemas.microsoft.com/office/drawing/2014/chart" xmlns:dgm="http://schemas.openxmlformats.org/drawingml/2006/diagram" xmlns:thm15="http://schemas.microsoft.com/office/thememl/2012/main" xmlns:we="http://schemas.microsoft.com/office/webextensions/webextension/2010/11" xmlns:ns39="http://www.w3.org/2003/InkML" xmlns:sl="http://schemas.openxmlformats.org/schemaLibrary/2006/main" xmlns:ns38="http://www.w3.org/1998/Math/MathML" xmlns:dgm14="http://schemas.microsoft.com/office/drawing/2010/diagram" xmlns:c16ac="http://schemas.microsoft.com/office/drawing/2014/chart/ac" xmlns:a="http://schemas.openxmlformats.org/drawingml/2006/main" xmlns:b="http://schemas.openxmlformats.org/officeDocument/2006/bibliography" xmlns:c="http://schemas.openxmlformats.org/drawingml/2006/chart" xmlns:cs="http://schemas.microsoft.com/office/drawing/2012/chartStyle" xmlns:pic14="http://schemas.microsoft.com/office/drawing/2010/picture" xmlns:lc="http://schemas.openxmlformats.org/drawingml/2006/lockedCanvas" xmlns:wetp="http://schemas.microsoft.com/office/webextensions/taskpanes/2010/11">
-          <w:ilvl w:val="0"/>
-          <w:numId w:val="17"/>
-        </w:numPr>
-      </w:pPr>
-      <w:r>
-        <w:rPr>
-          <w:rStyle w:val=""/>
-        </w:rPr>
-        <w:t>Text can be aligned to the</w:t>
-      </w:r>
-    </w:p>
-    <w:p>
-      <w:pPr>
-        <w:pStyle w:val="PCBulletList"/>
-        <w:numPr xmlns:cppr="http://schemas.microsoft.com/office/2006/coverPageProps" xmlns:dgm1611="http://schemas.microsoft.com/office/drawing/2016/11/diagram" xmlns:xdr="http://schemas.openxmlformats.org/drawingml/2006/spreadsheetDrawing" xmlns:wp15="http://schemas.microsoft.com/office/word/2012/wordprocessingDrawing" xmlns:pic="http://schemas.openxmlformats.org/drawingml/2006/picture" xmlns:a1611="http://schemas.microsoft.com/office/drawing/2016/11/main" xmlns:a16svg="http://schemas.microsoft.com/office/drawing/2016/SVG/main" xmlns:am3d="http://schemas.microsoft.com/office/drawing/2017/model3d" xmlns:pvml="urn:schemas-microsoft-com:office:powerpoint" xmlns:dgm1612="http://schemas.microsoft.com/office/drawing/2016/12/diagram" xmlns:comp="http://schemas.openxmlformats.org/drawingml/2006/compatibility" xmlns:xvml="urn:schemas-microsoft-com:office:excel" xmlns:c173="http://schemas.microsoft.com/office/drawing/2017/03/chart" xmlns:anam3d="http://schemas.microsoft.com/office/drawing/2018/animation/model3d" xmlns:adec="http://schemas.microsoft.com/office/drawing/2017/decorative" xmlns:oda="http://opendope.org/answers" xmlns:a18hc="http://schemas.microsoft.com/office/drawing/2018/hyperlinkcolor" xmlns:odc="http://opendope.org/conditions" xmlns:cdr="http://schemas.openxmlformats.org/drawingml/2006/chartDrawing" xmlns:odi="http://opendope.org/components" xmlns:msink="http://schemas.microsoft.com/ink/2010/main" xmlns:cdr14="http://schemas.microsoft.com/office/drawing/2010/chartDrawing" xmlns:iact="http://schemas.microsoft.com/office/powerpoint/2014/inkAction" xmlns:an18="http://schemas.microsoft.com/office/drawing/2018/animation" xmlns:odq="http://opendope.org/questions" xmlns:w16cid="http://schemas.microsoft.com/office/word/2016/wordml/cid" xmlns:dsp="http://schemas.microsoft.com/office/drawing/2008/diagram" xmlns:odx="http://opendope.org/xpaths" xmlns:a15="http://schemas.microsoft.com/office/drawing/2012/main" xmlns:a14="http://schemas.microsoft.com/office/drawing/2010/main" xmlns:c15="http://schemas.microsoft.com/office/drawing/2012/chart" xmlns:a13cmd="http://schemas.microsoft.com/office/drawing/2013/main/command" xmlns:c14="http://schemas.microsoft.com/office/drawing/2007/8/2/chart" xmlns:a16="http://schemas.microsoft.com/office/drawing/2014/main" xmlns:odgm="http://opendope.org/SmartArt/DataHierarchy" xmlns:c16="http://schemas.microsoft.com/office/drawing/2014/chart" xmlns:dgm="http://schemas.openxmlformats.org/drawingml/2006/diagram" xmlns:thm15="http://schemas.microsoft.com/office/thememl/2012/main" xmlns:we="http://schemas.microsoft.com/office/webextensions/webextension/2010/11" xmlns:ns39="http://www.w3.org/2003/InkML" xmlns:sl="http://schemas.openxmlformats.org/schemaLibrary/2006/main" xmlns:ns38="http://www.w3.org/1998/Math/MathML" xmlns:dgm14="http://schemas.microsoft.com/office/drawing/2010/diagram" xmlns:c16ac="http://schemas.microsoft.com/office/drawing/2014/chart/ac" xmlns:a="http://schemas.openxmlformats.org/drawingml/2006/main" xmlns:b="http://schemas.openxmlformats.org/officeDocument/2006/bibliography" xmlns:c="http://schemas.openxmlformats.org/drawingml/2006/chart" xmlns:cs="http://schemas.microsoft.com/office/drawing/2012/chartStyle" xmlns:pic14="http://schemas.microsoft.com/office/drawing/2010/picture" xmlns:lc="http://schemas.openxmlformats.org/drawingml/2006/lockedCanvas" xmlns:wetp="http://schemas.microsoft.com/office/webextensions/taskpanes/2010/11">
-          <w:ilvl w:val="1"/>
-          <w:numId w:val="17"/>
-        </w:numPr>
-      </w:pPr>
-      <w:r>
-        <w:rPr>
-          <w:rStyle w:val=""/>
-        </w:rPr>
-        <w:t>left,</w:t>
-      </w:r>
-    </w:p>
-    <w:p>
-      <w:pPr>
-        <w:pStyle w:val="PCBulletList"/>
-        <w:numPr xmlns:cppr="http://schemas.microsoft.com/office/2006/coverPageProps" xmlns:dgm1611="http://schemas.microsoft.com/office/drawing/2016/11/diagram" xmlns:xdr="http://schemas.openxmlformats.org/drawingml/2006/spreadsheetDrawing" xmlns:wp15="http://schemas.microsoft.com/office/word/2012/wordprocessingDrawing" xmlns:pic="http://schemas.openxmlformats.org/drawingml/2006/picture" xmlns:a1611="http://schemas.microsoft.com/office/drawing/2016/11/main" xmlns:a16svg="http://schemas.microsoft.com/office/drawing/2016/SVG/main" xmlns:am3d="http://schemas.microsoft.com/office/drawing/2017/model3d" xmlns:pvml="urn:schemas-microsoft-com:office:powerpoint" xmlns:dgm1612="http://schemas.microsoft.com/office/drawing/2016/12/diagram" xmlns:comp="http://schemas.openxmlformats.org/drawingml/2006/compatibility" xmlns:xvml="urn:schemas-microsoft-com:office:excel" xmlns:c173="http://schemas.microsoft.com/office/drawing/2017/03/chart" xmlns:anam3d="http://schemas.microsoft.com/office/drawing/2018/animation/model3d" xmlns:adec="http://schemas.microsoft.com/office/drawing/2017/decorative" xmlns:oda="http://opendope.org/answers" xmlns:a18hc="http://schemas.microsoft.com/office/drawing/2018/hyperlinkcolor" xmlns:odc="http://opendope.org/conditions" xmlns:cdr="http://schemas.openxmlformats.org/drawingml/2006/chartDrawing" xmlns:odi="http://opendope.org/components" xmlns:msink="http://schemas.microsoft.com/ink/2010/main" xmlns:cdr14="http://schemas.microsoft.com/office/drawing/2010/chartDrawing" xmlns:iact="http://schemas.microsoft.com/office/powerpoint/2014/inkAction" xmlns:an18="http://schemas.microsoft.com/office/drawing/2018/animation" xmlns:odq="http://opendope.org/questions" xmlns:w16cid="http://schemas.microsoft.com/office/word/2016/wordml/cid" xmlns:dsp="http://schemas.microsoft.com/office/drawing/2008/diagram" xmlns:odx="http://opendope.org/xpaths" xmlns:a15="http://schemas.microsoft.com/office/drawing/2012/main" xmlns:a14="http://schemas.microsoft.com/office/drawing/2010/main" xmlns:c15="http://schemas.microsoft.com/office/drawing/2012/chart" xmlns:a13cmd="http://schemas.microsoft.com/office/drawing/2013/main/command" xmlns:c14="http://schemas.microsoft.com/office/drawing/2007/8/2/chart" xmlns:a16="http://schemas.microsoft.com/office/drawing/2014/main" xmlns:odgm="http://opendope.org/SmartArt/DataHierarchy" xmlns:c16="http://schemas.microsoft.com/office/drawing/2014/chart" xmlns:dgm="http://schemas.openxmlformats.org/drawingml/2006/diagram" xmlns:thm15="http://schemas.microsoft.com/office/thememl/2012/main" xmlns:we="http://schemas.microsoft.com/office/webextensions/webextension/2010/11" xmlns:ns39="http://www.w3.org/2003/InkML" xmlns:sl="http://schemas.openxmlformats.org/schemaLibrary/2006/main" xmlns:ns38="http://www.w3.org/1998/Math/MathML" xmlns:dgm14="http://schemas.microsoft.com/office/drawing/2010/diagram" xmlns:c16ac="http://schemas.microsoft.com/office/drawing/2014/chart/ac" xmlns:a="http://schemas.openxmlformats.org/drawingml/2006/main" xmlns:b="http://schemas.openxmlformats.org/officeDocument/2006/bibliography" xmlns:c="http://schemas.openxmlformats.org/drawingml/2006/chart" xmlns:cs="http://schemas.microsoft.com/office/drawing/2012/chartStyle" xmlns:pic14="http://schemas.microsoft.com/office/drawing/2010/picture" xmlns:lc="http://schemas.openxmlformats.org/drawingml/2006/lockedCanvas" xmlns:wetp="http://schemas.microsoft.com/office/webextensions/taskpanes/2010/11">
-          <w:ilvl w:val="1"/>
-          <w:numId w:val="17"/>
-        </w:numPr>
-      </w:pPr>
-      <w:r>
-        <w:rPr>
-          <w:rStyle w:val=""/>
-        </w:rPr>
-        <w:t>right,</w:t>
-      </w:r>
-    </w:p>
-    <w:p>
-      <w:pPr>
-        <w:pStyle w:val="PCBulletList"/>
-        <w:numPr xmlns:cppr="http://schemas.microsoft.com/office/2006/coverPageProps" xmlns:dgm1611="http://schemas.microsoft.com/office/drawing/2016/11/diagram" xmlns:xdr="http://schemas.openxmlformats.org/drawingml/2006/spreadsheetDrawing" xmlns:wp15="http://schemas.microsoft.com/office/word/2012/wordprocessingDrawing" xmlns:pic="http://schemas.openxmlformats.org/drawingml/2006/picture" xmlns:a1611="http://schemas.microsoft.com/office/drawing/2016/11/main" xmlns:a16svg="http://schemas.microsoft.com/office/drawing/2016/SVG/main" xmlns:am3d="http://schemas.microsoft.com/office/drawing/2017/model3d" xmlns:pvml="urn:schemas-microsoft-com:office:powerpoint" xmlns:dgm1612="http://schemas.microsoft.com/office/drawing/2016/12/diagram" xmlns:comp="http://schemas.openxmlformats.org/drawingml/2006/compatibility" xmlns:xvml="urn:schemas-microsoft-com:office:excel" xmlns:c173="http://schemas.microsoft.com/office/drawing/2017/03/chart" xmlns:anam3d="http://schemas.microsoft.com/office/drawing/2018/animation/model3d" xmlns:adec="http://schemas.microsoft.com/office/drawing/2017/decorative" xmlns:oda="http://opendope.org/answers" xmlns:a18hc="http://schemas.microsoft.com/office/drawing/2018/hyperlinkcolor" xmlns:odc="http://opendope.org/conditions" xmlns:cdr="http://schemas.openxmlformats.org/drawingml/2006/chartDrawing" xmlns:odi="http://opendope.org/components" xmlns:msink="http://schemas.microsoft.com/ink/2010/main" xmlns:cdr14="http://schemas.microsoft.com/office/drawing/2010/chartDrawing" xmlns:iact="http://schemas.microsoft.com/office/powerpoint/2014/inkAction" xmlns:an18="http://schemas.microsoft.com/office/drawing/2018/animation" xmlns:odq="http://opendope.org/questions" xmlns:w16cid="http://schemas.microsoft.com/office/word/2016/wordml/cid" xmlns:dsp="http://schemas.microsoft.com/office/drawing/2008/diagram" xmlns:odx="http://opendope.org/xpaths" xmlns:a15="http://schemas.microsoft.com/office/drawing/2012/main" xmlns:a14="http://schemas.microsoft.com/office/drawing/2010/main" xmlns:c15="http://schemas.microsoft.com/office/drawing/2012/chart" xmlns:a13cmd="http://schemas.microsoft.com/office/drawing/2013/main/command" xmlns:c14="http://schemas.microsoft.com/office/drawing/2007/8/2/chart" xmlns:a16="http://schemas.microsoft.com/office/drawing/2014/main" xmlns:odgm="http://opendope.org/SmartArt/DataHierarchy" xmlns:c16="http://schemas.microsoft.com/office/drawing/2014/chart" xmlns:dgm="http://schemas.openxmlformats.org/drawingml/2006/diagram" xmlns:thm15="http://schemas.microsoft.com/office/thememl/2012/main" xmlns:we="http://schemas.microsoft.com/office/webextensions/webextension/2010/11" xmlns:ns39="http://www.w3.org/2003/InkML" xmlns:sl="http://schemas.openxmlformats.org/schemaLibrary/2006/main" xmlns:ns38="http://www.w3.org/1998/Math/MathML" xmlns:dgm14="http://schemas.microsoft.com/office/drawing/2010/diagram" xmlns:c16ac="http://schemas.microsoft.com/office/drawing/2014/chart/ac" xmlns:a="http://schemas.openxmlformats.org/drawingml/2006/main" xmlns:b="http://schemas.openxmlformats.org/officeDocument/2006/bibliography" xmlns:c="http://schemas.openxmlformats.org/drawingml/2006/chart" xmlns:cs="http://schemas.microsoft.com/office/drawing/2012/chartStyle" xmlns:pic14="http://schemas.microsoft.com/office/drawing/2010/picture" xmlns:lc="http://schemas.openxmlformats.org/drawingml/2006/lockedCanvas" xmlns:wetp="http://schemas.microsoft.com/office/webextensions/taskpanes/2010/11">
-          <w:ilvl w:val="1"/>
-          <w:numId w:val="17"/>
-        </w:numPr>
-      </w:pPr>
-      <w:r>
-        <w:rPr>
-          <w:rStyle w:val=""/>
-        </w:rPr>
-        <w:t>centre</w:t>
-      </w:r>
-    </w:p>
-    <w:p>
-      <w:pPr>
-        <w:pStyle w:val="PCBulletList"/>
-        <w:numPr xmlns:cppr="http://schemas.microsoft.com/office/2006/coverPageProps" xmlns:dgm1611="http://schemas.microsoft.com/office/drawing/2016/11/diagram" xmlns:xdr="http://schemas.openxmlformats.org/drawingml/2006/spreadsheetDrawing" xmlns:wp15="http://schemas.microsoft.com/office/word/2012/wordprocessingDrawing" xmlns:pic="http://schemas.openxmlformats.org/drawingml/2006/picture" xmlns:a1611="http://schemas.microsoft.com/office/drawing/2016/11/main" xmlns:a16svg="http://schemas.microsoft.com/office/drawing/2016/SVG/main" xmlns:am3d="http://schemas.microsoft.com/office/drawing/2017/model3d" xmlns:pvml="urn:schemas-microsoft-com:office:powerpoint" xmlns:dgm1612="http://schemas.microsoft.com/office/drawing/2016/12/diagram" xmlns:comp="http://schemas.openxmlformats.org/drawingml/2006/compatibility" xmlns:xvml="urn:schemas-microsoft-com:office:excel" xmlns:c173="http://schemas.microsoft.com/office/drawing/2017/03/chart" xmlns:anam3d="http://schemas.microsoft.com/office/drawing/2018/animation/model3d" xmlns:adec="http://schemas.microsoft.com/office/drawing/2017/decorative" xmlns:oda="http://opendope.org/answers" xmlns:a18hc="http://schemas.microsoft.com/office/drawing/2018/hyperlinkcolor" xmlns:odc="http://opendope.org/conditions" xmlns:cdr="http://schemas.openxmlformats.org/drawingml/2006/chartDrawing" xmlns:odi="http://opendope.org/components" xmlns:msink="http://schemas.microsoft.com/ink/2010/main" xmlns:cdr14="http://schemas.microsoft.com/office/drawing/2010/chartDrawing" xmlns:iact="http://schemas.microsoft.com/office/powerpoint/2014/inkAction" xmlns:an18="http://schemas.microsoft.com/office/drawing/2018/animation" xmlns:odq="http://opendope.org/questions" xmlns:w16cid="http://schemas.microsoft.com/office/word/2016/wordml/cid" xmlns:dsp="http://schemas.microsoft.com/office/drawing/2008/diagram" xmlns:odx="http://opendope.org/xpaths" xmlns:a15="http://schemas.microsoft.com/office/drawing/2012/main" xmlns:a14="http://schemas.microsoft.com/office/drawing/2010/main" xmlns:c15="http://schemas.microsoft.com/office/drawing/2012/chart" xmlns:a13cmd="http://schemas.microsoft.com/office/drawing/2013/main/command" xmlns:c14="http://schemas.microsoft.com/office/drawing/2007/8/2/chart" xmlns:a16="http://schemas.microsoft.com/office/drawing/2014/main" xmlns:odgm="http://opendope.org/SmartArt/DataHierarchy" xmlns:c16="http://schemas.microsoft.com/office/drawing/2014/chart" xmlns:dgm="http://schemas.openxmlformats.org/drawingml/2006/diagram" xmlns:thm15="http://schemas.microsoft.com/office/thememl/2012/main" xmlns:we="http://schemas.microsoft.com/office/webextensions/webextension/2010/11" xmlns:ns39="http://www.w3.org/2003/InkML" xmlns:sl="http://schemas.openxmlformats.org/schemaLibrary/2006/main" xmlns:ns38="http://www.w3.org/1998/Math/MathML" xmlns:dgm14="http://schemas.microsoft.com/office/drawing/2010/diagram" xmlns:c16ac="http://schemas.microsoft.com/office/drawing/2014/chart/ac" xmlns:a="http://schemas.openxmlformats.org/drawingml/2006/main" xmlns:b="http://schemas.openxmlformats.org/officeDocument/2006/bibliography" xmlns:c="http://schemas.openxmlformats.org/drawingml/2006/chart" xmlns:cs="http://schemas.microsoft.com/office/drawing/2012/chartStyle" xmlns:pic14="http://schemas.microsoft.com/office/drawing/2010/picture" xmlns:lc="http://schemas.openxmlformats.org/drawingml/2006/lockedCanvas" xmlns:wetp="http://schemas.microsoft.com/office/webextensions/taskpanes/2010/11">
-          <w:ilvl w:val="0"/>
-          <w:numId w:val="17"/>
-        </w:numPr>
-      </w:pPr>
-      <w:r>
-        <w:rPr>
-          <w:rStyle w:val=""/>
-        </w:rPr>
-        <w:t>or one of the three full justifications: Full Justification, Density Justification and Aspect Justification.</w:t>
-      </w:r>
-    </w:p>
-    <w:p>
-      <w:pPr>
-        <w:pStyle w:val="Normal"/>
-      </w:pPr>
-      <w:r>
-        <w:rPr xmlns:cppr="http://schemas.microsoft.com/office/2006/coverPageProps" xmlns:dgm1611="http://schemas.microsoft.com/office/drawing/2016/11/diagram" xmlns:xdr="http://schemas.openxmlformats.org/drawingml/2006/spreadsheetDrawing" xmlns:wp15="http://schemas.microsoft.com/office/word/2012/wordprocessingDrawing" xmlns:pic="http://schemas.openxmlformats.org/drawingml/2006/picture" xmlns:a1611="http://schemas.microsoft.com/office/drawing/2016/11/main" xmlns:a16svg="http://schemas.microsoft.com/office/drawing/2016/SVG/main" xmlns:am3d="http://schemas.microsoft.com/office/drawing/2017/model3d" xmlns:pvml="urn:schemas-microsoft-com:office:powerpoint" xmlns:dgm1612="http://schemas.microsoft.com/office/drawing/2016/12/diagram" xmlns:comp="http://schemas.openxmlformats.org/drawingml/2006/compatibility" xmlns:xvml="urn:schemas-microsoft-com:office:excel" xmlns:c173="http://schemas.microsoft.com/office/drawing/2017/03/chart" xmlns:anam3d="http://schemas.microsoft.com/office/drawing/2018/animation/model3d" xmlns:adec="http://schemas.microsoft.com/office/drawing/2017/decorative" xmlns:oda="http://opendope.org/answers" xmlns:a18hc="http://schemas.microsoft.com/office/drawing/2018/hyperlinkcolor" xmlns:odc="http://opendope.org/conditions" xmlns:cdr="http://schemas.openxmlformats.org/drawingml/2006/chartDrawing" xmlns:odi="http://opendope.org/components" xmlns:msink="http://schemas.microsoft.com/ink/2010/main" xmlns:cdr14="http://schemas.microsoft.com/office/drawing/2010/chartDrawing" xmlns:iact="http://schemas.microsoft.com/office/powerpoint/2014/inkAction" xmlns:an18="http://schemas.microsoft.com/office/drawing/2018/animation" xmlns:odq="http://opendope.org/questions" xmlns:w16cid="http://schemas.microsoft.com/office/word/2016/wordml/cid" xmlns:dsp="http://schemas.microsoft.com/office/drawing/2008/diagram" xmlns:odx="http://opendope.org/xpaths" xmlns:a15="http://schemas.microsoft.com/office/drawing/2012/main" xmlns:a14="http://schemas.microsoft.com/office/drawing/2010/main" xmlns:c15="http://schemas.microsoft.com/office/drawing/2012/chart" xmlns:a13cmd="http://schemas.microsoft.com/office/drawing/2013/main/command" xmlns:c14="http://schemas.microsoft.com/office/drawing/2007/8/2/chart" xmlns:a16="http://schemas.microsoft.com/office/drawing/2014/main" xmlns:odgm="http://opendope.org/SmartArt/DataHierarchy" xmlns:c16="http://schemas.microsoft.com/office/drawing/2014/chart" xmlns:dgm="http://schemas.openxmlformats.org/drawingml/2006/diagram" xmlns:thm15="http://schemas.microsoft.com/office/thememl/2012/main" xmlns:we="http://schemas.microsoft.com/office/webextensions/webextension/2010/11" xmlns:ns39="http://www.w3.org/2003/InkML" xmlns:sl="http://schemas.openxmlformats.org/schemaLibrary/2006/main" xmlns:ns38="http://www.w3.org/1998/Math/MathML" xmlns:dgm14="http://schemas.microsoft.com/office/drawing/2010/diagram" xmlns:c16ac="http://schemas.microsoft.com/office/drawing/2014/chart/ac" xmlns:a="http://schemas.openxmlformats.org/drawingml/2006/main" xmlns:b="http://schemas.openxmlformats.org/officeDocument/2006/bibliography" xmlns:c="http://schemas.openxmlformats.org/drawingml/2006/chart" xmlns:cs="http://schemas.microsoft.com/office/drawing/2012/chartStyle" xmlns:pic14="http://schemas.microsoft.com/office/drawing/2010/picture" xmlns:lc="http://schemas.openxmlformats.org/drawingml/2006/lockedCanvas" xmlns:wetp="http://schemas.microsoft.com/office/webextensions/taskpanes/2010/11">
-          <w:rStyle w:val="PCCode"/>
-        </w:rPr>
-        <w:t>Note:</w:t>
-      </w:r>
-      <w:r>
-        <w:rPr>
-          <w:rStyle w:val=""/>
-        </w:rPr>
-        <w:t xml:space="preserve">
-</w:t>
-      </w:r>
-      <w:r>
-        <w:rPr xmlns:cppr="http://schemas.microsoft.com/office/2006/coverPageProps" xmlns:dgm1611="http://schemas.microsoft.com/office/drawing/2016/11/diagram" xmlns:xdr="http://schemas.openxmlformats.org/drawingml/2006/spreadsheetDrawing" xmlns:wp15="http://schemas.microsoft.com/office/word/2012/wordprocessingDrawing" xmlns:pic="http://schemas.openxmlformats.org/drawingml/2006/picture" xmlns:a1611="http://schemas.microsoft.com/office/drawing/2016/11/main" xmlns:a16svg="http://schemas.microsoft.com/office/drawing/2016/SVG/main" xmlns:am3d="http://schemas.microsoft.com/office/drawing/2017/model3d" xmlns:pvml="urn:schemas-microsoft-com:office:powerpoint" xmlns:dgm1612="http://schemas.microsoft.com/office/drawing/2016/12/diagram" xmlns:comp="http://schemas.openxmlformats.org/drawingml/2006/compatibility" xmlns:xvml="urn:schemas-microsoft-com:office:excel" xmlns:c173="http://schemas.microsoft.com/office/drawing/2017/03/chart" xmlns:anam3d="http://schemas.microsoft.com/office/drawing/2018/animation/model3d" xmlns:adec="http://schemas.microsoft.com/office/drawing/2017/decorative" xmlns:oda="http://opendope.org/answers" xmlns:a18hc="http://schemas.microsoft.com/office/drawing/2018/hyperlinkcolor" xmlns:odc="http://opendope.org/conditions" xmlns:cdr="http://schemas.openxmlformats.org/drawingml/2006/chartDrawing" xmlns:odi="http://opendope.org/components" xmlns:msink="http://schemas.microsoft.com/ink/2010/main" xmlns:cdr14="http://schemas.microsoft.com/office/drawing/2010/chartDrawing" xmlns:iact="http://schemas.microsoft.com/office/powerpoint/2014/inkAction" xmlns:an18="http://schemas.microsoft.com/office/drawing/2018/animation" xmlns:odq="http://opendope.org/questions" xmlns:w16cid="http://schemas.microsoft.com/office/word/2016/wordml/cid" xmlns:dsp="http://schemas.microsoft.com/office/drawing/2008/diagram" xmlns:odx="http://opendope.org/xpaths" xmlns:a15="http://schemas.microsoft.com/office/drawing/2012/main" xmlns:a14="http://schemas.microsoft.com/office/drawing/2010/main" xmlns:c15="http://schemas.microsoft.com/office/drawing/2012/chart" xmlns:a13cmd="http://schemas.microsoft.com/office/drawing/2013/main/command" xmlns:c14="http://schemas.microsoft.com/office/drawing/2007/8/2/chart" xmlns:a16="http://schemas.microsoft.com/office/drawing/2014/main" xmlns:odgm="http://opendope.org/SmartArt/DataHierarchy" xmlns:c16="http://schemas.microsoft.com/office/drawing/2014/chart" xmlns:dgm="http://schemas.openxmlformats.org/drawingml/2006/diagram" xmlns:thm15="http://schemas.microsoft.com/office/thememl/2012/main" xmlns:we="http://schemas.microsoft.com/office/webextensions/webextension/2010/11" xmlns:ns39="http://www.w3.org/2003/InkML" xmlns:sl="http://schemas.openxmlformats.org/schemaLibrary/2006/main" xmlns:ns38="http://www.w3.org/1998/Math/MathML" xmlns:dgm14="http://schemas.microsoft.com/office/drawing/2010/diagram" xmlns:c16ac="http://schemas.microsoft.com/office/drawing/2014/chart/ac" xmlns:a="http://schemas.openxmlformats.org/drawingml/2006/main" xmlns:b="http://schemas.openxmlformats.org/officeDocument/2006/bibliography" xmlns:c="http://schemas.openxmlformats.org/drawingml/2006/chart" xmlns:cs="http://schemas.microsoft.com/office/drawing/2012/chartStyle" xmlns:pic14="http://schemas.microsoft.com/office/drawing/2010/picture" xmlns:lc="http://schemas.openxmlformats.org/drawingml/2006/lockedCanvas" xmlns:wetp="http://schemas.microsoft.com/office/webextensions/taskpanes/2010/11">
-          <w:rStyle w:val="PCCode"/>
-        </w:rPr>
-        <w:t>The Full justification spreads the words across the page but does not change the size of them. The Density Justification also spreads the words and does not change their size but puts spaces between the characters in a word. The Aspect Justification spreads the words but stretches the words to fill the space as well.</w:t>
-      </w:r>
-    </w:p>
-    <w:p>
-      <w:pPr>
-        <w:pStyle w:val="Normal"/>
-      </w:pPr>
-      <w:r>
-        <w:rPr>
-          <w:rStyle w:val=""/>
-        </w:rPr>
-        <w:t>The Density and Aspect methods can provide some visually interesting effects.</w:t>
-      </w:r>
-    </w:p>
-    <w:p>
-      <w:pPr>
-        <w:pStyle w:val="Horizontal Line"/>
-        <w:pBdr>
-          <w:bottom w:val="basicThinLines"/>
-        </w:pBdr>
-      </w:pPr>
-      <w:r>
-        <w:rPr>
-          <w:rStyle w:val=""/>
-        </w:rPr>
-        <w:t/>
-      </w:r>
-    </w:p>
-    <w:p>
-      <w:pPr>
-        <w:pStyle w:val="Normal"/>
-      </w:pPr>
-      <w:hyperlink xmlns:cppr="http://schemas.microsoft.com/office/2006/coverPageProps" xmlns:dgm1611="http://schemas.microsoft.com/office/drawing/2016/11/diagram" xmlns:xdr="http://schemas.openxmlformats.org/drawingml/2006/spreadsheetDrawing" xmlns:wp15="http://schemas.microsoft.com/office/word/2012/wordprocessingDrawing" xmlns:pic="http://schemas.openxmlformats.org/drawingml/2006/picture" xmlns:a1611="http://schemas.microsoft.com/office/drawing/2016/11/main" xmlns:a16svg="http://schemas.microsoft.com/office/drawing/2016/SVG/main" xmlns:am3d="http://schemas.microsoft.com/office/drawing/2017/model3d" xmlns:pvml="urn:schemas-microsoft-com:office:powerpoint" xmlns:dgm1612="http://schemas.microsoft.com/office/drawing/2016/12/diagram" xmlns:comp="http://schemas.openxmlformats.org/drawingml/2006/compatibility" xmlns:xvml="urn:schemas-microsoft-com:office:excel" xmlns:c173="http://schemas.microsoft.com/office/drawing/2017/03/chart" xmlns:anam3d="http://schemas.microsoft.com/office/drawing/2018/animation/model3d" xmlns:adec="http://schemas.microsoft.com/office/drawing/2017/decorative" xmlns:oda="http://opendope.org/answers" xmlns:a18hc="http://schemas.microsoft.com/office/drawing/2018/hyperlinkcolor" xmlns:odc="http://opendope.org/conditions" xmlns:cdr="http://schemas.openxmlformats.org/drawingml/2006/chartDrawing" xmlns:odi="http://opendope.org/components" xmlns:msink="http://schemas.microsoft.com/ink/2010/main" xmlns:cdr14="http://schemas.microsoft.com/office/drawing/2010/chartDrawing" xmlns:iact="http://schemas.microsoft.com/office/powerpoint/2014/inkAction" xmlns:an18="http://schemas.microsoft.com/office/drawing/2018/animation" xmlns:odq="http://opendope.org/questions" xmlns:w16cid="http://schemas.microsoft.com/office/word/2016/wordml/cid" xmlns:dsp="http://schemas.microsoft.com/office/drawing/2008/diagram" xmlns:odx="http://opendope.org/xpaths" xmlns:a15="http://schemas.microsoft.com/office/drawing/2012/main" xmlns:a14="http://schemas.microsoft.com/office/drawing/2010/main" xmlns:c15="http://schemas.microsoft.com/office/drawing/2012/chart" xmlns:a13cmd="http://schemas.microsoft.com/office/drawing/2013/main/command" xmlns:c14="http://schemas.microsoft.com/office/drawing/2007/8/2/chart" xmlns:a16="http://schemas.microsoft.com/office/drawing/2014/main" xmlns:odgm="http://opendope.org/SmartArt/DataHierarchy" xmlns:c16="http://schemas.microsoft.com/office/drawing/2014/chart" xmlns:dgm="http://schemas.openxmlformats.org/drawingml/2006/diagram" xmlns:thm15="http://schemas.microsoft.com/office/thememl/2012/main" xmlns:we="http://schemas.microsoft.com/office/webextensions/webextension/2010/11" xmlns:ns39="http://www.w3.org/2003/InkML" xmlns:sl="http://schemas.openxmlformats.org/schemaLibrary/2006/main" xmlns:ns38="http://www.w3.org/1998/Math/MathML" xmlns:dgm14="http://schemas.microsoft.com/office/drawing/2010/diagram" xmlns:c16ac="http://schemas.microsoft.com/office/drawing/2014/chart/ac" xmlns:a="http://schemas.openxmlformats.org/drawingml/2006/main" xmlns:b="http://schemas.openxmlformats.org/officeDocument/2006/bibliography" xmlns:c="http://schemas.openxmlformats.org/drawingml/2006/chart" xmlns:cs="http://schemas.microsoft.com/office/drawing/2012/chartStyle" xmlns:pic14="http://schemas.microsoft.com/office/drawing/2010/picture" xmlns:lc="http://schemas.openxmlformats.org/drawingml/2006/lockedCanvas" xmlns:wetp="http://schemas.microsoft.com/office/webextensions/taskpanes/2010/11" w:tooltip="Missing target id: #Formatted-Text-Examples" w:anchor="Formatted-Text-Examples" r:id="rId25">
-        <w:r>
-          <w:rPr>
-            <w:color w:val="0000FF" w:themeColor="hyperlink"/>
-            <w:highlight w:val="red"/>
-            <w:u w:val="single"/>
-          </w:rPr>
-          <w:t>Go back to the top</w:t>
-        </w:r>
-      </w:hyperlink>
-    </w:p>
-    <w:p>
-      <w:pPr>
-        <w:pStyle w:val="Heading3"/>
-      </w:pPr>
-      <w:bookmarkStart w:name="_Toc16214197270782992903978200" w:id="1"/>
-      <w:r>
-        <w:rPr>
-          <w:rStyle w:val=""/>
-        </w:rPr>
-        <w:t>Useful markdown links:</w:t>
-      </w:r>
-      <w:bookmarkEnd w:id="1"/>
-      <w:bookmarkEnd/>
-    </w:p>
-    <w:p>
-      <w:pPr>
-        <w:pStyle w:val="PCBulletList"/>
-        <w:numPr xmlns:cppr="http://schemas.microsoft.com/office/2006/coverPageProps" xmlns:dgm1611="http://schemas.microsoft.com/office/drawing/2016/11/diagram" xmlns:xdr="http://schemas.openxmlformats.org/drawingml/2006/spreadsheetDrawing" xmlns:wp15="http://schemas.microsoft.com/office/word/2012/wordprocessingDrawing" xmlns:pic="http://schemas.openxmlformats.org/drawingml/2006/picture" xmlns:a1611="http://schemas.microsoft.com/office/drawing/2016/11/main" xmlns:a16svg="http://schemas.microsoft.com/office/drawing/2016/SVG/main" xmlns:am3d="http://schemas.microsoft.com/office/drawing/2017/model3d" xmlns:pvml="urn:schemas-microsoft-com:office:powerpoint" xmlns:dgm1612="http://schemas.microsoft.com/office/drawing/2016/12/diagram" xmlns:comp="http://schemas.openxmlformats.org/drawingml/2006/compatibility" xmlns:xvml="urn:schemas-microsoft-com:office:excel" xmlns:c173="http://schemas.microsoft.com/office/drawing/2017/03/chart" xmlns:anam3d="http://schemas.microsoft.com/office/drawing/2018/animation/model3d" xmlns:adec="http://schemas.microsoft.com/office/drawing/2017/decorative" xmlns:oda="http://opendope.org/answers" xmlns:a18hc="http://schemas.microsoft.com/office/drawing/2018/hyperlinkcolor" xmlns:odc="http://opendope.org/conditions" xmlns:cdr="http://schemas.openxmlformats.org/drawingml/2006/chartDrawing" xmlns:odi="http://opendope.org/components" xmlns:msink="http://schemas.microsoft.com/ink/2010/main" xmlns:cdr14="http://schemas.microsoft.com/office/drawing/2010/chartDrawing" xmlns:iact="http://schemas.microsoft.com/office/powerpoint/2014/inkAction" xmlns:an18="http://schemas.microsoft.com/office/drawing/2018/animation" xmlns:odq="http://opendope.org/questions" xmlns:w16cid="http://schemas.microsoft.com/office/word/2016/wordml/cid" xmlns:dsp="http://schemas.microsoft.com/office/drawing/2008/diagram" xmlns:odx="http://opendope.org/xpaths" xmlns:a15="http://schemas.microsoft.com/office/drawing/2012/main" xmlns:a14="http://schemas.microsoft.com/office/drawing/2010/main" xmlns:c15="http://schemas.microsoft.com/office/drawing/2012/chart" xmlns:a13cmd="http://schemas.microsoft.com/office/drawing/2013/main/command" xmlns:c14="http://schemas.microsoft.com/office/drawing/2007/8/2/chart" xmlns:a16="http://schemas.microsoft.com/office/drawing/2014/main" xmlns:odgm="http://opendope.org/SmartArt/DataHierarchy" xmlns:c16="http://schemas.microsoft.com/office/drawing/2014/chart" xmlns:dgm="http://schemas.openxmlformats.org/drawingml/2006/diagram" xmlns:thm15="http://schemas.microsoft.com/office/thememl/2012/main" xmlns:we="http://schemas.microsoft.com/office/webextensions/webextension/2010/11" xmlns:ns39="http://www.w3.org/2003/InkML" xmlns:sl="http://schemas.openxmlformats.org/schemaLibrary/2006/main" xmlns:ns38="http://www.w3.org/1998/Math/MathML" xmlns:dgm14="http://schemas.microsoft.com/office/drawing/2010/diagram" xmlns:c16ac="http://schemas.microsoft.com/office/drawing/2014/chart/ac" xmlns:a="http://schemas.openxmlformats.org/drawingml/2006/main" xmlns:b="http://schemas.openxmlformats.org/officeDocument/2006/bibliography" xmlns:c="http://schemas.openxmlformats.org/drawingml/2006/chart" xmlns:cs="http://schemas.microsoft.com/office/drawing/2012/chartStyle" xmlns:pic14="http://schemas.microsoft.com/office/drawing/2010/picture" xmlns:lc="http://schemas.openxmlformats.org/drawingml/2006/lockedCanvas" xmlns:wetp="http://schemas.microsoft.com/office/webextensions/taskpanes/2010/11">
-          <w:ilvl w:val="0"/>
-          <w:numId w:val="18"/>
-        </w:numPr>
-      </w:pPr>
-      <w:hyperlink xmlns:cppr="http://schemas.microsoft.com/office/2006/coverPageProps" xmlns:dgm1611="http://schemas.microsoft.com/office/drawing/2016/11/diagram" xmlns:xdr="http://schemas.openxmlformats.org/drawingml/2006/spreadsheetDrawing" xmlns:wp15="http://schemas.microsoft.com/office/word/2012/wordprocessingDrawing" xmlns:pic="http://schemas.openxmlformats.org/drawingml/2006/picture" xmlns:a1611="http://schemas.microsoft.com/office/drawing/2016/11/main" xmlns:a16svg="http://schemas.microsoft.com/office/drawing/2016/SVG/main" xmlns:am3d="http://schemas.microsoft.com/office/drawing/2017/model3d" xmlns:pvml="urn:schemas-microsoft-com:office:powerpoint" xmlns:dgm1612="http://schemas.microsoft.com/office/drawing/2016/12/diagram" xmlns:comp="http://schemas.openxmlformats.org/drawingml/2006/compatibility" xmlns:xvml="urn:schemas-microsoft-com:office:excel" xmlns:c173="http://schemas.microsoft.com/office/drawing/2017/03/chart" xmlns:anam3d="http://schemas.microsoft.com/office/drawing/2018/animation/model3d" xmlns:adec="http://schemas.microsoft.com/office/drawing/2017/decorative" xmlns:oda="http://opendope.org/answers" xmlns:a18hc="http://schemas.microsoft.com/office/drawing/2018/hyperlinkcolor" xmlns:odc="http://opendope.org/conditions" xmlns:cdr="http://schemas.openxmlformats.org/drawingml/2006/chartDrawing" xmlns:odi="http://opendope.org/components" xmlns:msink="http://schemas.microsoft.com/ink/2010/main" xmlns:cdr14="http://schemas.microsoft.com/office/drawing/2010/chartDrawing" xmlns:iact="http://schemas.microsoft.com/office/powerpoint/2014/inkAction" xmlns:an18="http://schemas.microsoft.com/office/drawing/2018/animation" xmlns:odq="http://opendope.org/questions" xmlns:w16cid="http://schemas.microsoft.com/office/word/2016/wordml/cid" xmlns:dsp="http://schemas.microsoft.com/office/drawing/2008/diagram" xmlns:odx="http://opendope.org/xpaths" xmlns:a15="http://schemas.microsoft.com/office/drawing/2012/main" xmlns:a14="http://schemas.microsoft.com/office/drawing/2010/main" xmlns:c15="http://schemas.microsoft.com/office/drawing/2012/chart" xmlns:a13cmd="http://schemas.microsoft.com/office/drawing/2013/main/command" xmlns:c14="http://schemas.microsoft.com/office/drawing/2007/8/2/chart" xmlns:a16="http://schemas.microsoft.com/office/drawing/2014/main" xmlns:odgm="http://opendope.org/SmartArt/DataHierarchy" xmlns:c16="http://schemas.microsoft.com/office/drawing/2014/chart" xmlns:dgm="http://schemas.openxmlformats.org/drawingml/2006/diagram" xmlns:thm15="http://schemas.microsoft.com/office/thememl/2012/main" xmlns:we="http://schemas.microsoft.com/office/webextensions/webextension/2010/11" xmlns:ns39="http://www.w3.org/2003/InkML" xmlns:sl="http://schemas.openxmlformats.org/schemaLibrary/2006/main" xmlns:ns38="http://www.w3.org/1998/Math/MathML" xmlns:dgm14="http://schemas.microsoft.com/office/drawing/2010/diagram" xmlns:c16ac="http://schemas.microsoft.com/office/drawing/2014/chart/ac" xmlns:a="http://schemas.openxmlformats.org/drawingml/2006/main" xmlns:b="http://schemas.openxmlformats.org/officeDocument/2006/bibliography" xmlns:c="http://schemas.openxmlformats.org/drawingml/2006/chart" xmlns:cs="http://schemas.microsoft.com/office/drawing/2012/chartStyle" xmlns:pic14="http://schemas.microsoft.com/office/drawing/2010/picture" xmlns:lc="http://schemas.openxmlformats.org/drawingml/2006/lockedCanvas" xmlns:wetp="http://schemas.microsoft.com/office/webextensions/taskpanes/2010/11" r:id="rId26">
-        <w:r>
-          <w:rPr>
-            <w:rStyle w:val="Hyperlink"/>
-          </w:rPr>
-          <w:t>Link 1</w:t>
-        </w:r>
-      </w:hyperlink>
-    </w:p>
-    <w:p>
-      <w:pPr>
-        <w:pStyle w:val="PCBulletList"/>
-        <w:numPr xmlns:cppr="http://schemas.microsoft.com/office/2006/coverPageProps" xmlns:dgm1611="http://schemas.microsoft.com/office/drawing/2016/11/diagram" xmlns:xdr="http://schemas.openxmlformats.org/drawingml/2006/spreadsheetDrawing" xmlns:wp15="http://schemas.microsoft.com/office/word/2012/wordprocessingDrawing" xmlns:pic="http://schemas.openxmlformats.org/drawingml/2006/picture" xmlns:a1611="http://schemas.microsoft.com/office/drawing/2016/11/main" xmlns:a16svg="http://schemas.microsoft.com/office/drawing/2016/SVG/main" xmlns:am3d="http://schemas.microsoft.com/office/drawing/2017/model3d" xmlns:pvml="urn:schemas-microsoft-com:office:powerpoint" xmlns:dgm1612="http://schemas.microsoft.com/office/drawing/2016/12/diagram" xmlns:comp="http://schemas.openxmlformats.org/drawingml/2006/compatibility" xmlns:xvml="urn:schemas-microsoft-com:office:excel" xmlns:c173="http://schemas.microsoft.com/office/drawing/2017/03/chart" xmlns:anam3d="http://schemas.microsoft.com/office/drawing/2018/animation/model3d" xmlns:adec="http://schemas.microsoft.com/office/drawing/2017/decorative" xmlns:oda="http://opendope.org/answers" xmlns:a18hc="http://schemas.microsoft.com/office/drawing/2018/hyperlinkcolor" xmlns:odc="http://opendope.org/conditions" xmlns:cdr="http://schemas.openxmlformats.org/drawingml/2006/chartDrawing" xmlns:odi="http://opendope.org/components" xmlns:msink="http://schemas.microsoft.com/ink/2010/main" xmlns:cdr14="http://schemas.microsoft.com/office/drawing/2010/chartDrawing" xmlns:iact="http://schemas.microsoft.com/office/powerpoint/2014/inkAction" xmlns:an18="http://schemas.microsoft.com/office/drawing/2018/animation" xmlns:odq="http://opendope.org/questions" xmlns:w16cid="http://schemas.microsoft.com/office/word/2016/wordml/cid" xmlns:dsp="http://schemas.microsoft.com/office/drawing/2008/diagram" xmlns:odx="http://opendope.org/xpaths" xmlns:a15="http://schemas.microsoft.com/office/drawing/2012/main" xmlns:a14="http://schemas.microsoft.com/office/drawing/2010/main" xmlns:c15="http://schemas.microsoft.com/office/drawing/2012/chart" xmlns:a13cmd="http://schemas.microsoft.com/office/drawing/2013/main/command" xmlns:c14="http://schemas.microsoft.com/office/drawing/2007/8/2/chart" xmlns:a16="http://schemas.microsoft.com/office/drawing/2014/main" xmlns:odgm="http://opendope.org/SmartArt/DataHierarchy" xmlns:c16="http://schemas.microsoft.com/office/drawing/2014/chart" xmlns:dgm="http://schemas.openxmlformats.org/drawingml/2006/diagram" xmlns:thm15="http://schemas.microsoft.com/office/thememl/2012/main" xmlns:we="http://schemas.microsoft.com/office/webextensions/webextension/2010/11" xmlns:ns39="http://www.w3.org/2003/InkML" xmlns:sl="http://schemas.openxmlformats.org/schemaLibrary/2006/main" xmlns:ns38="http://www.w3.org/1998/Math/MathML" xmlns:dgm14="http://schemas.microsoft.com/office/drawing/2010/diagram" xmlns:c16ac="http://schemas.microsoft.com/office/drawing/2014/chart/ac" xmlns:a="http://schemas.openxmlformats.org/drawingml/2006/main" xmlns:b="http://schemas.openxmlformats.org/officeDocument/2006/bibliography" xmlns:c="http://schemas.openxmlformats.org/drawingml/2006/chart" xmlns:cs="http://schemas.microsoft.com/office/drawing/2012/chartStyle" xmlns:pic14="http://schemas.microsoft.com/office/drawing/2010/picture" xmlns:lc="http://schemas.openxmlformats.org/drawingml/2006/lockedCanvas" xmlns:wetp="http://schemas.microsoft.com/office/webextensions/taskpanes/2010/11">
-          <w:ilvl w:val="1"/>
-          <w:numId w:val="18"/>
-        </w:numPr>
-      </w:pPr>
-      <w:r>
-        <w:rPr xmlns:cppr="http://schemas.microsoft.com/office/2006/coverPageProps" xmlns:dgm1611="http://schemas.microsoft.com/office/drawing/2016/11/diagram" xmlns:xdr="http://schemas.openxmlformats.org/drawingml/2006/spreadsheetDrawing" xmlns:wp15="http://schemas.microsoft.com/office/word/2012/wordprocessingDrawing" xmlns:pic="http://schemas.openxmlformats.org/drawingml/2006/picture" xmlns:a1611="http://schemas.microsoft.com/office/drawing/2016/11/main" xmlns:a16svg="http://schemas.microsoft.com/office/drawing/2016/SVG/main" xmlns:am3d="http://schemas.microsoft.com/office/drawing/2017/model3d" xmlns:pvml="urn:schemas-microsoft-com:office:powerpoint" xmlns:dgm1612="http://schemas.microsoft.com/office/drawing/2016/12/diagram" xmlns:comp="http://schemas.openxmlformats.org/drawingml/2006/compatibility" xmlns:xvml="urn:schemas-microsoft-com:office:excel" xmlns:c173="http://schemas.microsoft.com/office/drawing/2017/03/chart" xmlns:anam3d="http://schemas.microsoft.com/office/drawing/2018/animation/model3d" xmlns:adec="http://schemas.microsoft.com/office/drawing/2017/decorative" xmlns:oda="http://opendope.org/answers" xmlns:a18hc="http://schemas.microsoft.com/office/drawing/2018/hyperlinkcolor" xmlns:odc="http://opendope.org/conditions" xmlns:cdr="http://schemas.openxmlformats.org/drawingml/2006/chartDrawing" xmlns:odi="http://opendope.org/components" xmlns:msink="http://schemas.microsoft.com/ink/2010/main" xmlns:cdr14="http://schemas.microsoft.com/office/drawing/2010/chartDrawing" xmlns:iact="http://schemas.microsoft.com/office/powerpoint/2014/inkAction" xmlns:an18="http://schemas.microsoft.com/office/drawing/2018/animation" xmlns:odq="http://opendope.org/questions" xmlns:w16cid="http://schemas.microsoft.com/office/word/2016/wordml/cid" xmlns:dsp="http://schemas.microsoft.com/office/drawing/2008/diagram" xmlns:odx="http://opendope.org/xpaths" xmlns:a15="http://schemas.microsoft.com/office/drawing/2012/main" xmlns:a14="http://schemas.microsoft.com/office/drawing/2010/main" xmlns:c15="http://schemas.microsoft.com/office/drawing/2012/chart" xmlns:a13cmd="http://schemas.microsoft.com/office/drawing/2013/main/command" xmlns:c14="http://schemas.microsoft.com/office/drawing/2007/8/2/chart" xmlns:a16="http://schemas.microsoft.com/office/drawing/2014/main" xmlns:odgm="http://opendope.org/SmartArt/DataHierarchy" xmlns:c16="http://schemas.microsoft.com/office/drawing/2014/chart" xmlns:dgm="http://schemas.openxmlformats.org/drawingml/2006/diagram" xmlns:thm15="http://schemas.microsoft.com/office/thememl/2012/main" xmlns:we="http://schemas.microsoft.com/office/webextensions/webextension/2010/11" xmlns:ns39="http://www.w3.org/2003/InkML" xmlns:sl="http://schemas.openxmlformats.org/schemaLibrary/2006/main" xmlns:ns38="http://www.w3.org/1998/Math/MathML" xmlns:dgm14="http://schemas.microsoft.com/office/drawing/2010/diagram" xmlns:c16ac="http://schemas.microsoft.com/office/drawing/2014/chart/ac" xmlns:a="http://schemas.openxmlformats.org/drawingml/2006/main" xmlns:b="http://schemas.openxmlformats.org/officeDocument/2006/bibliography" xmlns:c="http://schemas.openxmlformats.org/drawingml/2006/chart" xmlns:cs="http://schemas.microsoft.com/office/drawing/2012/chartStyle" xmlns:pic14="http://schemas.microsoft.com/office/drawing/2010/picture" xmlns:lc="http://schemas.openxmlformats.org/drawingml/2006/lockedCanvas" xmlns:wetp="http://schemas.microsoft.com/office/webextensions/taskpanes/2010/11">
-          <w:rStyle w:val="Emphasis"/>
-        </w:rPr>
-        <w:t>This is link 1</w:t>
-      </w:r>
-    </w:p>
-    <w:p>
-      <w:pPr>
-        <w:pStyle w:val="PCBulletList"/>
-        <w:numPr xmlns:cppr="http://schemas.microsoft.com/office/2006/coverPageProps" xmlns:dgm1611="http://schemas.microsoft.com/office/drawing/2016/11/diagram" xmlns:xdr="http://schemas.openxmlformats.org/drawingml/2006/spreadsheetDrawing" xmlns:wp15="http://schemas.microsoft.com/office/word/2012/wordprocessingDrawing" xmlns:pic="http://schemas.openxmlformats.org/drawingml/2006/picture" xmlns:a1611="http://schemas.microsoft.com/office/drawing/2016/11/main" xmlns:a16svg="http://schemas.microsoft.com/office/drawing/2016/SVG/main" xmlns:am3d="http://schemas.microsoft.com/office/drawing/2017/model3d" xmlns:pvml="urn:schemas-microsoft-com:office:powerpoint" xmlns:dgm1612="http://schemas.microsoft.com/office/drawing/2016/12/diagram" xmlns:comp="http://schemas.openxmlformats.org/drawingml/2006/compatibility" xmlns:xvml="urn:schemas-microsoft-com:office:excel" xmlns:c173="http://schemas.microsoft.com/office/drawing/2017/03/chart" xmlns:anam3d="http://schemas.microsoft.com/office/drawing/2018/animation/model3d" xmlns:adec="http://schemas.microsoft.com/office/drawing/2017/decorative" xmlns:oda="http://opendope.org/answers" xmlns:a18hc="http://schemas.microsoft.com/office/drawing/2018/hyperlinkcolor" xmlns:odc="http://opendope.org/conditions" xmlns:cdr="http://schemas.openxmlformats.org/drawingml/2006/chartDrawing" xmlns:odi="http://opendope.org/components" xmlns:msink="http://schemas.microsoft.com/ink/2010/main" xmlns:cdr14="http://schemas.microsoft.com/office/drawing/2010/chartDrawing" xmlns:iact="http://schemas.microsoft.com/office/powerpoint/2014/inkAction" xmlns:an18="http://schemas.microsoft.com/office/drawing/2018/animation" xmlns:odq="http://opendope.org/questions" xmlns:w16cid="http://schemas.microsoft.com/office/word/2016/wordml/cid" xmlns:dsp="http://schemas.microsoft.com/office/drawing/2008/diagram" xmlns:odx="http://opendope.org/xpaths" xmlns:a15="http://schemas.microsoft.com/office/drawing/2012/main" xmlns:a14="http://schemas.microsoft.com/office/drawing/2010/main" xmlns:c15="http://schemas.microsoft.com/office/drawing/2012/chart" xmlns:a13cmd="http://schemas.microsoft.com/office/drawing/2013/main/command" xmlns:c14="http://schemas.microsoft.com/office/drawing/2007/8/2/chart" xmlns:a16="http://schemas.microsoft.com/office/drawing/2014/main" xmlns:odgm="http://opendope.org/SmartArt/DataHierarchy" xmlns:c16="http://schemas.microsoft.com/office/drawing/2014/chart" xmlns:dgm="http://schemas.openxmlformats.org/drawingml/2006/diagram" xmlns:thm15="http://schemas.microsoft.com/office/thememl/2012/main" xmlns:we="http://schemas.microsoft.com/office/webextensions/webextension/2010/11" xmlns:ns39="http://www.w3.org/2003/InkML" xmlns:sl="http://schemas.openxmlformats.org/schemaLibrary/2006/main" xmlns:ns38="http://www.w3.org/1998/Math/MathML" xmlns:dgm14="http://schemas.microsoft.com/office/drawing/2010/diagram" xmlns:c16ac="http://schemas.microsoft.com/office/drawing/2014/chart/ac" xmlns:a="http://schemas.openxmlformats.org/drawingml/2006/main" xmlns:b="http://schemas.openxmlformats.org/officeDocument/2006/bibliography" xmlns:c="http://schemas.openxmlformats.org/drawingml/2006/chart" xmlns:cs="http://schemas.microsoft.com/office/drawing/2012/chartStyle" xmlns:pic14="http://schemas.microsoft.com/office/drawing/2010/picture" xmlns:lc="http://schemas.openxmlformats.org/drawingml/2006/lockedCanvas" xmlns:wetp="http://schemas.microsoft.com/office/webextensions/taskpanes/2010/11">
-          <w:ilvl w:val="0"/>
-          <w:numId w:val="18"/>
-        </w:numPr>
-      </w:pPr>
-      <w:hyperlink xmlns:cppr="http://schemas.microsoft.com/office/2006/coverPageProps" xmlns:dgm1611="http://schemas.microsoft.com/office/drawing/2016/11/diagram" xmlns:xdr="http://schemas.openxmlformats.org/drawingml/2006/spreadsheetDrawing" xmlns:wp15="http://schemas.microsoft.com/office/word/2012/wordprocessingDrawing" xmlns:pic="http://schemas.openxmlformats.org/drawingml/2006/picture" xmlns:a1611="http://schemas.microsoft.com/office/drawing/2016/11/main" xmlns:a16svg="http://schemas.microsoft.com/office/drawing/2016/SVG/main" xmlns:am3d="http://schemas.microsoft.com/office/drawing/2017/model3d" xmlns:pvml="urn:schemas-microsoft-com:office:powerpoint" xmlns:dgm1612="http://schemas.microsoft.com/office/drawing/2016/12/diagram" xmlns:comp="http://schemas.openxmlformats.org/drawingml/2006/compatibility" xmlns:xvml="urn:schemas-microsoft-com:office:excel" xmlns:c173="http://schemas.microsoft.com/office/drawing/2017/03/chart" xmlns:anam3d="http://schemas.microsoft.com/office/drawing/2018/animation/model3d" xmlns:adec="http://schemas.microsoft.com/office/drawing/2017/decorative" xmlns:oda="http://opendope.org/answers" xmlns:a18hc="http://schemas.microsoft.com/office/drawing/2018/hyperlinkcolor" xmlns:odc="http://opendope.org/conditions" xmlns:cdr="http://schemas.openxmlformats.org/drawingml/2006/chartDrawing" xmlns:odi="http://opendope.org/components" xmlns:msink="http://schemas.microsoft.com/ink/2010/main" xmlns:cdr14="http://schemas.microsoft.com/office/drawing/2010/chartDrawing" xmlns:iact="http://schemas.microsoft.com/office/powerpoint/2014/inkAction" xmlns:an18="http://schemas.microsoft.com/office/drawing/2018/animation" xmlns:odq="http://opendope.org/questions" xmlns:w16cid="http://schemas.microsoft.com/office/word/2016/wordml/cid" xmlns:dsp="http://schemas.microsoft.com/office/drawing/2008/diagram" xmlns:odx="http://opendope.org/xpaths" xmlns:a15="http://schemas.microsoft.com/office/drawing/2012/main" xmlns:a14="http://schemas.microsoft.com/office/drawing/2010/main" xmlns:c15="http://schemas.microsoft.com/office/drawing/2012/chart" xmlns:a13cmd="http://schemas.microsoft.com/office/drawing/2013/main/command" xmlns:c14="http://schemas.microsoft.com/office/drawing/2007/8/2/chart" xmlns:a16="http://schemas.microsoft.com/office/drawing/2014/main" xmlns:odgm="http://opendope.org/SmartArt/DataHierarchy" xmlns:c16="http://schemas.microsoft.com/office/drawing/2014/chart" xmlns:dgm="http://schemas.openxmlformats.org/drawingml/2006/diagram" xmlns:thm15="http://schemas.microsoft.com/office/thememl/2012/main" xmlns:we="http://schemas.microsoft.com/office/webextensions/webextension/2010/11" xmlns:ns39="http://www.w3.org/2003/InkML" xmlns:sl="http://schemas.openxmlformats.org/schemaLibrary/2006/main" xmlns:ns38="http://www.w3.org/1998/Math/MathML" xmlns:dgm14="http://schemas.microsoft.com/office/drawing/2010/diagram" xmlns:c16ac="http://schemas.microsoft.com/office/drawing/2014/chart/ac" xmlns:a="http://schemas.openxmlformats.org/drawingml/2006/main" xmlns:b="http://schemas.openxmlformats.org/officeDocument/2006/bibliography" xmlns:c="http://schemas.openxmlformats.org/drawingml/2006/chart" xmlns:cs="http://schemas.microsoft.com/office/drawing/2012/chartStyle" xmlns:pic14="http://schemas.microsoft.com/office/drawing/2010/picture" xmlns:lc="http://schemas.openxmlformats.org/drawingml/2006/lockedCanvas" xmlns:wetp="http://schemas.microsoft.com/office/webextensions/taskpanes/2010/11" r:id="rId27">
-        <w:r>
-          <w:rPr>
-            <w:rStyle w:val="Hyperlink"/>
-          </w:rPr>
-          <w:t>Link 2</w:t>
-        </w:r>
-      </w:hyperlink>
-    </w:p>
-    <w:p>
-      <w:pPr>
-        <w:pStyle w:val="PCBulletList"/>
-        <w:numPr xmlns:cppr="http://schemas.microsoft.com/office/2006/coverPageProps" xmlns:dgm1611="http://schemas.microsoft.com/office/drawing/2016/11/diagram" xmlns:xdr="http://schemas.openxmlformats.org/drawingml/2006/spreadsheetDrawing" xmlns:wp15="http://schemas.microsoft.com/office/word/2012/wordprocessingDrawing" xmlns:pic="http://schemas.openxmlformats.org/drawingml/2006/picture" xmlns:a1611="http://schemas.microsoft.com/office/drawing/2016/11/main" xmlns:a16svg="http://schemas.microsoft.com/office/drawing/2016/SVG/main" xmlns:am3d="http://schemas.microsoft.com/office/drawing/2017/model3d" xmlns:pvml="urn:schemas-microsoft-com:office:powerpoint" xmlns:dgm1612="http://schemas.microsoft.com/office/drawing/2016/12/diagram" xmlns:comp="http://schemas.openxmlformats.org/drawingml/2006/compatibility" xmlns:xvml="urn:schemas-microsoft-com:office:excel" xmlns:c173="http://schemas.microsoft.com/office/drawing/2017/03/chart" xmlns:anam3d="http://schemas.microsoft.com/office/drawing/2018/animation/model3d" xmlns:adec="http://schemas.microsoft.com/office/drawing/2017/decorative" xmlns:oda="http://opendope.org/answers" xmlns:a18hc="http://schemas.microsoft.com/office/drawing/2018/hyperlinkcolor" xmlns:odc="http://opendope.org/conditions" xmlns:cdr="http://schemas.openxmlformats.org/drawingml/2006/chartDrawing" xmlns:odi="http://opendope.org/components" xmlns:msink="http://schemas.microsoft.com/ink/2010/main" xmlns:cdr14="http://schemas.microsoft.com/office/drawing/2010/chartDrawing" xmlns:iact="http://schemas.microsoft.com/office/powerpoint/2014/inkAction" xmlns:an18="http://schemas.microsoft.com/office/drawing/2018/animation" xmlns:odq="http://opendope.org/questions" xmlns:w16cid="http://schemas.microsoft.com/office/word/2016/wordml/cid" xmlns:dsp="http://schemas.microsoft.com/office/drawing/2008/diagram" xmlns:odx="http://opendope.org/xpaths" xmlns:a15="http://schemas.microsoft.com/office/drawing/2012/main" xmlns:a14="http://schemas.microsoft.com/office/drawing/2010/main" xmlns:c15="http://schemas.microsoft.com/office/drawing/2012/chart" xmlns:a13cmd="http://schemas.microsoft.com/office/drawing/2013/main/command" xmlns:c14="http://schemas.microsoft.com/office/drawing/2007/8/2/chart" xmlns:a16="http://schemas.microsoft.com/office/drawing/2014/main" xmlns:odgm="http://opendope.org/SmartArt/DataHierarchy" xmlns:c16="http://schemas.microsoft.com/office/drawing/2014/chart" xmlns:dgm="http://schemas.openxmlformats.org/drawingml/2006/diagram" xmlns:thm15="http://schemas.microsoft.com/office/thememl/2012/main" xmlns:we="http://schemas.microsoft.com/office/webextensions/webextension/2010/11" xmlns:ns39="http://www.w3.org/2003/InkML" xmlns:sl="http://schemas.openxmlformats.org/schemaLibrary/2006/main" xmlns:ns38="http://www.w3.org/1998/Math/MathML" xmlns:dgm14="http://schemas.microsoft.com/office/drawing/2010/diagram" xmlns:c16ac="http://schemas.microsoft.com/office/drawing/2014/chart/ac" xmlns:a="http://schemas.openxmlformats.org/drawingml/2006/main" xmlns:b="http://schemas.openxmlformats.org/officeDocument/2006/bibliography" xmlns:c="http://schemas.openxmlformats.org/drawingml/2006/chart" xmlns:cs="http://schemas.microsoft.com/office/drawing/2012/chartStyle" xmlns:pic14="http://schemas.microsoft.com/office/drawing/2010/picture" xmlns:lc="http://schemas.openxmlformats.org/drawingml/2006/lockedCanvas" xmlns:wetp="http://schemas.microsoft.com/office/webextensions/taskpanes/2010/11">
-          <w:ilvl w:val="1"/>
-          <w:numId w:val="18"/>
-        </w:numPr>
-      </w:pPr>
-      <w:r>
-        <w:rPr xmlns:cppr="http://schemas.microsoft.com/office/2006/coverPageProps" xmlns:dgm1611="http://schemas.microsoft.com/office/drawing/2016/11/diagram" xmlns:xdr="http://schemas.openxmlformats.org/drawingml/2006/spreadsheetDrawing" xmlns:wp15="http://schemas.microsoft.com/office/word/2012/wordprocessingDrawing" xmlns:pic="http://schemas.openxmlformats.org/drawingml/2006/picture" xmlns:a1611="http://schemas.microsoft.com/office/drawing/2016/11/main" xmlns:a16svg="http://schemas.microsoft.com/office/drawing/2016/SVG/main" xmlns:am3d="http://schemas.microsoft.com/office/drawing/2017/model3d" xmlns:pvml="urn:schemas-microsoft-com:office:powerpoint" xmlns:dgm1612="http://schemas.microsoft.com/office/drawing/2016/12/diagram" xmlns:comp="http://schemas.openxmlformats.org/drawingml/2006/compatibility" xmlns:xvml="urn:schemas-microsoft-com:office:excel" xmlns:c173="http://schemas.microsoft.com/office/drawing/2017/03/chart" xmlns:anam3d="http://schemas.microsoft.com/office/drawing/2018/animation/model3d" xmlns:adec="http://schemas.microsoft.com/office/drawing/2017/decorative" xmlns:oda="http://opendope.org/answers" xmlns:a18hc="http://schemas.microsoft.com/office/drawing/2018/hyperlinkcolor" xmlns:odc="http://opendope.org/conditions" xmlns:cdr="http://schemas.openxmlformats.org/drawingml/2006/chartDrawing" xmlns:odi="http://opendope.org/components" xmlns:msink="http://schemas.microsoft.com/ink/2010/main" xmlns:cdr14="http://schemas.microsoft.com/office/drawing/2010/chartDrawing" xmlns:iact="http://schemas.microsoft.com/office/powerpoint/2014/inkAction" xmlns:an18="http://schemas.microsoft.com/office/drawing/2018/animation" xmlns:odq="http://opendope.org/questions" xmlns:w16cid="http://schemas.microsoft.com/office/word/2016/wordml/cid" xmlns:dsp="http://schemas.microsoft.com/office/drawing/2008/diagram" xmlns:odx="http://opendope.org/xpaths" xmlns:a15="http://schemas.microsoft.com/office/drawing/2012/main" xmlns:a14="http://schemas.microsoft.com/office/drawing/2010/main" xmlns:c15="http://schemas.microsoft.com/office/drawing/2012/chart" xmlns:a13cmd="http://schemas.microsoft.com/office/drawing/2013/main/command" xmlns:c14="http://schemas.microsoft.com/office/drawing/2007/8/2/chart" xmlns:a16="http://schemas.microsoft.com/office/drawing/2014/main" xmlns:odgm="http://opendope.org/SmartArt/DataHierarchy" xmlns:c16="http://schemas.microsoft.com/office/drawing/2014/chart" xmlns:dgm="http://schemas.openxmlformats.org/drawingml/2006/diagram" xmlns:thm15="http://schemas.microsoft.com/office/thememl/2012/main" xmlns:we="http://schemas.microsoft.com/office/webextensions/webextension/2010/11" xmlns:ns39="http://www.w3.org/2003/InkML" xmlns:sl="http://schemas.openxmlformats.org/schemaLibrary/2006/main" xmlns:ns38="http://www.w3.org/1998/Math/MathML" xmlns:dgm14="http://schemas.microsoft.com/office/drawing/2010/diagram" xmlns:c16ac="http://schemas.microsoft.com/office/drawing/2014/chart/ac" xmlns:a="http://schemas.openxmlformats.org/drawingml/2006/main" xmlns:b="http://schemas.openxmlformats.org/officeDocument/2006/bibliography" xmlns:c="http://schemas.openxmlformats.org/drawingml/2006/chart" xmlns:cs="http://schemas.microsoft.com/office/drawing/2012/chartStyle" xmlns:pic14="http://schemas.microsoft.com/office/drawing/2010/picture" xmlns:lc="http://schemas.openxmlformats.org/drawingml/2006/lockedCanvas" xmlns:wetp="http://schemas.microsoft.com/office/webextensions/taskpanes/2010/11">
-          <w:rStyle w:val="PCCode"/>
-        </w:rPr>
-        <w:t>This is link 2</w:t>
-      </w:r>
-    </w:p>
-    <w:p>
-      <w:pPr>
-        <w:pStyle w:val="PCBulletList"/>
-        <w:numPr xmlns:cppr="http://schemas.microsoft.com/office/2006/coverPageProps" xmlns:dgm1611="http://schemas.microsoft.com/office/drawing/2016/11/diagram" xmlns:xdr="http://schemas.openxmlformats.org/drawingml/2006/spreadsheetDrawing" xmlns:wp15="http://schemas.microsoft.com/office/word/2012/wordprocessingDrawing" xmlns:pic="http://schemas.openxmlformats.org/drawingml/2006/picture" xmlns:a1611="http://schemas.microsoft.com/office/drawing/2016/11/main" xmlns:a16svg="http://schemas.microsoft.com/office/drawing/2016/SVG/main" xmlns:am3d="http://schemas.microsoft.com/office/drawing/2017/model3d" xmlns:pvml="urn:schemas-microsoft-com:office:powerpoint" xmlns:dgm1612="http://schemas.microsoft.com/office/drawing/2016/12/diagram" xmlns:comp="http://schemas.openxmlformats.org/drawingml/2006/compatibility" xmlns:xvml="urn:schemas-microsoft-com:office:excel" xmlns:c173="http://schemas.microsoft.com/office/drawing/2017/03/chart" xmlns:anam3d="http://schemas.microsoft.com/office/drawing/2018/animation/model3d" xmlns:adec="http://schemas.microsoft.com/office/drawing/2017/decorative" xmlns:oda="http://opendope.org/answers" xmlns:a18hc="http://schemas.microsoft.com/office/drawing/2018/hyperlinkcolor" xmlns:odc="http://opendope.org/conditions" xmlns:cdr="http://schemas.openxmlformats.org/drawingml/2006/chartDrawing" xmlns:odi="http://opendope.org/components" xmlns:msink="http://schemas.microsoft.com/ink/2010/main" xmlns:cdr14="http://schemas.microsoft.com/office/drawing/2010/chartDrawing" xmlns:iact="http://schemas.microsoft.com/office/powerpoint/2014/inkAction" xmlns:an18="http://schemas.microsoft.com/office/drawing/2018/animation" xmlns:odq="http://opendope.org/questions" xmlns:w16cid="http://schemas.microsoft.com/office/word/2016/wordml/cid" xmlns:dsp="http://schemas.microsoft.com/office/drawing/2008/diagram" xmlns:odx="http://opendope.org/xpaths" xmlns:a15="http://schemas.microsoft.com/office/drawing/2012/main" xmlns:a14="http://schemas.microsoft.com/office/drawing/2010/main" xmlns:c15="http://schemas.microsoft.com/office/drawing/2012/chart" xmlns:a13cmd="http://schemas.microsoft.com/office/drawing/2013/main/command" xmlns:c14="http://schemas.microsoft.com/office/drawing/2007/8/2/chart" xmlns:a16="http://schemas.microsoft.com/office/drawing/2014/main" xmlns:odgm="http://opendope.org/SmartArt/DataHierarchy" xmlns:c16="http://schemas.microsoft.com/office/drawing/2014/chart" xmlns:dgm="http://schemas.openxmlformats.org/drawingml/2006/diagram" xmlns:thm15="http://schemas.microsoft.com/office/thememl/2012/main" xmlns:we="http://schemas.microsoft.com/office/webextensions/webextension/2010/11" xmlns:ns39="http://www.w3.org/2003/InkML" xmlns:sl="http://schemas.openxmlformats.org/schemaLibrary/2006/main" xmlns:ns38="http://www.w3.org/1998/Math/MathML" xmlns:dgm14="http://schemas.microsoft.com/office/drawing/2010/diagram" xmlns:c16ac="http://schemas.microsoft.com/office/drawing/2014/chart/ac" xmlns:a="http://schemas.openxmlformats.org/drawingml/2006/main" xmlns:b="http://schemas.openxmlformats.org/officeDocument/2006/bibliography" xmlns:c="http://schemas.openxmlformats.org/drawingml/2006/chart" xmlns:cs="http://schemas.microsoft.com/office/drawing/2012/chartStyle" xmlns:pic14="http://schemas.microsoft.com/office/drawing/2010/picture" xmlns:lc="http://schemas.openxmlformats.org/drawingml/2006/lockedCanvas" xmlns:wetp="http://schemas.microsoft.com/office/webextensions/taskpanes/2010/11">
-          <w:ilvl w:val="0"/>
-          <w:numId w:val="18"/>
-        </w:numPr>
-      </w:pPr>
-      <w:hyperlink xmlns:cppr="http://schemas.microsoft.com/office/2006/coverPageProps" xmlns:dgm1611="http://schemas.microsoft.com/office/drawing/2016/11/diagram" xmlns:xdr="http://schemas.openxmlformats.org/drawingml/2006/spreadsheetDrawing" xmlns:wp15="http://schemas.microsoft.com/office/word/2012/wordprocessingDrawing" xmlns:pic="http://schemas.openxmlformats.org/drawingml/2006/picture" xmlns:a1611="http://schemas.microsoft.com/office/drawing/2016/11/main" xmlns:a16svg="http://schemas.microsoft.com/office/drawing/2016/SVG/main" xmlns:am3d="http://schemas.microsoft.com/office/drawing/2017/model3d" xmlns:pvml="urn:schemas-microsoft-com:office:powerpoint" xmlns:dgm1612="http://schemas.microsoft.com/office/drawing/2016/12/diagram" xmlns:comp="http://schemas.openxmlformats.org/drawingml/2006/compatibility" xmlns:xvml="urn:schemas-microsoft-com:office:excel" xmlns:c173="http://schemas.microsoft.com/office/drawing/2017/03/chart" xmlns:anam3d="http://schemas.microsoft.com/office/drawing/2018/animation/model3d" xmlns:adec="http://schemas.microsoft.com/office/drawing/2017/decorative" xmlns:oda="http://opendope.org/answers" xmlns:a18hc="http://schemas.microsoft.com/office/drawing/2018/hyperlinkcolor" xmlns:odc="http://opendope.org/conditions" xmlns:cdr="http://schemas.openxmlformats.org/drawingml/2006/chartDrawing" xmlns:odi="http://opendope.org/components" xmlns:msink="http://schemas.microsoft.com/ink/2010/main" xmlns:cdr14="http://schemas.microsoft.com/office/drawing/2010/chartDrawing" xmlns:iact="http://schemas.microsoft.com/office/powerpoint/2014/inkAction" xmlns:an18="http://schemas.microsoft.com/office/drawing/2018/animation" xmlns:odq="http://opendope.org/questions" xmlns:w16cid="http://schemas.microsoft.com/office/word/2016/wordml/cid" xmlns:dsp="http://schemas.microsoft.com/office/drawing/2008/diagram" xmlns:odx="http://opendope.org/xpaths" xmlns:a15="http://schemas.microsoft.com/office/drawing/2012/main" xmlns:a14="http://schemas.microsoft.com/office/drawing/2010/main" xmlns:c15="http://schemas.microsoft.com/office/drawing/2012/chart" xmlns:a13cmd="http://schemas.microsoft.com/office/drawing/2013/main/command" xmlns:c14="http://schemas.microsoft.com/office/drawing/2007/8/2/chart" xmlns:a16="http://schemas.microsoft.com/office/drawing/2014/main" xmlns:odgm="http://opendope.org/SmartArt/DataHierarchy" xmlns:c16="http://schemas.microsoft.com/office/drawing/2014/chart" xmlns:dgm="http://schemas.openxmlformats.org/drawingml/2006/diagram" xmlns:thm15="http://schemas.microsoft.com/office/thememl/2012/main" xmlns:we="http://schemas.microsoft.com/office/webextensions/webextension/2010/11" xmlns:ns39="http://www.w3.org/2003/InkML" xmlns:sl="http://schemas.openxmlformats.org/schemaLibrary/2006/main" xmlns:ns38="http://www.w3.org/1998/Math/MathML" xmlns:dgm14="http://schemas.microsoft.com/office/drawing/2010/diagram" xmlns:c16ac="http://schemas.microsoft.com/office/drawing/2014/chart/ac" xmlns:a="http://schemas.openxmlformats.org/drawingml/2006/main" xmlns:b="http://schemas.openxmlformats.org/officeDocument/2006/bibliography" xmlns:c="http://schemas.openxmlformats.org/drawingml/2006/chart" xmlns:cs="http://schemas.microsoft.com/office/drawing/2012/chartStyle" xmlns:pic14="http://schemas.microsoft.com/office/drawing/2010/picture" xmlns:lc="http://schemas.openxmlformats.org/drawingml/2006/lockedCanvas" xmlns:wetp="http://schemas.microsoft.com/office/webextensions/taskpanes/2010/11" r:id="rId28">
-        <w:r>
-          <w:rPr>
-            <w:rStyle w:val="Hyperlink"/>
-          </w:rPr>
-          <w:t>Link 3</w:t>
-        </w:r>
-      </w:hyperlink>
-    </w:p>
-    <w:p>
-      <w:pPr>
-        <w:pStyle w:val="PCBulletList"/>
-        <w:numPr xmlns:cppr="http://schemas.microsoft.com/office/2006/coverPageProps" xmlns:dgm1611="http://schemas.microsoft.com/office/drawing/2016/11/diagram" xmlns:xdr="http://schemas.openxmlformats.org/drawingml/2006/spreadsheetDrawing" xmlns:wp15="http://schemas.microsoft.com/office/word/2012/wordprocessingDrawing" xmlns:pic="http://schemas.openxmlformats.org/drawingml/2006/picture" xmlns:a1611="http://schemas.microsoft.com/office/drawing/2016/11/main" xmlns:a16svg="http://schemas.microsoft.com/office/drawing/2016/SVG/main" xmlns:am3d="http://schemas.microsoft.com/office/drawing/2017/model3d" xmlns:pvml="urn:schemas-microsoft-com:office:powerpoint" xmlns:dgm1612="http://schemas.microsoft.com/office/drawing/2016/12/diagram" xmlns:comp="http://schemas.openxmlformats.org/drawingml/2006/compatibility" xmlns:xvml="urn:schemas-microsoft-com:office:excel" xmlns:c173="http://schemas.microsoft.com/office/drawing/2017/03/chart" xmlns:anam3d="http://schemas.microsoft.com/office/drawing/2018/animation/model3d" xmlns:adec="http://schemas.microsoft.com/office/drawing/2017/decorative" xmlns:oda="http://opendope.org/answers" xmlns:a18hc="http://schemas.microsoft.com/office/drawing/2018/hyperlinkcolor" xmlns:odc="http://opendope.org/conditions" xmlns:cdr="http://schemas.openxmlformats.org/drawingml/2006/chartDrawing" xmlns:odi="http://opendope.org/components" xmlns:msink="http://schemas.microsoft.com/ink/2010/main" xmlns:cdr14="http://schemas.microsoft.com/office/drawing/2010/chartDrawing" xmlns:iact="http://schemas.microsoft.com/office/powerpoint/2014/inkAction" xmlns:an18="http://schemas.microsoft.com/office/drawing/2018/animation" xmlns:odq="http://opendope.org/questions" xmlns:w16cid="http://schemas.microsoft.com/office/word/2016/wordml/cid" xmlns:dsp="http://schemas.microsoft.com/office/drawing/2008/diagram" xmlns:odx="http://opendope.org/xpaths" xmlns:a15="http://schemas.microsoft.com/office/drawing/2012/main" xmlns:a14="http://schemas.microsoft.com/office/drawing/2010/main" xmlns:c15="http://schemas.microsoft.com/office/drawing/2012/chart" xmlns:a13cmd="http://schemas.microsoft.com/office/drawing/2013/main/command" xmlns:c14="http://schemas.microsoft.com/office/drawing/2007/8/2/chart" xmlns:a16="http://schemas.microsoft.com/office/drawing/2014/main" xmlns:odgm="http://opendope.org/SmartArt/DataHierarchy" xmlns:c16="http://schemas.microsoft.com/office/drawing/2014/chart" xmlns:dgm="http://schemas.openxmlformats.org/drawingml/2006/diagram" xmlns:thm15="http://schemas.microsoft.com/office/thememl/2012/main" xmlns:we="http://schemas.microsoft.com/office/webextensions/webextension/2010/11" xmlns:ns39="http://www.w3.org/2003/InkML" xmlns:sl="http://schemas.openxmlformats.org/schemaLibrary/2006/main" xmlns:ns38="http://www.w3.org/1998/Math/MathML" xmlns:dgm14="http://schemas.microsoft.com/office/drawing/2010/diagram" xmlns:c16ac="http://schemas.microsoft.com/office/drawing/2014/chart/ac" xmlns:a="http://schemas.openxmlformats.org/drawingml/2006/main" xmlns:b="http://schemas.openxmlformats.org/officeDocument/2006/bibliography" xmlns:c="http://schemas.openxmlformats.org/drawingml/2006/chart" xmlns:cs="http://schemas.microsoft.com/office/drawing/2012/chartStyle" xmlns:pic14="http://schemas.microsoft.com/office/drawing/2010/picture" xmlns:lc="http://schemas.openxmlformats.org/drawingml/2006/lockedCanvas" xmlns:wetp="http://schemas.microsoft.com/office/webextensions/taskpanes/2010/11">
-          <w:ilvl w:val="1"/>
-          <w:numId w:val="18"/>
-        </w:numPr>
-      </w:pPr>
-      <w:r>
-        <w:rPr>
-          <w:rStyle w:val=""/>
-        </w:rPr>
-        <w:t>This is link 3</w:t>
-      </w:r>
-    </w:p>
-    <w:p>
-      <w:pPr>
-        <w:pStyle w:val="PCBulletList"/>
-        <w:numPr xmlns:cppr="http://schemas.microsoft.com/office/2006/coverPageProps" xmlns:dgm1611="http://schemas.microsoft.com/office/drawing/2016/11/diagram" xmlns:xdr="http://schemas.openxmlformats.org/drawingml/2006/spreadsheetDrawing" xmlns:wp15="http://schemas.microsoft.com/office/word/2012/wordprocessingDrawing" xmlns:pic="http://schemas.openxmlformats.org/drawingml/2006/picture" xmlns:a1611="http://schemas.microsoft.com/office/drawing/2016/11/main" xmlns:a16svg="http://schemas.microsoft.com/office/drawing/2016/SVG/main" xmlns:am3d="http://schemas.microsoft.com/office/drawing/2017/model3d" xmlns:pvml="urn:schemas-microsoft-com:office:powerpoint" xmlns:dgm1612="http://schemas.microsoft.com/office/drawing/2016/12/diagram" xmlns:comp="http://schemas.openxmlformats.org/drawingml/2006/compatibility" xmlns:xvml="urn:schemas-microsoft-com:office:excel" xmlns:c173="http://schemas.microsoft.com/office/drawing/2017/03/chart" xmlns:anam3d="http://schemas.microsoft.com/office/drawing/2018/animation/model3d" xmlns:adec="http://schemas.microsoft.com/office/drawing/2017/decorative" xmlns:oda="http://opendope.org/answers" xmlns:a18hc="http://schemas.microsoft.com/office/drawing/2018/hyperlinkcolor" xmlns:odc="http://opendope.org/conditions" xmlns:cdr="http://schemas.openxmlformats.org/drawingml/2006/chartDrawing" xmlns:odi="http://opendope.org/components" xmlns:msink="http://schemas.microsoft.com/ink/2010/main" xmlns:cdr14="http://schemas.microsoft.com/office/drawing/2010/chartDrawing" xmlns:iact="http://schemas.microsoft.com/office/powerpoint/2014/inkAction" xmlns:an18="http://schemas.microsoft.com/office/drawing/2018/animation" xmlns:odq="http://opendope.org/questions" xmlns:w16cid="http://schemas.microsoft.com/office/word/2016/wordml/cid" xmlns:dsp="http://schemas.microsoft.com/office/drawing/2008/diagram" xmlns:odx="http://opendope.org/xpaths" xmlns:a15="http://schemas.microsoft.com/office/drawing/2012/main" xmlns:a14="http://schemas.microsoft.com/office/drawing/2010/main" xmlns:c15="http://schemas.microsoft.com/office/drawing/2012/chart" xmlns:a13cmd="http://schemas.microsoft.com/office/drawing/2013/main/command" xmlns:c14="http://schemas.microsoft.com/office/drawing/2007/8/2/chart" xmlns:a16="http://schemas.microsoft.com/office/drawing/2014/main" xmlns:odgm="http://opendope.org/SmartArt/DataHierarchy" xmlns:c16="http://schemas.microsoft.com/office/drawing/2014/chart" xmlns:dgm="http://schemas.openxmlformats.org/drawingml/2006/diagram" xmlns:thm15="http://schemas.microsoft.com/office/thememl/2012/main" xmlns:we="http://schemas.microsoft.com/office/webextensions/webextension/2010/11" xmlns:ns39="http://www.w3.org/2003/InkML" xmlns:sl="http://schemas.openxmlformats.org/schemaLibrary/2006/main" xmlns:ns38="http://www.w3.org/1998/Math/MathML" xmlns:dgm14="http://schemas.microsoft.com/office/drawing/2010/diagram" xmlns:c16ac="http://schemas.microsoft.com/office/drawing/2014/chart/ac" xmlns:a="http://schemas.openxmlformats.org/drawingml/2006/main" xmlns:b="http://schemas.openxmlformats.org/officeDocument/2006/bibliography" xmlns:c="http://schemas.openxmlformats.org/drawingml/2006/chart" xmlns:cs="http://schemas.microsoft.com/office/drawing/2012/chartStyle" xmlns:pic14="http://schemas.microsoft.com/office/drawing/2010/picture" xmlns:lc="http://schemas.openxmlformats.org/drawingml/2006/lockedCanvas" xmlns:wetp="http://schemas.microsoft.com/office/webextensions/taskpanes/2010/11">
-          <w:ilvl w:val="2"/>
-          <w:numId w:val="18"/>
-        </w:numPr>
-      </w:pPr>
-      <w:hyperlink xmlns:cppr="http://schemas.microsoft.com/office/2006/coverPageProps" xmlns:dgm1611="http://schemas.microsoft.com/office/drawing/2016/11/diagram" xmlns:xdr="http://schemas.openxmlformats.org/drawingml/2006/spreadsheetDrawing" xmlns:wp15="http://schemas.microsoft.com/office/word/2012/wordprocessingDrawing" xmlns:pic="http://schemas.openxmlformats.org/drawingml/2006/picture" xmlns:a1611="http://schemas.microsoft.com/office/drawing/2016/11/main" xmlns:a16svg="http://schemas.microsoft.com/office/drawing/2016/SVG/main" xmlns:am3d="http://schemas.microsoft.com/office/drawing/2017/model3d" xmlns:pvml="urn:schemas-microsoft-com:office:powerpoint" xmlns:dgm1612="http://schemas.microsoft.com/office/drawing/2016/12/diagram" xmlns:comp="http://schemas.openxmlformats.org/drawingml/2006/compatibility" xmlns:xvml="urn:schemas-microsoft-com:office:excel" xmlns:c173="http://schemas.microsoft.com/office/drawing/2017/03/chart" xmlns:anam3d="http://schemas.microsoft.com/office/drawing/2018/animation/model3d" xmlns:adec="http://schemas.microsoft.com/office/drawing/2017/decorative" xmlns:oda="http://opendope.org/answers" xmlns:a18hc="http://schemas.microsoft.com/office/drawing/2018/hyperlinkcolor" xmlns:odc="http://opendope.org/conditions" xmlns:cdr="http://schemas.openxmlformats.org/drawingml/2006/chartDrawing" xmlns:odi="http://opendope.org/components" xmlns:msink="http://schemas.microsoft.com/ink/2010/main" xmlns:cdr14="http://schemas.microsoft.com/office/drawing/2010/chartDrawing" xmlns:iact="http://schemas.microsoft.com/office/powerpoint/2014/inkAction" xmlns:an18="http://schemas.microsoft.com/office/drawing/2018/animation" xmlns:odq="http://opendope.org/questions" xmlns:w16cid="http://schemas.microsoft.com/office/word/2016/wordml/cid" xmlns:dsp="http://schemas.microsoft.com/office/drawing/2008/diagram" xmlns:odx="http://opendope.org/xpaths" xmlns:a15="http://schemas.microsoft.com/office/drawing/2012/main" xmlns:a14="http://schemas.microsoft.com/office/drawing/2010/main" xmlns:c15="http://schemas.microsoft.com/office/drawing/2012/chart" xmlns:a13cmd="http://schemas.microsoft.com/office/drawing/2013/main/command" xmlns:c14="http://schemas.microsoft.com/office/drawing/2007/8/2/chart" xmlns:a16="http://schemas.microsoft.com/office/drawing/2014/main" xmlns:odgm="http://opendope.org/SmartArt/DataHierarchy" xmlns:c16="http://schemas.microsoft.com/office/drawing/2014/chart" xmlns:dgm="http://schemas.openxmlformats.org/drawingml/2006/diagram" xmlns:thm15="http://schemas.microsoft.com/office/thememl/2012/main" xmlns:we="http://schemas.microsoft.com/office/webextensions/webextension/2010/11" xmlns:ns39="http://www.w3.org/2003/InkML" xmlns:sl="http://schemas.openxmlformats.org/schemaLibrary/2006/main" xmlns:ns38="http://www.w3.org/1998/Math/MathML" xmlns:dgm14="http://schemas.microsoft.com/office/drawing/2010/diagram" xmlns:c16ac="http://schemas.microsoft.com/office/drawing/2014/chart/ac" xmlns:a="http://schemas.openxmlformats.org/drawingml/2006/main" xmlns:b="http://schemas.openxmlformats.org/officeDocument/2006/bibliography" xmlns:c="http://schemas.openxmlformats.org/drawingml/2006/chart" xmlns:cs="http://schemas.microsoft.com/office/drawing/2012/chartStyle" xmlns:pic14="http://schemas.microsoft.com/office/drawing/2010/picture" xmlns:lc="http://schemas.openxmlformats.org/drawingml/2006/lockedCanvas" xmlns:wetp="http://schemas.microsoft.com/office/webextensions/taskpanes/2010/11" r:id="rId29">
-        <w:r>
-          <w:rPr>
-            <w:rStyle w:val="Hyperlink"/>
-          </w:rPr>
-          <w:t>Link 4</w:t>
-        </w:r>
-      </w:hyperlink>
-    </w:p>
-    <w:p>
-      <w:pPr>
-        <w:pStyle w:val="PCBulletList"/>
-        <w:numPr xmlns:cppr="http://schemas.microsoft.com/office/2006/coverPageProps" xmlns:dgm1611="http://schemas.microsoft.com/office/drawing/2016/11/diagram" xmlns:xdr="http://schemas.openxmlformats.org/drawingml/2006/spreadsheetDrawing" xmlns:wp15="http://schemas.microsoft.com/office/word/2012/wordprocessingDrawing" xmlns:pic="http://schemas.openxmlformats.org/drawingml/2006/picture" xmlns:a1611="http://schemas.microsoft.com/office/drawing/2016/11/main" xmlns:a16svg="http://schemas.microsoft.com/office/drawing/2016/SVG/main" xmlns:am3d="http://schemas.microsoft.com/office/drawing/2017/model3d" xmlns:pvml="urn:schemas-microsoft-com:office:powerpoint" xmlns:dgm1612="http://schemas.microsoft.com/office/drawing/2016/12/diagram" xmlns:comp="http://schemas.openxmlformats.org/drawingml/2006/compatibility" xmlns:xvml="urn:schemas-microsoft-com:office:excel" xmlns:c173="http://schemas.microsoft.com/office/drawing/2017/03/chart" xmlns:anam3d="http://schemas.microsoft.com/office/drawing/2018/animation/model3d" xmlns:adec="http://schemas.microsoft.com/office/drawing/2017/decorative" xmlns:oda="http://opendope.org/answers" xmlns:a18hc="http://schemas.microsoft.com/office/drawing/2018/hyperlinkcolor" xmlns:odc="http://opendope.org/conditions" xmlns:cdr="http://schemas.openxmlformats.org/drawingml/2006/chartDrawing" xmlns:odi="http://opendope.org/components" xmlns:msink="http://schemas.microsoft.com/ink/2010/main" xmlns:cdr14="http://schemas.microsoft.com/office/drawing/2010/chartDrawing" xmlns:iact="http://schemas.microsoft.com/office/powerpoint/2014/inkAction" xmlns:an18="http://schemas.microsoft.com/office/drawing/2018/animation" xmlns:odq="http://opendope.org/questions" xmlns:w16cid="http://schemas.microsoft.com/office/word/2016/wordml/cid" xmlns:dsp="http://schemas.microsoft.com/office/drawing/2008/diagram" xmlns:odx="http://opendope.org/xpaths" xmlns:a15="http://schemas.microsoft.com/office/drawing/2012/main" xmlns:a14="http://schemas.microsoft.com/office/drawing/2010/main" xmlns:c15="http://schemas.microsoft.com/office/drawing/2012/chart" xmlns:a13cmd="http://schemas.microsoft.com/office/drawing/2013/main/command" xmlns:c14="http://schemas.microsoft.com/office/drawing/2007/8/2/chart" xmlns:a16="http://schemas.microsoft.com/office/drawing/2014/main" xmlns:odgm="http://opendope.org/SmartArt/DataHierarchy" xmlns:c16="http://schemas.microsoft.com/office/drawing/2014/chart" xmlns:dgm="http://schemas.openxmlformats.org/drawingml/2006/diagram" xmlns:thm15="http://schemas.microsoft.com/office/thememl/2012/main" xmlns:we="http://schemas.microsoft.com/office/webextensions/webextension/2010/11" xmlns:ns39="http://www.w3.org/2003/InkML" xmlns:sl="http://schemas.openxmlformats.org/schemaLibrary/2006/main" xmlns:ns38="http://www.w3.org/1998/Math/MathML" xmlns:dgm14="http://schemas.microsoft.com/office/drawing/2010/diagram" xmlns:c16ac="http://schemas.microsoft.com/office/drawing/2014/chart/ac" xmlns:a="http://schemas.openxmlformats.org/drawingml/2006/main" xmlns:b="http://schemas.openxmlformats.org/officeDocument/2006/bibliography" xmlns:c="http://schemas.openxmlformats.org/drawingml/2006/chart" xmlns:cs="http://schemas.microsoft.com/office/drawing/2012/chartStyle" xmlns:pic14="http://schemas.microsoft.com/office/drawing/2010/picture" xmlns:lc="http://schemas.openxmlformats.org/drawingml/2006/lockedCanvas" xmlns:wetp="http://schemas.microsoft.com/office/webextensions/taskpanes/2010/11">
-          <w:ilvl w:val="3"/>
-          <w:numId w:val="18"/>
-        </w:numPr>
-      </w:pPr>
-      <w:r>
-        <w:rPr>
-          <w:rStyle w:val=""/>
-        </w:rPr>
-        <w:t>This is link 4 ordered under link 3</w:t>
-      </w:r>
-    </w:p>
-    <w:p>
-      <w:pPr>
-        <w:pStyle w:val="Heading4"/>
-      </w:pPr>
-      <w:bookmarkStart w:name="_Toc16214197270995306613105871" w:id="1"/>
-      <w:r>
-        <w:rPr>
-          <w:rStyle w:val=""/>
-        </w:rPr>
-        <w:t>I just have to store some code here, if you don</w:t>
-      </w:r>
-      <w:r>
-        <w:rPr>
-          <w:rStyle w:val=""/>
-        </w:rPr>
-        <w:t>'</w:t>
-      </w:r>
-      <w:r>
-        <w:rPr>
-          <w:rStyle w:val=""/>
-        </w:rPr>
-        <w:t>t mind</w:t>
-      </w:r>
-      <w:bookmarkEnd w:id="1"/>
-      <w:bookmarkEnd/>
-    </w:p>
-    <w:p>
-      <w:pPr>
-        <w:pStyle w:val="Heading5"/>
-      </w:pPr>
-      <w:bookmarkStart w:name="_Toc16214197271194974903325969" w:id="1"/>
-      <w:r>
-        <w:rPr>
-          <w:rStyle w:val=""/>
-        </w:rPr>
-        <w:t>I</w:t>
-      </w:r>
-      <w:r>
-        <w:rPr>
-          <w:rStyle w:val=""/>
-        </w:rPr>
-        <w:t>'</w:t>
-      </w:r>
-      <w:r>
-        <w:rPr>
-          <w:rStyle w:val=""/>
-        </w:rPr>
-        <w:t>ll put it here</w:t>
-      </w:r>
-      <w:bookmarkEnd w:id="1"/>
-      <w:bookmarkEnd/>
-    </w:p>
-    <w:p>
-      <w:pPr>
-        <w:pStyle w:val="Normal"/>
-      </w:pPr>
-      <w:r>
-        <w:rPr xmlns:cppr="http://schemas.microsoft.com/office/2006/coverPageProps" xmlns:dgm1611="http://schemas.microsoft.com/office/drawing/2016/11/diagram" xmlns:xdr="http://schemas.openxmlformats.org/drawingml/2006/spreadsheetDrawing" xmlns:wp15="http://schemas.microsoft.com/office/word/2012/wordprocessingDrawing" xmlns:pic="http://schemas.openxmlformats.org/drawingml/2006/picture" xmlns:a1611="http://schemas.microsoft.com/office/drawing/2016/11/main" xmlns:a16svg="http://schemas.microsoft.com/office/drawing/2016/SVG/main" xmlns:am3d="http://schemas.microsoft.com/office/drawing/2017/model3d" xmlns:pvml="urn:schemas-microsoft-com:office:powerpoint" xmlns:dgm1612="http://schemas.microsoft.com/office/drawing/2016/12/diagram" xmlns:comp="http://schemas.openxmlformats.org/drawingml/2006/compatibility" xmlns:xvml="urn:schemas-microsoft-com:office:excel" xmlns:c173="http://schemas.microsoft.com/office/drawing/2017/03/chart" xmlns:anam3d="http://schemas.microsoft.com/office/drawing/2018/animation/model3d" xmlns:adec="http://schemas.microsoft.com/office/drawing/2017/decorative" xmlns:oda="http://opendope.org/answers" xmlns:a18hc="http://schemas.microsoft.com/office/drawing/2018/hyperlinkcolor" xmlns:odc="http://opendope.org/conditions" xmlns:cdr="http://schemas.openxmlformats.org/drawingml/2006/chartDrawing" xmlns:odi="http://opendope.org/components" xmlns:msink="http://schemas.microsoft.com/ink/2010/main" xmlns:cdr14="http://schemas.microsoft.com/office/drawing/2010/chartDrawing" xmlns:iact="http://schemas.microsoft.com/office/powerpoint/2014/inkAction" xmlns:an18="http://schemas.microsoft.com/office/drawing/2018/animation" xmlns:odq="http://opendope.org/questions" xmlns:w16cid="http://schemas.microsoft.com/office/word/2016/wordml/cid" xmlns:dsp="http://schemas.microsoft.com/office/drawing/2008/diagram" xmlns:odx="http://opendope.org/xpaths" xmlns:a15="http://schemas.microsoft.com/office/drawing/2012/main" xmlns:a14="http://schemas.microsoft.com/office/drawing/2010/main" xmlns:c15="http://schemas.microsoft.com/office/drawing/2012/chart" xmlns:a13cmd="http://schemas.microsoft.com/office/drawing/2013/main/command" xmlns:c14="http://schemas.microsoft.com/office/drawing/2007/8/2/chart" xmlns:a16="http://schemas.microsoft.com/office/drawing/2014/main" xmlns:odgm="http://opendope.org/SmartArt/DataHierarchy" xmlns:c16="http://schemas.microsoft.com/office/drawing/2014/chart" xmlns:dgm="http://schemas.openxmlformats.org/drawingml/2006/diagram" xmlns:thm15="http://schemas.microsoft.com/office/thememl/2012/main" xmlns:we="http://schemas.microsoft.com/office/webextensions/webextension/2010/11" xmlns:ns39="http://www.w3.org/2003/InkML" xmlns:sl="http://schemas.openxmlformats.org/schemaLibrary/2006/main" xmlns:ns38="http://www.w3.org/1998/Math/MathML" xmlns:dgm14="http://schemas.microsoft.com/office/drawing/2010/diagram" xmlns:c16ac="http://schemas.microsoft.com/office/drawing/2014/chart/ac" xmlns:a="http://schemas.openxmlformats.org/drawingml/2006/main" xmlns:b="http://schemas.openxmlformats.org/officeDocument/2006/bibliography" xmlns:c="http://schemas.openxmlformats.org/drawingml/2006/chart" xmlns:cs="http://schemas.microsoft.com/office/drawing/2012/chartStyle" xmlns:pic14="http://schemas.microsoft.com/office/drawing/2010/picture" xmlns:lc="http://schemas.openxmlformats.org/drawingml/2006/lockedCanvas" xmlns:wetp="http://schemas.microsoft.com/office/webextensions/taskpanes/2010/11">
-          <w:rStyle w:val="Strong"/>
-        </w:rPr>
-        <w:t xml:space="preserve">LoGiC </w:t>
-      </w:r>
-      <w:r>
-        <w:rPr xmlns:cppr="http://schemas.microsoft.com/office/2006/coverPageProps" xmlns:dgm1611="http://schemas.microsoft.com/office/drawing/2016/11/diagram" xmlns:xdr="http://schemas.openxmlformats.org/drawingml/2006/spreadsheetDrawing" xmlns:wp15="http://schemas.microsoft.com/office/word/2012/wordprocessingDrawing" xmlns:pic="http://schemas.openxmlformats.org/drawingml/2006/picture" xmlns:a1611="http://schemas.microsoft.com/office/drawing/2016/11/main" xmlns:a16svg="http://schemas.microsoft.com/office/drawing/2016/SVG/main" xmlns:am3d="http://schemas.microsoft.com/office/drawing/2017/model3d" xmlns:pvml="urn:schemas-microsoft-com:office:powerpoint" xmlns:dgm1612="http://schemas.microsoft.com/office/drawing/2016/12/diagram" xmlns:comp="http://schemas.openxmlformats.org/drawingml/2006/compatibility" xmlns:xvml="urn:schemas-microsoft-com:office:excel" xmlns:c173="http://schemas.microsoft.com/office/drawing/2017/03/chart" xmlns:anam3d="http://schemas.microsoft.com/office/drawing/2018/animation/model3d" xmlns:adec="http://schemas.microsoft.com/office/drawing/2017/decorative" xmlns:oda="http://opendope.org/answers" xmlns:a18hc="http://schemas.microsoft.com/office/drawing/2018/hyperlinkcolor" xmlns:odc="http://opendope.org/conditions" xmlns:cdr="http://schemas.openxmlformats.org/drawingml/2006/chartDrawing" xmlns:odi="http://opendope.org/components" xmlns:msink="http://schemas.microsoft.com/ink/2010/main" xmlns:cdr14="http://schemas.microsoft.com/office/drawing/2010/chartDrawing" xmlns:iact="http://schemas.microsoft.com/office/powerpoint/2014/inkAction" xmlns:an18="http://schemas.microsoft.com/office/drawing/2018/animation" xmlns:odq="http://opendope.org/questions" xmlns:w16cid="http://schemas.microsoft.com/office/word/2016/wordml/cid" xmlns:dsp="http://schemas.microsoft.com/office/drawing/2008/diagram" xmlns:odx="http://opendope.org/xpaths" xmlns:a15="http://schemas.microsoft.com/office/drawing/2012/main" xmlns:a14="http://schemas.microsoft.com/office/drawing/2010/main" xmlns:c15="http://schemas.microsoft.com/office/drawing/2012/chart" xmlns:a13cmd="http://schemas.microsoft.com/office/drawing/2013/main/command" xmlns:c14="http://schemas.microsoft.com/office/drawing/2007/8/2/chart" xmlns:a16="http://schemas.microsoft.com/office/drawing/2014/main" xmlns:odgm="http://opendope.org/SmartArt/DataHierarchy" xmlns:c16="http://schemas.microsoft.com/office/drawing/2014/chart" xmlns:dgm="http://schemas.openxmlformats.org/drawingml/2006/diagram" xmlns:thm15="http://schemas.microsoft.com/office/thememl/2012/main" xmlns:we="http://schemas.microsoft.com/office/webextensions/webextension/2010/11" xmlns:ns39="http://www.w3.org/2003/InkML" xmlns:sl="http://schemas.openxmlformats.org/schemaLibrary/2006/main" xmlns:ns38="http://www.w3.org/1998/Math/MathML" xmlns:dgm14="http://schemas.microsoft.com/office/drawing/2010/diagram" xmlns:c16ac="http://schemas.microsoft.com/office/drawing/2014/chart/ac" xmlns:a="http://schemas.openxmlformats.org/drawingml/2006/main" xmlns:b="http://schemas.openxmlformats.org/officeDocument/2006/bibliography" xmlns:c="http://schemas.openxmlformats.org/drawingml/2006/chart" xmlns:cs="http://schemas.microsoft.com/office/drawing/2012/chartStyle" xmlns:pic14="http://schemas.microsoft.com/office/drawing/2010/picture" xmlns:lc="http://schemas.openxmlformats.org/drawingml/2006/lockedCanvas" xmlns:wetp="http://schemas.microsoft.com/office/webextensions/taskpanes/2010/11">
-          <w:rStyle w:val="Emphasis"/>
-        </w:rPr>
-        <w:t>iS</w:t>
-      </w:r>
-      <w:r>
-        <w:rPr xmlns:cppr="http://schemas.microsoft.com/office/2006/coverPageProps" xmlns:dgm1611="http://schemas.microsoft.com/office/drawing/2016/11/diagram" xmlns:xdr="http://schemas.openxmlformats.org/drawingml/2006/spreadsheetDrawing" xmlns:wp15="http://schemas.microsoft.com/office/word/2012/wordprocessingDrawing" xmlns:pic="http://schemas.openxmlformats.org/drawingml/2006/picture" xmlns:a1611="http://schemas.microsoft.com/office/drawing/2016/11/main" xmlns:a16svg="http://schemas.microsoft.com/office/drawing/2016/SVG/main" xmlns:am3d="http://schemas.microsoft.com/office/drawing/2017/model3d" xmlns:pvml="urn:schemas-microsoft-com:office:powerpoint" xmlns:dgm1612="http://schemas.microsoft.com/office/drawing/2016/12/diagram" xmlns:comp="http://schemas.openxmlformats.org/drawingml/2006/compatibility" xmlns:xvml="urn:schemas-microsoft-com:office:excel" xmlns:c173="http://schemas.microsoft.com/office/drawing/2017/03/chart" xmlns:anam3d="http://schemas.microsoft.com/office/drawing/2018/animation/model3d" xmlns:adec="http://schemas.microsoft.com/office/drawing/2017/decorative" xmlns:oda="http://opendope.org/answers" xmlns:a18hc="http://schemas.microsoft.com/office/drawing/2018/hyperlinkcolor" xmlns:odc="http://opendope.org/conditions" xmlns:cdr="http://schemas.openxmlformats.org/drawingml/2006/chartDrawing" xmlns:odi="http://opendope.org/components" xmlns:msink="http://schemas.microsoft.com/ink/2010/main" xmlns:cdr14="http://schemas.microsoft.com/office/drawing/2010/chartDrawing" xmlns:iact="http://schemas.microsoft.com/office/powerpoint/2014/inkAction" xmlns:an18="http://schemas.microsoft.com/office/drawing/2018/animation" xmlns:odq="http://opendope.org/questions" xmlns:w16cid="http://schemas.microsoft.com/office/word/2016/wordml/cid" xmlns:dsp="http://schemas.microsoft.com/office/drawing/2008/diagram" xmlns:odx="http://opendope.org/xpaths" xmlns:a15="http://schemas.microsoft.com/office/drawing/2012/main" xmlns:a14="http://schemas.microsoft.com/office/drawing/2010/main" xmlns:c15="http://schemas.microsoft.com/office/drawing/2012/chart" xmlns:a13cmd="http://schemas.microsoft.com/office/drawing/2013/main/command" xmlns:c14="http://schemas.microsoft.com/office/drawing/2007/8/2/chart" xmlns:a16="http://schemas.microsoft.com/office/drawing/2014/main" xmlns:odgm="http://opendope.org/SmartArt/DataHierarchy" xmlns:c16="http://schemas.microsoft.com/office/drawing/2014/chart" xmlns:dgm="http://schemas.openxmlformats.org/drawingml/2006/diagram" xmlns:thm15="http://schemas.microsoft.com/office/thememl/2012/main" xmlns:we="http://schemas.microsoft.com/office/webextensions/webextension/2010/11" xmlns:ns39="http://www.w3.org/2003/InkML" xmlns:sl="http://schemas.openxmlformats.org/schemaLibrary/2006/main" xmlns:ns38="http://www.w3.org/1998/Math/MathML" xmlns:dgm14="http://schemas.microsoft.com/office/drawing/2010/diagram" xmlns:c16ac="http://schemas.microsoft.com/office/drawing/2014/chart/ac" xmlns:a="http://schemas.openxmlformats.org/drawingml/2006/main" xmlns:b="http://schemas.openxmlformats.org/officeDocument/2006/bibliography" xmlns:c="http://schemas.openxmlformats.org/drawingml/2006/chart" xmlns:cs="http://schemas.microsoft.com/office/drawing/2012/chartStyle" xmlns:pic14="http://schemas.microsoft.com/office/drawing/2010/picture" xmlns:lc="http://schemas.openxmlformats.org/drawingml/2006/lockedCanvas" xmlns:wetp="http://schemas.microsoft.com/office/webextensions/taskpanes/2010/11">
-          <w:rStyle w:val="Strong"/>
-        </w:rPr>
-        <w:t xml:space="preserve"> rEaL</w:t>
-      </w:r>
-      <w:r>
-        <w:rPr>
-          <w:rStyle w:val=""/>
-        </w:rPr>
-        <w:t xml:space="preserve"> </w:t>
-      </w:r>
-      <w:r>
-        <w:rPr xmlns:cppr="http://schemas.microsoft.com/office/2006/coverPageProps" xmlns:dgm1611="http://schemas.microsoft.com/office/drawing/2016/11/diagram" xmlns:xdr="http://schemas.openxmlformats.org/drawingml/2006/spreadsheetDrawing" xmlns:wp15="http://schemas.microsoft.com/office/word/2012/wordprocessingDrawing" xmlns:pic="http://schemas.openxmlformats.org/drawingml/2006/picture" xmlns:a1611="http://schemas.microsoft.com/office/drawing/2016/11/main" xmlns:a16svg="http://schemas.microsoft.com/office/drawing/2016/SVG/main" xmlns:am3d="http://schemas.microsoft.com/office/drawing/2017/model3d" xmlns:pvml="urn:schemas-microsoft-com:office:powerpoint" xmlns:dgm1612="http://schemas.microsoft.com/office/drawing/2016/12/diagram" xmlns:comp="http://schemas.openxmlformats.org/drawingml/2006/compatibility" xmlns:xvml="urn:schemas-microsoft-com:office:excel" xmlns:c173="http://schemas.microsoft.com/office/drawing/2017/03/chart" xmlns:anam3d="http://schemas.microsoft.com/office/drawing/2018/animation/model3d" xmlns:adec="http://schemas.microsoft.com/office/drawing/2017/decorative" xmlns:oda="http://opendope.org/answers" xmlns:a18hc="http://schemas.microsoft.com/office/drawing/2018/hyperlinkcolor" xmlns:odc="http://opendope.org/conditions" xmlns:cdr="http://schemas.openxmlformats.org/drawingml/2006/chartDrawing" xmlns:odi="http://opendope.org/components" xmlns:msink="http://schemas.microsoft.com/ink/2010/main" xmlns:cdr14="http://schemas.microsoft.com/office/drawing/2010/chartDrawing" xmlns:iact="http://schemas.microsoft.com/office/powerpoint/2014/inkAction" xmlns:an18="http://schemas.microsoft.com/office/drawing/2018/animation" xmlns:odq="http://opendope.org/questions" xmlns:w16cid="http://schemas.microsoft.com/office/word/2016/wordml/cid" xmlns:dsp="http://schemas.microsoft.com/office/drawing/2008/diagram" xmlns:odx="http://opendope.org/xpaths" xmlns:a15="http://schemas.microsoft.com/office/drawing/2012/main" xmlns:a14="http://schemas.microsoft.com/office/drawing/2010/main" xmlns:c15="http://schemas.microsoft.com/office/drawing/2012/chart" xmlns:a13cmd="http://schemas.microsoft.com/office/drawing/2013/main/command" xmlns:c14="http://schemas.microsoft.com/office/drawing/2007/8/2/chart" xmlns:a16="http://schemas.microsoft.com/office/drawing/2014/main" xmlns:odgm="http://opendope.org/SmartArt/DataHierarchy" xmlns:c16="http://schemas.microsoft.com/office/drawing/2014/chart" xmlns:dgm="http://schemas.openxmlformats.org/drawingml/2006/diagram" xmlns:thm15="http://schemas.microsoft.com/office/thememl/2012/main" xmlns:we="http://schemas.microsoft.com/office/webextensions/webextension/2010/11" xmlns:ns39="http://www.w3.org/2003/InkML" xmlns:sl="http://schemas.openxmlformats.org/schemaLibrary/2006/main" xmlns:ns38="http://www.w3.org/1998/Math/MathML" xmlns:dgm14="http://schemas.microsoft.com/office/drawing/2010/diagram" xmlns:c16ac="http://schemas.microsoft.com/office/drawing/2014/chart/ac" xmlns:a="http://schemas.openxmlformats.org/drawingml/2006/main" xmlns:b="http://schemas.openxmlformats.org/officeDocument/2006/bibliography" xmlns:c="http://schemas.openxmlformats.org/drawingml/2006/chart" xmlns:cs="http://schemas.microsoft.com/office/drawing/2012/chartStyle" xmlns:pic14="http://schemas.microsoft.com/office/drawing/2010/picture" xmlns:lc="http://schemas.openxmlformats.org/drawingml/2006/lockedCanvas" xmlns:wetp="http://schemas.microsoft.com/office/webextensions/taskpanes/2010/11">
-          <w:rStyle w:val="Emphasis"/>
-        </w:rPr>
-        <w:t>!!!</w:t>
-      </w:r>
-    </w:p>
-    <w:p>
-      <w:pPr>
-        <w:pStyle w:val="PCCode"/>
-      </w:pPr>
-      <w:r>
-        <w:rPr>
-          <w:rStyle w:val=""/>
-        </w:rPr>
-        <w:t>if(a == 0){</w:t>
-      </w:r>
-      <w:r>
-        <w:rPr>
-          <w:rStyle w:val=""/>
-        </w:rPr>
-        <w:t xml:space="preserve">
-</w:t>
-      </w:r>
-      <w:r>
-        <w:rPr>
-          <w:rStyle w:val=""/>
-        </w:rPr>
-        <w:t xml:space="preserve">  a = 0;</w:t>
-      </w:r>
-      <w:r>
-        <w:rPr>
-          <w:rStyle w:val=""/>
-        </w:rPr>
-        <w:t xml:space="preserve">
-</w:t>
-      </w:r>
-      <w:r>
-        <w:rPr>
-          <w:rStyle w:val=""/>
-        </w:rPr>
-        <w:t>}</w:t>
-      </w:r>
-    </w:p>
-    <w:p>
-      <w:pPr>
-        <w:pStyle w:val="Heading5"/>
-      </w:pPr>
-      <w:bookmarkStart w:name="_Toc16214197271407794979194402" w:id="1"/>
-      <w:r>
-        <w:rPr>
-          <w:rStyle w:val=""/>
-        </w:rPr>
-        <w:t>And also here</w:t>
-      </w:r>
-      <w:bookmarkEnd w:id="1"/>
-      <w:bookmarkEnd/>
-    </w:p>
-    <w:p>
-      <w:pPr>
-        <w:pStyle w:val="Normal"/>
-      </w:pPr>
-      <w:r>
-        <w:rPr xmlns:cppr="http://schemas.microsoft.com/office/2006/coverPageProps" xmlns:dgm1611="http://schemas.microsoft.com/office/drawing/2016/11/diagram" xmlns:xdr="http://schemas.openxmlformats.org/drawingml/2006/spreadsheetDrawing" xmlns:wp15="http://schemas.microsoft.com/office/word/2012/wordprocessingDrawing" xmlns:pic="http://schemas.openxmlformats.org/drawingml/2006/picture" xmlns:a1611="http://schemas.microsoft.com/office/drawing/2016/11/main" xmlns:a16svg="http://schemas.microsoft.com/office/drawing/2016/SVG/main" xmlns:am3d="http://schemas.microsoft.com/office/drawing/2017/model3d" xmlns:pvml="urn:schemas-microsoft-com:office:powerpoint" xmlns:dgm1612="http://schemas.microsoft.com/office/drawing/2016/12/diagram" xmlns:comp="http://schemas.openxmlformats.org/drawingml/2006/compatibility" xmlns:xvml="urn:schemas-microsoft-com:office:excel" xmlns:c173="http://schemas.microsoft.com/office/drawing/2017/03/chart" xmlns:anam3d="http://schemas.microsoft.com/office/drawing/2018/animation/model3d" xmlns:adec="http://schemas.microsoft.com/office/drawing/2017/decorative" xmlns:oda="http://opendope.org/answers" xmlns:a18hc="http://schemas.microsoft.com/office/drawing/2018/hyperlinkcolor" xmlns:odc="http://opendope.org/conditions" xmlns:cdr="http://schemas.openxmlformats.org/drawingml/2006/chartDrawing" xmlns:odi="http://opendope.org/components" xmlns:msink="http://schemas.microsoft.com/ink/2010/main" xmlns:cdr14="http://schemas.microsoft.com/office/drawing/2010/chartDrawing" xmlns:iact="http://schemas.microsoft.com/office/powerpoint/2014/inkAction" xmlns:an18="http://schemas.microsoft.com/office/drawing/2018/animation" xmlns:odq="http://opendope.org/questions" xmlns:w16cid="http://schemas.microsoft.com/office/word/2016/wordml/cid" xmlns:dsp="http://schemas.microsoft.com/office/drawing/2008/diagram" xmlns:odx="http://opendope.org/xpaths" xmlns:a15="http://schemas.microsoft.com/office/drawing/2012/main" xmlns:a14="http://schemas.microsoft.com/office/drawing/2010/main" xmlns:c15="http://schemas.microsoft.com/office/drawing/2012/chart" xmlns:a13cmd="http://schemas.microsoft.com/office/drawing/2013/main/command" xmlns:c14="http://schemas.microsoft.com/office/drawing/2007/8/2/chart" xmlns:a16="http://schemas.microsoft.com/office/drawing/2014/main" xmlns:odgm="http://opendope.org/SmartArt/DataHierarchy" xmlns:c16="http://schemas.microsoft.com/office/drawing/2014/chart" xmlns:dgm="http://schemas.openxmlformats.org/drawingml/2006/diagram" xmlns:thm15="http://schemas.microsoft.com/office/thememl/2012/main" xmlns:we="http://schemas.microsoft.com/office/webextensions/webextension/2010/11" xmlns:ns39="http://www.w3.org/2003/InkML" xmlns:sl="http://schemas.openxmlformats.org/schemaLibrary/2006/main" xmlns:ns38="http://www.w3.org/1998/Math/MathML" xmlns:dgm14="http://schemas.microsoft.com/office/drawing/2010/diagram" xmlns:c16ac="http://schemas.microsoft.com/office/drawing/2014/chart/ac" xmlns:a="http://schemas.openxmlformats.org/drawingml/2006/main" xmlns:b="http://schemas.openxmlformats.org/officeDocument/2006/bibliography" xmlns:c="http://schemas.openxmlformats.org/drawingml/2006/chart" xmlns:cs="http://schemas.microsoft.com/office/drawing/2012/chartStyle" xmlns:pic14="http://schemas.microsoft.com/office/drawing/2010/picture" xmlns:lc="http://schemas.openxmlformats.org/drawingml/2006/lockedCanvas" xmlns:wetp="http://schemas.microsoft.com/office/webextensions/taskpanes/2010/11">
-          <w:rStyle w:val="Strong"/>
-        </w:rPr>
-        <w:t>It</w:t>
-      </w:r>
-      <w:r>
-        <w:rPr xmlns:cppr="http://schemas.microsoft.com/office/2006/coverPageProps" xmlns:dgm1611="http://schemas.microsoft.com/office/drawing/2016/11/diagram" xmlns:xdr="http://schemas.openxmlformats.org/drawingml/2006/spreadsheetDrawing" xmlns:wp15="http://schemas.microsoft.com/office/word/2012/wordprocessingDrawing" xmlns:pic="http://schemas.openxmlformats.org/drawingml/2006/picture" xmlns:a1611="http://schemas.microsoft.com/office/drawing/2016/11/main" xmlns:a16svg="http://schemas.microsoft.com/office/drawing/2016/SVG/main" xmlns:am3d="http://schemas.microsoft.com/office/drawing/2017/model3d" xmlns:pvml="urn:schemas-microsoft-com:office:powerpoint" xmlns:dgm1612="http://schemas.microsoft.com/office/drawing/2016/12/diagram" xmlns:comp="http://schemas.openxmlformats.org/drawingml/2006/compatibility" xmlns:xvml="urn:schemas-microsoft-com:office:excel" xmlns:c173="http://schemas.microsoft.com/office/drawing/2017/03/chart" xmlns:anam3d="http://schemas.microsoft.com/office/drawing/2018/animation/model3d" xmlns:adec="http://schemas.microsoft.com/office/drawing/2017/decorative" xmlns:oda="http://opendope.org/answers" xmlns:a18hc="http://schemas.microsoft.com/office/drawing/2018/hyperlinkcolor" xmlns:odc="http://opendope.org/conditions" xmlns:cdr="http://schemas.openxmlformats.org/drawingml/2006/chartDrawing" xmlns:odi="http://opendope.org/components" xmlns:msink="http://schemas.microsoft.com/ink/2010/main" xmlns:cdr14="http://schemas.microsoft.com/office/drawing/2010/chartDrawing" xmlns:iact="http://schemas.microsoft.com/office/powerpoint/2014/inkAction" xmlns:an18="http://schemas.microsoft.com/office/drawing/2018/animation" xmlns:odq="http://opendope.org/questions" xmlns:w16cid="http://schemas.microsoft.com/office/word/2016/wordml/cid" xmlns:dsp="http://schemas.microsoft.com/office/drawing/2008/diagram" xmlns:odx="http://opendope.org/xpaths" xmlns:a15="http://schemas.microsoft.com/office/drawing/2012/main" xmlns:a14="http://schemas.microsoft.com/office/drawing/2010/main" xmlns:c15="http://schemas.microsoft.com/office/drawing/2012/chart" xmlns:a13cmd="http://schemas.microsoft.com/office/drawing/2013/main/command" xmlns:c14="http://schemas.microsoft.com/office/drawing/2007/8/2/chart" xmlns:a16="http://schemas.microsoft.com/office/drawing/2014/main" xmlns:odgm="http://opendope.org/SmartArt/DataHierarchy" xmlns:c16="http://schemas.microsoft.com/office/drawing/2014/chart" xmlns:dgm="http://schemas.openxmlformats.org/drawingml/2006/diagram" xmlns:thm15="http://schemas.microsoft.com/office/thememl/2012/main" xmlns:we="http://schemas.microsoft.com/office/webextensions/webextension/2010/11" xmlns:ns39="http://www.w3.org/2003/InkML" xmlns:sl="http://schemas.openxmlformats.org/schemaLibrary/2006/main" xmlns:ns38="http://www.w3.org/1998/Math/MathML" xmlns:dgm14="http://schemas.microsoft.com/office/drawing/2010/diagram" xmlns:c16ac="http://schemas.microsoft.com/office/drawing/2014/chart/ac" xmlns:a="http://schemas.openxmlformats.org/drawingml/2006/main" xmlns:b="http://schemas.openxmlformats.org/officeDocument/2006/bibliography" xmlns:c="http://schemas.openxmlformats.org/drawingml/2006/chart" xmlns:cs="http://schemas.microsoft.com/office/drawing/2012/chartStyle" xmlns:pic14="http://schemas.microsoft.com/office/drawing/2010/picture" xmlns:lc="http://schemas.openxmlformats.org/drawingml/2006/lockedCanvas" xmlns:wetp="http://schemas.microsoft.com/office/webextensions/taskpanes/2010/11">
-          <w:rStyle w:val="Strong"/>
-        </w:rPr>
-        <w:t>'</w:t>
-      </w:r>
-      <w:r>
-        <w:rPr xmlns:cppr="http://schemas.microsoft.com/office/2006/coverPageProps" xmlns:dgm1611="http://schemas.microsoft.com/office/drawing/2016/11/diagram" xmlns:xdr="http://schemas.openxmlformats.org/drawingml/2006/spreadsheetDrawing" xmlns:wp15="http://schemas.microsoft.com/office/word/2012/wordprocessingDrawing" xmlns:pic="http://schemas.openxmlformats.org/drawingml/2006/picture" xmlns:a1611="http://schemas.microsoft.com/office/drawing/2016/11/main" xmlns:a16svg="http://schemas.microsoft.com/office/drawing/2016/SVG/main" xmlns:am3d="http://schemas.microsoft.com/office/drawing/2017/model3d" xmlns:pvml="urn:schemas-microsoft-com:office:powerpoint" xmlns:dgm1612="http://schemas.microsoft.com/office/drawing/2016/12/diagram" xmlns:comp="http://schemas.openxmlformats.org/drawingml/2006/compatibility" xmlns:xvml="urn:schemas-microsoft-com:office:excel" xmlns:c173="http://schemas.microsoft.com/office/drawing/2017/03/chart" xmlns:anam3d="http://schemas.microsoft.com/office/drawing/2018/animation/model3d" xmlns:adec="http://schemas.microsoft.com/office/drawing/2017/decorative" xmlns:oda="http://opendope.org/answers" xmlns:a18hc="http://schemas.microsoft.com/office/drawing/2018/hyperlinkcolor" xmlns:odc="http://opendope.org/conditions" xmlns:cdr="http://schemas.openxmlformats.org/drawingml/2006/chartDrawing" xmlns:odi="http://opendope.org/components" xmlns:msink="http://schemas.microsoft.com/ink/2010/main" xmlns:cdr14="http://schemas.microsoft.com/office/drawing/2010/chartDrawing" xmlns:iact="http://schemas.microsoft.com/office/powerpoint/2014/inkAction" xmlns:an18="http://schemas.microsoft.com/office/drawing/2018/animation" xmlns:odq="http://opendope.org/questions" xmlns:w16cid="http://schemas.microsoft.com/office/word/2016/wordml/cid" xmlns:dsp="http://schemas.microsoft.com/office/drawing/2008/diagram" xmlns:odx="http://opendope.org/xpaths" xmlns:a15="http://schemas.microsoft.com/office/drawing/2012/main" xmlns:a14="http://schemas.microsoft.com/office/drawing/2010/main" xmlns:c15="http://schemas.microsoft.com/office/drawing/2012/chart" xmlns:a13cmd="http://schemas.microsoft.com/office/drawing/2013/main/command" xmlns:c14="http://schemas.microsoft.com/office/drawing/2007/8/2/chart" xmlns:a16="http://schemas.microsoft.com/office/drawing/2014/main" xmlns:odgm="http://opendope.org/SmartArt/DataHierarchy" xmlns:c16="http://schemas.microsoft.com/office/drawing/2014/chart" xmlns:dgm="http://schemas.openxmlformats.org/drawingml/2006/diagram" xmlns:thm15="http://schemas.microsoft.com/office/thememl/2012/main" xmlns:we="http://schemas.microsoft.com/office/webextensions/webextension/2010/11" xmlns:ns39="http://www.w3.org/2003/InkML" xmlns:sl="http://schemas.openxmlformats.org/schemaLibrary/2006/main" xmlns:ns38="http://www.w3.org/1998/Math/MathML" xmlns:dgm14="http://schemas.microsoft.com/office/drawing/2010/diagram" xmlns:c16ac="http://schemas.microsoft.com/office/drawing/2014/chart/ac" xmlns:a="http://schemas.openxmlformats.org/drawingml/2006/main" xmlns:b="http://schemas.openxmlformats.org/officeDocument/2006/bibliography" xmlns:c="http://schemas.openxmlformats.org/drawingml/2006/chart" xmlns:cs="http://schemas.microsoft.com/office/drawing/2012/chartStyle" xmlns:pic14="http://schemas.microsoft.com/office/drawing/2010/picture" xmlns:lc="http://schemas.openxmlformats.org/drawingml/2006/lockedCanvas" xmlns:wetp="http://schemas.microsoft.com/office/webextensions/taskpanes/2010/11">
-          <w:rStyle w:val="Strong"/>
-        </w:rPr>
-        <w:t>s getting better</w:t>
-      </w:r>
-    </w:p>
-    <w:p>
-      <w:pPr>
-        <w:pStyle w:val="PCCode"/>
-      </w:pPr>
-      <w:r>
-        <w:rPr>
-          <w:rStyle w:val=""/>
-        </w:rPr>
-        <w:t>if (false == true) {</w:t>
-      </w:r>
-      <w:r>
-        <w:rPr>
-          <w:rStyle w:val=""/>
-        </w:rPr>
-        <w:t xml:space="preserve">
-</w:t>
-      </w:r>
-      <w:r>
-        <w:rPr>
-          <w:rStyle w:val=""/>
-        </w:rPr>
-        <w:t xml:space="preserve">  // log some message</w:t>
-      </w:r>
-      <w:r>
-        <w:rPr>
-          <w:rStyle w:val=""/>
-        </w:rPr>
-        <w:t xml:space="preserve">
-</w:t>
-      </w:r>
-      <w:r>
-        <w:rPr>
-          <w:rStyle w:val=""/>
-        </w:rPr>
-        <w:t>}</w:t>
-      </w:r>
-    </w:p>
-    <w:p>
-      <w:pPr>
-        <w:pStyle w:val="Heading5"/>
-      </w:pPr>
-      <w:bookmarkStart w:name="_Toc162141972716039447537521" w:id="1"/>
-      <w:r>
-        <w:rPr>
-          <w:rStyle w:val=""/>
-        </w:rPr>
-        <w:t>You know the process</w:t>
-      </w:r>
-      <w:r>
-        <w:rPr>
-          <w:rStyle w:val=""/>
-        </w:rPr>
-        <w:t>...</w:t>
-      </w:r>
-      <w:bookmarkEnd w:id="1"/>
-      <w:bookmarkEnd/>
-    </w:p>
-    <w:p>
-      <w:pPr>
-        <w:pStyle w:val="Horizontal Line"/>
-        <w:pBdr>
-          <w:bottom w:val="basicThinLines"/>
-        </w:pBdr>
-      </w:pPr>
-      <w:r>
-        <w:rPr>
-          <w:rStyle w:val=""/>
-        </w:rPr>
-        <w:t/>
-      </w:r>
-    </w:p>
-    <w:p>
-      <w:pPr>
-        <w:pStyle w:val="Normal"/>
-      </w:pPr>
-      <w:r>
-        <w:rPr>
-          <w:rStyle w:val=""/>
-        </w:rPr>
-        <w:t>I</w:t>
-      </w:r>
-      <w:r>
-        <w:rPr>
-          <w:rStyle w:val=""/>
-        </w:rPr>
-        <w:t>'</w:t>
-      </w:r>
-      <w:r>
-        <w:rPr>
-          <w:rStyle w:val=""/>
-        </w:rPr>
-        <w:t>ll just assert and finish this</w:t>
-      </w:r>
-      <w:r>
-        <w:rPr>
-          <w:rStyle w:val=""/>
-        </w:rPr>
-        <w:t>...</w:t>
-      </w:r>
-    </w:p>
-    <w:p>
-      <w:pPr>
-        <w:pStyle w:val="PCCode"/>
-      </w:pPr>
-      <w:r>
-        <w:rPr>
-          <w:rStyle w:val=""/>
-        </w:rPr>
-        <w:t>public void justAssert(){</w:t>
-      </w:r>
-      <w:r>
-        <w:rPr>
-          <w:rStyle w:val=""/>
-        </w:rPr>
-        <w:t xml:space="preserve">
-</w:t>
-      </w:r>
-      <w:r>
-        <w:rPr>
-          <w:rStyle w:val=""/>
-        </w:rPr>
-        <w:t xml:space="preserve">    boolean checkTrue = true;</w:t>
-      </w:r>
-      <w:r>
-        <w:rPr>
-          <w:rStyle w:val=""/>
-        </w:rPr>
-        <w:t xml:space="preserve">
-</w:t>
-      </w:r>
-      <w:r>
-        <w:rPr>
-          <w:rStyle w:val=""/>
-        </w:rPr>
-        <w:t xml:space="preserve">    Assert.assertTrue(checkTrue);</w:t>
-      </w:r>
-      <w:r>
-        <w:rPr>
-          <w:rStyle w:val=""/>
-        </w:rPr>
-        <w:t xml:space="preserve">
-</w:t>
-      </w:r>
-      <w:r>
-        <w:rPr>
-          <w:rStyle w:val=""/>
-        </w:rPr>
-        <w:t>}</w:t>
-      </w:r>
-      <w:r>
-        <w:rPr>
-          <w:rStyle w:val=""/>
-        </w:rPr>
-        <w:t xml:space="preserve">
-</w:t>
-      </w:r>
-      <w:r>
-        <w:rPr>
-          <w:rStyle w:val=""/>
-        </w:rPr>
-        <w:t/>
-      </w:r>
-      <w:r>
-        <w:rPr>
-          <w:rStyle w:val=""/>
-        </w:rPr>
-        <w:t xml:space="preserve">
-</w:t>
-      </w:r>
-      <w:r>
-        <w:rPr>
-          <w:rStyle w:val=""/>
-        </w:rPr>
-        <w:t>//let me return true he he</w:t>
-      </w:r>
-      <w:r>
-        <w:rPr>
-          <w:rStyle w:val=""/>
-        </w:rPr>
-        <w:t xml:space="preserve">
-</w:t>
-      </w:r>
-      <w:r>
-        <w:rPr>
-          <w:rStyle w:val=""/>
-        </w:rPr>
-        <w:t/>
-      </w:r>
-      <w:r>
-        <w:rPr>
-          <w:rStyle w:val=""/>
-        </w:rPr>
-        <w:t xml:space="preserve">
-</w:t>
-      </w:r>
-      <w:r>
-        <w:rPr>
-          <w:rStyle w:val=""/>
-        </w:rPr>
-        <w:t>public boolean trueStatement(){</w:t>
-      </w:r>
-      <w:r>
-        <w:rPr>
-          <w:rStyle w:val=""/>
-        </w:rPr>
-        <w:t xml:space="preserve">
-</w:t>
-      </w:r>
-      <w:r>
-        <w:rPr>
-          <w:rStyle w:val=""/>
-        </w:rPr>
-        <w:t xml:space="preserve">    return true;</w:t>
-      </w:r>
-      <w:r>
-        <w:rPr>
-          <w:rStyle w:val=""/>
-        </w:rPr>
-        <w:t xml:space="preserve">
-</w:t>
-      </w:r>
-      <w:r>
-        <w:rPr>
-          <w:rStyle w:val=""/>
-        </w:rPr>
-        <w:t>}</w:t>
-      </w:r>
-    </w:p>
-    <w:p>
-      <w:pPr>
-        <w:pStyle w:val="Heading2"/>
-      </w:pPr>
-      <w:bookmarkStart w:name="_Toc16214197271801821032981272" w:id="1"/>
-      <w:r>
-        <w:rPr>
-          <w:rStyle w:val=""/>
-        </w:rPr>
-        <w:t>justTesting.markdown</w:t>
-      </w:r>
-      <w:bookmarkEnd w:id="1"/>
-      <w:bookmarkEnd/>
-    </w:p>
-    <w:p>
-      <w:pPr>
-        <w:pStyle w:val="Heading3"/>
-      </w:pPr>
-      <w:bookmarkStart w:name="_Toc16214197272004389401286168" w:id="1"/>
-      <w:r>
-        <w:rPr>
-          <w:rStyle w:val=""/>
-        </w:rPr>
-        <w:t>PUZZLES CLOUD MARKDOWN FILE</w:t>
-      </w:r>
-      <w:bookmarkEnd w:id="1"/>
-      <w:bookmarkEnd/>
-    </w:p>
-    <w:p>
-      <w:pPr>
-        <w:pStyle w:val="Heading4"/>
-      </w:pPr>
-      <w:bookmarkStart w:name="_Toc16214197272204530658883362" w:id="1"/>
-      <w:r>
-        <w:rPr>
-          <w:rStyle w:val=""/>
-        </w:rPr>
-        <w:t>Welcome to the puzzles cloud md file</w:t>
-      </w:r>
-      <w:bookmarkEnd w:id="1"/>
-      <w:bookmarkEnd/>
-    </w:p>
-    <w:p>
-      <w:pPr>
-        <w:pStyle w:val="Heading5"/>
-      </w:pPr>
-      <w:bookmarkStart w:name="_Toc16214197272406119365968646" w:id="1"/>
-      <w:r>
-        <w:rPr>
-          <w:rStyle w:val=""/>
-        </w:rPr>
-        <w:t>Let</w:t>
-      </w:r>
-      <w:r>
-        <w:rPr>
-          <w:rStyle w:val=""/>
-        </w:rPr>
-        <w:t>'</w:t>
-      </w:r>
-      <w:r>
-        <w:rPr>
-          <w:rStyle w:val=""/>
-        </w:rPr>
-        <w:t>s start with stupid jokes</w:t>
-      </w:r>
-      <w:bookmarkEnd w:id="1"/>
-      <w:bookmarkEnd/>
-    </w:p>
-    <w:p>
-      <w:pPr>
-        <w:pStyle w:val="Heading6"/>
-      </w:pPr>
-      <w:bookmarkStart w:name="_Toc16214197272602666147242361" w:id="1"/>
-      <w:r>
-        <w:rPr xmlns:cppr="http://schemas.microsoft.com/office/2006/coverPageProps" xmlns:dgm1611="http://schemas.microsoft.com/office/drawing/2016/11/diagram" xmlns:xdr="http://schemas.openxmlformats.org/drawingml/2006/spreadsheetDrawing" xmlns:wp15="http://schemas.microsoft.com/office/word/2012/wordprocessingDrawing" xmlns:pic="http://schemas.openxmlformats.org/drawingml/2006/picture" xmlns:a1611="http://schemas.microsoft.com/office/drawing/2016/11/main" xmlns:a16svg="http://schemas.microsoft.com/office/drawing/2016/SVG/main" xmlns:am3d="http://schemas.microsoft.com/office/drawing/2017/model3d" xmlns:pvml="urn:schemas-microsoft-com:office:powerpoint" xmlns:dgm1612="http://schemas.microsoft.com/office/drawing/2016/12/diagram" xmlns:comp="http://schemas.openxmlformats.org/drawingml/2006/compatibility" xmlns:xvml="urn:schemas-microsoft-com:office:excel" xmlns:c173="http://schemas.microsoft.com/office/drawing/2017/03/chart" xmlns:anam3d="http://schemas.microsoft.com/office/drawing/2018/animation/model3d" xmlns:adec="http://schemas.microsoft.com/office/drawing/2017/decorative" xmlns:oda="http://opendope.org/answers" xmlns:a18hc="http://schemas.microsoft.com/office/drawing/2018/hyperlinkcolor" xmlns:odc="http://opendope.org/conditions" xmlns:cdr="http://schemas.openxmlformats.org/drawingml/2006/chartDrawing" xmlns:odi="http://opendope.org/components" xmlns:msink="http://schemas.microsoft.com/ink/2010/main" xmlns:cdr14="http://schemas.microsoft.com/office/drawing/2010/chartDrawing" xmlns:iact="http://schemas.microsoft.com/office/powerpoint/2014/inkAction" xmlns:an18="http://schemas.microsoft.com/office/drawing/2018/animation" xmlns:odq="http://opendope.org/questions" xmlns:w16cid="http://schemas.microsoft.com/office/word/2016/wordml/cid" xmlns:dsp="http://schemas.microsoft.com/office/drawing/2008/diagram" xmlns:odx="http://opendope.org/xpaths" xmlns:a15="http://schemas.microsoft.com/office/drawing/2012/main" xmlns:a14="http://schemas.microsoft.com/office/drawing/2010/main" xmlns:c15="http://schemas.microsoft.com/office/drawing/2012/chart" xmlns:a13cmd="http://schemas.microsoft.com/office/drawing/2013/main/command" xmlns:c14="http://schemas.microsoft.com/office/drawing/2007/8/2/chart" xmlns:a16="http://schemas.microsoft.com/office/drawing/2014/main" xmlns:odgm="http://opendope.org/SmartArt/DataHierarchy" xmlns:c16="http://schemas.microsoft.com/office/drawing/2014/chart" xmlns:dgm="http://schemas.openxmlformats.org/drawingml/2006/diagram" xmlns:thm15="http://schemas.microsoft.com/office/thememl/2012/main" xmlns:we="http://schemas.microsoft.com/office/webextensions/webextension/2010/11" xmlns:ns39="http://www.w3.org/2003/InkML" xmlns:sl="http://schemas.openxmlformats.org/schemaLibrary/2006/main" xmlns:ns38="http://www.w3.org/1998/Math/MathML" xmlns:dgm14="http://schemas.microsoft.com/office/drawing/2010/diagram" xmlns:c16ac="http://schemas.microsoft.com/office/drawing/2014/chart/ac" xmlns:a="http://schemas.openxmlformats.org/drawingml/2006/main" xmlns:b="http://schemas.openxmlformats.org/officeDocument/2006/bibliography" xmlns:c="http://schemas.openxmlformats.org/drawingml/2006/chart" xmlns:cs="http://schemas.microsoft.com/office/drawing/2012/chartStyle" xmlns:pic14="http://schemas.microsoft.com/office/drawing/2010/picture" xmlns:lc="http://schemas.openxmlformats.org/drawingml/2006/lockedCanvas" xmlns:wetp="http://schemas.microsoft.com/office/webextensions/taskpanes/2010/11">
-          <w:rStyle w:val="Strong"/>
-        </w:rPr>
-        <w:t>Let me tell you stupid joke on German:</w:t>
-      </w:r>
-      <w:bookmarkEnd w:id="1"/>
-      <w:bookmarkEnd/>
-    </w:p>
-    <w:p>
-      <w:pPr>
-        <w:pStyle w:val="PCBulletList"/>
-        <w:numPr xmlns:cppr="http://schemas.microsoft.com/office/2006/coverPageProps" xmlns:dgm1611="http://schemas.microsoft.com/office/drawing/2016/11/diagram" xmlns:xdr="http://schemas.openxmlformats.org/drawingml/2006/spreadsheetDrawing" xmlns:wp15="http://schemas.microsoft.com/office/word/2012/wordprocessingDrawing" xmlns:pic="http://schemas.openxmlformats.org/drawingml/2006/picture" xmlns:a1611="http://schemas.microsoft.com/office/drawing/2016/11/main" xmlns:a16svg="http://schemas.microsoft.com/office/drawing/2016/SVG/main" xmlns:am3d="http://schemas.microsoft.com/office/drawing/2017/model3d" xmlns:pvml="urn:schemas-microsoft-com:office:powerpoint" xmlns:dgm1612="http://schemas.microsoft.com/office/drawing/2016/12/diagram" xmlns:comp="http://schemas.openxmlformats.org/drawingml/2006/compatibility" xmlns:xvml="urn:schemas-microsoft-com:office:excel" xmlns:c173="http://schemas.microsoft.com/office/drawing/2017/03/chart" xmlns:anam3d="http://schemas.microsoft.com/office/drawing/2018/animation/model3d" xmlns:adec="http://schemas.microsoft.com/office/drawing/2017/decorative" xmlns:oda="http://opendope.org/answers" xmlns:a18hc="http://schemas.microsoft.com/office/drawing/2018/hyperlinkcolor" xmlns:odc="http://opendope.org/conditions" xmlns:cdr="http://schemas.openxmlformats.org/drawingml/2006/chartDrawing" xmlns:odi="http://opendope.org/components" xmlns:msink="http://schemas.microsoft.com/ink/2010/main" xmlns:cdr14="http://schemas.microsoft.com/office/drawing/2010/chartDrawing" xmlns:iact="http://schemas.microsoft.com/office/powerpoint/2014/inkAction" xmlns:an18="http://schemas.microsoft.com/office/drawing/2018/animation" xmlns:odq="http://opendope.org/questions" xmlns:w16cid="http://schemas.microsoft.com/office/word/2016/wordml/cid" xmlns:dsp="http://schemas.microsoft.com/office/drawing/2008/diagram" xmlns:odx="http://opendope.org/xpaths" xmlns:a15="http://schemas.microsoft.com/office/drawing/2012/main" xmlns:a14="http://schemas.microsoft.com/office/drawing/2010/main" xmlns:c15="http://schemas.microsoft.com/office/drawing/2012/chart" xmlns:a13cmd="http://schemas.microsoft.com/office/drawing/2013/main/command" xmlns:c14="http://schemas.microsoft.com/office/drawing/2007/8/2/chart" xmlns:a16="http://schemas.microsoft.com/office/drawing/2014/main" xmlns:odgm="http://opendope.org/SmartArt/DataHierarchy" xmlns:c16="http://schemas.microsoft.com/office/drawing/2014/chart" xmlns:dgm="http://schemas.openxmlformats.org/drawingml/2006/diagram" xmlns:thm15="http://schemas.microsoft.com/office/thememl/2012/main" xmlns:we="http://schemas.microsoft.com/office/webextensions/webextension/2010/11" xmlns:ns39="http://www.w3.org/2003/InkML" xmlns:sl="http://schemas.openxmlformats.org/schemaLibrary/2006/main" xmlns:ns38="http://www.w3.org/1998/Math/MathML" xmlns:dgm14="http://schemas.microsoft.com/office/drawing/2010/diagram" xmlns:c16ac="http://schemas.microsoft.com/office/drawing/2014/chart/ac" xmlns:a="http://schemas.openxmlformats.org/drawingml/2006/main" xmlns:b="http://schemas.openxmlformats.org/officeDocument/2006/bibliography" xmlns:c="http://schemas.openxmlformats.org/drawingml/2006/chart" xmlns:cs="http://schemas.microsoft.com/office/drawing/2012/chartStyle" xmlns:pic14="http://schemas.microsoft.com/office/drawing/2010/picture" xmlns:lc="http://schemas.openxmlformats.org/drawingml/2006/lockedCanvas" xmlns:wetp="http://schemas.microsoft.com/office/webextensions/taskpanes/2010/11">
-          <w:ilvl w:val="0"/>
-          <w:numId w:val="19"/>
-        </w:numPr>
-      </w:pPr>
-      <w:r>
-        <w:rPr>
-          <w:rStyle w:val=""/>
-        </w:rPr>
-        <w:t>"Hey Philipp, wie war denn der Urlaub?"</w:t>
-      </w:r>
-    </w:p>
-    <w:p>
-      <w:pPr>
-        <w:pStyle w:val="PCBulletList"/>
-        <w:numPr xmlns:cppr="http://schemas.microsoft.com/office/2006/coverPageProps" xmlns:dgm1611="http://schemas.microsoft.com/office/drawing/2016/11/diagram" xmlns:xdr="http://schemas.openxmlformats.org/drawingml/2006/spreadsheetDrawing" xmlns:wp15="http://schemas.microsoft.com/office/word/2012/wordprocessingDrawing" xmlns:pic="http://schemas.openxmlformats.org/drawingml/2006/picture" xmlns:a1611="http://schemas.microsoft.com/office/drawing/2016/11/main" xmlns:a16svg="http://schemas.microsoft.com/office/drawing/2016/SVG/main" xmlns:am3d="http://schemas.microsoft.com/office/drawing/2017/model3d" xmlns:pvml="urn:schemas-microsoft-com:office:powerpoint" xmlns:dgm1612="http://schemas.microsoft.com/office/drawing/2016/12/diagram" xmlns:comp="http://schemas.openxmlformats.org/drawingml/2006/compatibility" xmlns:xvml="urn:schemas-microsoft-com:office:excel" xmlns:c173="http://schemas.microsoft.com/office/drawing/2017/03/chart" xmlns:anam3d="http://schemas.microsoft.com/office/drawing/2018/animation/model3d" xmlns:adec="http://schemas.microsoft.com/office/drawing/2017/decorative" xmlns:oda="http://opendope.org/answers" xmlns:a18hc="http://schemas.microsoft.com/office/drawing/2018/hyperlinkcolor" xmlns:odc="http://opendope.org/conditions" xmlns:cdr="http://schemas.openxmlformats.org/drawingml/2006/chartDrawing" xmlns:odi="http://opendope.org/components" xmlns:msink="http://schemas.microsoft.com/ink/2010/main" xmlns:cdr14="http://schemas.microsoft.com/office/drawing/2010/chartDrawing" xmlns:iact="http://schemas.microsoft.com/office/powerpoint/2014/inkAction" xmlns:an18="http://schemas.microsoft.com/office/drawing/2018/animation" xmlns:odq="http://opendope.org/questions" xmlns:w16cid="http://schemas.microsoft.com/office/word/2016/wordml/cid" xmlns:dsp="http://schemas.microsoft.com/office/drawing/2008/diagram" xmlns:odx="http://opendope.org/xpaths" xmlns:a15="http://schemas.microsoft.com/office/drawing/2012/main" xmlns:a14="http://schemas.microsoft.com/office/drawing/2010/main" xmlns:c15="http://schemas.microsoft.com/office/drawing/2012/chart" xmlns:a13cmd="http://schemas.microsoft.com/office/drawing/2013/main/command" xmlns:c14="http://schemas.microsoft.com/office/drawing/2007/8/2/chart" xmlns:a16="http://schemas.microsoft.com/office/drawing/2014/main" xmlns:odgm="http://opendope.org/SmartArt/DataHierarchy" xmlns:c16="http://schemas.microsoft.com/office/drawing/2014/chart" xmlns:dgm="http://schemas.openxmlformats.org/drawingml/2006/diagram" xmlns:thm15="http://schemas.microsoft.com/office/thememl/2012/main" xmlns:we="http://schemas.microsoft.com/office/webextensions/webextension/2010/11" xmlns:ns39="http://www.w3.org/2003/InkML" xmlns:sl="http://schemas.openxmlformats.org/schemaLibrary/2006/main" xmlns:ns38="http://www.w3.org/1998/Math/MathML" xmlns:dgm14="http://schemas.microsoft.com/office/drawing/2010/diagram" xmlns:c16ac="http://schemas.microsoft.com/office/drawing/2014/chart/ac" xmlns:a="http://schemas.openxmlformats.org/drawingml/2006/main" xmlns:b="http://schemas.openxmlformats.org/officeDocument/2006/bibliography" xmlns:c="http://schemas.openxmlformats.org/drawingml/2006/chart" xmlns:cs="http://schemas.microsoft.com/office/drawing/2012/chartStyle" xmlns:pic14="http://schemas.microsoft.com/office/drawing/2010/picture" xmlns:lc="http://schemas.openxmlformats.org/drawingml/2006/lockedCanvas" xmlns:wetp="http://schemas.microsoft.com/office/webextensions/taskpanes/2010/11">
-          <w:ilvl w:val="0"/>
-          <w:numId w:val="19"/>
-        </w:numPr>
-      </w:pPr>
-      <w:r>
-        <w:rPr xmlns:cppr="http://schemas.microsoft.com/office/2006/coverPageProps" xmlns:dgm1611="http://schemas.microsoft.com/office/drawing/2016/11/diagram" xmlns:xdr="http://schemas.openxmlformats.org/drawingml/2006/spreadsheetDrawing" xmlns:wp15="http://schemas.microsoft.com/office/word/2012/wordprocessingDrawing" xmlns:pic="http://schemas.openxmlformats.org/drawingml/2006/picture" xmlns:a1611="http://schemas.microsoft.com/office/drawing/2016/11/main" xmlns:a16svg="http://schemas.microsoft.com/office/drawing/2016/SVG/main" xmlns:am3d="http://schemas.microsoft.com/office/drawing/2017/model3d" xmlns:pvml="urn:schemas-microsoft-com:office:powerpoint" xmlns:dgm1612="http://schemas.microsoft.com/office/drawing/2016/12/diagram" xmlns:comp="http://schemas.openxmlformats.org/drawingml/2006/compatibility" xmlns:xvml="urn:schemas-microsoft-com:office:excel" xmlns:c173="http://schemas.microsoft.com/office/drawing/2017/03/chart" xmlns:anam3d="http://schemas.microsoft.com/office/drawing/2018/animation/model3d" xmlns:adec="http://schemas.microsoft.com/office/drawing/2017/decorative" xmlns:oda="http://opendope.org/answers" xmlns:a18hc="http://schemas.microsoft.com/office/drawing/2018/hyperlinkcolor" xmlns:odc="http://opendope.org/conditions" xmlns:cdr="http://schemas.openxmlformats.org/drawingml/2006/chartDrawing" xmlns:odi="http://opendope.org/components" xmlns:msink="http://schemas.microsoft.com/ink/2010/main" xmlns:cdr14="http://schemas.microsoft.com/office/drawing/2010/chartDrawing" xmlns:iact="http://schemas.microsoft.com/office/powerpoint/2014/inkAction" xmlns:an18="http://schemas.microsoft.com/office/drawing/2018/animation" xmlns:odq="http://opendope.org/questions" xmlns:w16cid="http://schemas.microsoft.com/office/word/2016/wordml/cid" xmlns:dsp="http://schemas.microsoft.com/office/drawing/2008/diagram" xmlns:odx="http://opendope.org/xpaths" xmlns:a15="http://schemas.microsoft.com/office/drawing/2012/main" xmlns:a14="http://schemas.microsoft.com/office/drawing/2010/main" xmlns:c15="http://schemas.microsoft.com/office/drawing/2012/chart" xmlns:a13cmd="http://schemas.microsoft.com/office/drawing/2013/main/command" xmlns:c14="http://schemas.microsoft.com/office/drawing/2007/8/2/chart" xmlns:a16="http://schemas.microsoft.com/office/drawing/2014/main" xmlns:odgm="http://opendope.org/SmartArt/DataHierarchy" xmlns:c16="http://schemas.microsoft.com/office/drawing/2014/chart" xmlns:dgm="http://schemas.openxmlformats.org/drawingml/2006/diagram" xmlns:thm15="http://schemas.microsoft.com/office/thememl/2012/main" xmlns:we="http://schemas.microsoft.com/office/webextensions/webextension/2010/11" xmlns:ns39="http://www.w3.org/2003/InkML" xmlns:sl="http://schemas.openxmlformats.org/schemaLibrary/2006/main" xmlns:ns38="http://www.w3.org/1998/Math/MathML" xmlns:dgm14="http://schemas.microsoft.com/office/drawing/2010/diagram" xmlns:c16ac="http://schemas.microsoft.com/office/drawing/2014/chart/ac" xmlns:a="http://schemas.openxmlformats.org/drawingml/2006/main" xmlns:b="http://schemas.openxmlformats.org/officeDocument/2006/bibliography" xmlns:c="http://schemas.openxmlformats.org/drawingml/2006/chart" xmlns:cs="http://schemas.microsoft.com/office/drawing/2012/chartStyle" xmlns:pic14="http://schemas.microsoft.com/office/drawing/2010/picture" xmlns:lc="http://schemas.openxmlformats.org/drawingml/2006/lockedCanvas" xmlns:wetp="http://schemas.microsoft.com/office/webextensions/taskpanes/2010/11">
-          <w:rStyle w:val="Emphasis"/>
-        </w:rPr>
-        <w:t>"Gräßlich! Im Hotel hatte ich Zimmernummer hundert. Und vom Türschild ist die Eins abgefallen!"</w:t>
-      </w:r>
-    </w:p>
-    <w:p>
-      <w:pPr>
-        <w:pStyle w:val="Horizontal Line"/>
-        <w:pBdr>
-          <w:bottom w:val="basicThinLines"/>
-        </w:pBdr>
-      </w:pPr>
-      <w:r>
-        <w:rPr>
-          <w:rStyle w:val=""/>
-        </w:rPr>
-        <w:t/>
-      </w:r>
-    </w:p>
-    <w:p>
-      <w:pPr>
-        <w:pStyle w:val="Normal"/>
-      </w:pPr>
-      <w:r>
-        <w:rPr>
-          <w:rStyle w:val=""/>
-        </w:rPr>
-        <w:t>ÜÜÜÜÜÜ- that was stupid</w:t>
-      </w:r>
-    </w:p>
-    <w:p>
-      <w:pPr>
-        <w:pStyle w:val="Heading6"/>
-      </w:pPr>
-      <w:bookmarkStart w:name="_Toc16214197272814736461498085" w:id="1"/>
-      <w:r>
-        <w:rPr>
-          <w:rStyle w:val=""/>
-        </w:rPr>
-        <w:t>Let</w:t>
-      </w:r>
-      <w:r>
-        <w:rPr>
-          <w:rStyle w:val=""/>
-        </w:rPr>
-        <w:t>'</w:t>
-      </w:r>
-      <w:r>
-        <w:rPr>
-          <w:rStyle w:val=""/>
-        </w:rPr>
-        <w:t>s switch to the Czech language</w:t>
-      </w:r>
-      <w:bookmarkEnd w:id="1"/>
-      <w:bookmarkEnd/>
-    </w:p>
-    <w:p>
-      <w:pPr>
-        <w:pStyle w:val="PCBulletList"/>
-        <w:numPr xmlns:cppr="http://schemas.microsoft.com/office/2006/coverPageProps" xmlns:dgm1611="http://schemas.microsoft.com/office/drawing/2016/11/diagram" xmlns:xdr="http://schemas.openxmlformats.org/drawingml/2006/spreadsheetDrawing" xmlns:wp15="http://schemas.microsoft.com/office/word/2012/wordprocessingDrawing" xmlns:pic="http://schemas.openxmlformats.org/drawingml/2006/picture" xmlns:a1611="http://schemas.microsoft.com/office/drawing/2016/11/main" xmlns:a16svg="http://schemas.microsoft.com/office/drawing/2016/SVG/main" xmlns:am3d="http://schemas.microsoft.com/office/drawing/2017/model3d" xmlns:pvml="urn:schemas-microsoft-com:office:powerpoint" xmlns:dgm1612="http://schemas.microsoft.com/office/drawing/2016/12/diagram" xmlns:comp="http://schemas.openxmlformats.org/drawingml/2006/compatibility" xmlns:xvml="urn:schemas-microsoft-com:office:excel" xmlns:c173="http://schemas.microsoft.com/office/drawing/2017/03/chart" xmlns:anam3d="http://schemas.microsoft.com/office/drawing/2018/animation/model3d" xmlns:adec="http://schemas.microsoft.com/office/drawing/2017/decorative" xmlns:oda="http://opendope.org/answers" xmlns:a18hc="http://schemas.microsoft.com/office/drawing/2018/hyperlinkcolor" xmlns:odc="http://opendope.org/conditions" xmlns:cdr="http://schemas.openxmlformats.org/drawingml/2006/chartDrawing" xmlns:odi="http://opendope.org/components" xmlns:msink="http://schemas.microsoft.com/ink/2010/main" xmlns:cdr14="http://schemas.microsoft.com/office/drawing/2010/chartDrawing" xmlns:iact="http://schemas.microsoft.com/office/powerpoint/2014/inkAction" xmlns:an18="http://schemas.microsoft.com/office/drawing/2018/animation" xmlns:odq="http://opendope.org/questions" xmlns:w16cid="http://schemas.microsoft.com/office/word/2016/wordml/cid" xmlns:dsp="http://schemas.microsoft.com/office/drawing/2008/diagram" xmlns:odx="http://opendope.org/xpaths" xmlns:a15="http://schemas.microsoft.com/office/drawing/2012/main" xmlns:a14="http://schemas.microsoft.com/office/drawing/2010/main" xmlns:c15="http://schemas.microsoft.com/office/drawing/2012/chart" xmlns:a13cmd="http://schemas.microsoft.com/office/drawing/2013/main/command" xmlns:c14="http://schemas.microsoft.com/office/drawing/2007/8/2/chart" xmlns:a16="http://schemas.microsoft.com/office/drawing/2014/main" xmlns:odgm="http://opendope.org/SmartArt/DataHierarchy" xmlns:c16="http://schemas.microsoft.com/office/drawing/2014/chart" xmlns:dgm="http://schemas.openxmlformats.org/drawingml/2006/diagram" xmlns:thm15="http://schemas.microsoft.com/office/thememl/2012/main" xmlns:we="http://schemas.microsoft.com/office/webextensions/webextension/2010/11" xmlns:ns39="http://www.w3.org/2003/InkML" xmlns:sl="http://schemas.openxmlformats.org/schemaLibrary/2006/main" xmlns:ns38="http://www.w3.org/1998/Math/MathML" xmlns:dgm14="http://schemas.microsoft.com/office/drawing/2010/diagram" xmlns:c16ac="http://schemas.microsoft.com/office/drawing/2014/chart/ac" xmlns:a="http://schemas.openxmlformats.org/drawingml/2006/main" xmlns:b="http://schemas.openxmlformats.org/officeDocument/2006/bibliography" xmlns:c="http://schemas.openxmlformats.org/drawingml/2006/chart" xmlns:cs="http://schemas.microsoft.com/office/drawing/2012/chartStyle" xmlns:pic14="http://schemas.microsoft.com/office/drawing/2010/picture" xmlns:lc="http://schemas.openxmlformats.org/drawingml/2006/lockedCanvas" xmlns:wetp="http://schemas.microsoft.com/office/webextensions/taskpanes/2010/11">
-          <w:ilvl w:val="0"/>
-          <w:numId w:val="20"/>
-        </w:numPr>
-      </w:pPr>
-      <w:r>
-        <w:rPr>
-          <w:rStyle w:val=""/>
-        </w:rPr>
-        <w:t>"Co robi traktor u fryzjera?"</w:t>
-      </w:r>
-    </w:p>
-    <w:p>
-      <w:pPr>
-        <w:pStyle w:val="PCBulletList"/>
-        <w:numPr xmlns:cppr="http://schemas.microsoft.com/office/2006/coverPageProps" xmlns:dgm1611="http://schemas.microsoft.com/office/drawing/2016/11/diagram" xmlns:xdr="http://schemas.openxmlformats.org/drawingml/2006/spreadsheetDrawing" xmlns:wp15="http://schemas.microsoft.com/office/word/2012/wordprocessingDrawing" xmlns:pic="http://schemas.openxmlformats.org/drawingml/2006/picture" xmlns:a1611="http://schemas.microsoft.com/office/drawing/2016/11/main" xmlns:a16svg="http://schemas.microsoft.com/office/drawing/2016/SVG/main" xmlns:am3d="http://schemas.microsoft.com/office/drawing/2017/model3d" xmlns:pvml="urn:schemas-microsoft-com:office:powerpoint" xmlns:dgm1612="http://schemas.microsoft.com/office/drawing/2016/12/diagram" xmlns:comp="http://schemas.openxmlformats.org/drawingml/2006/compatibility" xmlns:xvml="urn:schemas-microsoft-com:office:excel" xmlns:c173="http://schemas.microsoft.com/office/drawing/2017/03/chart" xmlns:anam3d="http://schemas.microsoft.com/office/drawing/2018/animation/model3d" xmlns:adec="http://schemas.microsoft.com/office/drawing/2017/decorative" xmlns:oda="http://opendope.org/answers" xmlns:a18hc="http://schemas.microsoft.com/office/drawing/2018/hyperlinkcolor" xmlns:odc="http://opendope.org/conditions" xmlns:cdr="http://schemas.openxmlformats.org/drawingml/2006/chartDrawing" xmlns:odi="http://opendope.org/components" xmlns:msink="http://schemas.microsoft.com/ink/2010/main" xmlns:cdr14="http://schemas.microsoft.com/office/drawing/2010/chartDrawing" xmlns:iact="http://schemas.microsoft.com/office/powerpoint/2014/inkAction" xmlns:an18="http://schemas.microsoft.com/office/drawing/2018/animation" xmlns:odq="http://opendope.org/questions" xmlns:w16cid="http://schemas.microsoft.com/office/word/2016/wordml/cid" xmlns:dsp="http://schemas.microsoft.com/office/drawing/2008/diagram" xmlns:odx="http://opendope.org/xpaths" xmlns:a15="http://schemas.microsoft.com/office/drawing/2012/main" xmlns:a14="http://schemas.microsoft.com/office/drawing/2010/main" xmlns:c15="http://schemas.microsoft.com/office/drawing/2012/chart" xmlns:a13cmd="http://schemas.microsoft.com/office/drawing/2013/main/command" xmlns:c14="http://schemas.microsoft.com/office/drawing/2007/8/2/chart" xmlns:a16="http://schemas.microsoft.com/office/drawing/2014/main" xmlns:odgm="http://opendope.org/SmartArt/DataHierarchy" xmlns:c16="http://schemas.microsoft.com/office/drawing/2014/chart" xmlns:dgm="http://schemas.openxmlformats.org/drawingml/2006/diagram" xmlns:thm15="http://schemas.microsoft.com/office/thememl/2012/main" xmlns:we="http://schemas.microsoft.com/office/webextensions/webextension/2010/11" xmlns:ns39="http://www.w3.org/2003/InkML" xmlns:sl="http://schemas.openxmlformats.org/schemaLibrary/2006/main" xmlns:ns38="http://www.w3.org/1998/Math/MathML" xmlns:dgm14="http://schemas.microsoft.com/office/drawing/2010/diagram" xmlns:c16ac="http://schemas.microsoft.com/office/drawing/2014/chart/ac" xmlns:a="http://schemas.openxmlformats.org/drawingml/2006/main" xmlns:b="http://schemas.openxmlformats.org/officeDocument/2006/bibliography" xmlns:c="http://schemas.openxmlformats.org/drawingml/2006/chart" xmlns:cs="http://schemas.microsoft.com/office/drawing/2012/chartStyle" xmlns:pic14="http://schemas.microsoft.com/office/drawing/2010/picture" xmlns:lc="http://schemas.openxmlformats.org/drawingml/2006/lockedCanvas" xmlns:wetp="http://schemas.microsoft.com/office/webextensions/taskpanes/2010/11">
-          <w:ilvl w:val="0"/>
-          <w:numId w:val="20"/>
-        </w:numPr>
-      </w:pPr>
-      <w:r>
-        <w:rPr xmlns:cppr="http://schemas.microsoft.com/office/2006/coverPageProps" xmlns:dgm1611="http://schemas.microsoft.com/office/drawing/2016/11/diagram" xmlns:xdr="http://schemas.openxmlformats.org/drawingml/2006/spreadsheetDrawing" xmlns:wp15="http://schemas.microsoft.com/office/word/2012/wordprocessingDrawing" xmlns:pic="http://schemas.openxmlformats.org/drawingml/2006/picture" xmlns:a1611="http://schemas.microsoft.com/office/drawing/2016/11/main" xmlns:a16svg="http://schemas.microsoft.com/office/drawing/2016/SVG/main" xmlns:am3d="http://schemas.microsoft.com/office/drawing/2017/model3d" xmlns:pvml="urn:schemas-microsoft-com:office:powerpoint" xmlns:dgm1612="http://schemas.microsoft.com/office/drawing/2016/12/diagram" xmlns:comp="http://schemas.openxmlformats.org/drawingml/2006/compatibility" xmlns:xvml="urn:schemas-microsoft-com:office:excel" xmlns:c173="http://schemas.microsoft.com/office/drawing/2017/03/chart" xmlns:anam3d="http://schemas.microsoft.com/office/drawing/2018/animation/model3d" xmlns:adec="http://schemas.microsoft.com/office/drawing/2017/decorative" xmlns:oda="http://opendope.org/answers" xmlns:a18hc="http://schemas.microsoft.com/office/drawing/2018/hyperlinkcolor" xmlns:odc="http://opendope.org/conditions" xmlns:cdr="http://schemas.openxmlformats.org/drawingml/2006/chartDrawing" xmlns:odi="http://opendope.org/components" xmlns:msink="http://schemas.microsoft.com/ink/2010/main" xmlns:cdr14="http://schemas.microsoft.com/office/drawing/2010/chartDrawing" xmlns:iact="http://schemas.microsoft.com/office/powerpoint/2014/inkAction" xmlns:an18="http://schemas.microsoft.com/office/drawing/2018/animation" xmlns:odq="http://opendope.org/questions" xmlns:w16cid="http://schemas.microsoft.com/office/word/2016/wordml/cid" xmlns:dsp="http://schemas.microsoft.com/office/drawing/2008/diagram" xmlns:odx="http://opendope.org/xpaths" xmlns:a15="http://schemas.microsoft.com/office/drawing/2012/main" xmlns:a14="http://schemas.microsoft.com/office/drawing/2010/main" xmlns:c15="http://schemas.microsoft.com/office/drawing/2012/chart" xmlns:a13cmd="http://schemas.microsoft.com/office/drawing/2013/main/command" xmlns:c14="http://schemas.microsoft.com/office/drawing/2007/8/2/chart" xmlns:a16="http://schemas.microsoft.com/office/drawing/2014/main" xmlns:odgm="http://opendope.org/SmartArt/DataHierarchy" xmlns:c16="http://schemas.microsoft.com/office/drawing/2014/chart" xmlns:dgm="http://schemas.openxmlformats.org/drawingml/2006/diagram" xmlns:thm15="http://schemas.microsoft.com/office/thememl/2012/main" xmlns:we="http://schemas.microsoft.com/office/webextensions/webextension/2010/11" xmlns:ns39="http://www.w3.org/2003/InkML" xmlns:sl="http://schemas.openxmlformats.org/schemaLibrary/2006/main" xmlns:ns38="http://www.w3.org/1998/Math/MathML" xmlns:dgm14="http://schemas.microsoft.com/office/drawing/2010/diagram" xmlns:c16ac="http://schemas.microsoft.com/office/drawing/2014/chart/ac" xmlns:a="http://schemas.openxmlformats.org/drawingml/2006/main" xmlns:b="http://schemas.openxmlformats.org/officeDocument/2006/bibliography" xmlns:c="http://schemas.openxmlformats.org/drawingml/2006/chart" xmlns:cs="http://schemas.microsoft.com/office/drawing/2012/chartStyle" xmlns:pic14="http://schemas.microsoft.com/office/drawing/2010/picture" xmlns:lc="http://schemas.openxmlformats.org/drawingml/2006/lockedCanvas" xmlns:wetp="http://schemas.microsoft.com/office/webextensions/taskpanes/2010/11">
-          <w:rStyle w:val="PCCode"/>
-        </w:rPr>
-        <w:t>Warkocze.</w:t>
-      </w:r>
-    </w:p>
-    <w:p>
-      <w:pPr>
-        <w:pStyle w:val="Normal"/>
-      </w:pPr>
-      <w:r>
-        <w:rPr>
-          <w:rStyle w:val=""/>
-        </w:rPr>
-        <w:t>ąćęłńóśźż!!!!</w:t>
-      </w:r>
-    </w:p>
-    <w:p>
-      <w:pPr>
-        <w:pStyle w:val="Normal"/>
-      </w:pPr>
-      <w:r>
-        <w:rPr xmlns:cppr="http://schemas.microsoft.com/office/2006/coverPageProps" xmlns:dgm1611="http://schemas.microsoft.com/office/drawing/2016/11/diagram" xmlns:xdr="http://schemas.openxmlformats.org/drawingml/2006/spreadsheetDrawing" xmlns:wp15="http://schemas.microsoft.com/office/word/2012/wordprocessingDrawing" xmlns:pic="http://schemas.openxmlformats.org/drawingml/2006/picture" xmlns:a1611="http://schemas.microsoft.com/office/drawing/2016/11/main" xmlns:a16svg="http://schemas.microsoft.com/office/drawing/2016/SVG/main" xmlns:am3d="http://schemas.microsoft.com/office/drawing/2017/model3d" xmlns:pvml="urn:schemas-microsoft-com:office:powerpoint" xmlns:dgm1612="http://schemas.microsoft.com/office/drawing/2016/12/diagram" xmlns:comp="http://schemas.openxmlformats.org/drawingml/2006/compatibility" xmlns:xvml="urn:schemas-microsoft-com:office:excel" xmlns:c173="http://schemas.microsoft.com/office/drawing/2017/03/chart" xmlns:anam3d="http://schemas.microsoft.com/office/drawing/2018/animation/model3d" xmlns:adec="http://schemas.microsoft.com/office/drawing/2017/decorative" xmlns:oda="http://opendope.org/answers" xmlns:a18hc="http://schemas.microsoft.com/office/drawing/2018/hyperlinkcolor" xmlns:odc="http://opendope.org/conditions" xmlns:cdr="http://schemas.openxmlformats.org/drawingml/2006/chartDrawing" xmlns:odi="http://opendope.org/components" xmlns:msink="http://schemas.microsoft.com/ink/2010/main" xmlns:cdr14="http://schemas.microsoft.com/office/drawing/2010/chartDrawing" xmlns:iact="http://schemas.microsoft.com/office/powerpoint/2014/inkAction" xmlns:an18="http://schemas.microsoft.com/office/drawing/2018/animation" xmlns:odq="http://opendope.org/questions" xmlns:w16cid="http://schemas.microsoft.com/office/word/2016/wordml/cid" xmlns:dsp="http://schemas.microsoft.com/office/drawing/2008/diagram" xmlns:odx="http://opendope.org/xpaths" xmlns:a15="http://schemas.microsoft.com/office/drawing/2012/main" xmlns:a14="http://schemas.microsoft.com/office/drawing/2010/main" xmlns:c15="http://schemas.microsoft.com/office/drawing/2012/chart" xmlns:a13cmd="http://schemas.microsoft.com/office/drawing/2013/main/command" xmlns:c14="http://schemas.microsoft.com/office/drawing/2007/8/2/chart" xmlns:a16="http://schemas.microsoft.com/office/drawing/2014/main" xmlns:odgm="http://opendope.org/SmartArt/DataHierarchy" xmlns:c16="http://schemas.microsoft.com/office/drawing/2014/chart" xmlns:dgm="http://schemas.openxmlformats.org/drawingml/2006/diagram" xmlns:thm15="http://schemas.microsoft.com/office/thememl/2012/main" xmlns:we="http://schemas.microsoft.com/office/webextensions/webextension/2010/11" xmlns:ns39="http://www.w3.org/2003/InkML" xmlns:sl="http://schemas.openxmlformats.org/schemaLibrary/2006/main" xmlns:ns38="http://www.w3.org/1998/Math/MathML" xmlns:dgm14="http://schemas.microsoft.com/office/drawing/2010/diagram" xmlns:c16ac="http://schemas.microsoft.com/office/drawing/2014/chart/ac" xmlns:a="http://schemas.openxmlformats.org/drawingml/2006/main" xmlns:b="http://schemas.openxmlformats.org/officeDocument/2006/bibliography" xmlns:c="http://schemas.openxmlformats.org/drawingml/2006/chart" xmlns:cs="http://schemas.microsoft.com/office/drawing/2012/chartStyle" xmlns:pic14="http://schemas.microsoft.com/office/drawing/2010/picture" xmlns:lc="http://schemas.openxmlformats.org/drawingml/2006/lockedCanvas" xmlns:wetp="http://schemas.microsoft.com/office/webextensions/taskpanes/2010/11">
-          <w:rStyle w:val="Emphasis"/>
-        </w:rPr>
-        <w:t>Just kidding, that was Poland language u fool, let</w:t>
-      </w:r>
-      <w:r>
-        <w:rPr xmlns:cppr="http://schemas.microsoft.com/office/2006/coverPageProps" xmlns:dgm1611="http://schemas.microsoft.com/office/drawing/2016/11/diagram" xmlns:xdr="http://schemas.openxmlformats.org/drawingml/2006/spreadsheetDrawing" xmlns:wp15="http://schemas.microsoft.com/office/word/2012/wordprocessingDrawing" xmlns:pic="http://schemas.openxmlformats.org/drawingml/2006/picture" xmlns:a1611="http://schemas.microsoft.com/office/drawing/2016/11/main" xmlns:a16svg="http://schemas.microsoft.com/office/drawing/2016/SVG/main" xmlns:am3d="http://schemas.microsoft.com/office/drawing/2017/model3d" xmlns:pvml="urn:schemas-microsoft-com:office:powerpoint" xmlns:dgm1612="http://schemas.microsoft.com/office/drawing/2016/12/diagram" xmlns:comp="http://schemas.openxmlformats.org/drawingml/2006/compatibility" xmlns:xvml="urn:schemas-microsoft-com:office:excel" xmlns:c173="http://schemas.microsoft.com/office/drawing/2017/03/chart" xmlns:anam3d="http://schemas.microsoft.com/office/drawing/2018/animation/model3d" xmlns:adec="http://schemas.microsoft.com/office/drawing/2017/decorative" xmlns:oda="http://opendope.org/answers" xmlns:a18hc="http://schemas.microsoft.com/office/drawing/2018/hyperlinkcolor" xmlns:odc="http://opendope.org/conditions" xmlns:cdr="http://schemas.openxmlformats.org/drawingml/2006/chartDrawing" xmlns:odi="http://opendope.org/components" xmlns:msink="http://schemas.microsoft.com/ink/2010/main" xmlns:cdr14="http://schemas.microsoft.com/office/drawing/2010/chartDrawing" xmlns:iact="http://schemas.microsoft.com/office/powerpoint/2014/inkAction" xmlns:an18="http://schemas.microsoft.com/office/drawing/2018/animation" xmlns:odq="http://opendope.org/questions" xmlns:w16cid="http://schemas.microsoft.com/office/word/2016/wordml/cid" xmlns:dsp="http://schemas.microsoft.com/office/drawing/2008/diagram" xmlns:odx="http://opendope.org/xpaths" xmlns:a15="http://schemas.microsoft.com/office/drawing/2012/main" xmlns:a14="http://schemas.microsoft.com/office/drawing/2010/main" xmlns:c15="http://schemas.microsoft.com/office/drawing/2012/chart" xmlns:a13cmd="http://schemas.microsoft.com/office/drawing/2013/main/command" xmlns:c14="http://schemas.microsoft.com/office/drawing/2007/8/2/chart" xmlns:a16="http://schemas.microsoft.com/office/drawing/2014/main" xmlns:odgm="http://opendope.org/SmartArt/DataHierarchy" xmlns:c16="http://schemas.microsoft.com/office/drawing/2014/chart" xmlns:dgm="http://schemas.openxmlformats.org/drawingml/2006/diagram" xmlns:thm15="http://schemas.microsoft.com/office/thememl/2012/main" xmlns:we="http://schemas.microsoft.com/office/webextensions/webextension/2010/11" xmlns:ns39="http://www.w3.org/2003/InkML" xmlns:sl="http://schemas.openxmlformats.org/schemaLibrary/2006/main" xmlns:ns38="http://www.w3.org/1998/Math/MathML" xmlns:dgm14="http://schemas.microsoft.com/office/drawing/2010/diagram" xmlns:c16ac="http://schemas.microsoft.com/office/drawing/2014/chart/ac" xmlns:a="http://schemas.openxmlformats.org/drawingml/2006/main" xmlns:b="http://schemas.openxmlformats.org/officeDocument/2006/bibliography" xmlns:c="http://schemas.openxmlformats.org/drawingml/2006/chart" xmlns:cs="http://schemas.microsoft.com/office/drawing/2012/chartStyle" xmlns:pic14="http://schemas.microsoft.com/office/drawing/2010/picture" xmlns:lc="http://schemas.openxmlformats.org/drawingml/2006/lockedCanvas" xmlns:wetp="http://schemas.microsoft.com/office/webextensions/taskpanes/2010/11">
-          <w:rStyle w:val="Emphasis"/>
-        </w:rPr>
-        <w:t>'</w:t>
-      </w:r>
-      <w:r>
-        <w:rPr xmlns:cppr="http://schemas.microsoft.com/office/2006/coverPageProps" xmlns:dgm1611="http://schemas.microsoft.com/office/drawing/2016/11/diagram" xmlns:xdr="http://schemas.openxmlformats.org/drawingml/2006/spreadsheetDrawing" xmlns:wp15="http://schemas.microsoft.com/office/word/2012/wordprocessingDrawing" xmlns:pic="http://schemas.openxmlformats.org/drawingml/2006/picture" xmlns:a1611="http://schemas.microsoft.com/office/drawing/2016/11/main" xmlns:a16svg="http://schemas.microsoft.com/office/drawing/2016/SVG/main" xmlns:am3d="http://schemas.microsoft.com/office/drawing/2017/model3d" xmlns:pvml="urn:schemas-microsoft-com:office:powerpoint" xmlns:dgm1612="http://schemas.microsoft.com/office/drawing/2016/12/diagram" xmlns:comp="http://schemas.openxmlformats.org/drawingml/2006/compatibility" xmlns:xvml="urn:schemas-microsoft-com:office:excel" xmlns:c173="http://schemas.microsoft.com/office/drawing/2017/03/chart" xmlns:anam3d="http://schemas.microsoft.com/office/drawing/2018/animation/model3d" xmlns:adec="http://schemas.microsoft.com/office/drawing/2017/decorative" xmlns:oda="http://opendope.org/answers" xmlns:a18hc="http://schemas.microsoft.com/office/drawing/2018/hyperlinkcolor" xmlns:odc="http://opendope.org/conditions" xmlns:cdr="http://schemas.openxmlformats.org/drawingml/2006/chartDrawing" xmlns:odi="http://opendope.org/components" xmlns:msink="http://schemas.microsoft.com/ink/2010/main" xmlns:cdr14="http://schemas.microsoft.com/office/drawing/2010/chartDrawing" xmlns:iact="http://schemas.microsoft.com/office/powerpoint/2014/inkAction" xmlns:an18="http://schemas.microsoft.com/office/drawing/2018/animation" xmlns:odq="http://opendope.org/questions" xmlns:w16cid="http://schemas.microsoft.com/office/word/2016/wordml/cid" xmlns:dsp="http://schemas.microsoft.com/office/drawing/2008/diagram" xmlns:odx="http://opendope.org/xpaths" xmlns:a15="http://schemas.microsoft.com/office/drawing/2012/main" xmlns:a14="http://schemas.microsoft.com/office/drawing/2010/main" xmlns:c15="http://schemas.microsoft.com/office/drawing/2012/chart" xmlns:a13cmd="http://schemas.microsoft.com/office/drawing/2013/main/command" xmlns:c14="http://schemas.microsoft.com/office/drawing/2007/8/2/chart" xmlns:a16="http://schemas.microsoft.com/office/drawing/2014/main" xmlns:odgm="http://opendope.org/SmartArt/DataHierarchy" xmlns:c16="http://schemas.microsoft.com/office/drawing/2014/chart" xmlns:dgm="http://schemas.openxmlformats.org/drawingml/2006/diagram" xmlns:thm15="http://schemas.microsoft.com/office/thememl/2012/main" xmlns:we="http://schemas.microsoft.com/office/webextensions/webextension/2010/11" xmlns:ns39="http://www.w3.org/2003/InkML" xmlns:sl="http://schemas.openxmlformats.org/schemaLibrary/2006/main" xmlns:ns38="http://www.w3.org/1998/Math/MathML" xmlns:dgm14="http://schemas.microsoft.com/office/drawing/2010/diagram" xmlns:c16ac="http://schemas.microsoft.com/office/drawing/2014/chart/ac" xmlns:a="http://schemas.openxmlformats.org/drawingml/2006/main" xmlns:b="http://schemas.openxmlformats.org/officeDocument/2006/bibliography" xmlns:c="http://schemas.openxmlformats.org/drawingml/2006/chart" xmlns:cs="http://schemas.microsoft.com/office/drawing/2012/chartStyle" xmlns:pic14="http://schemas.microsoft.com/office/drawing/2010/picture" xmlns:lc="http://schemas.openxmlformats.org/drawingml/2006/lockedCanvas" xmlns:wetp="http://schemas.microsoft.com/office/webextensions/taskpanes/2010/11">
-          <w:rStyle w:val="Emphasis"/>
-        </w:rPr>
-        <w:t>s switch to the Czech for real</w:t>
-      </w:r>
-    </w:p>
-    <w:p>
-      <w:pPr>
-        <w:pStyle w:val="Heading7"/>
-      </w:pPr>
-      <w:bookmarkStart w:name="_Toc16214197273018668349380037" w:id="1"/>
-      <w:r>
-        <w:rPr>
-          <w:rStyle w:val=""/>
-        </w:rPr>
-        <w:t>Real Czech language</w:t>
-      </w:r>
-      <w:bookmarkEnd w:id="1"/>
-      <w:bookmarkEnd/>
-    </w:p>
-    <w:p>
-      <w:pPr>
-        <w:pStyle w:val="Normal"/>
-      </w:pPr>
-      <w:r>
-        <w:rPr xmlns:cppr="http://schemas.microsoft.com/office/2006/coverPageProps" xmlns:dgm1611="http://schemas.microsoft.com/office/drawing/2016/11/diagram" xmlns:xdr="http://schemas.openxmlformats.org/drawingml/2006/spreadsheetDrawing" xmlns:wp15="http://schemas.microsoft.com/office/word/2012/wordprocessingDrawing" xmlns:pic="http://schemas.openxmlformats.org/drawingml/2006/picture" xmlns:a1611="http://schemas.microsoft.com/office/drawing/2016/11/main" xmlns:a16svg="http://schemas.microsoft.com/office/drawing/2016/SVG/main" xmlns:am3d="http://schemas.microsoft.com/office/drawing/2017/model3d" xmlns:pvml="urn:schemas-microsoft-com:office:powerpoint" xmlns:dgm1612="http://schemas.microsoft.com/office/drawing/2016/12/diagram" xmlns:comp="http://schemas.openxmlformats.org/drawingml/2006/compatibility" xmlns:xvml="urn:schemas-microsoft-com:office:excel" xmlns:c173="http://schemas.microsoft.com/office/drawing/2017/03/chart" xmlns:anam3d="http://schemas.microsoft.com/office/drawing/2018/animation/model3d" xmlns:adec="http://schemas.microsoft.com/office/drawing/2017/decorative" xmlns:oda="http://opendope.org/answers" xmlns:a18hc="http://schemas.microsoft.com/office/drawing/2018/hyperlinkcolor" xmlns:odc="http://opendope.org/conditions" xmlns:cdr="http://schemas.openxmlformats.org/drawingml/2006/chartDrawing" xmlns:odi="http://opendope.org/components" xmlns:msink="http://schemas.microsoft.com/ink/2010/main" xmlns:cdr14="http://schemas.microsoft.com/office/drawing/2010/chartDrawing" xmlns:iact="http://schemas.microsoft.com/office/powerpoint/2014/inkAction" xmlns:an18="http://schemas.microsoft.com/office/drawing/2018/animation" xmlns:odq="http://opendope.org/questions" xmlns:w16cid="http://schemas.microsoft.com/office/word/2016/wordml/cid" xmlns:dsp="http://schemas.microsoft.com/office/drawing/2008/diagram" xmlns:odx="http://opendope.org/xpaths" xmlns:a15="http://schemas.microsoft.com/office/drawing/2012/main" xmlns:a14="http://schemas.microsoft.com/office/drawing/2010/main" xmlns:c15="http://schemas.microsoft.com/office/drawing/2012/chart" xmlns:a13cmd="http://schemas.microsoft.com/office/drawing/2013/main/command" xmlns:c14="http://schemas.microsoft.com/office/drawing/2007/8/2/chart" xmlns:a16="http://schemas.microsoft.com/office/drawing/2014/main" xmlns:odgm="http://opendope.org/SmartArt/DataHierarchy" xmlns:c16="http://schemas.microsoft.com/office/drawing/2014/chart" xmlns:dgm="http://schemas.openxmlformats.org/drawingml/2006/diagram" xmlns:thm15="http://schemas.microsoft.com/office/thememl/2012/main" xmlns:we="http://schemas.microsoft.com/office/webextensions/webextension/2010/11" xmlns:ns39="http://www.w3.org/2003/InkML" xmlns:sl="http://schemas.openxmlformats.org/schemaLibrary/2006/main" xmlns:ns38="http://www.w3.org/1998/Math/MathML" xmlns:dgm14="http://schemas.microsoft.com/office/drawing/2010/diagram" xmlns:c16ac="http://schemas.microsoft.com/office/drawing/2014/chart/ac" xmlns:a="http://schemas.openxmlformats.org/drawingml/2006/main" xmlns:b="http://schemas.openxmlformats.org/officeDocument/2006/bibliography" xmlns:c="http://schemas.openxmlformats.org/drawingml/2006/chart" xmlns:cs="http://schemas.microsoft.com/office/drawing/2012/chartStyle" xmlns:pic14="http://schemas.microsoft.com/office/drawing/2010/picture" xmlns:lc="http://schemas.openxmlformats.org/drawingml/2006/lockedCanvas" xmlns:wetp="http://schemas.microsoft.com/office/webextensions/taskpanes/2010/11">
-          <w:rStyle w:val="Strong"/>
-        </w:rPr>
-        <w:t>ýžáčďéěíňóřšťúů</w:t>
-      </w:r>
-    </w:p>
-    <w:p>
-      <w:pPr>
-        <w:pStyle w:val="PCBulletList"/>
-        <w:numPr xmlns:cppr="http://schemas.microsoft.com/office/2006/coverPageProps" xmlns:dgm1611="http://schemas.microsoft.com/office/drawing/2016/11/diagram" xmlns:xdr="http://schemas.openxmlformats.org/drawingml/2006/spreadsheetDrawing" xmlns:wp15="http://schemas.microsoft.com/office/word/2012/wordprocessingDrawing" xmlns:pic="http://schemas.openxmlformats.org/drawingml/2006/picture" xmlns:a1611="http://schemas.microsoft.com/office/drawing/2016/11/main" xmlns:a16svg="http://schemas.microsoft.com/office/drawing/2016/SVG/main" xmlns:am3d="http://schemas.microsoft.com/office/drawing/2017/model3d" xmlns:pvml="urn:schemas-microsoft-com:office:powerpoint" xmlns:dgm1612="http://schemas.microsoft.com/office/drawing/2016/12/diagram" xmlns:comp="http://schemas.openxmlformats.org/drawingml/2006/compatibility" xmlns:xvml="urn:schemas-microsoft-com:office:excel" xmlns:c173="http://schemas.microsoft.com/office/drawing/2017/03/chart" xmlns:anam3d="http://schemas.microsoft.com/office/drawing/2018/animation/model3d" xmlns:adec="http://schemas.microsoft.com/office/drawing/2017/decorative" xmlns:oda="http://opendope.org/answers" xmlns:a18hc="http://schemas.microsoft.com/office/drawing/2018/hyperlinkcolor" xmlns:odc="http://opendope.org/conditions" xmlns:cdr="http://schemas.openxmlformats.org/drawingml/2006/chartDrawing" xmlns:odi="http://opendope.org/components" xmlns:msink="http://schemas.microsoft.com/ink/2010/main" xmlns:cdr14="http://schemas.microsoft.com/office/drawing/2010/chartDrawing" xmlns:iact="http://schemas.microsoft.com/office/powerpoint/2014/inkAction" xmlns:an18="http://schemas.microsoft.com/office/drawing/2018/animation" xmlns:odq="http://opendope.org/questions" xmlns:w16cid="http://schemas.microsoft.com/office/word/2016/wordml/cid" xmlns:dsp="http://schemas.microsoft.com/office/drawing/2008/diagram" xmlns:odx="http://opendope.org/xpaths" xmlns:a15="http://schemas.microsoft.com/office/drawing/2012/main" xmlns:a14="http://schemas.microsoft.com/office/drawing/2010/main" xmlns:c15="http://schemas.microsoft.com/office/drawing/2012/chart" xmlns:a13cmd="http://schemas.microsoft.com/office/drawing/2013/main/command" xmlns:c14="http://schemas.microsoft.com/office/drawing/2007/8/2/chart" xmlns:a16="http://schemas.microsoft.com/office/drawing/2014/main" xmlns:odgm="http://opendope.org/SmartArt/DataHierarchy" xmlns:c16="http://schemas.microsoft.com/office/drawing/2014/chart" xmlns:dgm="http://schemas.openxmlformats.org/drawingml/2006/diagram" xmlns:thm15="http://schemas.microsoft.com/office/thememl/2012/main" xmlns:we="http://schemas.microsoft.com/office/webextensions/webextension/2010/11" xmlns:ns39="http://www.w3.org/2003/InkML" xmlns:sl="http://schemas.openxmlformats.org/schemaLibrary/2006/main" xmlns:ns38="http://www.w3.org/1998/Math/MathML" xmlns:dgm14="http://schemas.microsoft.com/office/drawing/2010/diagram" xmlns:c16ac="http://schemas.microsoft.com/office/drawing/2014/chart/ac" xmlns:a="http://schemas.openxmlformats.org/drawingml/2006/main" xmlns:b="http://schemas.openxmlformats.org/officeDocument/2006/bibliography" xmlns:c="http://schemas.openxmlformats.org/drawingml/2006/chart" xmlns:cs="http://schemas.microsoft.com/office/drawing/2012/chartStyle" xmlns:pic14="http://schemas.microsoft.com/office/drawing/2010/picture" xmlns:lc="http://schemas.openxmlformats.org/drawingml/2006/lockedCanvas" xmlns:wetp="http://schemas.microsoft.com/office/webextensions/taskpanes/2010/11">
-          <w:ilvl w:val="0"/>
-          <w:numId w:val="21"/>
-        </w:numPr>
-      </w:pPr>
-      <w:r>
-        <w:rPr>
-          <w:rStyle w:val=""/>
-        </w:rPr>
-        <w:t>Jak říkáte albínskému muži z Prahy?</w:t>
-      </w:r>
-    </w:p>
-    <w:p>
-      <w:pPr>
-        <w:pStyle w:val="PCBulletList"/>
-        <w:numPr xmlns:cppr="http://schemas.microsoft.com/office/2006/coverPageProps" xmlns:dgm1611="http://schemas.microsoft.com/office/drawing/2016/11/diagram" xmlns:xdr="http://schemas.openxmlformats.org/drawingml/2006/spreadsheetDrawing" xmlns:wp15="http://schemas.microsoft.com/office/word/2012/wordprocessingDrawing" xmlns:pic="http://schemas.openxmlformats.org/drawingml/2006/picture" xmlns:a1611="http://schemas.microsoft.com/office/drawing/2016/11/main" xmlns:a16svg="http://schemas.microsoft.com/office/drawing/2016/SVG/main" xmlns:am3d="http://schemas.microsoft.com/office/drawing/2017/model3d" xmlns:pvml="urn:schemas-microsoft-com:office:powerpoint" xmlns:dgm1612="http://schemas.microsoft.com/office/drawing/2016/12/diagram" xmlns:comp="http://schemas.openxmlformats.org/drawingml/2006/compatibility" xmlns:xvml="urn:schemas-microsoft-com:office:excel" xmlns:c173="http://schemas.microsoft.com/office/drawing/2017/03/chart" xmlns:anam3d="http://schemas.microsoft.com/office/drawing/2018/animation/model3d" xmlns:adec="http://schemas.microsoft.com/office/drawing/2017/decorative" xmlns:oda="http://opendope.org/answers" xmlns:a18hc="http://schemas.microsoft.com/office/drawing/2018/hyperlinkcolor" xmlns:odc="http://opendope.org/conditions" xmlns:cdr="http://schemas.openxmlformats.org/drawingml/2006/chartDrawing" xmlns:odi="http://opendope.org/components" xmlns:msink="http://schemas.microsoft.com/ink/2010/main" xmlns:cdr14="http://schemas.microsoft.com/office/drawing/2010/chartDrawing" xmlns:iact="http://schemas.microsoft.com/office/powerpoint/2014/inkAction" xmlns:an18="http://schemas.microsoft.com/office/drawing/2018/animation" xmlns:odq="http://opendope.org/questions" xmlns:w16cid="http://schemas.microsoft.com/office/word/2016/wordml/cid" xmlns:dsp="http://schemas.microsoft.com/office/drawing/2008/diagram" xmlns:odx="http://opendope.org/xpaths" xmlns:a15="http://schemas.microsoft.com/office/drawing/2012/main" xmlns:a14="http://schemas.microsoft.com/office/drawing/2010/main" xmlns:c15="http://schemas.microsoft.com/office/drawing/2012/chart" xmlns:a13cmd="http://schemas.microsoft.com/office/drawing/2013/main/command" xmlns:c14="http://schemas.microsoft.com/office/drawing/2007/8/2/chart" xmlns:a16="http://schemas.microsoft.com/office/drawing/2014/main" xmlns:odgm="http://opendope.org/SmartArt/DataHierarchy" xmlns:c16="http://schemas.microsoft.com/office/drawing/2014/chart" xmlns:dgm="http://schemas.openxmlformats.org/drawingml/2006/diagram" xmlns:thm15="http://schemas.microsoft.com/office/thememl/2012/main" xmlns:we="http://schemas.microsoft.com/office/webextensions/webextension/2010/11" xmlns:ns39="http://www.w3.org/2003/InkML" xmlns:sl="http://schemas.openxmlformats.org/schemaLibrary/2006/main" xmlns:ns38="http://www.w3.org/1998/Math/MathML" xmlns:dgm14="http://schemas.microsoft.com/office/drawing/2010/diagram" xmlns:c16ac="http://schemas.microsoft.com/office/drawing/2014/chart/ac" xmlns:a="http://schemas.openxmlformats.org/drawingml/2006/main" xmlns:b="http://schemas.openxmlformats.org/officeDocument/2006/bibliography" xmlns:c="http://schemas.openxmlformats.org/drawingml/2006/chart" xmlns:cs="http://schemas.microsoft.com/office/drawing/2012/chartStyle" xmlns:pic14="http://schemas.microsoft.com/office/drawing/2010/picture" xmlns:lc="http://schemas.openxmlformats.org/drawingml/2006/lockedCanvas" xmlns:wetp="http://schemas.microsoft.com/office/webextensions/taskpanes/2010/11">
-          <w:ilvl w:val="0"/>
-          <w:numId w:val="21"/>
-        </w:numPr>
-      </w:pPr>
-      <w:r>
-        <w:rPr>
-          <w:rStyle w:val=""/>
-        </w:rPr>
-        <w:t>Prázdný Čech.</w:t>
-      </w:r>
-    </w:p>
-    <w:p>
-      <w:pPr>
-        <w:pStyle w:val="Heading3"/>
-      </w:pPr>
-      <w:bookmarkStart w:name="_Toc16214197273222536463621482" w:id="1"/>
-      <w:r>
-        <w:rPr>
-          <w:rStyle w:val=""/>
-        </w:rPr>
-        <w:t>Longest Serbian word he he</w:t>
-      </w:r>
-      <w:bookmarkEnd w:id="1"/>
-      <w:bookmarkEnd/>
-    </w:p>
-    <w:p>
-      <w:pPr>
-        <w:pStyle w:val="Normal"/>
-      </w:pPr>
-      <w:r>
-        <w:rPr>
-          <w:rStyle w:val=""/>
-        </w:rPr>
-        <w:t xml:space="preserve">Here you go: </w:t>
-      </w:r>
-      <w:r>
-        <w:rPr xmlns:cppr="http://schemas.microsoft.com/office/2006/coverPageProps" xmlns:dgm1611="http://schemas.microsoft.com/office/drawing/2016/11/diagram" xmlns:xdr="http://schemas.openxmlformats.org/drawingml/2006/spreadsheetDrawing" xmlns:wp15="http://schemas.microsoft.com/office/word/2012/wordprocessingDrawing" xmlns:pic="http://schemas.openxmlformats.org/drawingml/2006/picture" xmlns:a1611="http://schemas.microsoft.com/office/drawing/2016/11/main" xmlns:a16svg="http://schemas.microsoft.com/office/drawing/2016/SVG/main" xmlns:am3d="http://schemas.microsoft.com/office/drawing/2017/model3d" xmlns:pvml="urn:schemas-microsoft-com:office:powerpoint" xmlns:dgm1612="http://schemas.microsoft.com/office/drawing/2016/12/diagram" xmlns:comp="http://schemas.openxmlformats.org/drawingml/2006/compatibility" xmlns:xvml="urn:schemas-microsoft-com:office:excel" xmlns:c173="http://schemas.microsoft.com/office/drawing/2017/03/chart" xmlns:anam3d="http://schemas.microsoft.com/office/drawing/2018/animation/model3d" xmlns:adec="http://schemas.microsoft.com/office/drawing/2017/decorative" xmlns:oda="http://opendope.org/answers" xmlns:a18hc="http://schemas.microsoft.com/office/drawing/2018/hyperlinkcolor" xmlns:odc="http://opendope.org/conditions" xmlns:cdr="http://schemas.openxmlformats.org/drawingml/2006/chartDrawing" xmlns:odi="http://opendope.org/components" xmlns:msink="http://schemas.microsoft.com/ink/2010/main" xmlns:cdr14="http://schemas.microsoft.com/office/drawing/2010/chartDrawing" xmlns:iact="http://schemas.microsoft.com/office/powerpoint/2014/inkAction" xmlns:an18="http://schemas.microsoft.com/office/drawing/2018/animation" xmlns:odq="http://opendope.org/questions" xmlns:w16cid="http://schemas.microsoft.com/office/word/2016/wordml/cid" xmlns:dsp="http://schemas.microsoft.com/office/drawing/2008/diagram" xmlns:odx="http://opendope.org/xpaths" xmlns:a15="http://schemas.microsoft.com/office/drawing/2012/main" xmlns:a14="http://schemas.microsoft.com/office/drawing/2010/main" xmlns:c15="http://schemas.microsoft.com/office/drawing/2012/chart" xmlns:a13cmd="http://schemas.microsoft.com/office/drawing/2013/main/command" xmlns:c14="http://schemas.microsoft.com/office/drawing/2007/8/2/chart" xmlns:a16="http://schemas.microsoft.com/office/drawing/2014/main" xmlns:odgm="http://opendope.org/SmartArt/DataHierarchy" xmlns:c16="http://schemas.microsoft.com/office/drawing/2014/chart" xmlns:dgm="http://schemas.openxmlformats.org/drawingml/2006/diagram" xmlns:thm15="http://schemas.microsoft.com/office/thememl/2012/main" xmlns:we="http://schemas.microsoft.com/office/webextensions/webextension/2010/11" xmlns:ns39="http://www.w3.org/2003/InkML" xmlns:sl="http://schemas.openxmlformats.org/schemaLibrary/2006/main" xmlns:ns38="http://www.w3.org/1998/Math/MathML" xmlns:dgm14="http://schemas.microsoft.com/office/drawing/2010/diagram" xmlns:c16ac="http://schemas.microsoft.com/office/drawing/2014/chart/ac" xmlns:a="http://schemas.openxmlformats.org/drawingml/2006/main" xmlns:b="http://schemas.openxmlformats.org/officeDocument/2006/bibliography" xmlns:c="http://schemas.openxmlformats.org/drawingml/2006/chart" xmlns:cs="http://schemas.microsoft.com/office/drawing/2012/chartStyle" xmlns:pic14="http://schemas.microsoft.com/office/drawing/2010/picture" xmlns:lc="http://schemas.openxmlformats.org/drawingml/2006/lockedCanvas" xmlns:wetp="http://schemas.microsoft.com/office/webextensions/taskpanes/2010/11">
-          <w:rStyle w:val="PCCode"/>
-        </w:rPr>
-        <w:t>АБВГДЂЕЖЗИЈКЛЉМНЊОПРСТУФХЦЧЏШ</w:t>
-      </w:r>
-    </w:p>
-    <w:p>
-      <w:pPr>
-        <w:pStyle w:val="Heading4"/>
-      </w:pPr>
-      <w:bookmarkStart w:name="_Toc16214197273429711498333840" w:id="1"/>
-      <w:r>
-        <w:rPr>
-          <w:rStyle w:val=""/>
-        </w:rPr>
-        <w:t>Serbian literature</w:t>
-      </w:r>
-      <w:bookmarkEnd w:id="1"/>
-      <w:bookmarkEnd/>
-    </w:p>
-    <w:p>
-      <w:pPr>
-        <w:pStyle w:val="PCCode"/>
-      </w:pPr>
-      <w:r>
-        <w:rPr>
-          <w:rStyle w:val=""/>
-        </w:rPr>
-        <w:t>Весела песма</w:t>
-      </w:r>
-      <w:r>
-        <w:rPr>
-          <w:rStyle w:val=""/>
-        </w:rPr>
-        <w:t xml:space="preserve">
-</w:t>
-      </w:r>
-      <w:r>
-        <w:rPr>
-          <w:rStyle w:val=""/>
-        </w:rPr>
-        <w:t>Из школе се враћа Стева</w:t>
-      </w:r>
-      <w:r>
-        <w:rPr>
-          <w:rStyle w:val=""/>
-        </w:rPr>
-        <w:t xml:space="preserve">
-</w:t>
-      </w:r>
-      <w:r>
-        <w:rPr>
-          <w:rStyle w:val=""/>
-        </w:rPr>
-        <w:t>сав весео путем пева.</w:t>
-      </w:r>
-      <w:r>
-        <w:rPr>
-          <w:rStyle w:val=""/>
-        </w:rPr>
-        <w:t xml:space="preserve">
-</w:t>
-      </w:r>
-      <w:r>
-        <w:rPr>
-          <w:rStyle w:val=""/>
-        </w:rPr>
-        <w:t/>
-      </w:r>
-      <w:r>
-        <w:rPr>
-          <w:rStyle w:val=""/>
-        </w:rPr>
-        <w:t xml:space="preserve">
-</w:t>
-      </w:r>
-      <w:r>
-        <w:rPr>
-          <w:rStyle w:val=""/>
-        </w:rPr>
-        <w:t>Уз пут среће бака Јелу:</w:t>
-      </w:r>
-      <w:r>
-        <w:rPr>
-          <w:rStyle w:val=""/>
-        </w:rPr>
-        <w:t xml:space="preserve">
-</w:t>
-      </w:r>
-      <w:r>
-        <w:rPr>
-          <w:rStyle w:val=""/>
-        </w:rPr>
-        <w:t>„Ћирилицу знадем целу!"</w:t>
-      </w:r>
-      <w:r>
-        <w:rPr>
-          <w:rStyle w:val=""/>
-        </w:rPr>
-        <w:t xml:space="preserve">
-</w:t>
-      </w:r>
-      <w:r>
-        <w:rPr>
-          <w:rStyle w:val=""/>
-        </w:rPr>
-        <w:t/>
-      </w:r>
-      <w:r>
-        <w:rPr>
-          <w:rStyle w:val=""/>
-        </w:rPr>
-        <w:t xml:space="preserve">
-</w:t>
-      </w:r>
-      <w:r>
-        <w:rPr>
-          <w:rStyle w:val=""/>
-        </w:rPr>
-        <w:t>Кући дође, па са врата:</w:t>
-      </w:r>
-      <w:r>
-        <w:rPr>
-          <w:rStyle w:val=""/>
-        </w:rPr>
-        <w:t xml:space="preserve">
-</w:t>
-      </w:r>
-      <w:r>
-        <w:rPr>
-          <w:rStyle w:val=""/>
-        </w:rPr>
-        <w:t>„Ћирилицу знадем, тата!"</w:t>
-      </w:r>
-      <w:r>
-        <w:rPr>
-          <w:rStyle w:val=""/>
-        </w:rPr>
-        <w:t xml:space="preserve">
-</w:t>
-      </w:r>
-      <w:r>
-        <w:rPr>
-          <w:rStyle w:val=""/>
-        </w:rPr>
-        <w:t/>
-      </w:r>
-      <w:r>
-        <w:rPr>
-          <w:rStyle w:val=""/>
-        </w:rPr>
-        <w:t xml:space="preserve">
-</w:t>
-      </w:r>
-      <w:r>
-        <w:rPr>
-          <w:rStyle w:val=""/>
-        </w:rPr>
-        <w:t>„Све сад, мајко, читам сам,</w:t>
-      </w:r>
-      <w:r>
-        <w:rPr>
-          <w:rStyle w:val=""/>
-        </w:rPr>
-        <w:t xml:space="preserve">
-</w:t>
-      </w:r>
-      <w:r>
-        <w:rPr>
-          <w:rStyle w:val=""/>
-        </w:rPr>
-        <w:t>јер од данас и „ш" знам!"</w:t>
-      </w:r>
-      <w:r>
-        <w:rPr>
-          <w:rStyle w:val=""/>
-        </w:rPr>
-        <w:t xml:space="preserve">
-</w:t>
-      </w:r>
-      <w:r>
-        <w:rPr>
-          <w:rStyle w:val=""/>
-        </w:rPr>
-        <w:t/>
-      </w:r>
-      <w:r>
-        <w:rPr>
-          <w:rStyle w:val=""/>
-        </w:rPr>
-        <w:t xml:space="preserve">
-</w:t>
-      </w:r>
-      <w:r>
-        <w:rPr>
-          <w:rStyle w:val=""/>
-        </w:rPr>
-        <w:t>Оком тражи и сестрицу:</w:t>
-      </w:r>
-      <w:r>
-        <w:rPr>
-          <w:rStyle w:val=""/>
-        </w:rPr>
-        <w:t xml:space="preserve">
-</w:t>
-      </w:r>
-      <w:r>
-        <w:rPr>
-          <w:rStyle w:val=""/>
-        </w:rPr>
-        <w:t>„Сејо, знадем ћирилицу!"</w:t>
-      </w:r>
-      <w:r>
-        <w:rPr>
-          <w:rStyle w:val=""/>
-        </w:rPr>
-        <w:t xml:space="preserve">
-</w:t>
-      </w:r>
-      <w:r>
-        <w:rPr>
-          <w:rStyle w:val=""/>
-        </w:rPr>
-        <w:t/>
-      </w:r>
-      <w:r>
-        <w:rPr>
-          <w:rStyle w:val=""/>
-        </w:rPr>
-        <w:t xml:space="preserve">
-</w:t>
-      </w:r>
-      <w:r>
-        <w:rPr>
-          <w:rStyle w:val=""/>
-        </w:rPr>
-        <w:t>Потом оде до икона,</w:t>
-      </w:r>
-      <w:r>
-        <w:rPr>
-          <w:rStyle w:val=""/>
-        </w:rPr>
-        <w:t xml:space="preserve">
-</w:t>
-      </w:r>
-      <w:r>
-        <w:rPr>
-          <w:rStyle w:val=""/>
-        </w:rPr>
-        <w:t>па начини три поклона.</w:t>
-      </w:r>
-      <w:r>
-        <w:rPr>
-          <w:rStyle w:val=""/>
-        </w:rPr>
-        <w:t xml:space="preserve">
-</w:t>
-      </w:r>
-      <w:r>
-        <w:rPr>
-          <w:rStyle w:val=""/>
-        </w:rPr>
-        <w:t/>
-      </w:r>
-      <w:r>
-        <w:rPr>
-          <w:rStyle w:val=""/>
-        </w:rPr>
-        <w:t xml:space="preserve">
-</w:t>
-      </w:r>
-      <w:r>
-        <w:rPr>
-          <w:rStyle w:val=""/>
-        </w:rPr>
-        <w:t>Хоће Стева да се јави</w:t>
-      </w:r>
-      <w:r>
-        <w:rPr>
-          <w:rStyle w:val=""/>
-        </w:rPr>
-        <w:t xml:space="preserve">
-</w:t>
-      </w:r>
-      <w:r>
-        <w:rPr>
-          <w:rStyle w:val=""/>
-        </w:rPr>
-        <w:t>и захвали Светом Сави.</w:t>
-      </w:r>
-      <w:r>
-        <w:rPr>
-          <w:rStyle w:val=""/>
-        </w:rPr>
-        <w:t xml:space="preserve">
-</w:t>
-      </w:r>
-      <w:r>
-        <w:rPr>
-          <w:rStyle w:val=""/>
-        </w:rPr>
-        <w:t/>
-      </w:r>
-      <w:r>
-        <w:rPr>
-          <w:rStyle w:val=""/>
-        </w:rPr>
-        <w:t xml:space="preserve">
-</w:t>
-      </w:r>
-      <w:r>
-        <w:rPr>
-          <w:rStyle w:val=""/>
-        </w:rPr>
-        <w:t>Свети Сава Стеву чује,</w:t>
-      </w:r>
-      <w:r>
-        <w:rPr>
-          <w:rStyle w:val=""/>
-        </w:rPr>
-        <w:t xml:space="preserve">
-</w:t>
-      </w:r>
-      <w:r>
-        <w:rPr>
-          <w:rStyle w:val=""/>
-        </w:rPr>
-        <w:t>па се скупа с њим радује:</w:t>
-      </w:r>
-      <w:r>
-        <w:rPr>
-          <w:rStyle w:val=""/>
-        </w:rPr>
-        <w:t xml:space="preserve">
-</w:t>
-      </w:r>
-      <w:r>
-        <w:rPr>
-          <w:rStyle w:val=""/>
-        </w:rPr>
-        <w:t/>
-      </w:r>
-      <w:r>
-        <w:rPr>
-          <w:rStyle w:val=""/>
-        </w:rPr>
-        <w:t xml:space="preserve">
-</w:t>
-      </w:r>
-      <w:r>
-        <w:rPr>
-          <w:rStyle w:val=""/>
-        </w:rPr>
-        <w:t>„Српство ми је од сад јаче</w:t>
-      </w:r>
-      <w:r>
-        <w:rPr>
-          <w:rStyle w:val=""/>
-        </w:rPr>
-        <w:t xml:space="preserve">
-</w:t>
-      </w:r>
-      <w:r>
-        <w:rPr>
-          <w:rStyle w:val=""/>
-        </w:rPr>
-        <w:t>за још једно вредно ђаче!"</w:t>
-      </w:r>
-    </w:p>
-    <w:p>
-      <w:pPr>
-        <w:pStyle w:val="Heading3"/>
-      </w:pPr>
-      <w:bookmarkStart w:name="_Toc16214197273645866424991886" w:id="1"/>
-      <w:r>
-        <w:rPr>
-          <w:rStyle w:val=""/>
-        </w:rPr>
-        <w:t>It</w:t>
-      </w:r>
-      <w:r>
-        <w:rPr>
-          <w:rStyle w:val=""/>
-        </w:rPr>
-        <w:t>'</w:t>
-      </w:r>
-      <w:r>
-        <w:rPr>
-          <w:rStyle w:val=""/>
-        </w:rPr>
-        <w:t>s enough, lets start with some smart things</w:t>
-      </w:r>
-      <w:bookmarkEnd w:id="1"/>
-      <w:bookmarkEnd/>
-    </w:p>
-    <w:p>
-      <w:pPr>
-        <w:pStyle w:val="Horizontal Line"/>
-        <w:pBdr>
-          <w:bottom w:val="basicThinLines"/>
-        </w:pBdr>
-      </w:pPr>
-      <w:r>
-        <w:rPr>
-          <w:rStyle w:val=""/>
-        </w:rPr>
-        <w:t/>
-      </w:r>
-    </w:p>
-    <w:p>
-      <w:pPr>
-        <w:pStyle w:val="Normal"/>
-      </w:pPr>
-      <w:r>
-        <w:rPr>
-          <w:rStyle w:val=""/>
-        </w:rPr>
-        <w:t>1.</w:t>
-      </w:r>
-    </w:p>
-    <w:p>
-      <w:pPr>
-        <w:pStyle w:val="Normal"/>
-      </w:pPr>
-      <w:r>
-        <w:rPr>
-          <w:rStyle w:val=""/>
-        </w:rPr>
-        <w:t>PLAY THIS VIDEO AND THANKS ME LATER!</w:t>
-      </w:r>
-    </w:p>
-    <w:p>
-      <w:pPr>
-        <w:pStyle w:val="Horizontal Line"/>
-        <w:pBdr>
-          <w:bottom w:val="basicThinLines"/>
-        </w:pBdr>
-      </w:pPr>
-      <w:r>
-        <w:rPr>
-          <w:rStyle w:val=""/>
-        </w:rPr>
-        <w:t/>
-      </w:r>
-    </w:p>
-    <w:p>
-      <w:pPr>
-        <w:pStyle w:val="Normal"/>
-      </w:pPr>
-      <w:r>
-        <w:rPr xmlns:cppr="http://schemas.microsoft.com/office/2006/coverPageProps" xmlns:dgm1611="http://schemas.microsoft.com/office/drawing/2016/11/diagram" xmlns:xdr="http://schemas.openxmlformats.org/drawingml/2006/spreadsheetDrawing" xmlns:wp15="http://schemas.microsoft.com/office/word/2012/wordprocessingDrawing" xmlns:pic="http://schemas.openxmlformats.org/drawingml/2006/picture" xmlns:a1611="http://schemas.microsoft.com/office/drawing/2016/11/main" xmlns:a16svg="http://schemas.microsoft.com/office/drawing/2016/SVG/main" xmlns:am3d="http://schemas.microsoft.com/office/drawing/2017/model3d" xmlns:pvml="urn:schemas-microsoft-com:office:powerpoint" xmlns:dgm1612="http://schemas.microsoft.com/office/drawing/2016/12/diagram" xmlns:comp="http://schemas.openxmlformats.org/drawingml/2006/compatibility" xmlns:xvml="urn:schemas-microsoft-com:office:excel" xmlns:c173="http://schemas.microsoft.com/office/drawing/2017/03/chart" xmlns:anam3d="http://schemas.microsoft.com/office/drawing/2018/animation/model3d" xmlns:adec="http://schemas.microsoft.com/office/drawing/2017/decorative" xmlns:oda="http://opendope.org/answers" xmlns:a18hc="http://schemas.microsoft.com/office/drawing/2018/hyperlinkcolor" xmlns:odc="http://opendope.org/conditions" xmlns:cdr="http://schemas.openxmlformats.org/drawingml/2006/chartDrawing" xmlns:odi="http://opendope.org/components" xmlns:msink="http://schemas.microsoft.com/ink/2010/main" xmlns:cdr14="http://schemas.microsoft.com/office/drawing/2010/chartDrawing" xmlns:iact="http://schemas.microsoft.com/office/powerpoint/2014/inkAction" xmlns:an18="http://schemas.microsoft.com/office/drawing/2018/animation" xmlns:odq="http://opendope.org/questions" xmlns:w16cid="http://schemas.microsoft.com/office/word/2016/wordml/cid" xmlns:dsp="http://schemas.microsoft.com/office/drawing/2008/diagram" xmlns:odx="http://opendope.org/xpaths" xmlns:a15="http://schemas.microsoft.com/office/drawing/2012/main" xmlns:a14="http://schemas.microsoft.com/office/drawing/2010/main" xmlns:c15="http://schemas.microsoft.com/office/drawing/2012/chart" xmlns:a13cmd="http://schemas.microsoft.com/office/drawing/2013/main/command" xmlns:c14="http://schemas.microsoft.com/office/drawing/2007/8/2/chart" xmlns:a16="http://schemas.microsoft.com/office/drawing/2014/main" xmlns:odgm="http://opendope.org/SmartArt/DataHierarchy" xmlns:c16="http://schemas.microsoft.com/office/drawing/2014/chart" xmlns:dgm="http://schemas.openxmlformats.org/drawingml/2006/diagram" xmlns:thm15="http://schemas.microsoft.com/office/thememl/2012/main" xmlns:we="http://schemas.microsoft.com/office/webextensions/webextension/2010/11" xmlns:ns39="http://www.w3.org/2003/InkML" xmlns:sl="http://schemas.openxmlformats.org/schemaLibrary/2006/main" xmlns:ns38="http://www.w3.org/1998/Math/MathML" xmlns:dgm14="http://schemas.microsoft.com/office/drawing/2010/diagram" xmlns:c16ac="http://schemas.microsoft.com/office/drawing/2014/chart/ac" xmlns:a="http://schemas.openxmlformats.org/drawingml/2006/main" xmlns:b="http://schemas.openxmlformats.org/officeDocument/2006/bibliography" xmlns:c="http://schemas.openxmlformats.org/drawingml/2006/chart" xmlns:cs="http://schemas.microsoft.com/office/drawing/2012/chartStyle" xmlns:pic14="http://schemas.microsoft.com/office/drawing/2010/picture" xmlns:lc="http://schemas.openxmlformats.org/drawingml/2006/lockedCanvas" xmlns:wetp="http://schemas.microsoft.com/office/webextensions/taskpanes/2010/11">
-          <w:rStyle w:val="Strong"/>
-        </w:rPr>
-        <w:t>HIT THAT PLAY BUTTON</w:t>
-      </w:r>
-      <w:r>
-        <w:rPr>
-          <w:rStyle w:val=""/>
-        </w:rPr>
-        <w:t xml:space="preserve"> </w:t>
-      </w:r>
-      <w:r>
-        <w:rPr>
-          <w:rStyle w:val=""/>
-        </w:rPr>
-        <w:drawing xmlns:cppr="http://schemas.microsoft.com/office/2006/coverPageProps" xmlns:dgm1611="http://schemas.microsoft.com/office/drawing/2016/11/diagram" xmlns:xdr="http://schemas.openxmlformats.org/drawingml/2006/spreadsheetDrawing" xmlns:wp15="http://schemas.microsoft.com/office/word/2012/wordprocessingDrawing" xmlns:pic="http://schemas.openxmlformats.org/drawingml/2006/picture" xmlns:a1611="http://schemas.microsoft.com/office/drawing/2016/11/main" xmlns:a16svg="http://schemas.microsoft.com/office/drawing/2016/SVG/main" xmlns:am3d="http://schemas.microsoft.com/office/drawing/2017/model3d" xmlns:pvml="urn:schemas-microsoft-com:office:powerpoint" xmlns:dgm1612="http://schemas.microsoft.com/office/drawing/2016/12/diagram" xmlns:comp="http://schemas.openxmlformats.org/drawingml/2006/compatibility" xmlns:xvml="urn:schemas-microsoft-com:office:excel" xmlns:c173="http://schemas.microsoft.com/office/drawing/2017/03/chart" xmlns:anam3d="http://schemas.microsoft.com/office/drawing/2018/animation/model3d" xmlns:adec="http://schemas.microsoft.com/office/drawing/2017/decorative" xmlns:oda="http://opendope.org/answers" xmlns:a18hc="http://schemas.microsoft.com/office/drawing/2018/hyperlinkcolor" xmlns:odc="http://opendope.org/conditions" xmlns:cdr="http://schemas.openxmlformats.org/drawingml/2006/chartDrawing" xmlns:odi="http://opendope.org/components" xmlns:msink="http://schemas.microsoft.com/ink/2010/main" xmlns:cdr14="http://schemas.microsoft.com/office/drawing/2010/chartDrawing" xmlns:iact="http://schemas.microsoft.com/office/powerpoint/2014/inkAction" xmlns:an18="http://schemas.microsoft.com/office/drawing/2018/animation" xmlns:odq="http://opendope.org/questions" xmlns:w16cid="http://schemas.microsoft.com/office/word/2016/wordml/cid" xmlns:dsp="http://schemas.microsoft.com/office/drawing/2008/diagram" xmlns:odx="http://opendope.org/xpaths" xmlns:a15="http://schemas.microsoft.com/office/drawing/2012/main" xmlns:a14="http://schemas.microsoft.com/office/drawing/2010/main" xmlns:c15="http://schemas.microsoft.com/office/drawing/2012/chart" xmlns:a13cmd="http://schemas.microsoft.com/office/drawing/2013/main/command" xmlns:c14="http://schemas.microsoft.com/office/drawing/2007/8/2/chart" xmlns:a16="http://schemas.microsoft.com/office/drawing/2014/main" xmlns:odgm="http://opendope.org/SmartArt/DataHierarchy" xmlns:c16="http://schemas.microsoft.com/office/drawing/2014/chart" xmlns:dgm="http://schemas.openxmlformats.org/drawingml/2006/diagram" xmlns:thm15="http://schemas.microsoft.com/office/thememl/2012/main" xmlns:we="http://schemas.microsoft.com/office/webextensions/webextension/2010/11" xmlns:ns39="http://www.w3.org/2003/InkML" xmlns:sl="http://schemas.openxmlformats.org/schemaLibrary/2006/main" xmlns:ns38="http://www.w3.org/1998/Math/MathML" xmlns:dgm14="http://schemas.microsoft.com/office/drawing/2010/diagram" xmlns:c16ac="http://schemas.microsoft.com/office/drawing/2014/chart/ac" xmlns:a="http://schemas.openxmlformats.org/drawingml/2006/main" xmlns:b="http://schemas.openxmlformats.org/officeDocument/2006/bibliography" xmlns:c="http://schemas.openxmlformats.org/drawingml/2006/chart" xmlns:cs="http://schemas.microsoft.com/office/drawing/2012/chartStyle" xmlns:pic14="http://schemas.microsoft.com/office/drawing/2010/picture" xmlns:lc="http://schemas.openxmlformats.org/drawingml/2006/lockedCanvas" xmlns:wetp="http://schemas.microsoft.com/office/webextensions/taskpanes/2010/11">
-          <wp:inline distT="0" distB="0" distL="0" distR="0">
-            <wp:extent cx="5732145" cy="3224332"/>
-            <wp:effectExtent l="0" t="0" r="0" b="0"/>
-            <wp:docPr id="100000" name="Image100000" descr="you fool"/>
-            <wp:cNvGraphicFramePr>
-              <a:graphicFrameLocks noChangeAspect="true"/>
-            </wp:cNvGraphicFramePr>
-            <a:graphic>
-              <a:graphicData uri="http://schemas.openxmlformats.org/drawingml/2006/picture">
-                <pic:pic>
-                  <pic:nvPicPr>
-                    <pic:cNvPr id="100001" name="Image100000"/>
-                    <pic:cNvPicPr/>
-                  </pic:nvPicPr>
-                  <pic:blipFill>
-                    <a:blip r:embed="rId14"/>
-                    <a:stretch>
-                      <a:fillRect/>
-                    </a:stretch>
-                  </pic:blipFill>
-                  <pic:spPr>
-                    <a:xfrm>
-                      <a:off x="0" y="0"/>
-                      <a:ext cx="5732145" cy="3224332"/>
-                    </a:xfrm>
-                    <a:prstGeom prst="rect">
-                      <a:avLst/>
-                    </a:prstGeom>
-                  </pic:spPr>
-                </pic:pic>
-              </a:graphicData>
-            </a:graphic>
-          </wp:inline>
-        </w:drawing>
-        <w:t/>
-      </w:r>
-    </w:p>
-    <w:p>
-      <w:pPr>
-        <w:pStyle w:val="IntenseQuote"/>
-      </w:pPr>
-      <w:r>
-        <w:rPr>
-          <w:rStyle w:val=""/>
-        </w:rPr>
-        <w:t>Yep, it</w:t>
-      </w:r>
-      <w:r>
-        <w:rPr>
-          <w:rStyle w:val=""/>
-        </w:rPr>
-        <w:t>'</w:t>
-      </w:r>
-      <w:r>
-        <w:rPr>
-          <w:rStyle w:val=""/>
-        </w:rPr>
-        <w:t>s a picture, fool</w:t>
-      </w:r>
-      <w:r>
-        <w:rPr>
-          <w:rStyle w:val=""/>
-        </w:rPr>
-        <w:t>...</w:t>
-      </w:r>
-      <w:r>
-        <w:rPr>
-          <w:rStyle w:val=""/>
-        </w:rPr>
-        <w:t xml:space="preserve"> lol</w:t>
-      </w:r>
-      <w:r>
-        <w:rPr>
-          <w:rStyle w:val=""/>
-        </w:rPr>
-        <w:t xml:space="preserve">
-</w:t>
-      </w:r>
-      <w:r>
-        <w:rPr>
-          <w:rStyle w:val=""/>
-        </w:rPr>
-        <w:t>Here you go, CLICK IT:</w:t>
-      </w:r>
-    </w:p>
-    <w:p>
-      <w:pPr>
-        <w:pStyle w:val="Normal"/>
-      </w:pPr>
-    </w:p>
-    <w:p>
-      <w:pPr>
-        <w:pStyle w:val="Horizontal Line"/>
-        <w:pBdr>
-          <w:bottom w:val="basicThinLines"/>
-        </w:pBdr>
-      </w:pPr>
-      <w:r>
-        <w:rPr>
-          <w:rStyle w:val=""/>
-        </w:rPr>
-        <w:t/>
-      </w:r>
     </w:p>
     <w:p>
       <w:pPr/>
@@ -9463,30 +4211,6 @@
   </w:num>
   <w:num w:numId="13">
     <w:abstractNumId w:val="0"/>
-  </w:num>
-  <w:num w:numId="14">
-    <w:abstractNumId w:val="7"/>
-  </w:num>
-  <w:num w:numId="15">
-    <w:abstractNumId w:val="7"/>
-  </w:num>
-  <w:num w:numId="16">
-    <w:abstractNumId w:val="7"/>
-  </w:num>
-  <w:num w:numId="17">
-    <w:abstractNumId w:val="7"/>
-  </w:num>
-  <w:num w:numId="18">
-    <w:abstractNumId w:val="7"/>
-  </w:num>
-  <w:num w:numId="19">
-    <w:abstractNumId w:val="7"/>
-  </w:num>
-  <w:num w:numId="20">
-    <w:abstractNumId w:val="7"/>
-  </w:num>
-  <w:num w:numId="21">
-    <w:abstractNumId w:val="7"/>
   </w:num>
 </w:numbering>
 </file>
